--- a/Final draft.docx
+++ b/Final draft.docx
@@ -116,27 +116,125 @@
         </w:rPr>
         <w:tab/>
       </w:r>
-      <w:ins w:id="1" w:author="Jen Mankoff" w:date="2016-04-22T17:32:00Z">
+      <w:ins w:id="1" w:author="Duncan McIsaac" w:date="2016-04-24T15:04:00Z">
         <w:r>
           <w:rPr>
             <w:rFonts w:ascii="Times New Roman" w:hAnsi="Times New Roman" w:cs="Times New Roman"/>
             <w:bCs/>
             <w:color w:val="000000"/>
           </w:rPr>
-          <w:t xml:space="preserve">Promise – what </w:t>
+          <w:t>Current screen reader technology presents the content of web pages</w:t>
         </w:r>
       </w:ins>
-      <w:ins w:id="2" w:author="Jen Mankoff" w:date="2016-04-22T17:33:00Z">
+      <w:ins w:id="2" w:author="Duncan McIsaac" w:date="2016-04-24T15:05:00Z">
         <w:r>
           <w:rPr>
             <w:rFonts w:ascii="Times New Roman" w:hAnsi="Times New Roman" w:cs="Times New Roman"/>
             <w:bCs/>
             <w:color w:val="000000"/>
           </w:rPr>
-          <w:t>is it that we don’t know about how people might interact with a screen reader?</w:t>
+          <w:t xml:space="preserve"> to users</w:t>
         </w:r>
       </w:ins>
-      <w:ins w:id="3" w:author="Jen Mankoff" w:date="2016-04-22T17:32:00Z">
+      <w:ins w:id="3" w:author="Duncan McIsaac" w:date="2016-04-24T15:04:00Z">
+        <w:r>
+          <w:rPr>
+            <w:rFonts w:ascii="Times New Roman" w:hAnsi="Times New Roman" w:cs="Times New Roman"/>
+            <w:bCs/>
+            <w:color w:val="000000"/>
+          </w:rPr>
+          <w:t xml:space="preserve"> as a one-dimensional stream of data. </w:t>
+        </w:r>
+      </w:ins>
+      <w:ins w:id="4" w:author="Duncan McIsaac" w:date="2016-04-24T15:06:00Z">
+        <w:r>
+          <w:rPr>
+            <w:rFonts w:ascii="Times New Roman" w:hAnsi="Times New Roman" w:cs="Times New Roman"/>
+            <w:bCs/>
+            <w:color w:val="000000"/>
+          </w:rPr>
+          <w:t xml:space="preserve">However, </w:t>
+        </w:r>
+      </w:ins>
+      <w:ins w:id="5" w:author="Duncan McIsaac" w:date="2016-04-24T15:11:00Z">
+        <w:r>
+          <w:rPr>
+            <w:rFonts w:ascii="Times New Roman" w:hAnsi="Times New Roman" w:cs="Times New Roman"/>
+            <w:bCs/>
+            <w:color w:val="000000"/>
+          </w:rPr>
+          <w:t>as</w:t>
+        </w:r>
+      </w:ins>
+      <w:ins w:id="6" w:author="Duncan McIsaac" w:date="2016-04-24T15:06:00Z">
+        <w:r>
+          <w:rPr>
+            <w:rFonts w:ascii="Times New Roman" w:hAnsi="Times New Roman" w:cs="Times New Roman"/>
+            <w:bCs/>
+            <w:color w:val="000000"/>
+          </w:rPr>
+          <w:t xml:space="preserve"> web pages themselves are two-dimensional, </w:t>
+        </w:r>
+      </w:ins>
+      <w:ins w:id="7" w:author="Duncan McIsaac" w:date="2016-04-24T15:08:00Z">
+        <w:r>
+          <w:rPr>
+            <w:rFonts w:ascii="Times New Roman" w:hAnsi="Times New Roman" w:cs="Times New Roman"/>
+            <w:bCs/>
+            <w:color w:val="000000"/>
+          </w:rPr>
+          <w:t xml:space="preserve">we believe </w:t>
+        </w:r>
+      </w:ins>
+      <w:ins w:id="8" w:author="Duncan McIsaac" w:date="2016-04-24T15:10:00Z">
+        <w:r>
+          <w:rPr>
+            <w:rFonts w:ascii="Times New Roman" w:hAnsi="Times New Roman" w:cs="Times New Roman"/>
+            <w:bCs/>
+            <w:color w:val="000000"/>
+          </w:rPr>
+          <w:t xml:space="preserve">this output method is </w:t>
+        </w:r>
+        <w:proofErr w:type="spellStart"/>
+        <w:r>
+          <w:rPr>
+            <w:rFonts w:ascii="Times New Roman" w:hAnsi="Times New Roman" w:cs="Times New Roman"/>
+            <w:bCs/>
+            <w:color w:val="000000"/>
+          </w:rPr>
+          <w:t>lossy</w:t>
+        </w:r>
+        <w:proofErr w:type="spellEnd"/>
+        <w:r>
+          <w:rPr>
+            <w:rFonts w:ascii="Times New Roman" w:hAnsi="Times New Roman" w:cs="Times New Roman"/>
+            <w:bCs/>
+            <w:color w:val="000000"/>
+          </w:rPr>
+          <w:t xml:space="preserve"> since it removes </w:t>
+        </w:r>
+      </w:ins>
+      <w:ins w:id="9" w:author="Duncan McIsaac" w:date="2016-04-24T15:09:00Z">
+        <w:r>
+          <w:rPr>
+            <w:rFonts w:ascii="Times New Roman" w:hAnsi="Times New Roman" w:cs="Times New Roman"/>
+            <w:bCs/>
+            <w:color w:val="000000"/>
+          </w:rPr>
+          <w:t xml:space="preserve">the visuospatial relationships between </w:t>
+        </w:r>
+      </w:ins>
+      <w:ins w:id="10" w:author="Duncan McIsaac" w:date="2016-04-24T15:11:00Z">
+        <w:r>
+          <w:rPr>
+            <w:rFonts w:ascii="Times New Roman" w:hAnsi="Times New Roman" w:cs="Times New Roman"/>
+            <w:bCs/>
+            <w:color w:val="000000"/>
+          </w:rPr>
+          <w:t>elements.</w:t>
+        </w:r>
+      </w:ins>
+      <w:ins w:id="11" w:author="Duncan McIsaac" w:date="2016-04-24T15:08:00Z">
         <w:r>
           <w:rPr>
             <w:rFonts w:ascii="Times New Roman" w:hAnsi="Times New Roman" w:cs="Times New Roman"/>
@@ -146,26 +244,56 @@
           <w:t xml:space="preserve"> </w:t>
         </w:r>
       </w:ins>
-      <w:ins w:id="4" w:author="Jen Mankoff" w:date="2016-04-22T17:33:00Z">
+      <w:ins w:id="12" w:author="Duncan McIsaac" w:date="2016-04-24T15:13:00Z">
         <w:r>
           <w:rPr>
             <w:rFonts w:ascii="Times New Roman" w:hAnsi="Times New Roman" w:cs="Times New Roman"/>
             <w:bCs/>
             <w:color w:val="000000"/>
           </w:rPr>
-          <w:t xml:space="preserve">Assumptions – things we believe to be true but need to test. </w:t>
+          <w:t xml:space="preserve">Keyboard surface interaction is a growing </w:t>
         </w:r>
       </w:ins>
-      <w:ins w:id="5" w:author="Jen Mankoff" w:date="2016-04-22T17:32:00Z">
+      <w:ins w:id="13" w:author="Duncan McIsaac" w:date="2016-04-24T15:15:00Z">
         <w:r>
           <w:rPr>
             <w:rFonts w:ascii="Times New Roman" w:hAnsi="Times New Roman" w:cs="Times New Roman"/>
             <w:bCs/>
             <w:color w:val="000000"/>
           </w:rPr>
-          <w:t>Solution –</w:t>
+          <w:t>field</w:t>
         </w:r>
       </w:ins>
+      <w:ins w:id="14" w:author="Duncan McIsaac" w:date="2016-04-24T15:14:00Z">
+        <w:r>
+          <w:rPr>
+            <w:rFonts w:ascii="Times New Roman" w:hAnsi="Times New Roman" w:cs="Times New Roman"/>
+            <w:bCs/>
+            <w:color w:val="000000"/>
+          </w:rPr>
+          <w:t xml:space="preserve"> within</w:t>
+        </w:r>
+      </w:ins>
+      <w:ins w:id="15" w:author="Duncan McIsaac" w:date="2016-04-24T15:13:00Z">
+        <w:r>
+          <w:rPr>
+            <w:rFonts w:ascii="Times New Roman" w:hAnsi="Times New Roman" w:cs="Times New Roman"/>
+            <w:bCs/>
+            <w:color w:val="000000"/>
+          </w:rPr>
+          <w:t xml:space="preserve"> human computer interaction that studies</w:t>
+        </w:r>
+      </w:ins>
+      <w:ins w:id="16" w:author="Duncan McIsaac" w:date="2016-04-24T15:14:00Z">
+        <w:r>
+          <w:rPr>
+            <w:rFonts w:ascii="Times New Roman" w:hAnsi="Times New Roman" w:cs="Times New Roman"/>
+            <w:bCs/>
+            <w:color w:val="000000"/>
+          </w:rPr>
+          <w:t xml:space="preserve"> the repurposing of keyboards for nontraditional applications. </w:t>
+        </w:r>
+      </w:ins>
       <w:r>
         <w:rPr>
           <w:rFonts w:ascii="Times New Roman" w:hAnsi="Times New Roman" w:cs="Times New Roman"/>
@@ -174,7 +302,7 @@
         </w:rPr>
         <w:t xml:space="preserve">We </w:t>
       </w:r>
-      <w:ins w:id="6" w:author="Jen Mankoff" w:date="2016-04-22T17:34:00Z">
+      <w:ins w:id="17" w:author="Jen Mankoff" w:date="2016-04-22T17:34:00Z">
         <w:r>
           <w:rPr>
             <w:rFonts w:ascii="Times New Roman" w:hAnsi="Times New Roman" w:cs="Times New Roman"/>
@@ -184,7 +312,6 @@
           <w:t xml:space="preserve">compare </w:t>
         </w:r>
       </w:ins>
-      <w:commentRangeStart w:id="7"/>
       <w:r>
         <w:rPr>
           <w:rFonts w:ascii="Times New Roman" w:hAnsi="Times New Roman" w:cs="Times New Roman"/>
@@ -207,24 +334,9 @@
           <w:bCs/>
           <w:color w:val="000000"/>
         </w:rPr>
-        <w:t xml:space="preserve"> </w:t>
-      </w:r>
-      <w:commentRangeEnd w:id="7"/>
-      <w:r>
-        <w:rPr>
-          <w:rStyle w:val="CommentReference"/>
-        </w:rPr>
-        <w:commentReference w:id="7"/>
-      </w:r>
-      <w:r>
-        <w:rPr>
-          <w:rFonts w:ascii="Times New Roman" w:hAnsi="Times New Roman" w:cs="Times New Roman"/>
-          <w:bCs/>
-          <w:color w:val="000000"/>
-        </w:rPr>
-        <w:t>system</w:t>
-      </w:r>
-      <w:ins w:id="8" w:author="Jen Mankoff" w:date="2016-04-22T17:35:00Z">
+        <w:t xml:space="preserve"> system</w:t>
+      </w:r>
+      <w:ins w:id="18" w:author="Jen Mankoff" w:date="2016-04-22T17:35:00Z">
         <w:r>
           <w:rPr>
             <w:rFonts w:ascii="Times New Roman" w:hAnsi="Times New Roman" w:cs="Times New Roman"/>
@@ -242,14 +354,14 @@
         </w:rPr>
         <w:t xml:space="preserve"> </w:t>
       </w:r>
-      <w:ins w:id="9" w:author="Jen Mankoff" w:date="2016-04-22T17:35:00Z">
+      <w:ins w:id="19" w:author="Jen Mankoff" w:date="2016-04-22T17:35:00Z">
         <w:r>
           <w:rPr>
             <w:rFonts w:ascii="Times New Roman" w:hAnsi="Times New Roman" w:cs="Times New Roman"/>
             <w:bCs/>
             <w:color w:val="000000"/>
           </w:rPr>
-          <w:t xml:space="preserve">to a traditionally screen reader (VoiceOver) to learn about which has better interaction effectiveness measured in terms of time spent and interactions </w:t>
+          <w:t xml:space="preserve">to a traditional screen reader (VoiceOver) to learn which has better interaction effectiveness measured in terms of time spent and interactions </w:t>
         </w:r>
         <w:r>
           <w:rPr>
@@ -269,7 +381,7 @@
           <w:t xml:space="preserve"> task</w:t>
         </w:r>
       </w:ins>
-      <w:ins w:id="10" w:author="Jen Mankoff" w:date="2016-04-22T17:36:00Z">
+      <w:ins w:id="20" w:author="Jen Mankoff" w:date="2016-04-22T17:36:00Z">
         <w:r>
           <w:rPr>
             <w:rFonts w:ascii="Times New Roman" w:hAnsi="Times New Roman" w:cs="Times New Roman"/>
@@ -287,7 +399,7 @@
         </w:rPr>
         <w:t xml:space="preserve"> four </w:t>
       </w:r>
-      <w:ins w:id="11" w:author="Jen Mankoff" w:date="2016-04-22T17:35:00Z">
+      <w:ins w:id="21" w:author="Jen Mankoff" w:date="2016-04-22T17:35:00Z">
         <w:r>
           <w:rPr>
             <w:rFonts w:ascii="Times New Roman" w:hAnsi="Times New Roman" w:cs="Times New Roman"/>
@@ -297,6 +409,16 @@
           <w:t>simulated shopping</w:t>
         </w:r>
       </w:ins>
+      <w:ins w:id="22" w:author="Duncan McIsaac" w:date="2016-04-24T15:22:00Z">
+        <w:r>
+          <w:rPr>
+            <w:rFonts w:ascii="Times New Roman" w:hAnsi="Times New Roman" w:cs="Times New Roman"/>
+            <w:bCs/>
+            <w:color w:val="000000"/>
+          </w:rPr>
+          <w:t xml:space="preserve"> tasks</w:t>
+        </w:r>
+      </w:ins>
       <w:r>
         <w:rPr>
           <w:rFonts w:ascii="Times New Roman" w:hAnsi="Times New Roman" w:cs="Times New Roman"/>
@@ -305,7 +427,7 @@
         </w:rPr>
         <w:t xml:space="preserve">. We </w:t>
       </w:r>
-      <w:ins w:id="12" w:author="Jen Mankoff" w:date="2016-04-22T17:37:00Z">
+      <w:ins w:id="23" w:author="Jen Mankoff" w:date="2016-04-22T17:37:00Z">
         <w:r>
           <w:rPr>
             <w:rFonts w:ascii="Times New Roman" w:hAnsi="Times New Roman" w:cs="Times New Roman"/>
@@ -331,16 +453,36 @@
         </w:rPr>
         <w:t xml:space="preserve">no </w:t>
       </w:r>
-      <w:ins w:id="13" w:author="Jen Mankoff" w:date="2016-04-22T17:37:00Z">
+      <w:ins w:id="24" w:author="Jen Mankoff" w:date="2016-04-22T17:37:00Z">
         <w:r>
           <w:rPr>
             <w:rFonts w:ascii="Times New Roman" w:hAnsi="Times New Roman" w:cs="Times New Roman"/>
             <w:bCs/>
             <w:color w:val="000000"/>
           </w:rPr>
-          <w:t>consistent difference en effectiveness between the two conditions</w:t>
+          <w:t xml:space="preserve">consistent difference </w:t>
         </w:r>
       </w:ins>
+      <w:ins w:id="25" w:author="Duncan McIsaac" w:date="2016-04-24T15:05:00Z">
+        <w:r>
+          <w:rPr>
+            <w:rFonts w:ascii="Times New Roman" w:hAnsi="Times New Roman" w:cs="Times New Roman"/>
+            <w:bCs/>
+            <w:color w:val="000000"/>
+          </w:rPr>
+          <w:t>i</w:t>
+        </w:r>
+      </w:ins>
+      <w:ins w:id="26" w:author="Jen Mankoff" w:date="2016-04-22T17:37:00Z">
+        <w:r>
+          <w:rPr>
+            <w:rFonts w:ascii="Times New Roman" w:hAnsi="Times New Roman" w:cs="Times New Roman"/>
+            <w:bCs/>
+            <w:color w:val="000000"/>
+          </w:rPr>
+          <w:t>n effectiveness between the two conditions</w:t>
+        </w:r>
+      </w:ins>
       <w:r>
         <w:rPr>
           <w:rFonts w:ascii="Times New Roman" w:hAnsi="Times New Roman" w:cs="Times New Roman"/>
@@ -365,7 +507,7 @@
         </w:rPr>
         <w:t xml:space="preserve"> consistently </w:t>
       </w:r>
-      <w:ins w:id="14" w:author="Jen Mankoff" w:date="2016-04-22T17:37:00Z">
+      <w:ins w:id="27" w:author="Jen Mankoff" w:date="2016-04-22T17:37:00Z">
         <w:r>
           <w:rPr>
             <w:rFonts w:ascii="Times New Roman" w:hAnsi="Times New Roman" w:cs="Times New Roman"/>
@@ -383,7 +525,7 @@
         </w:rPr>
         <w:t xml:space="preserve">more interactions </w:t>
       </w:r>
-      <w:ins w:id="15" w:author="Jen Mankoff" w:date="2016-04-22T17:37:00Z">
+      <w:ins w:id="28" w:author="Jen Mankoff" w:date="2016-04-22T17:37:00Z">
         <w:r>
           <w:rPr>
             <w:rFonts w:ascii="Times New Roman" w:hAnsi="Times New Roman" w:cs="Times New Roman"/>
@@ -408,19 +550,9 @@
           <w:bCs/>
           <w:color w:val="000000"/>
         </w:rPr>
-        <w:t xml:space="preserve">with Fingers than with VoiceOver, but it </w:t>
-      </w:r>
-      <w:bookmarkStart w:id="16" w:name="_GoBack"/>
-      <w:bookmarkEnd w:id="16"/>
-      <w:r>
-        <w:rPr>
-          <w:rFonts w:ascii="Times New Roman" w:hAnsi="Times New Roman" w:cs="Times New Roman"/>
-          <w:bCs/>
-          <w:color w:val="000000"/>
-        </w:rPr>
-        <w:t>is unclear whether this positively or negatively impact</w:t>
-      </w:r>
-      <w:ins w:id="17" w:author="Jen Mankoff" w:date="2016-04-22T17:38:00Z">
+        <w:t>with Fingers than with VoiceOver, but it is unclear whether this positively or negatively impact</w:t>
+      </w:r>
+      <w:ins w:id="29" w:author="Jen Mankoff" w:date="2016-04-22T17:38:00Z">
         <w:r>
           <w:rPr>
             <w:rFonts w:ascii="Times New Roman" w:hAnsi="Times New Roman" w:cs="Times New Roman"/>
@@ -438,16 +570,26 @@
         </w:rPr>
         <w:t xml:space="preserve"> their time. </w:t>
       </w:r>
-      <w:ins w:id="18" w:author="Jen Mankoff" w:date="2016-04-22T17:38:00Z">
+      <w:ins w:id="30" w:author="Jen Mankoff" w:date="2016-04-22T17:38:00Z">
         <w:r>
           <w:rPr>
             <w:rFonts w:ascii="Times New Roman" w:hAnsi="Times New Roman" w:cs="Times New Roman"/>
             <w:bCs/>
             <w:color w:val="000000"/>
           </w:rPr>
-          <w:t>We find that learning the</w:t>
+          <w:t xml:space="preserve">We find that learning </w:t>
         </w:r>
       </w:ins>
+      <w:ins w:id="31" w:author="Duncan McIsaac" w:date="2016-04-24T15:22:00Z">
+        <w:r>
+          <w:rPr>
+            <w:rFonts w:ascii="Times New Roman" w:hAnsi="Times New Roman" w:cs="Times New Roman"/>
+            <w:bCs/>
+            <w:color w:val="000000"/>
+          </w:rPr>
+          <w:t>a</w:t>
+        </w:r>
+      </w:ins>
       <w:r>
         <w:rPr>
           <w:rFonts w:ascii="Times New Roman" w:hAnsi="Times New Roman" w:cs="Times New Roman"/>
@@ -464,7 +606,7 @@
         </w:rPr>
         <w:t xml:space="preserve"> of a keyboard </w:t>
       </w:r>
-      <w:ins w:id="19" w:author="Jen Mankoff" w:date="2016-04-22T17:38:00Z">
+      <w:ins w:id="32" w:author="Jen Mankoff" w:date="2016-04-22T17:38:00Z">
         <w:r>
           <w:rPr>
             <w:rFonts w:ascii="Times New Roman" w:hAnsi="Times New Roman" w:cs="Times New Roman"/>
@@ -482,7 +624,7 @@
         </w:rPr>
         <w:t>challenging</w:t>
       </w:r>
-      <w:ins w:id="20" w:author="Jen Mankoff" w:date="2016-04-22T17:38:00Z">
+      <w:ins w:id="33" w:author="Jen Mankoff" w:date="2016-04-22T17:38:00Z">
         <w:r>
           <w:rPr>
             <w:rFonts w:ascii="Times New Roman" w:hAnsi="Times New Roman" w:cs="Times New Roman"/>
@@ -498,7 +640,25 @@
           <w:bCs/>
           <w:color w:val="000000"/>
         </w:rPr>
-        <w:t xml:space="preserve">. We suggest further research into the applicability of keyboard surface interaction as an alternative form of web accessibility, but that future studies take a longitudinal nature to help participants learn the mental model required and overcome the novelty effect. </w:t>
+        <w:t xml:space="preserve">. We suggest further research into the applicability of keyboard surface interaction as an alternative form of web accessibility, </w:t>
+      </w:r>
+      <w:proofErr w:type="gramStart"/>
+      <w:r>
+        <w:rPr>
+          <w:rFonts w:ascii="Times New Roman" w:hAnsi="Times New Roman" w:cs="Times New Roman"/>
+          <w:bCs/>
+          <w:color w:val="000000"/>
+        </w:rPr>
+        <w:t>but</w:t>
+      </w:r>
+      <w:proofErr w:type="gramEnd"/>
+      <w:r>
+        <w:rPr>
+          <w:rFonts w:ascii="Times New Roman" w:hAnsi="Times New Roman" w:cs="Times New Roman"/>
+          <w:bCs/>
+          <w:color w:val="000000"/>
+        </w:rPr>
+        <w:t xml:space="preserve"> that future studies take a longitudinal nature to help participants learn the mental model required and overcome the novelty effect. </w:t>
       </w:r>
     </w:p>
     <w:p>
@@ -576,13 +736,6 @@
           <w:bCs/>
           <w:i/>
           <w:color w:val="000000"/>
-          <w:rPrChange w:id="21" w:author="Jen Mankoff" w:date="2016-04-22T17:40:00Z">
-            <w:rPr>
-              <w:rFonts w:ascii="Times New Roman" w:hAnsi="Times New Roman" w:cs="Times New Roman"/>
-              <w:bCs/>
-              <w:color w:val="000000"/>
-            </w:rPr>
-          </w:rPrChange>
         </w:rPr>
         <w:t>via</w:t>
       </w:r>
@@ -594,7 +747,7 @@
         </w:rPr>
         <w:t xml:space="preserve"> the DOM tree or linearly. But the information conveyed by websites is</w:t>
       </w:r>
-      <w:ins w:id="22" w:author="Jen Mankoff" w:date="2016-04-22T17:40:00Z">
+      <w:ins w:id="34" w:author="Jen Mankoff" w:date="2016-04-22T17:40:00Z">
         <w:r>
           <w:rPr>
             <w:rFonts w:ascii="Times New Roman" w:hAnsi="Times New Roman" w:cs="Times New Roman"/>
@@ -612,7 +765,7 @@
         </w:rPr>
         <w:t>n</w:t>
       </w:r>
-      <w:ins w:id="23" w:author="Jen Mankoff" w:date="2016-04-22T17:40:00Z">
+      <w:ins w:id="35" w:author="Jen Mankoff" w:date="2016-04-22T17:40:00Z">
         <w:r>
           <w:rPr>
             <w:rFonts w:ascii="Times New Roman" w:hAnsi="Times New Roman" w:cs="Times New Roman"/>
@@ -622,16 +775,6 @@
           <w:t>o</w:t>
         </w:r>
       </w:ins>
-      <w:del w:id="24" w:author="Jen Mankoff" w:date="2016-04-22T17:40:00Z">
-        <w:r>
-          <w:rPr>
-            <w:rFonts w:ascii="Times New Roman" w:hAnsi="Times New Roman" w:cs="Times New Roman"/>
-            <w:bCs/>
-            <w:color w:val="000000"/>
-          </w:rPr>
-          <w:delText>’</w:delText>
-        </w:r>
-      </w:del>
       <w:r>
         <w:rPr>
           <w:rFonts w:ascii="Times New Roman" w:hAnsi="Times New Roman" w:cs="Times New Roman"/>
@@ -640,17 +783,7 @@
         </w:rPr>
         <w:t xml:space="preserve">t only contained within its </w:t>
       </w:r>
-      <w:del w:id="25" w:author="Jen Mankoff" w:date="2016-04-22T17:40:00Z">
-        <w:r>
-          <w:rPr>
-            <w:rFonts w:ascii="Times New Roman" w:hAnsi="Times New Roman" w:cs="Times New Roman"/>
-            <w:bCs/>
-            <w:color w:val="000000"/>
-          </w:rPr>
-          <w:delText>HTML</w:delText>
-        </w:r>
-      </w:del>
-      <w:ins w:id="26" w:author="Jen Mankoff" w:date="2016-04-22T17:40:00Z">
+      <w:ins w:id="36" w:author="Jen Mankoff" w:date="2016-04-22T17:40:00Z">
         <w:r>
           <w:rPr>
             <w:rFonts w:ascii="Times New Roman" w:hAnsi="Times New Roman" w:cs="Times New Roman"/>
@@ -690,7 +823,7 @@
           <w:bCs/>
           <w:color w:val="000000"/>
         </w:rPr>
-        <w:t>to develop a better understanding of a page’s content. Blind users are unable to pick up on these spatial cues</w:t>
+        <w:t xml:space="preserve">to develop a better understanding of a page’s content. Blind users are unable to </w:t>
       </w:r>
       <w:r>
         <w:rPr>
@@ -698,6 +831,15 @@
           <w:bCs/>
           <w:color w:val="000000"/>
         </w:rPr>
+        <w:lastRenderedPageBreak/>
+        <w:t>pick up on these spatial cues</w:t>
+      </w:r>
+      <w:r>
+        <w:rPr>
+          <w:rFonts w:ascii="Times New Roman" w:hAnsi="Times New Roman" w:cs="Times New Roman"/>
+          <w:bCs/>
+          <w:color w:val="000000"/>
+        </w:rPr>
         <w:t>. In this paper we</w:t>
       </w:r>
       <w:r>
@@ -730,16 +872,7 @@
           <w:bCs/>
           <w:color w:val="000000"/>
         </w:rPr>
-        <w:t xml:space="preserve">a traditional keyboard with software that maps web content to keyboard keys. This way, blind users may be able to develop a mental model of how a </w:t>
-      </w:r>
-      <w:r>
-        <w:rPr>
-          <w:rFonts w:ascii="Times New Roman" w:hAnsi="Times New Roman" w:cs="Times New Roman"/>
-          <w:bCs/>
-          <w:color w:val="000000"/>
-        </w:rPr>
-        <w:lastRenderedPageBreak/>
-        <w:t>page “looks” by moving their fingers across the keyboard</w:t>
+        <w:t>a traditional keyboard with software that maps web content to keyboard keys. This way, blind users may be able to develop a mental model of how a page “looks” by moving their fingers across the keyboard</w:t>
       </w:r>
       <w:r>
         <w:rPr>
@@ -802,7 +935,7 @@
         </w:rPr>
         <w:t>Although the most common assistive technology for the visually impaired today is the screen reader, efforts have been made to both improve upon screen reader design and involve other interaction techniques such as haptic feedback to better communicate information to users. The creators of the Mercator system realized early on that screen reader interactions must be efficient, intuitive, and</w:t>
       </w:r>
-      <w:ins w:id="27" w:author="Jen Mankoff" w:date="2016-04-22T17:42:00Z">
+      <w:ins w:id="37" w:author="Jen Mankoff" w:date="2016-04-22T17:42:00Z">
         <w:r>
           <w:rPr>
             <w:rFonts w:ascii="Times New Roman" w:hAnsi="Times New Roman" w:cs="Times New Roman"/>
@@ -823,7 +956,23 @@
           <w:rFonts w:ascii="Times New Roman" w:hAnsi="Times New Roman" w:cs="Times New Roman"/>
           <w:color w:val="000000"/>
         </w:rPr>
-        <w:t>[Edwards, Mynatt, Stockton, 1994].</w:t>
+        <w:t xml:space="preserve">[Edwards, </w:t>
+      </w:r>
+      <w:proofErr w:type="spellStart"/>
+      <w:r>
+        <w:rPr>
+          <w:rFonts w:ascii="Times New Roman" w:hAnsi="Times New Roman" w:cs="Times New Roman"/>
+          <w:color w:val="000000"/>
+        </w:rPr>
+        <w:t>Mynatt</w:t>
+      </w:r>
+      <w:proofErr w:type="spellEnd"/>
+      <w:r>
+        <w:rPr>
+          <w:rFonts w:ascii="Times New Roman" w:hAnsi="Times New Roman" w:cs="Times New Roman"/>
+          <w:color w:val="000000"/>
+        </w:rPr>
+        <w:t>, Stockton, 1994].</w:t>
       </w:r>
     </w:p>
     <w:p>
@@ -860,7 +1009,23 @@
           <w:rFonts w:ascii="Times New Roman" w:hAnsi="Times New Roman" w:cs="Times New Roman"/>
           <w:color w:val="000000"/>
         </w:rPr>
-        <w:t>w keys and key combinations [Edwards, Mynatt, Stockton, 1994].</w:t>
+        <w:t xml:space="preserve">w keys and key combinations [Edwards, </w:t>
+      </w:r>
+      <w:proofErr w:type="spellStart"/>
+      <w:r>
+        <w:rPr>
+          <w:rFonts w:ascii="Times New Roman" w:hAnsi="Times New Roman" w:cs="Times New Roman"/>
+          <w:color w:val="000000"/>
+        </w:rPr>
+        <w:t>Mynatt</w:t>
+      </w:r>
+      <w:proofErr w:type="spellEnd"/>
+      <w:r>
+        <w:rPr>
+          <w:rFonts w:ascii="Times New Roman" w:hAnsi="Times New Roman" w:cs="Times New Roman"/>
+          <w:color w:val="000000"/>
+        </w:rPr>
+        <w:t>, Stockton, 1994].</w:t>
       </w:r>
       <w:r>
         <w:rPr>
@@ -874,7 +1039,23 @@
           <w:rFonts w:ascii="Times New Roman" w:hAnsi="Times New Roman" w:cs="Times New Roman"/>
           <w:color w:val="000000"/>
         </w:rPr>
-        <w:t>ones for grayed-out portions [Mynatt, Edwards, 1992]</w:t>
+        <w:t>ones for grayed-out portions [</w:t>
+      </w:r>
+      <w:proofErr w:type="spellStart"/>
+      <w:r>
+        <w:rPr>
+          <w:rFonts w:ascii="Times New Roman" w:hAnsi="Times New Roman" w:cs="Times New Roman"/>
+          <w:color w:val="000000"/>
+        </w:rPr>
+        <w:t>Mynatt</w:t>
+      </w:r>
+      <w:proofErr w:type="spellEnd"/>
+      <w:r>
+        <w:rPr>
+          <w:rFonts w:ascii="Times New Roman" w:hAnsi="Times New Roman" w:cs="Times New Roman"/>
+          <w:color w:val="000000"/>
+        </w:rPr>
+        <w:t>, Edwards, 1992]</w:t>
       </w:r>
       <w:r>
         <w:rPr>
@@ -918,7 +1099,23 @@
           <w:rFonts w:ascii="Times New Roman" w:hAnsi="Times New Roman" w:cs="Times New Roman"/>
           <w:color w:val="000000"/>
         </w:rPr>
-        <w:t>[Mynatt, Weber, 1994].</w:t>
+        <w:t>[</w:t>
+      </w:r>
+      <w:proofErr w:type="spellStart"/>
+      <w:r>
+        <w:rPr>
+          <w:rFonts w:ascii="Times New Roman" w:hAnsi="Times New Roman" w:cs="Times New Roman"/>
+          <w:color w:val="000000"/>
+        </w:rPr>
+        <w:t>Mynatt</w:t>
+      </w:r>
+      <w:proofErr w:type="spellEnd"/>
+      <w:r>
+        <w:rPr>
+          <w:rFonts w:ascii="Times New Roman" w:hAnsi="Times New Roman" w:cs="Times New Roman"/>
+          <w:color w:val="000000"/>
+        </w:rPr>
+        <w:t>, Weber, 1994].</w:t>
       </w:r>
     </w:p>
     <w:p>
@@ -941,7 +1138,55 @@
           <w:rFonts w:ascii="Times New Roman" w:hAnsi="Times New Roman" w:cs="Times New Roman"/>
           <w:color w:val="000000"/>
         </w:rPr>
-        <w:t xml:space="preserve"> mice provide a difficult interaction paradigm for blind users as it is difficult to track cursor position, touch interfaces show promise. One such interface repurposes the trackpad of a MacBook computer to activate the VoiceOver screen reader upon mouse move. Such a system is a promising alternative to normal mouse interaction since users’ movements are constrained to the dimensions of the trackpad. Researchers found users typically suffer from “finger fatigue” and “fat fingers” after extended use. To remedy these complaints, two algorithmic techniques were developed. One implements gesture recognition for swiping betwe</w:t>
+        <w:t xml:space="preserve"> mice provide a difficult interaction paradigm for blind users as it is difficult to track cursor position, touch interfaces show promise. One such interface repurposes the </w:t>
+      </w:r>
+      <w:proofErr w:type="spellStart"/>
+      <w:r>
+        <w:rPr>
+          <w:rFonts w:ascii="Times New Roman" w:hAnsi="Times New Roman" w:cs="Times New Roman"/>
+          <w:color w:val="000000"/>
+        </w:rPr>
+        <w:t>trackpad</w:t>
+      </w:r>
+      <w:proofErr w:type="spellEnd"/>
+      <w:r>
+        <w:rPr>
+          <w:rFonts w:ascii="Times New Roman" w:hAnsi="Times New Roman" w:cs="Times New Roman"/>
+          <w:color w:val="000000"/>
+        </w:rPr>
+        <w:t xml:space="preserve"> of a MacBook computer to activate the VoiceOver screen reader upon mouse move. Such a system is a promising alternative to normal mouse interaction since users’ movements are constrained to the dimensions of the </w:t>
+      </w:r>
+      <w:proofErr w:type="spellStart"/>
+      <w:r>
+        <w:rPr>
+          <w:rFonts w:ascii="Times New Roman" w:hAnsi="Times New Roman" w:cs="Times New Roman"/>
+          <w:color w:val="000000"/>
+        </w:rPr>
+        <w:t>trackpad</w:t>
+      </w:r>
+      <w:proofErr w:type="spellEnd"/>
+      <w:r>
+        <w:rPr>
+          <w:rFonts w:ascii="Times New Roman" w:hAnsi="Times New Roman" w:cs="Times New Roman"/>
+          <w:color w:val="000000"/>
+        </w:rPr>
+        <w:t xml:space="preserve">. Researchers found users typically suffer from “finger fatigue” and “fat fingers” after extended use. To remedy these complaints, two algorithmic techniques were developed. </w:t>
+      </w:r>
+      <w:proofErr w:type="gramStart"/>
+      <w:r>
+        <w:rPr>
+          <w:rFonts w:ascii="Times New Roman" w:hAnsi="Times New Roman" w:cs="Times New Roman"/>
+          <w:color w:val="000000"/>
+        </w:rPr>
+        <w:t>One implements gesture recognition</w:t>
+      </w:r>
+      <w:proofErr w:type="gramEnd"/>
+      <w:r>
+        <w:rPr>
+          <w:rFonts w:ascii="Times New Roman" w:hAnsi="Times New Roman" w:cs="Times New Roman"/>
+          <w:color w:val="000000"/>
+        </w:rPr>
+        <w:t xml:space="preserve"> for swiping betwe</w:t>
       </w:r>
       <w:r>
         <w:rPr>
@@ -1077,7 +1322,39 @@
           <w:rFonts w:ascii="Times New Roman" w:hAnsi="Times New Roman" w:cs="Times New Roman"/>
           <w:color w:val="000000"/>
         </w:rPr>
-        <w:t xml:space="preserve">age or by-paragraph scrolling [Taylor, Keskin, Hilliges, </w:t>
+        <w:t xml:space="preserve">age or by-paragraph scrolling [Taylor, </w:t>
+      </w:r>
+      <w:proofErr w:type="spellStart"/>
+      <w:r>
+        <w:rPr>
+          <w:rFonts w:ascii="Times New Roman" w:hAnsi="Times New Roman" w:cs="Times New Roman"/>
+          <w:color w:val="000000"/>
+        </w:rPr>
+        <w:t>Keskin</w:t>
+      </w:r>
+      <w:proofErr w:type="spellEnd"/>
+      <w:r>
+        <w:rPr>
+          <w:rFonts w:ascii="Times New Roman" w:hAnsi="Times New Roman" w:cs="Times New Roman"/>
+          <w:color w:val="000000"/>
+        </w:rPr>
+        <w:t xml:space="preserve">, </w:t>
+      </w:r>
+      <w:proofErr w:type="spellStart"/>
+      <w:r>
+        <w:rPr>
+          <w:rFonts w:ascii="Times New Roman" w:hAnsi="Times New Roman" w:cs="Times New Roman"/>
+          <w:color w:val="000000"/>
+        </w:rPr>
+        <w:t>Hilliges</w:t>
+      </w:r>
+      <w:proofErr w:type="spellEnd"/>
+      <w:r>
+        <w:rPr>
+          <w:rFonts w:ascii="Times New Roman" w:hAnsi="Times New Roman" w:cs="Times New Roman"/>
+          <w:color w:val="000000"/>
+        </w:rPr>
+        <w:t xml:space="preserve">, </w:t>
       </w:r>
       <w:r>
         <w:rPr>
@@ -1179,7 +1456,25 @@
           <w:bCs/>
           <w:color w:val="000000"/>
         </w:rPr>
-        <w:t>keyboard in the form of a glove with infrared light emitter on the pointer finger and two Wiimotes to track i</w:t>
+        <w:t xml:space="preserve">keyboard in the form of a glove with infrared light emitter on the pointer finger and two </w:t>
+      </w:r>
+      <w:proofErr w:type="spellStart"/>
+      <w:r>
+        <w:rPr>
+          <w:rFonts w:ascii="Times New Roman" w:hAnsi="Times New Roman" w:cs="Times New Roman"/>
+          <w:bCs/>
+          <w:color w:val="000000"/>
+        </w:rPr>
+        <w:t>Wiimotes</w:t>
+      </w:r>
+      <w:proofErr w:type="spellEnd"/>
+      <w:r>
+        <w:rPr>
+          <w:rFonts w:ascii="Times New Roman" w:hAnsi="Times New Roman" w:cs="Times New Roman"/>
+          <w:bCs/>
+          <w:color w:val="000000"/>
+        </w:rPr>
+        <w:t xml:space="preserve"> to track i</w:t>
       </w:r>
       <w:r>
         <w:rPr>
@@ -1212,14 +1507,32 @@
           <w:bCs/>
           <w:color w:val="000000"/>
         </w:rPr>
-        <w:t>]. Their proof-of-concept finger-tracking system, named Fingers, was designed to allow users to keep their hands on the keyboard at all times, instead of moving a hand away to use a trackpad o</w:t>
-      </w:r>
+        <w:t xml:space="preserve">]. Their proof-of-concept finger-tracking system, named Fingers, was designed to allow users to keep their hands on the keyboard at all times, instead of moving a hand away to use a </w:t>
+      </w:r>
+      <w:proofErr w:type="spellStart"/>
       <w:r>
         <w:rPr>
           <w:rFonts w:ascii="Times New Roman" w:hAnsi="Times New Roman" w:cs="Times New Roman"/>
           <w:bCs/>
           <w:color w:val="000000"/>
         </w:rPr>
+        <w:t>trackpad</w:t>
+      </w:r>
+      <w:proofErr w:type="spellEnd"/>
+      <w:r>
+        <w:rPr>
+          <w:rFonts w:ascii="Times New Roman" w:hAnsi="Times New Roman" w:cs="Times New Roman"/>
+          <w:bCs/>
+          <w:color w:val="000000"/>
+        </w:rPr>
+        <w:t xml:space="preserve"> o</w:t>
+      </w:r>
+      <w:r>
+        <w:rPr>
+          <w:rFonts w:ascii="Times New Roman" w:hAnsi="Times New Roman" w:cs="Times New Roman"/>
+          <w:bCs/>
+          <w:color w:val="000000"/>
+        </w:rPr>
         <w:t>r mouse. They found users considered Fingers faster, more accurate and less unco</w:t>
       </w:r>
       <w:r>
@@ -1228,7 +1541,43 @@
           <w:bCs/>
           <w:color w:val="000000"/>
         </w:rPr>
-        <w:t>mfortable than using a trackpad. Fingers was slower than a mouse, but</w:t>
+        <w:t xml:space="preserve">mfortable than using a </w:t>
+      </w:r>
+      <w:proofErr w:type="spellStart"/>
+      <w:r>
+        <w:rPr>
+          <w:rFonts w:ascii="Times New Roman" w:hAnsi="Times New Roman" w:cs="Times New Roman"/>
+          <w:bCs/>
+          <w:color w:val="000000"/>
+        </w:rPr>
+        <w:t>trackpad</w:t>
+      </w:r>
+      <w:proofErr w:type="spellEnd"/>
+      <w:r>
+        <w:rPr>
+          <w:rFonts w:ascii="Times New Roman" w:hAnsi="Times New Roman" w:cs="Times New Roman"/>
+          <w:bCs/>
+          <w:color w:val="000000"/>
+        </w:rPr>
+        <w:t xml:space="preserve">. </w:t>
+      </w:r>
+      <w:proofErr w:type="gramStart"/>
+      <w:r>
+        <w:rPr>
+          <w:rFonts w:ascii="Times New Roman" w:hAnsi="Times New Roman" w:cs="Times New Roman"/>
+          <w:bCs/>
+          <w:color w:val="000000"/>
+        </w:rPr>
+        <w:t>Fingers was</w:t>
+      </w:r>
+      <w:proofErr w:type="gramEnd"/>
+      <w:r>
+        <w:rPr>
+          <w:rFonts w:ascii="Times New Roman" w:hAnsi="Times New Roman" w:cs="Times New Roman"/>
+          <w:bCs/>
+          <w:color w:val="000000"/>
+        </w:rPr>
+        <w:t xml:space="preserve"> slower than a mouse, but</w:t>
       </w:r>
       <w:r>
         <w:rPr>
@@ -1331,7 +1680,25 @@
           <w:color w:val="000000"/>
           <w:highlight w:val="yellow"/>
         </w:rPr>
-        <w:t>[insert screenshot of Shopping from Asus here]</w:t>
+        <w:t>[</w:t>
+      </w:r>
+      <w:proofErr w:type="gramStart"/>
+      <w:r>
+        <w:rPr>
+          <w:rFonts w:ascii="Times New Roman" w:hAnsi="Times New Roman" w:cs="Times New Roman"/>
+          <w:color w:val="000000"/>
+          <w:highlight w:val="yellow"/>
+        </w:rPr>
+        <w:t>insert</w:t>
+      </w:r>
+      <w:proofErr w:type="gramEnd"/>
+      <w:r>
+        <w:rPr>
+          <w:rFonts w:ascii="Times New Roman" w:hAnsi="Times New Roman" w:cs="Times New Roman"/>
+          <w:color w:val="000000"/>
+          <w:highlight w:val="yellow"/>
+        </w:rPr>
+        <w:t xml:space="preserve"> screenshot of Shopping from Asus here]</w:t>
       </w:r>
     </w:p>
     <w:p>
@@ -1350,6 +1717,7 @@
         </w:rPr>
         <w:t xml:space="preserve">We developed a simple Node.js </w:t>
       </w:r>
+      <w:proofErr w:type="spellStart"/>
       <w:r>
         <w:rPr>
           <w:rFonts w:ascii="Times New Roman" w:hAnsi="Times New Roman" w:cs="Times New Roman"/>
@@ -1357,12 +1725,29 @@
         </w:rPr>
         <w:t>eCommerce</w:t>
       </w:r>
-      <w:r>
-        <w:rPr>
-          <w:rFonts w:ascii="Times New Roman" w:hAnsi="Times New Roman" w:cs="Times New Roman"/>
-          <w:color w:val="000000"/>
-        </w:rPr>
-        <w:t xml:space="preserve"> application named Shopping to test the efficacy of different interaction techniques using Fingers in a normal context. Shopping followed common eCommerce website design patterns including </w:t>
+      <w:proofErr w:type="spellEnd"/>
+      <w:r>
+        <w:rPr>
+          <w:rFonts w:ascii="Times New Roman" w:hAnsi="Times New Roman" w:cs="Times New Roman"/>
+          <w:color w:val="000000"/>
+        </w:rPr>
+        <w:t xml:space="preserve"> application named Shopping to test the efficacy of different interaction techniques using Fingers in a normal context. Shopping followed common </w:t>
+      </w:r>
+      <w:proofErr w:type="spellStart"/>
+      <w:r>
+        <w:rPr>
+          <w:rFonts w:ascii="Times New Roman" w:hAnsi="Times New Roman" w:cs="Times New Roman"/>
+          <w:color w:val="000000"/>
+        </w:rPr>
+        <w:t>eCommerce</w:t>
+      </w:r>
+      <w:proofErr w:type="spellEnd"/>
+      <w:r>
+        <w:rPr>
+          <w:rFonts w:ascii="Times New Roman" w:hAnsi="Times New Roman" w:cs="Times New Roman"/>
+          <w:color w:val="000000"/>
+        </w:rPr>
+        <w:t xml:space="preserve"> website design patterns including </w:t>
       </w:r>
       <w:r>
         <w:rPr>
@@ -1474,7 +1859,39 @@
           <w:rFonts w:ascii="Times New Roman" w:hAnsi="Times New Roman" w:cs="Times New Roman"/>
           <w:color w:val="000000"/>
         </w:rPr>
-        <w:t>A MongoDB database contained pre-selected products from the Etsy API for each category, but searches made fresh requests to the service</w:t>
+        <w:t xml:space="preserve">A </w:t>
+      </w:r>
+      <w:proofErr w:type="spellStart"/>
+      <w:r>
+        <w:rPr>
+          <w:rFonts w:ascii="Times New Roman" w:hAnsi="Times New Roman" w:cs="Times New Roman"/>
+          <w:color w:val="000000"/>
+        </w:rPr>
+        <w:t>MongoDB</w:t>
+      </w:r>
+      <w:proofErr w:type="spellEnd"/>
+      <w:r>
+        <w:rPr>
+          <w:rFonts w:ascii="Times New Roman" w:hAnsi="Times New Roman" w:cs="Times New Roman"/>
+          <w:color w:val="000000"/>
+        </w:rPr>
+        <w:t xml:space="preserve"> database contained pre-selected products from the </w:t>
+      </w:r>
+      <w:proofErr w:type="spellStart"/>
+      <w:r>
+        <w:rPr>
+          <w:rFonts w:ascii="Times New Roman" w:hAnsi="Times New Roman" w:cs="Times New Roman"/>
+          <w:color w:val="000000"/>
+        </w:rPr>
+        <w:t>Etsy</w:t>
+      </w:r>
+      <w:proofErr w:type="spellEnd"/>
+      <w:r>
+        <w:rPr>
+          <w:rFonts w:ascii="Times New Roman" w:hAnsi="Times New Roman" w:cs="Times New Roman"/>
+          <w:color w:val="000000"/>
+        </w:rPr>
+        <w:t xml:space="preserve"> API for each category, but searches made fresh requests to the service</w:t>
       </w:r>
       <w:r>
         <w:rPr>
@@ -1721,13 +2138,41 @@
         </w:rPr>
         <w:t>[</w:t>
       </w:r>
+      <w:proofErr w:type="gramStart"/>
       <w:r>
         <w:rPr>
           <w:rFonts w:ascii="Times New Roman" w:hAnsi="Times New Roman" w:cs="Times New Roman"/>
           <w:color w:val="000000"/>
           <w:highlight w:val="yellow"/>
         </w:rPr>
-        <w:t>insert photoshopped image of Fingers use here</w:t>
+        <w:t>insert</w:t>
+      </w:r>
+      <w:proofErr w:type="gramEnd"/>
+      <w:r>
+        <w:rPr>
+          <w:rFonts w:ascii="Times New Roman" w:hAnsi="Times New Roman" w:cs="Times New Roman"/>
+          <w:color w:val="000000"/>
+          <w:highlight w:val="yellow"/>
+        </w:rPr>
+        <w:t xml:space="preserve"> </w:t>
+      </w:r>
+      <w:proofErr w:type="spellStart"/>
+      <w:r>
+        <w:rPr>
+          <w:rFonts w:ascii="Times New Roman" w:hAnsi="Times New Roman" w:cs="Times New Roman"/>
+          <w:color w:val="000000"/>
+          <w:highlight w:val="yellow"/>
+        </w:rPr>
+        <w:t>photoshopped</w:t>
+      </w:r>
+      <w:proofErr w:type="spellEnd"/>
+      <w:r>
+        <w:rPr>
+          <w:rFonts w:ascii="Times New Roman" w:hAnsi="Times New Roman" w:cs="Times New Roman"/>
+          <w:color w:val="000000"/>
+          <w:highlight w:val="yellow"/>
+        </w:rPr>
+        <w:t xml:space="preserve"> image of Fingers use here</w:t>
       </w:r>
       <w:r>
         <w:rPr>
@@ -1902,7 +2347,7 @@
           <w:color w:val="000000"/>
         </w:rPr>
       </w:pPr>
-      <w:ins w:id="28" w:author="Duncan McIsaac" w:date="2016-04-24T14:55:00Z">
+      <w:ins w:id="38" w:author="Duncan McIsaac" w:date="2016-04-24T14:55:00Z">
         <w:r>
           <w:rPr>
             <w:rFonts w:ascii="Times New Roman" w:hAnsi="Times New Roman" w:cs="Times New Roman"/>
@@ -1918,7 +2363,7 @@
         </w:rPr>
         <w:t xml:space="preserve"> decided to program Shopping entirely in the client-side as a single-page application</w:t>
       </w:r>
-      <w:ins w:id="29" w:author="Duncan McIsaac" w:date="2016-04-24T14:55:00Z">
+      <w:ins w:id="39" w:author="Duncan McIsaac" w:date="2016-04-24T14:55:00Z">
         <w:r>
           <w:rPr>
             <w:rFonts w:ascii="Times New Roman" w:hAnsi="Times New Roman" w:cs="Times New Roman"/>
@@ -1967,7 +2412,23 @@
           <w:rFonts w:ascii="Times New Roman" w:hAnsi="Times New Roman" w:cs="Times New Roman"/>
           <w:color w:val="000000"/>
         </w:rPr>
-        <w:t xml:space="preserve"> the grave accent (`) key to hear the word “Back”, and press that key to go to the previous page. In the interest of logging participant interaction data, we later built a proper Node.js application with a MongoDB database behind the client-side app.</w:t>
+        <w:t xml:space="preserve"> the grave accent (`) key to hear the word “Back”, and press that key to go to the previous page. In the interest of logging participant interaction data, we later built a proper Node.js application with a </w:t>
+      </w:r>
+      <w:proofErr w:type="spellStart"/>
+      <w:r>
+        <w:rPr>
+          <w:rFonts w:ascii="Times New Roman" w:hAnsi="Times New Roman" w:cs="Times New Roman"/>
+          <w:color w:val="000000"/>
+        </w:rPr>
+        <w:t>MongoDB</w:t>
+      </w:r>
+      <w:proofErr w:type="spellEnd"/>
+      <w:r>
+        <w:rPr>
+          <w:rFonts w:ascii="Times New Roman" w:hAnsi="Times New Roman" w:cs="Times New Roman"/>
+          <w:color w:val="000000"/>
+        </w:rPr>
+        <w:t xml:space="preserve"> database behind the client-side app.</w:t>
       </w:r>
       <w:r>
         <w:rPr>
@@ -2207,7 +2668,23 @@
           <w:rFonts w:ascii="Times New Roman" w:hAnsi="Times New Roman" w:cs="Times New Roman"/>
           <w:color w:val="000000"/>
         </w:rPr>
-        <w:t>each key typed by the participant. Participants could press Shift again to exit the search bar, or Enter to filter products by that particular query.</w:t>
+        <w:t xml:space="preserve">each key typed by the participant. Participants could press Shift again to exit the search bar, or </w:t>
+      </w:r>
+      <w:proofErr w:type="gramStart"/>
+      <w:r>
+        <w:rPr>
+          <w:rFonts w:ascii="Times New Roman" w:hAnsi="Times New Roman" w:cs="Times New Roman"/>
+          <w:color w:val="000000"/>
+        </w:rPr>
+        <w:t>Enter</w:t>
+      </w:r>
+      <w:proofErr w:type="gramEnd"/>
+      <w:r>
+        <w:rPr>
+          <w:rFonts w:ascii="Times New Roman" w:hAnsi="Times New Roman" w:cs="Times New Roman"/>
+          <w:color w:val="000000"/>
+        </w:rPr>
+        <w:t xml:space="preserve"> to filter products by that particular query.</w:t>
       </w:r>
       <w:r>
         <w:rPr>
@@ -2277,7 +2754,7 @@
         </w:rPr>
         <w:t xml:space="preserve">ran </w:t>
       </w:r>
-      <w:ins w:id="30" w:author="Jen Mankoff" w:date="2016-04-22T18:10:00Z">
+      <w:ins w:id="40" w:author="Jen Mankoff" w:date="2016-04-22T18:10:00Z">
         <w:r>
           <w:rPr>
             <w:rFonts w:ascii="Times New Roman" w:hAnsi="Times New Roman" w:cs="Times New Roman"/>
@@ -2362,8 +2839,18 @@
           <w:i/>
           <w:color w:val="000000"/>
         </w:rPr>
-        <w:t>retinitis pigmentosa</w:t>
-      </w:r>
+        <w:t xml:space="preserve">retinitis </w:t>
+      </w:r>
+      <w:proofErr w:type="spellStart"/>
+      <w:r>
+        <w:rPr>
+          <w:rFonts w:ascii="Times New Roman" w:hAnsi="Times New Roman" w:cs="Times New Roman"/>
+          <w:i/>
+          <w:color w:val="000000"/>
+        </w:rPr>
+        <w:t>pigmentosa</w:t>
+      </w:r>
+      <w:proofErr w:type="spellEnd"/>
       <w:r>
         <w:rPr>
           <w:rFonts w:ascii="Times New Roman" w:hAnsi="Times New Roman" w:cs="Times New Roman"/>
@@ -2376,7 +2863,23 @@
           <w:rFonts w:ascii="Times New Roman" w:hAnsi="Times New Roman" w:cs="Times New Roman"/>
           <w:color w:val="000000"/>
         </w:rPr>
-        <w:t xml:space="preserve">Instructions for the study were read aloud. Participants wore the right-handed Fingers glove and sat approximately two feet from a laptop, with a hand resting on the keyboard. The Fingers tracking system was placed behind the laptop with the Wiimotes facing downward in order to sense the glove’s infrared light emitter. </w:t>
+        <w:t xml:space="preserve">Instructions for the study were read aloud. Participants wore the right-handed Fingers glove and sat approximately two feet from a laptop, with a hand resting on the keyboard. The Fingers tracking system was placed behind the laptop with the </w:t>
+      </w:r>
+      <w:proofErr w:type="spellStart"/>
+      <w:r>
+        <w:rPr>
+          <w:rFonts w:ascii="Times New Roman" w:hAnsi="Times New Roman" w:cs="Times New Roman"/>
+          <w:color w:val="000000"/>
+        </w:rPr>
+        <w:t>Wiimotes</w:t>
+      </w:r>
+      <w:proofErr w:type="spellEnd"/>
+      <w:r>
+        <w:rPr>
+          <w:rFonts w:ascii="Times New Roman" w:hAnsi="Times New Roman" w:cs="Times New Roman"/>
+          <w:color w:val="000000"/>
+        </w:rPr>
+        <w:t xml:space="preserve"> facing downward in order to sense the glove’s infrared light emitter. </w:t>
       </w:r>
     </w:p>
     <w:p>
@@ -2393,7 +2896,43 @@
           <w:color w:val="000000"/>
           <w:highlight w:val="yellow"/>
         </w:rPr>
-        <w:t>[insert image of Wiimote setup]</w:t>
+        <w:t>[</w:t>
+      </w:r>
+      <w:proofErr w:type="gramStart"/>
+      <w:r>
+        <w:rPr>
+          <w:rFonts w:ascii="Times New Roman" w:hAnsi="Times New Roman" w:cs="Times New Roman"/>
+          <w:color w:val="000000"/>
+          <w:highlight w:val="yellow"/>
+        </w:rPr>
+        <w:t>insert</w:t>
+      </w:r>
+      <w:proofErr w:type="gramEnd"/>
+      <w:r>
+        <w:rPr>
+          <w:rFonts w:ascii="Times New Roman" w:hAnsi="Times New Roman" w:cs="Times New Roman"/>
+          <w:color w:val="000000"/>
+          <w:highlight w:val="yellow"/>
+        </w:rPr>
+        <w:t xml:space="preserve"> image of </w:t>
+      </w:r>
+      <w:proofErr w:type="spellStart"/>
+      <w:r>
+        <w:rPr>
+          <w:rFonts w:ascii="Times New Roman" w:hAnsi="Times New Roman" w:cs="Times New Roman"/>
+          <w:color w:val="000000"/>
+          <w:highlight w:val="yellow"/>
+        </w:rPr>
+        <w:t>Wiimote</w:t>
+      </w:r>
+      <w:proofErr w:type="spellEnd"/>
+      <w:r>
+        <w:rPr>
+          <w:rFonts w:ascii="Times New Roman" w:hAnsi="Times New Roman" w:cs="Times New Roman"/>
+          <w:color w:val="000000"/>
+          <w:highlight w:val="yellow"/>
+        </w:rPr>
+        <w:t xml:space="preserve"> setup]</w:t>
       </w:r>
     </w:p>
     <w:p>
@@ -2565,7 +3104,23 @@
           <w:rFonts w:ascii="Times New Roman" w:hAnsi="Times New Roman" w:cs="Times New Roman"/>
           <w:color w:val="000000"/>
         </w:rPr>
-        <w:t xml:space="preserve"> but instead of searching, go </w:t>
+        <w:t xml:space="preserve"> but instead of searching, </w:t>
+      </w:r>
+      <w:proofErr w:type="gramStart"/>
+      <w:r>
+        <w:rPr>
+          <w:rFonts w:ascii="Times New Roman" w:hAnsi="Times New Roman" w:cs="Times New Roman"/>
+          <w:color w:val="000000"/>
+        </w:rPr>
+        <w:t>go</w:t>
+      </w:r>
+      <w:proofErr w:type="gramEnd"/>
+      <w:r>
+        <w:rPr>
+          <w:rFonts w:ascii="Times New Roman" w:hAnsi="Times New Roman" w:cs="Times New Roman"/>
+          <w:color w:val="000000"/>
+        </w:rPr>
+        <w:t xml:space="preserve"> </w:t>
       </w:r>
       <w:r>
         <w:rPr>
@@ -2823,7 +3378,7 @@
           <w:i/>
         </w:rPr>
       </w:pPr>
-      <w:commentRangeStart w:id="31"/>
+      <w:proofErr w:type="gramStart"/>
       <w:r>
         <w:rPr>
           <w:rFonts w:ascii="Times New Roman" w:hAnsi="Times New Roman" w:cs="Times New Roman"/>
@@ -2831,31 +3386,32 @@
         </w:rPr>
         <w:t>Average time per task (in seconds</w:t>
       </w:r>
-      <w:ins w:id="32" w:author="Jen Mankoff" w:date="2016-04-24T05:33:00Z">
+      <w:ins w:id="41" w:author="Jen Mankoff" w:date="2016-04-24T05:33:00Z">
         <w:r>
           <w:rPr>
             <w:rFonts w:ascii="Times New Roman" w:hAnsi="Times New Roman" w:cs="Times New Roman"/>
             <w:i/>
           </w:rPr>
-          <w:t>). Faster time shown in bold.</w:t>
+          <w:t>).</w:t>
         </w:r>
-      </w:ins>
-      <w:del w:id="33" w:author="Jen Mankoff" w:date="2016-04-24T05:33:00Z">
+        <w:proofErr w:type="gramEnd"/>
         <w:r>
           <w:rPr>
             <w:rFonts w:ascii="Times New Roman" w:hAnsi="Times New Roman" w:cs="Times New Roman"/>
             <w:i/>
           </w:rPr>
-          <w:delText>)</w:delText>
+          <w:t xml:space="preserve"> </w:t>
         </w:r>
-      </w:del>
-      <w:commentRangeEnd w:id="31"/>
-      <w:r>
-        <w:rPr>
-          <w:rStyle w:val="CommentReference"/>
-        </w:rPr>
-        <w:commentReference w:id="31"/>
-      </w:r>
+        <w:proofErr w:type="gramStart"/>
+        <w:r>
+          <w:rPr>
+            <w:rFonts w:ascii="Times New Roman" w:hAnsi="Times New Roman" w:cs="Times New Roman"/>
+            <w:i/>
+          </w:rPr>
+          <w:t>Faster time shown in bold.</w:t>
+        </w:r>
+      </w:ins>
+      <w:proofErr w:type="gramEnd"/>
     </w:p>
     <w:tbl>
       <w:tblPr>
@@ -2991,25 +3547,44 @@
               <w:rPr>
                 <w:rFonts w:ascii="Times New Roman" w:hAnsi="Times New Roman" w:cs="Times New Roman"/>
                 <w:b/>
-                <w:rPrChange w:id="34" w:author="Jen Mankoff" w:date="2016-04-24T05:33:00Z">
-                  <w:rPr>
-                    <w:rFonts w:ascii="Times New Roman" w:hAnsi="Times New Roman" w:cs="Times New Roman"/>
-                  </w:rPr>
-                </w:rPrChange>
               </w:rPr>
             </w:pPr>
             <w:r>
               <w:rPr>
                 <w:rFonts w:ascii="Times New Roman" w:hAnsi="Times New Roman" w:cs="Times New Roman"/>
                 <w:b/>
-                <w:rPrChange w:id="35" w:author="Jen Mankoff" w:date="2016-04-24T05:33:00Z">
-                  <w:rPr>
-                    <w:rFonts w:ascii="Times New Roman" w:hAnsi="Times New Roman" w:cs="Times New Roman"/>
-                  </w:rPr>
-                </w:rPrChange>
               </w:rPr>
-              <w:t>157.258</w:t>
+              <w:t>157</w:t>
             </w:r>
+            <w:ins w:id="42" w:author="Duncan McIsaac" w:date="2016-04-24T15:43:00Z">
+              <w:r>
+                <w:rPr>
+                  <w:rFonts w:ascii="Times New Roman" w:hAnsi="Times New Roman" w:cs="Times New Roman"/>
+                  <w:b/>
+                </w:rPr>
+                <w:t xml:space="preserve"> (</w:t>
+              </w:r>
+            </w:ins>
+            <w:ins w:id="43" w:author="Duncan McIsaac" w:date="2016-04-24T15:44:00Z">
+              <w:r>
+                <w:rPr>
+                  <w:rFonts w:ascii="Times New Roman" w:hAnsi="Times New Roman" w:cs="Times New Roman"/>
+                  <w:b/>
+                  <w:color w:val="000000"/>
+                </w:rPr>
+                <w:t xml:space="preserve">σ = </w:t>
+              </w:r>
+            </w:ins>
+            <w:ins w:id="44" w:author="Duncan McIsaac" w:date="2016-04-24T15:48:00Z">
+              <w:r>
+                <w:rPr>
+                  <w:rFonts w:ascii="Times New Roman" w:eastAsia="Times New Roman" w:hAnsi="Times New Roman" w:cs="Times New Roman"/>
+                  <w:b/>
+                  <w:color w:val="000000"/>
+                </w:rPr>
+                <w:t>92)</w:t>
+              </w:r>
+            </w:ins>
           </w:p>
         </w:tc>
         <w:tc>
@@ -3027,8 +3602,36 @@
               <w:rPr>
                 <w:rFonts w:ascii="Times New Roman" w:hAnsi="Times New Roman" w:cs="Times New Roman"/>
               </w:rPr>
-              <w:t>131.774</w:t>
+              <w:t>131</w:t>
             </w:r>
+            <w:ins w:id="45" w:author="Duncan McIsaac" w:date="2016-04-24T15:48:00Z">
+              <w:r>
+                <w:rPr>
+                  <w:rFonts w:ascii="Times New Roman" w:hAnsi="Times New Roman" w:cs="Times New Roman"/>
+                </w:rPr>
+                <w:t xml:space="preserve"> </w:t>
+              </w:r>
+              <w:r>
+                <w:rPr>
+                  <w:rFonts w:ascii="Times New Roman" w:hAnsi="Times New Roman" w:cs="Times New Roman"/>
+                </w:rPr>
+                <w:t>(</w:t>
+              </w:r>
+              <w:r>
+                <w:rPr>
+                  <w:rFonts w:ascii="Times New Roman" w:hAnsi="Times New Roman" w:cs="Times New Roman"/>
+                  <w:color w:val="000000"/>
+                </w:rPr>
+                <w:t xml:space="preserve">σ = </w:t>
+              </w:r>
+              <w:r>
+                <w:rPr>
+                  <w:rFonts w:ascii="Times New Roman" w:eastAsia="Times New Roman" w:hAnsi="Times New Roman" w:cs="Times New Roman"/>
+                  <w:color w:val="000000"/>
+                </w:rPr>
+                <w:t>27)</w:t>
+              </w:r>
+            </w:ins>
           </w:p>
         </w:tc>
         <w:tc>
@@ -3041,25 +3644,47 @@
               <w:rPr>
                 <w:rFonts w:ascii="Times New Roman" w:hAnsi="Times New Roman" w:cs="Times New Roman"/>
                 <w:b/>
-                <w:rPrChange w:id="36" w:author="Jen Mankoff" w:date="2016-04-24T05:33:00Z">
-                  <w:rPr>
-                    <w:rFonts w:ascii="Times New Roman" w:hAnsi="Times New Roman" w:cs="Times New Roman"/>
-                  </w:rPr>
-                </w:rPrChange>
               </w:rPr>
             </w:pPr>
             <w:r>
               <w:rPr>
                 <w:rFonts w:ascii="Times New Roman" w:hAnsi="Times New Roman" w:cs="Times New Roman"/>
                 <w:b/>
-                <w:rPrChange w:id="37" w:author="Jen Mankoff" w:date="2016-04-24T05:33:00Z">
-                  <w:rPr>
-                    <w:rFonts w:ascii="Times New Roman" w:hAnsi="Times New Roman" w:cs="Times New Roman"/>
-                  </w:rPr>
-                </w:rPrChange>
               </w:rPr>
-              <w:t>81.683</w:t>
+              <w:t>81</w:t>
             </w:r>
+            <w:ins w:id="46" w:author="Duncan McIsaac" w:date="2016-04-24T15:48:00Z">
+              <w:r>
+                <w:rPr>
+                  <w:rFonts w:ascii="Times New Roman" w:hAnsi="Times New Roman" w:cs="Times New Roman"/>
+                  <w:b/>
+                </w:rPr>
+                <w:t xml:space="preserve"> </w:t>
+              </w:r>
+              <w:r>
+                <w:rPr>
+                  <w:rFonts w:ascii="Times New Roman" w:hAnsi="Times New Roman" w:cs="Times New Roman"/>
+                  <w:b/>
+                </w:rPr>
+                <w:t>(</w:t>
+              </w:r>
+              <w:r>
+                <w:rPr>
+                  <w:rFonts w:ascii="Times New Roman" w:hAnsi="Times New Roman" w:cs="Times New Roman"/>
+                  <w:b/>
+                  <w:color w:val="000000"/>
+                </w:rPr>
+                <w:t xml:space="preserve">σ = </w:t>
+              </w:r>
+              <w:r>
+                <w:rPr>
+                  <w:rFonts w:ascii="Times New Roman" w:eastAsia="Times New Roman" w:hAnsi="Times New Roman" w:cs="Times New Roman"/>
+                  <w:b/>
+                  <w:color w:val="000000"/>
+                </w:rPr>
+                <w:t>20)</w:t>
+              </w:r>
+            </w:ins>
           </w:p>
         </w:tc>
         <w:tc>
@@ -3077,8 +3702,36 @@
               <w:rPr>
                 <w:rFonts w:ascii="Times New Roman" w:hAnsi="Times New Roman" w:cs="Times New Roman"/>
               </w:rPr>
-              <w:t>146.019</w:t>
+              <w:t>146</w:t>
             </w:r>
+            <w:ins w:id="47" w:author="Duncan McIsaac" w:date="2016-04-24T15:49:00Z">
+              <w:r>
+                <w:rPr>
+                  <w:rFonts w:ascii="Times New Roman" w:hAnsi="Times New Roman" w:cs="Times New Roman"/>
+                </w:rPr>
+                <w:t xml:space="preserve"> </w:t>
+              </w:r>
+              <w:r>
+                <w:rPr>
+                  <w:rFonts w:ascii="Times New Roman" w:hAnsi="Times New Roman" w:cs="Times New Roman"/>
+                </w:rPr>
+                <w:t>(</w:t>
+              </w:r>
+              <w:r>
+                <w:rPr>
+                  <w:rFonts w:ascii="Times New Roman" w:hAnsi="Times New Roman" w:cs="Times New Roman"/>
+                  <w:color w:val="000000"/>
+                </w:rPr>
+                <w:t xml:space="preserve">σ = </w:t>
+              </w:r>
+              <w:r>
+                <w:rPr>
+                  <w:rFonts w:ascii="Times New Roman" w:eastAsia="Times New Roman" w:hAnsi="Times New Roman" w:cs="Times New Roman"/>
+                  <w:color w:val="000000"/>
+                </w:rPr>
+                <w:t>56)</w:t>
+              </w:r>
+            </w:ins>
           </w:p>
         </w:tc>
       </w:tr>
@@ -3117,8 +3770,47 @@
               <w:rPr>
                 <w:rFonts w:ascii="Times New Roman" w:hAnsi="Times New Roman" w:cs="Times New Roman"/>
               </w:rPr>
-              <w:t>196.705</w:t>
+              <w:t>196</w:t>
             </w:r>
+            <w:ins w:id="48" w:author="Duncan McIsaac" w:date="2016-04-24T15:49:00Z">
+              <w:r>
+                <w:rPr>
+                  <w:rFonts w:ascii="Times New Roman" w:hAnsi="Times New Roman" w:cs="Times New Roman"/>
+                </w:rPr>
+                <w:t xml:space="preserve"> </w:t>
+              </w:r>
+              <w:r>
+                <w:rPr>
+                  <w:rFonts w:ascii="Times New Roman" w:hAnsi="Times New Roman" w:cs="Times New Roman"/>
+                </w:rPr>
+                <w:t>(</w:t>
+              </w:r>
+              <w:r>
+                <w:rPr>
+                  <w:rFonts w:ascii="Times New Roman" w:hAnsi="Times New Roman" w:cs="Times New Roman"/>
+                  <w:color w:val="000000"/>
+                </w:rPr>
+                <w:t xml:space="preserve">σ = </w:t>
+              </w:r>
+            </w:ins>
+            <w:ins w:id="49" w:author="Duncan McIsaac" w:date="2016-04-24T15:50:00Z">
+              <w:r>
+                <w:rPr>
+                  <w:rFonts w:ascii="Times New Roman" w:eastAsia="Times New Roman" w:hAnsi="Times New Roman" w:cs="Times New Roman"/>
+                  <w:color w:val="000000"/>
+                </w:rPr>
+                <w:t>127</w:t>
+              </w:r>
+            </w:ins>
+            <w:ins w:id="50" w:author="Duncan McIsaac" w:date="2016-04-24T15:49:00Z">
+              <w:r>
+                <w:rPr>
+                  <w:rFonts w:ascii="Times New Roman" w:eastAsia="Times New Roman" w:hAnsi="Times New Roman" w:cs="Times New Roman"/>
+                  <w:color w:val="000000"/>
+                </w:rPr>
+                <w:t>)</w:t>
+              </w:r>
+            </w:ins>
           </w:p>
         </w:tc>
         <w:tc>
@@ -3131,25 +3823,59 @@
               <w:rPr>
                 <w:rFonts w:ascii="Times New Roman" w:hAnsi="Times New Roman" w:cs="Times New Roman"/>
                 <w:b/>
-                <w:rPrChange w:id="38" w:author="Jen Mankoff" w:date="2016-04-24T05:33:00Z">
-                  <w:rPr>
-                    <w:rFonts w:ascii="Times New Roman" w:hAnsi="Times New Roman" w:cs="Times New Roman"/>
-                  </w:rPr>
-                </w:rPrChange>
               </w:rPr>
             </w:pPr>
             <w:r>
               <w:rPr>
                 <w:rFonts w:ascii="Times New Roman" w:hAnsi="Times New Roman" w:cs="Times New Roman"/>
                 <w:b/>
-                <w:rPrChange w:id="39" w:author="Jen Mankoff" w:date="2016-04-24T05:33:00Z">
-                  <w:rPr>
-                    <w:rFonts w:ascii="Times New Roman" w:hAnsi="Times New Roman" w:cs="Times New Roman"/>
-                  </w:rPr>
-                </w:rPrChange>
               </w:rPr>
-              <w:t>95.368</w:t>
+              <w:t>95</w:t>
             </w:r>
+            <w:ins w:id="51" w:author="Duncan McIsaac" w:date="2016-04-24T15:49:00Z">
+              <w:r>
+                <w:rPr>
+                  <w:rFonts w:ascii="Times New Roman" w:hAnsi="Times New Roman" w:cs="Times New Roman"/>
+                  <w:b/>
+                </w:rPr>
+                <w:t xml:space="preserve"> </w:t>
+              </w:r>
+              <w:r>
+                <w:rPr>
+                  <w:rFonts w:ascii="Times New Roman" w:hAnsi="Times New Roman" w:cs="Times New Roman"/>
+                  <w:b/>
+                </w:rPr>
+                <w:t>(</w:t>
+              </w:r>
+              <w:r>
+                <w:rPr>
+                  <w:rFonts w:ascii="Times New Roman" w:hAnsi="Times New Roman" w:cs="Times New Roman"/>
+                  <w:b/>
+                  <w:color w:val="000000"/>
+                </w:rPr>
+                <w:t xml:space="preserve">σ = </w:t>
+              </w:r>
+            </w:ins>
+            <w:ins w:id="52" w:author="Duncan McIsaac" w:date="2016-04-24T15:50:00Z">
+              <w:r>
+                <w:rPr>
+                  <w:rFonts w:ascii="Times New Roman" w:eastAsia="Times New Roman" w:hAnsi="Times New Roman" w:cs="Times New Roman"/>
+                  <w:b/>
+                  <w:color w:val="000000"/>
+                </w:rPr>
+                <w:t>43</w:t>
+              </w:r>
+            </w:ins>
+            <w:ins w:id="53" w:author="Duncan McIsaac" w:date="2016-04-24T15:49:00Z">
+              <w:r>
+                <w:rPr>
+                  <w:rFonts w:ascii="Times New Roman" w:eastAsia="Times New Roman" w:hAnsi="Times New Roman" w:cs="Times New Roman"/>
+                  <w:b/>
+                  <w:color w:val="000000"/>
+                </w:rPr>
+                <w:t>)</w:t>
+              </w:r>
+            </w:ins>
           </w:p>
         </w:tc>
         <w:tc>
@@ -3167,8 +3893,47 @@
               <w:rPr>
                 <w:rFonts w:ascii="Times New Roman" w:hAnsi="Times New Roman" w:cs="Times New Roman"/>
               </w:rPr>
-              <w:t>119.493</w:t>
+              <w:t>119</w:t>
             </w:r>
+            <w:ins w:id="54" w:author="Duncan McIsaac" w:date="2016-04-24T15:49:00Z">
+              <w:r>
+                <w:rPr>
+                  <w:rFonts w:ascii="Times New Roman" w:hAnsi="Times New Roman" w:cs="Times New Roman"/>
+                </w:rPr>
+                <w:t xml:space="preserve"> </w:t>
+              </w:r>
+              <w:r>
+                <w:rPr>
+                  <w:rFonts w:ascii="Times New Roman" w:hAnsi="Times New Roman" w:cs="Times New Roman"/>
+                </w:rPr>
+                <w:t>(</w:t>
+              </w:r>
+              <w:r>
+                <w:rPr>
+                  <w:rFonts w:ascii="Times New Roman" w:hAnsi="Times New Roman" w:cs="Times New Roman"/>
+                  <w:color w:val="000000"/>
+                </w:rPr>
+                <w:t xml:space="preserve">σ = </w:t>
+              </w:r>
+            </w:ins>
+            <w:ins w:id="55" w:author="Duncan McIsaac" w:date="2016-04-24T15:50:00Z">
+              <w:r>
+                <w:rPr>
+                  <w:rFonts w:ascii="Times New Roman" w:eastAsia="Times New Roman" w:hAnsi="Times New Roman" w:cs="Times New Roman"/>
+                  <w:color w:val="000000"/>
+                </w:rPr>
+                <w:t>52</w:t>
+              </w:r>
+            </w:ins>
+            <w:ins w:id="56" w:author="Duncan McIsaac" w:date="2016-04-24T15:49:00Z">
+              <w:r>
+                <w:rPr>
+                  <w:rFonts w:ascii="Times New Roman" w:eastAsia="Times New Roman" w:hAnsi="Times New Roman" w:cs="Times New Roman"/>
+                  <w:color w:val="000000"/>
+                </w:rPr>
+                <w:t>)</w:t>
+              </w:r>
+            </w:ins>
           </w:p>
         </w:tc>
         <w:tc>
@@ -3181,25 +3946,59 @@
               <w:rPr>
                 <w:rFonts w:ascii="Times New Roman" w:hAnsi="Times New Roman" w:cs="Times New Roman"/>
                 <w:b/>
-                <w:rPrChange w:id="40" w:author="Jen Mankoff" w:date="2016-04-24T05:33:00Z">
-                  <w:rPr>
-                    <w:rFonts w:ascii="Times New Roman" w:hAnsi="Times New Roman" w:cs="Times New Roman"/>
-                  </w:rPr>
-                </w:rPrChange>
               </w:rPr>
             </w:pPr>
             <w:r>
               <w:rPr>
                 <w:rFonts w:ascii="Times New Roman" w:hAnsi="Times New Roman" w:cs="Times New Roman"/>
                 <w:b/>
-                <w:rPrChange w:id="41" w:author="Jen Mankoff" w:date="2016-04-24T05:33:00Z">
-                  <w:rPr>
-                    <w:rFonts w:ascii="Times New Roman" w:hAnsi="Times New Roman" w:cs="Times New Roman"/>
-                  </w:rPr>
-                </w:rPrChange>
               </w:rPr>
-              <w:t>126.652</w:t>
+              <w:t>126</w:t>
             </w:r>
+            <w:ins w:id="57" w:author="Duncan McIsaac" w:date="2016-04-24T15:49:00Z">
+              <w:r>
+                <w:rPr>
+                  <w:rFonts w:ascii="Times New Roman" w:hAnsi="Times New Roman" w:cs="Times New Roman"/>
+                  <w:b/>
+                </w:rPr>
+                <w:t xml:space="preserve"> </w:t>
+              </w:r>
+              <w:r>
+                <w:rPr>
+                  <w:rFonts w:ascii="Times New Roman" w:hAnsi="Times New Roman" w:cs="Times New Roman"/>
+                  <w:b/>
+                </w:rPr>
+                <w:t>(</w:t>
+              </w:r>
+              <w:r>
+                <w:rPr>
+                  <w:rFonts w:ascii="Times New Roman" w:hAnsi="Times New Roman" w:cs="Times New Roman"/>
+                  <w:b/>
+                  <w:color w:val="000000"/>
+                </w:rPr>
+                <w:t xml:space="preserve">σ = </w:t>
+              </w:r>
+            </w:ins>
+            <w:ins w:id="58" w:author="Duncan McIsaac" w:date="2016-04-24T15:50:00Z">
+              <w:r>
+                <w:rPr>
+                  <w:rFonts w:ascii="Times New Roman" w:eastAsia="Times New Roman" w:hAnsi="Times New Roman" w:cs="Times New Roman"/>
+                  <w:b/>
+                  <w:color w:val="000000"/>
+                </w:rPr>
+                <w:t>47</w:t>
+              </w:r>
+            </w:ins>
+            <w:ins w:id="59" w:author="Duncan McIsaac" w:date="2016-04-24T15:49:00Z">
+              <w:r>
+                <w:rPr>
+                  <w:rFonts w:ascii="Times New Roman" w:eastAsia="Times New Roman" w:hAnsi="Times New Roman" w:cs="Times New Roman"/>
+                  <w:b/>
+                  <w:color w:val="000000"/>
+                </w:rPr>
+                <w:t>)</w:t>
+              </w:r>
+            </w:ins>
           </w:p>
         </w:tc>
       </w:tr>
@@ -3207,7 +4006,6 @@
     <w:p>
       <w:pPr>
         <w:spacing w:line="360" w:lineRule="auto"/>
-        <w:ind w:firstLine="720"/>
         <w:rPr>
           <w:rFonts w:ascii="Times New Roman" w:hAnsi="Times New Roman" w:cs="Times New Roman"/>
         </w:rPr>
@@ -3246,13 +4044,49 @@
         <w:rPr>
           <w:rFonts w:ascii="Times New Roman" w:hAnsi="Times New Roman" w:cs="Times New Roman"/>
         </w:rPr>
-        <w:t xml:space="preserve">Every participant’s screen reader of choice was JAWS, so although the mental model for VoiceOver was similar, they still needed to learn how to </w:t>
-      </w:r>
-      <w:r>
-        <w:rPr>
-          <w:rFonts w:ascii="Times New Roman" w:hAnsi="Times New Roman" w:cs="Times New Roman"/>
-        </w:rPr>
-        <w:t>use a new screen reader. Application development decisions made early on to speed prototyping and iteration later made it impossible to have participants complete the tasks with their own laptops. It is highly likely that participants would have completed each of the four tasks far faster with their own setup than with VoiceOver, but we were unable to collect that data.</w:t>
+        <w:t xml:space="preserve">Every participant’s screen </w:t>
+      </w:r>
+      <w:proofErr w:type="gramStart"/>
+      <w:r>
+        <w:rPr>
+          <w:rFonts w:ascii="Times New Roman" w:hAnsi="Times New Roman" w:cs="Times New Roman"/>
+        </w:rPr>
+        <w:t>reader</w:t>
+      </w:r>
+      <w:proofErr w:type="gramEnd"/>
+      <w:r>
+        <w:rPr>
+          <w:rFonts w:ascii="Times New Roman" w:hAnsi="Times New Roman" w:cs="Times New Roman"/>
+        </w:rPr>
+        <w:t xml:space="preserve"> of choice was </w:t>
+      </w:r>
+      <w:proofErr w:type="gramStart"/>
+      <w:r>
+        <w:rPr>
+          <w:rFonts w:ascii="Times New Roman" w:hAnsi="Times New Roman" w:cs="Times New Roman"/>
+        </w:rPr>
+        <w:t>JAWS</w:t>
+      </w:r>
+      <w:proofErr w:type="gramEnd"/>
+      <w:r>
+        <w:rPr>
+          <w:rFonts w:ascii="Times New Roman" w:hAnsi="Times New Roman" w:cs="Times New Roman"/>
+        </w:rPr>
+        <w:t xml:space="preserve">, so although the mental model for VoiceOver was similar, they still needed to learn how to </w:t>
+      </w:r>
+      <w:r>
+        <w:rPr>
+          <w:rFonts w:ascii="Times New Roman" w:hAnsi="Times New Roman" w:cs="Times New Roman"/>
+        </w:rPr>
+        <w:t>use a new screen reader. Application development decision</w:t>
+      </w:r>
+      <w:bookmarkStart w:id="60" w:name="_GoBack"/>
+      <w:bookmarkEnd w:id="60"/>
+      <w:r>
+        <w:rPr>
+          <w:rFonts w:ascii="Times New Roman" w:hAnsi="Times New Roman" w:cs="Times New Roman"/>
+        </w:rPr>
+        <w:t>s made early on to speed prototyping and iteration later made it impossible to have participants complete the tasks with their own laptops. It is highly likely that participants would have completed each of the four tasks far faster with their own setup than with VoiceOver, but we were unable to collect that data.</w:t>
       </w:r>
     </w:p>
     <w:p>
@@ -3274,7 +4108,7 @@
             <wp:cNvGraphicFramePr/>
             <a:graphic xmlns:a="http://schemas.openxmlformats.org/drawingml/2006/main">
               <a:graphicData uri="http://schemas.openxmlformats.org/drawingml/2006/chart">
-                <c:chart xmlns:c="http://schemas.openxmlformats.org/drawingml/2006/chart" xmlns:r="http://schemas.openxmlformats.org/officeDocument/2006/relationships" r:id="rId9"/>
+                <c:chart xmlns:c="http://schemas.openxmlformats.org/drawingml/2006/chart" xmlns:r="http://schemas.openxmlformats.org/officeDocument/2006/relationships" r:id="rId8"/>
               </a:graphicData>
             </a:graphic>
           </wp:inline>
@@ -3301,19 +4135,19 @@
         </w:rPr>
         <w:t>become distracted during each task and take her hands off of the keyboard. Each time she did so, she required an additional reorientation period upon returning to the task, and we estimate this added approximately 35 seconds to her first task with Fingers, 10 seconds to her third task, and 40 seconds to her fourth task. With VoiceOver, the distractions added roughly 30 seconds to her first task and 15 seconds to her third</w:t>
       </w:r>
-      <w:commentRangeStart w:id="42"/>
+      <w:commentRangeStart w:id="61"/>
       <w:r>
         <w:rPr>
           <w:rFonts w:ascii="Times New Roman" w:hAnsi="Times New Roman" w:cs="Times New Roman"/>
         </w:rPr>
         <w:t xml:space="preserve">. </w:t>
       </w:r>
-      <w:commentRangeEnd w:id="42"/>
+      <w:commentRangeEnd w:id="61"/>
       <w:r>
         <w:rPr>
           <w:rStyle w:val="CommentReference"/>
         </w:rPr>
-        <w:commentReference w:id="42"/>
+        <w:commentReference w:id="61"/>
       </w:r>
     </w:p>
     <w:p>
@@ -3357,7 +4191,7 @@
         <w:tab/>
         <w:t>Despite the setbacks caused by technical issues</w:t>
       </w:r>
-      <w:commentRangeStart w:id="43"/>
+      <w:commentRangeStart w:id="62"/>
       <w:r>
         <w:rPr>
           <w:rFonts w:ascii="Times New Roman" w:hAnsi="Times New Roman" w:cs="Times New Roman"/>
@@ -3368,7 +4202,7 @@
         <w:rPr>
           <w:rFonts w:ascii="Times New Roman" w:hAnsi="Times New Roman" w:cs="Times New Roman"/>
         </w:rPr>
-        <w:t xml:space="preserve">were significantly faster using either Fingers or VoiceOver for task 1, but </w:t>
+        <w:t xml:space="preserve">were faster using either Fingers or VoiceOver for task 1, but </w:t>
       </w:r>
       <w:r>
         <w:rPr>
@@ -3382,15 +4216,7 @@
         </w:rPr>
         <w:t xml:space="preserve"> pattern </w:t>
       </w:r>
-      <w:del w:id="44" w:author="Duncan McIsaac" w:date="2016-04-24T14:57:00Z">
-        <w:r>
-          <w:rPr>
-            <w:rFonts w:ascii="Times New Roman" w:hAnsi="Times New Roman" w:cs="Times New Roman"/>
-          </w:rPr>
-          <w:delText xml:space="preserve">didn’t </w:delText>
-        </w:r>
-      </w:del>
-      <w:ins w:id="45" w:author="Duncan McIsaac" w:date="2016-04-24T14:57:00Z">
+      <w:ins w:id="63" w:author="Duncan McIsaac" w:date="2016-04-24T14:57:00Z">
         <w:r>
           <w:rPr>
             <w:rFonts w:ascii="Times New Roman" w:hAnsi="Times New Roman" w:cs="Times New Roman"/>
@@ -3404,78 +4230,62 @@
         </w:rPr>
         <w:t xml:space="preserve">hold true for the proceeding tasks. </w:t>
       </w:r>
-      <w:commentRangeEnd w:id="43"/>
+      <w:commentRangeEnd w:id="62"/>
       <w:r>
         <w:rPr>
           <w:rStyle w:val="CommentReference"/>
         </w:rPr>
-        <w:commentReference w:id="43"/>
-      </w:r>
-      <w:commentRangeStart w:id="46"/>
-      <w:r>
-        <w:rPr>
-          <w:rFonts w:ascii="Times New Roman" w:hAnsi="Times New Roman" w:cs="Times New Roman"/>
-        </w:rPr>
-        <w:t>Additionally, participants using</w:t>
-      </w:r>
-      <w:r>
-        <w:rPr>
-          <w:rFonts w:ascii="Times New Roman" w:hAnsi="Times New Roman" w:cs="Times New Roman"/>
-        </w:rPr>
-        <w:t xml:space="preserve"> Fingers tended to complete tasks 2 and 3 more quickly and with less variation than for other tasks. </w:t>
-      </w:r>
-      <w:r>
-        <w:rPr>
-          <w:rFonts w:ascii="Times New Roman" w:hAnsi="Times New Roman" w:cs="Times New Roman"/>
-        </w:rPr>
-        <w:t>These lower times also held true for completing tasks 2 and 3 with VoiceOver, although there was far more variation between participants</w:t>
-      </w:r>
-      <w:commentRangeEnd w:id="46"/>
+        <w:commentReference w:id="62"/>
+      </w:r>
+      <w:r>
+        <w:rPr>
+          <w:rFonts w:ascii="Times New Roman" w:hAnsi="Times New Roman" w:cs="Times New Roman"/>
+        </w:rPr>
+        <w:t xml:space="preserve"> </w:t>
+      </w:r>
+      <w:ins w:id="64" w:author="Duncan McIsaac" w:date="2016-04-24T15:40:00Z">
+        <w:r>
+          <w:rPr>
+            <w:rFonts w:ascii="Times New Roman" w:hAnsi="Times New Roman" w:cs="Times New Roman"/>
+          </w:rPr>
+          <w:t xml:space="preserve">Participants found tasks 2 and 3 easier </w:t>
+        </w:r>
+      </w:ins>
+      <w:ins w:id="65" w:author="Duncan McIsaac" w:date="2016-04-24T15:41:00Z">
+        <w:r>
+          <w:rPr>
+            <w:rFonts w:ascii="Times New Roman" w:hAnsi="Times New Roman" w:cs="Times New Roman"/>
+          </w:rPr>
+          <w:t>than 1 and 4, and thus completed them faster with both Fingers and VoiceOver.</w:t>
+        </w:r>
+      </w:ins>
+    </w:p>
+    <w:p>
+      <w:pPr>
+        <w:spacing w:line="360" w:lineRule="auto"/>
+        <w:rPr>
+          <w:rFonts w:ascii="Times New Roman" w:hAnsi="Times New Roman" w:cs="Times New Roman"/>
+        </w:rPr>
+      </w:pPr>
+      <w:r>
+        <w:rPr>
+          <w:rFonts w:ascii="Times New Roman" w:hAnsi="Times New Roman" w:cs="Times New Roman"/>
+        </w:rPr>
+        <w:tab/>
+      </w:r>
+      <w:commentRangeStart w:id="66"/>
+      <w:r>
+        <w:rPr>
+          <w:rFonts w:ascii="Times New Roman" w:hAnsi="Times New Roman" w:cs="Times New Roman"/>
+        </w:rPr>
+        <w:t>Participant</w:t>
+      </w:r>
+      <w:commentRangeEnd w:id="66"/>
       <w:r>
         <w:rPr>
           <w:rStyle w:val="CommentReference"/>
         </w:rPr>
-        <w:commentReference w:id="46"/>
-      </w:r>
-      <w:r>
-        <w:rPr>
-          <w:rFonts w:ascii="Times New Roman" w:hAnsi="Times New Roman" w:cs="Times New Roman"/>
-        </w:rPr>
-        <w:t>.</w:t>
-      </w:r>
-      <w:r>
-        <w:rPr>
-          <w:rFonts w:ascii="Times New Roman" w:hAnsi="Times New Roman" w:cs="Times New Roman"/>
-        </w:rPr>
-        <w:t xml:space="preserve"> </w:t>
-      </w:r>
-    </w:p>
-    <w:p>
-      <w:pPr>
-        <w:spacing w:line="360" w:lineRule="auto"/>
-        <w:rPr>
-          <w:rFonts w:ascii="Times New Roman" w:hAnsi="Times New Roman" w:cs="Times New Roman"/>
-        </w:rPr>
-      </w:pPr>
-      <w:r>
-        <w:rPr>
-          <w:rFonts w:ascii="Times New Roman" w:hAnsi="Times New Roman" w:cs="Times New Roman"/>
-        </w:rPr>
-        <w:tab/>
-      </w:r>
-      <w:commentRangeStart w:id="47"/>
-      <w:r>
-        <w:rPr>
-          <w:rFonts w:ascii="Times New Roman" w:hAnsi="Times New Roman" w:cs="Times New Roman"/>
-        </w:rPr>
-        <w:t>Participant</w:t>
-      </w:r>
-      <w:commentRangeEnd w:id="47"/>
-      <w:r>
-        <w:rPr>
-          <w:rStyle w:val="CommentReference"/>
-        </w:rPr>
-        <w:commentReference w:id="47"/>
+        <w:commentReference w:id="66"/>
       </w:r>
       <w:r>
         <w:rPr>
@@ -3508,11 +4318,26 @@
           <w:rFonts w:ascii="Times New Roman" w:hAnsi="Times New Roman" w:cs="Times New Roman"/>
         </w:rPr>
       </w:pPr>
-      <w:r>
-        <w:rPr>
-          <w:rFonts w:ascii="Times New Roman" w:hAnsi="Times New Roman" w:cs="Times New Roman"/>
-        </w:rPr>
-        <w:t xml:space="preserve">Screen reader use is typically marked by rapid pressing of various shortcuts and key commands. As such, we expected participants to engage in fewer overall </w:t>
+      <w:proofErr w:type="gramStart"/>
+      <w:r>
+        <w:rPr>
+          <w:rFonts w:ascii="Times New Roman" w:hAnsi="Times New Roman" w:cs="Times New Roman"/>
+        </w:rPr>
+        <w:t>Screen reader use is typically marked by rapid pressing of various shortcuts and key commands</w:t>
+      </w:r>
+      <w:proofErr w:type="gramEnd"/>
+      <w:r>
+        <w:rPr>
+          <w:rFonts w:ascii="Times New Roman" w:hAnsi="Times New Roman" w:cs="Times New Roman"/>
+        </w:rPr>
+        <w:t xml:space="preserve">. As such, we expected participants to engage in </w:t>
+      </w:r>
+      <w:proofErr w:type="gramStart"/>
+      <w:r>
+        <w:rPr>
+          <w:rFonts w:ascii="Times New Roman" w:hAnsi="Times New Roman" w:cs="Times New Roman"/>
+        </w:rPr>
+        <w:t xml:space="preserve">fewer overall </w:t>
       </w:r>
       <w:r>
         <w:rPr>
@@ -3520,6 +4345,7 @@
         </w:rPr>
         <w:t>touch</w:t>
       </w:r>
+      <w:proofErr w:type="gramEnd"/>
       <w:r>
         <w:rPr>
           <w:rFonts w:ascii="Times New Roman" w:hAnsi="Times New Roman" w:cs="Times New Roman"/>
@@ -3968,7 +4794,7 @@
         </w:rPr>
         <w:t>. I</w:t>
       </w:r>
-      <w:ins w:id="48" w:author="Duncan McIsaac" w:date="2016-04-24T14:58:00Z">
+      <w:ins w:id="67" w:author="Duncan McIsaac" w:date="2016-04-24T14:58:00Z">
         <w:r>
           <w:rPr>
             <w:rFonts w:ascii="Times New Roman" w:hAnsi="Times New Roman" w:cs="Times New Roman"/>
@@ -3976,7 +4802,7 @@
           <w:t>t i</w:t>
         </w:r>
       </w:ins>
-      <w:del w:id="49" w:author="Duncan McIsaac" w:date="2016-04-24T14:58:00Z">
+      <w:del w:id="68" w:author="Duncan McIsaac" w:date="2016-04-24T14:58:00Z">
         <w:r>
           <w:rPr>
             <w:rFonts w:ascii="Times New Roman" w:hAnsi="Times New Roman" w:cs="Times New Roman"/>
@@ -4013,12 +4839,12 @@
       <w:pPr>
         <w:spacing w:line="360" w:lineRule="auto"/>
         <w:rPr>
-          <w:ins w:id="50" w:author="Jen Mankoff" w:date="2016-04-24T05:43:00Z"/>
+          <w:ins w:id="69" w:author="Jen Mankoff" w:date="2016-04-24T05:43:00Z"/>
           <w:rFonts w:ascii="Times New Roman" w:hAnsi="Times New Roman" w:cs="Times New Roman"/>
           <w:b/>
         </w:rPr>
       </w:pPr>
-      <w:commentRangeStart w:id="51"/>
+      <w:commentRangeStart w:id="70"/>
       <w:r>
         <w:rPr>
           <w:rFonts w:ascii="Times New Roman" w:hAnsi="Times New Roman" w:cs="Times New Roman"/>
@@ -4026,23 +4852,23 @@
         </w:rPr>
         <w:t>Participant Results</w:t>
       </w:r>
-      <w:commentRangeEnd w:id="51"/>
+      <w:commentRangeEnd w:id="70"/>
       <w:r>
         <w:rPr>
           <w:rStyle w:val="CommentReference"/>
         </w:rPr>
-        <w:commentReference w:id="51"/>
+        <w:commentReference w:id="70"/>
       </w:r>
     </w:p>
     <w:p>
       <w:pPr>
         <w:spacing w:line="360" w:lineRule="auto"/>
         <w:rPr>
-          <w:del w:id="52" w:author="Jen Mankoff" w:date="2016-04-24T05:43:00Z"/>
-          <w:rFonts w:ascii="Times New Roman" w:hAnsi="Times New Roman" w:cs="Times New Roman"/>
-        </w:rPr>
-      </w:pPr>
-      <w:ins w:id="53" w:author="Jen Mankoff" w:date="2016-04-24T05:43:00Z">
+          <w:del w:id="71" w:author="Jen Mankoff" w:date="2016-04-24T05:43:00Z"/>
+          <w:rFonts w:ascii="Times New Roman" w:hAnsi="Times New Roman" w:cs="Times New Roman"/>
+        </w:rPr>
+      </w:pPr>
+      <w:ins w:id="72" w:author="Jen Mankoff" w:date="2016-04-24T05:43:00Z">
         <w:r>
           <w:rPr>
             <w:rFonts w:ascii="Times New Roman" w:hAnsi="Times New Roman" w:cs="Times New Roman"/>
@@ -4058,7 +4884,7 @@
           <w:rFonts w:ascii="Times New Roman" w:hAnsi="Times New Roman" w:cs="Times New Roman"/>
         </w:rPr>
       </w:pPr>
-      <w:del w:id="54" w:author="Jen Mankoff" w:date="2016-04-24T05:43:00Z">
+      <w:del w:id="73" w:author="Jen Mankoff" w:date="2016-04-24T05:43:00Z">
         <w:r>
           <w:rPr>
             <w:rFonts w:ascii="Times New Roman" w:hAnsi="Times New Roman" w:cs="Times New Roman"/>
@@ -4078,7 +4904,8 @@
           <w:delText xml:space="preserve"> no discernible correlation between time and interactions, a</w:delText>
         </w:r>
       </w:del>
-      <w:ins w:id="55" w:author="Jen Mankoff" w:date="2016-04-24T05:43:00Z">
+      <w:proofErr w:type="gramStart"/>
+      <w:ins w:id="74" w:author="Jen Mankoff" w:date="2016-04-24T05:43:00Z">
         <w:r>
           <w:rPr>
             <w:rFonts w:ascii="Times New Roman" w:hAnsi="Times New Roman" w:cs="Times New Roman"/>
@@ -4090,21 +4917,28 @@
         <w:rPr>
           <w:rFonts w:ascii="Times New Roman" w:hAnsi="Times New Roman" w:cs="Times New Roman"/>
         </w:rPr>
-        <w:t xml:space="preserve">nalysis of individual participants’ results show interesting relationships on a case-by-case basis. </w:t>
-      </w:r>
-      <w:commentRangeStart w:id="56"/>
+        <w:t>nalysis of individual participants’ results show interesting relationships on a case-by-case basis.</w:t>
+      </w:r>
+      <w:proofErr w:type="gramEnd"/>
+      <w:r>
+        <w:rPr>
+          <w:rFonts w:ascii="Times New Roman" w:hAnsi="Times New Roman" w:cs="Times New Roman"/>
+        </w:rPr>
+        <w:t xml:space="preserve"> </w:t>
+      </w:r>
+      <w:commentRangeStart w:id="75"/>
       <w:r>
         <w:rPr>
           <w:rFonts w:ascii="Times New Roman" w:hAnsi="Times New Roman" w:cs="Times New Roman"/>
         </w:rPr>
         <w:t>We are not including charts for participant 1 since she did not complete the VoiceOver portion, and thus there is nothing to compare her Fingers time and interactions against.</w:t>
       </w:r>
-      <w:commentRangeEnd w:id="56"/>
+      <w:commentRangeEnd w:id="75"/>
       <w:r>
         <w:rPr>
           <w:rStyle w:val="CommentReference"/>
         </w:rPr>
-        <w:commentReference w:id="56"/>
+        <w:commentReference w:id="75"/>
       </w:r>
     </w:p>
     <w:p>
@@ -4195,7 +5029,7 @@
         <w:tab/>
         <w:t>We do</w:t>
       </w:r>
-      <w:ins w:id="57" w:author="Duncan McIsaac" w:date="2016-04-24T14:58:00Z">
+      <w:ins w:id="76" w:author="Duncan McIsaac" w:date="2016-04-24T14:58:00Z">
         <w:r>
           <w:rPr>
             <w:rFonts w:ascii="Times New Roman" w:hAnsi="Times New Roman" w:cs="Times New Roman"/>
@@ -4209,7 +5043,7 @@
         </w:rPr>
         <w:t>n</w:t>
       </w:r>
-      <w:ins w:id="58" w:author="Duncan McIsaac" w:date="2016-04-24T14:58:00Z">
+      <w:ins w:id="77" w:author="Duncan McIsaac" w:date="2016-04-24T14:58:00Z">
         <w:r>
           <w:rPr>
             <w:rFonts w:ascii="Times New Roman" w:hAnsi="Times New Roman" w:cs="Times New Roman"/>
@@ -4217,7 +5051,7 @@
           <w:t>o</w:t>
         </w:r>
       </w:ins>
-      <w:del w:id="59" w:author="Duncan McIsaac" w:date="2016-04-24T14:58:00Z">
+      <w:del w:id="78" w:author="Duncan McIsaac" w:date="2016-04-24T14:58:00Z">
         <w:r>
           <w:rPr>
             <w:rFonts w:ascii="Times New Roman" w:hAnsi="Times New Roman" w:cs="Times New Roman"/>
@@ -4509,7 +5343,7 @@
         </w:rPr>
         <w:t>Comparing participant 5’s time per task with number of interactions per task does</w:t>
       </w:r>
-      <w:ins w:id="60" w:author="Duncan McIsaac" w:date="2016-04-24T14:58:00Z">
+      <w:ins w:id="79" w:author="Duncan McIsaac" w:date="2016-04-24T14:58:00Z">
         <w:r>
           <w:rPr>
             <w:rFonts w:ascii="Times New Roman" w:hAnsi="Times New Roman" w:cs="Times New Roman"/>
@@ -4523,7 +5357,7 @@
         </w:rPr>
         <w:t>n</w:t>
       </w:r>
-      <w:ins w:id="61" w:author="Duncan McIsaac" w:date="2016-04-24T14:58:00Z">
+      <w:ins w:id="80" w:author="Duncan McIsaac" w:date="2016-04-24T14:58:00Z">
         <w:r>
           <w:rPr>
             <w:rFonts w:ascii="Times New Roman" w:hAnsi="Times New Roman" w:cs="Times New Roman"/>
@@ -4531,7 +5365,7 @@
           <w:t>o</w:t>
         </w:r>
       </w:ins>
-      <w:del w:id="62" w:author="Duncan McIsaac" w:date="2016-04-24T14:58:00Z">
+      <w:del w:id="81" w:author="Duncan McIsaac" w:date="2016-04-24T14:58:00Z">
         <w:r>
           <w:rPr>
             <w:rFonts w:ascii="Times New Roman" w:hAnsi="Times New Roman" w:cs="Times New Roman"/>
@@ -4543,9 +5377,23 @@
         <w:rPr>
           <w:rFonts w:ascii="Times New Roman" w:hAnsi="Times New Roman" w:cs="Times New Roman"/>
         </w:rPr>
-        <w:t>t show any clear patterns. Whereas participant 4 had no instances in which she completed a task with Fingers in a comparable amount of time as with VoiceOver, and participants 2 and 3 each had one instance, participant 5 had two (tasks 2 and 3). As with participant 2, we do</w:t>
-      </w:r>
-      <w:ins w:id="63" w:author="Duncan McIsaac" w:date="2016-04-24T14:58:00Z">
+        <w:t xml:space="preserve">t show any clear </w:t>
+      </w:r>
+      <w:proofErr w:type="gramStart"/>
+      <w:r>
+        <w:rPr>
+          <w:rFonts w:ascii="Times New Roman" w:hAnsi="Times New Roman" w:cs="Times New Roman"/>
+        </w:rPr>
+        <w:t>patterns.</w:t>
+      </w:r>
+      <w:proofErr w:type="gramEnd"/>
+      <w:r>
+        <w:rPr>
+          <w:rFonts w:ascii="Times New Roman" w:hAnsi="Times New Roman" w:cs="Times New Roman"/>
+        </w:rPr>
+        <w:t xml:space="preserve"> Whereas participant 4 had no instances in which she completed a task with Fingers in a comparable amount of time as with VoiceOver, and participants 2 and 3 each had one instance, participant 5 had two (tasks 2 and 3). As with participant 2, we do</w:t>
+      </w:r>
+      <w:ins w:id="82" w:author="Duncan McIsaac" w:date="2016-04-24T14:58:00Z">
         <w:r>
           <w:rPr>
             <w:rFonts w:ascii="Times New Roman" w:hAnsi="Times New Roman" w:cs="Times New Roman"/>
@@ -4559,7 +5407,7 @@
         </w:rPr>
         <w:t>n</w:t>
       </w:r>
-      <w:ins w:id="64" w:author="Duncan McIsaac" w:date="2016-04-24T14:58:00Z">
+      <w:ins w:id="83" w:author="Duncan McIsaac" w:date="2016-04-24T14:58:00Z">
         <w:r>
           <w:rPr>
             <w:rFonts w:ascii="Times New Roman" w:hAnsi="Times New Roman" w:cs="Times New Roman"/>
@@ -4567,7 +5415,7 @@
           <w:t>o</w:t>
         </w:r>
       </w:ins>
-      <w:del w:id="65" w:author="Duncan McIsaac" w:date="2016-04-24T14:58:00Z">
+      <w:del w:id="84" w:author="Duncan McIsaac" w:date="2016-04-24T14:58:00Z">
         <w:r>
           <w:rPr>
             <w:rFonts w:ascii="Times New Roman" w:hAnsi="Times New Roman" w:cs="Times New Roman"/>
@@ -4589,7 +5437,7 @@
           <w:rFonts w:ascii="Times New Roman" w:hAnsi="Times New Roman" w:cs="Times New Roman"/>
         </w:rPr>
       </w:pPr>
-      <w:commentRangeStart w:id="66"/>
+      <w:commentRangeStart w:id="85"/>
       <w:r>
         <w:rPr>
           <w:rFonts w:ascii="Times New Roman" w:hAnsi="Times New Roman" w:cs="Times New Roman"/>
@@ -4597,12 +5445,12 @@
         </w:rPr>
         <w:t>Qualitative Results and Post-Survey</w:t>
       </w:r>
-      <w:commentRangeEnd w:id="66"/>
+      <w:commentRangeEnd w:id="85"/>
       <w:r>
         <w:rPr>
           <w:rStyle w:val="CommentReference"/>
         </w:rPr>
-        <w:commentReference w:id="66"/>
+        <w:commentReference w:id="85"/>
       </w:r>
     </w:p>
     <w:p>
@@ -4768,7 +5616,7 @@
         </w:rPr>
         <w:t xml:space="preserve"> Fingers, but did</w:t>
       </w:r>
-      <w:ins w:id="67" w:author="Duncan McIsaac" w:date="2016-04-24T14:58:00Z">
+      <w:ins w:id="86" w:author="Duncan McIsaac" w:date="2016-04-24T14:58:00Z">
         <w:r>
           <w:rPr>
             <w:rFonts w:ascii="Times New Roman" w:hAnsi="Times New Roman" w:cs="Times New Roman"/>
@@ -4782,7 +5630,7 @@
         </w:rPr>
         <w:t>n</w:t>
       </w:r>
-      <w:ins w:id="68" w:author="Duncan McIsaac" w:date="2016-04-24T14:58:00Z">
+      <w:ins w:id="87" w:author="Duncan McIsaac" w:date="2016-04-24T14:58:00Z">
         <w:r>
           <w:rPr>
             <w:rFonts w:ascii="Times New Roman" w:hAnsi="Times New Roman" w:cs="Times New Roman"/>
@@ -4790,7 +5638,7 @@
           <w:t>o</w:t>
         </w:r>
       </w:ins>
-      <w:del w:id="69" w:author="Duncan McIsaac" w:date="2016-04-24T14:58:00Z">
+      <w:del w:id="88" w:author="Duncan McIsaac" w:date="2016-04-24T14:58:00Z">
         <w:r>
           <w:rPr>
             <w:rFonts w:ascii="Times New Roman" w:hAnsi="Times New Roman" w:cs="Times New Roman"/>
@@ -4861,7 +5709,7 @@
         <w:tab/>
         <w:t>We were curious going into this study if the benefit provided by creating an accurate two-dimensional representation of website content would outweigh the effort required to adopt a new mental model. Participants across age groups showed a range of adaptability, but due to the ingrained nature of their keyboard mental models, it</w:t>
       </w:r>
-      <w:ins w:id="70" w:author="Duncan McIsaac" w:date="2016-04-24T14:57:00Z">
+      <w:ins w:id="89" w:author="Duncan McIsaac" w:date="2016-04-24T14:57:00Z">
         <w:r>
           <w:rPr>
             <w:rFonts w:ascii="Times New Roman" w:hAnsi="Times New Roman" w:cs="Times New Roman"/>
@@ -4933,7 +5781,21 @@
           <w:rFonts w:ascii="Times New Roman" w:hAnsi="Times New Roman" w:cs="Times New Roman"/>
         </w:rPr>
         <w:tab/>
-        <w:t xml:space="preserve">The Fingers apparatus itself could use much improvement. Though it is already low-cost, its finger-tracking accuracy could be greatly improved via construction of a purpose-built stand. Additionally, replacing the glove, infrared emitter and Wiimotes with a camera using machine vision to track a user’s (gloveless) fingers would improve haptic feedback and reduce the hassle associated with putting on a wearable to interact with one’s computer. </w:t>
+        <w:t xml:space="preserve">The Fingers apparatus itself could use much improvement. Though it is already low-cost, its finger-tracking accuracy could be greatly improved via construction of a purpose-built stand. Additionally, replacing the glove, infrared emitter and </w:t>
+      </w:r>
+      <w:proofErr w:type="spellStart"/>
+      <w:r>
+        <w:rPr>
+          <w:rFonts w:ascii="Times New Roman" w:hAnsi="Times New Roman" w:cs="Times New Roman"/>
+        </w:rPr>
+        <w:t>Wiimotes</w:t>
+      </w:r>
+      <w:proofErr w:type="spellEnd"/>
+      <w:r>
+        <w:rPr>
+          <w:rFonts w:ascii="Times New Roman" w:hAnsi="Times New Roman" w:cs="Times New Roman"/>
+        </w:rPr>
+        <w:t xml:space="preserve"> with a camera using machine vision to track a user’s (gloveless) fingers would improve haptic feedback and reduce the hassle associated with putting on a wearable to interact with one’s computer. </w:t>
       </w:r>
     </w:p>
     <w:p>
@@ -4971,12 +5833,53 @@
           <w:color w:val="000000"/>
         </w:rPr>
       </w:pPr>
-      <w:r>
-        <w:rPr>
-          <w:rFonts w:ascii="Times New Roman" w:hAnsi="Times New Roman" w:cs="Times New Roman"/>
-          <w:color w:val="000000"/>
-        </w:rPr>
-        <w:t xml:space="preserve">Ahmed, F., Islam, M. A., Borodin, Y., &amp; Ramakrishnan, I. V. (2010). Assistive Web Browsing with Touch Interfaces. </w:t>
+      <w:proofErr w:type="gramStart"/>
+      <w:r>
+        <w:rPr>
+          <w:rFonts w:ascii="Times New Roman" w:hAnsi="Times New Roman" w:cs="Times New Roman"/>
+          <w:color w:val="000000"/>
+        </w:rPr>
+        <w:t xml:space="preserve">Ahmed, F., Islam, M. A., Borodin, Y., &amp; </w:t>
+      </w:r>
+      <w:proofErr w:type="spellStart"/>
+      <w:r>
+        <w:rPr>
+          <w:rFonts w:ascii="Times New Roman" w:hAnsi="Times New Roman" w:cs="Times New Roman"/>
+          <w:color w:val="000000"/>
+        </w:rPr>
+        <w:t>Ramakrishnan</w:t>
+      </w:r>
+      <w:proofErr w:type="spellEnd"/>
+      <w:r>
+        <w:rPr>
+          <w:rFonts w:ascii="Times New Roman" w:hAnsi="Times New Roman" w:cs="Times New Roman"/>
+          <w:color w:val="000000"/>
+        </w:rPr>
+        <w:t>, I. V. (2010).</w:t>
+      </w:r>
+      <w:proofErr w:type="gramEnd"/>
+      <w:r>
+        <w:rPr>
+          <w:rFonts w:ascii="Times New Roman" w:hAnsi="Times New Roman" w:cs="Times New Roman"/>
+          <w:color w:val="000000"/>
+        </w:rPr>
+        <w:t xml:space="preserve"> </w:t>
+      </w:r>
+      <w:proofErr w:type="gramStart"/>
+      <w:r>
+        <w:rPr>
+          <w:rFonts w:ascii="Times New Roman" w:hAnsi="Times New Roman" w:cs="Times New Roman"/>
+          <w:color w:val="000000"/>
+        </w:rPr>
+        <w:t>Assistive Web Browsing with Touch Interfaces.</w:t>
+      </w:r>
+      <w:proofErr w:type="gramEnd"/>
+      <w:r>
+        <w:rPr>
+          <w:rFonts w:ascii="Times New Roman" w:hAnsi="Times New Roman" w:cs="Times New Roman"/>
+          <w:color w:val="000000"/>
+        </w:rPr>
+        <w:t xml:space="preserve"> </w:t>
       </w:r>
       <w:r>
         <w:rPr>
@@ -5023,7 +5926,23 @@
           <w:rFonts w:ascii="Times New Roman" w:hAnsi="Times New Roman" w:cs="Times New Roman"/>
           <w:color w:val="000000"/>
         </w:rPr>
-        <w:t xml:space="preserve">Edwards, W. K., Mynatt, E. D., &amp; Stockton, K. (1994). Providing access to graphical user interfaces—not graphical screens. </w:t>
+        <w:t xml:space="preserve">Edwards, W. K., </w:t>
+      </w:r>
+      <w:proofErr w:type="spellStart"/>
+      <w:r>
+        <w:rPr>
+          <w:rFonts w:ascii="Times New Roman" w:hAnsi="Times New Roman" w:cs="Times New Roman"/>
+          <w:color w:val="000000"/>
+        </w:rPr>
+        <w:t>Mynatt</w:t>
+      </w:r>
+      <w:proofErr w:type="spellEnd"/>
+      <w:r>
+        <w:rPr>
+          <w:rFonts w:ascii="Times New Roman" w:hAnsi="Times New Roman" w:cs="Times New Roman"/>
+          <w:color w:val="000000"/>
+        </w:rPr>
+        <w:t xml:space="preserve">, E. D., &amp; Stockton, K. (1994). Providing access to graphical user interfaces—not graphical screens. </w:t>
       </w:r>
       <w:r>
         <w:rPr>
@@ -5065,12 +5984,21 @@
           <w:color w:val="000000"/>
         </w:rPr>
       </w:pPr>
-      <w:r>
-        <w:rPr>
-          <w:rFonts w:ascii="Times New Roman" w:hAnsi="Times New Roman" w:cs="Times New Roman"/>
-          <w:color w:val="000000"/>
-        </w:rPr>
-        <w:t xml:space="preserve">Mynatt, E. D., &amp; Edwards, W. K. (1992). Mapping GUIS to Auditory Interfaces. </w:t>
+      <w:proofErr w:type="spellStart"/>
+      <w:r>
+        <w:rPr>
+          <w:rFonts w:ascii="Times New Roman" w:hAnsi="Times New Roman" w:cs="Times New Roman"/>
+          <w:color w:val="000000"/>
+        </w:rPr>
+        <w:t>Mynatt</w:t>
+      </w:r>
+      <w:proofErr w:type="spellEnd"/>
+      <w:r>
+        <w:rPr>
+          <w:rFonts w:ascii="Times New Roman" w:hAnsi="Times New Roman" w:cs="Times New Roman"/>
+          <w:color w:val="000000"/>
+        </w:rPr>
+        <w:t xml:space="preserve">, E. D., &amp; Edwards, W. K. (1992). Mapping GUIS to Auditory Interfaces. </w:t>
       </w:r>
       <w:r>
         <w:rPr>
@@ -5112,12 +6040,21 @@
           <w:color w:val="000000"/>
         </w:rPr>
       </w:pPr>
-      <w:r>
-        <w:rPr>
-          <w:rFonts w:ascii="Times New Roman" w:hAnsi="Times New Roman" w:cs="Times New Roman"/>
-          <w:color w:val="000000"/>
-        </w:rPr>
-        <w:t xml:space="preserve">Mynatt, E. D., &amp; Weber, G. (1994). Nonvisual presentation of graphical user interfaces: contrasting two approaches. </w:t>
+      <w:proofErr w:type="spellStart"/>
+      <w:r>
+        <w:rPr>
+          <w:rFonts w:ascii="Times New Roman" w:hAnsi="Times New Roman" w:cs="Times New Roman"/>
+          <w:color w:val="000000"/>
+        </w:rPr>
+        <w:t>Mynatt</w:t>
+      </w:r>
+      <w:proofErr w:type="spellEnd"/>
+      <w:r>
+        <w:rPr>
+          <w:rFonts w:ascii="Times New Roman" w:hAnsi="Times New Roman" w:cs="Times New Roman"/>
+          <w:color w:val="000000"/>
+        </w:rPr>
+        <w:t xml:space="preserve">, E. D., &amp; Weber, G. (1994). Nonvisual presentation of graphical user interfaces: contrasting two approaches. </w:t>
       </w:r>
       <w:r>
         <w:rPr>
@@ -5164,8 +6101,58 @@
           <w:rFonts w:ascii="Times New Roman" w:hAnsi="Times New Roman" w:cs="Times New Roman"/>
           <w:color w:val="000000"/>
         </w:rPr>
-        <w:t xml:space="preserve">Ramos, J., Li, Z., Rosas, J., Banovic, N., Mankoff, J., &amp; Dey, A. (2015). Keyboard Surface Interaction: Making the keyboard into a pointing device. </w:t>
-      </w:r>
+        <w:t xml:space="preserve">Ramos, J., Li, Z., Rosas, J., </w:t>
+      </w:r>
+      <w:proofErr w:type="spellStart"/>
+      <w:r>
+        <w:rPr>
+          <w:rFonts w:ascii="Times New Roman" w:hAnsi="Times New Roman" w:cs="Times New Roman"/>
+          <w:color w:val="000000"/>
+        </w:rPr>
+        <w:t>Banovic</w:t>
+      </w:r>
+      <w:proofErr w:type="spellEnd"/>
+      <w:r>
+        <w:rPr>
+          <w:rFonts w:ascii="Times New Roman" w:hAnsi="Times New Roman" w:cs="Times New Roman"/>
+          <w:color w:val="000000"/>
+        </w:rPr>
+        <w:t xml:space="preserve">, N., </w:t>
+      </w:r>
+      <w:proofErr w:type="spellStart"/>
+      <w:r>
+        <w:rPr>
+          <w:rFonts w:ascii="Times New Roman" w:hAnsi="Times New Roman" w:cs="Times New Roman"/>
+          <w:color w:val="000000"/>
+        </w:rPr>
+        <w:t>Mankoff</w:t>
+      </w:r>
+      <w:proofErr w:type="spellEnd"/>
+      <w:r>
+        <w:rPr>
+          <w:rFonts w:ascii="Times New Roman" w:hAnsi="Times New Roman" w:cs="Times New Roman"/>
+          <w:color w:val="000000"/>
+        </w:rPr>
+        <w:t xml:space="preserve">, J., &amp; </w:t>
+      </w:r>
+      <w:proofErr w:type="spellStart"/>
+      <w:r>
+        <w:rPr>
+          <w:rFonts w:ascii="Times New Roman" w:hAnsi="Times New Roman" w:cs="Times New Roman"/>
+          <w:color w:val="000000"/>
+        </w:rPr>
+        <w:t>Dey</w:t>
+      </w:r>
+      <w:proofErr w:type="spellEnd"/>
+      <w:r>
+        <w:rPr>
+          <w:rFonts w:ascii="Times New Roman" w:hAnsi="Times New Roman" w:cs="Times New Roman"/>
+          <w:color w:val="000000"/>
+        </w:rPr>
+        <w:t xml:space="preserve">, A. (2015). Keyboard Surface Interaction: Making the keyboard into a pointing device. </w:t>
+      </w:r>
+      <w:proofErr w:type="spellStart"/>
+      <w:proofErr w:type="gramStart"/>
       <w:r>
         <w:rPr>
           <w:rFonts w:ascii="Times New Roman" w:hAnsi="Times New Roman" w:cs="Times New Roman"/>
@@ -5174,13 +6161,24 @@
         </w:rPr>
         <w:t>arXiv</w:t>
       </w:r>
-      <w:r>
-        <w:rPr>
-          <w:rFonts w:ascii="Times New Roman" w:hAnsi="Times New Roman" w:cs="Times New Roman"/>
-          <w:color w:val="000000"/>
-        </w:rPr>
-        <w:t>. arXiv:1601.04029</w:t>
-      </w:r>
+      <w:proofErr w:type="spellEnd"/>
+      <w:proofErr w:type="gramEnd"/>
+      <w:r>
+        <w:rPr>
+          <w:rFonts w:ascii="Times New Roman" w:hAnsi="Times New Roman" w:cs="Times New Roman"/>
+          <w:color w:val="000000"/>
+        </w:rPr>
+        <w:t xml:space="preserve">. </w:t>
+      </w:r>
+      <w:proofErr w:type="gramStart"/>
+      <w:r>
+        <w:rPr>
+          <w:rFonts w:ascii="Times New Roman" w:hAnsi="Times New Roman" w:cs="Times New Roman"/>
+          <w:color w:val="000000"/>
+        </w:rPr>
+        <w:t>arXiv:1601.04029</w:t>
+      </w:r>
+      <w:proofErr w:type="gramEnd"/>
     </w:p>
     <w:p>
       <w:pPr>
@@ -5193,12 +6191,85 @@
         <w:spacing w:line="360" w:lineRule="auto"/>
         <w:ind w:left="720" w:hanging="720"/>
       </w:pPr>
-      <w:r>
-        <w:rPr>
-          <w:rFonts w:ascii="Times New Roman" w:hAnsi="Times New Roman" w:cs="Times New Roman"/>
-          <w:color w:val="000000"/>
-        </w:rPr>
-        <w:t xml:space="preserve">Taylor, S., Keskin, C., Hilliges, O., Izadi, S., &amp; Helmes, J. (2014). Type-hover-swipe in 96 bytes: a motion sensing mechanical keyboard. </w:t>
+      <w:proofErr w:type="gramStart"/>
+      <w:r>
+        <w:rPr>
+          <w:rFonts w:ascii="Times New Roman" w:hAnsi="Times New Roman" w:cs="Times New Roman"/>
+          <w:color w:val="000000"/>
+        </w:rPr>
+        <w:t xml:space="preserve">Taylor, S., </w:t>
+      </w:r>
+      <w:proofErr w:type="spellStart"/>
+      <w:r>
+        <w:rPr>
+          <w:rFonts w:ascii="Times New Roman" w:hAnsi="Times New Roman" w:cs="Times New Roman"/>
+          <w:color w:val="000000"/>
+        </w:rPr>
+        <w:t>Keskin</w:t>
+      </w:r>
+      <w:proofErr w:type="spellEnd"/>
+      <w:r>
+        <w:rPr>
+          <w:rFonts w:ascii="Times New Roman" w:hAnsi="Times New Roman" w:cs="Times New Roman"/>
+          <w:color w:val="000000"/>
+        </w:rPr>
+        <w:t xml:space="preserve">, C., </w:t>
+      </w:r>
+      <w:proofErr w:type="spellStart"/>
+      <w:r>
+        <w:rPr>
+          <w:rFonts w:ascii="Times New Roman" w:hAnsi="Times New Roman" w:cs="Times New Roman"/>
+          <w:color w:val="000000"/>
+        </w:rPr>
+        <w:t>Hilliges</w:t>
+      </w:r>
+      <w:proofErr w:type="spellEnd"/>
+      <w:r>
+        <w:rPr>
+          <w:rFonts w:ascii="Times New Roman" w:hAnsi="Times New Roman" w:cs="Times New Roman"/>
+          <w:color w:val="000000"/>
+        </w:rPr>
+        <w:t xml:space="preserve">, O., </w:t>
+      </w:r>
+      <w:proofErr w:type="spellStart"/>
+      <w:r>
+        <w:rPr>
+          <w:rFonts w:ascii="Times New Roman" w:hAnsi="Times New Roman" w:cs="Times New Roman"/>
+          <w:color w:val="000000"/>
+        </w:rPr>
+        <w:t>Izadi</w:t>
+      </w:r>
+      <w:proofErr w:type="spellEnd"/>
+      <w:r>
+        <w:rPr>
+          <w:rFonts w:ascii="Times New Roman" w:hAnsi="Times New Roman" w:cs="Times New Roman"/>
+          <w:color w:val="000000"/>
+        </w:rPr>
+        <w:t xml:space="preserve">, S., &amp; </w:t>
+      </w:r>
+      <w:proofErr w:type="spellStart"/>
+      <w:r>
+        <w:rPr>
+          <w:rFonts w:ascii="Times New Roman" w:hAnsi="Times New Roman" w:cs="Times New Roman"/>
+          <w:color w:val="000000"/>
+        </w:rPr>
+        <w:t>Helmes</w:t>
+      </w:r>
+      <w:proofErr w:type="spellEnd"/>
+      <w:r>
+        <w:rPr>
+          <w:rFonts w:ascii="Times New Roman" w:hAnsi="Times New Roman" w:cs="Times New Roman"/>
+          <w:color w:val="000000"/>
+        </w:rPr>
+        <w:t>, J. (2014).</w:t>
+      </w:r>
+      <w:proofErr w:type="gramEnd"/>
+      <w:r>
+        <w:rPr>
+          <w:rFonts w:ascii="Times New Roman" w:hAnsi="Times New Roman" w:cs="Times New Roman"/>
+          <w:color w:val="000000"/>
+        </w:rPr>
+        <w:t xml:space="preserve"> Type-hover-swipe in 96 bytes: a motion sensing mechanical keyboard. </w:t>
       </w:r>
       <w:r>
         <w:rPr>
@@ -5230,7 +6301,7 @@
 
 <file path=word/comments.xml><?xml version="1.0" encoding="utf-8"?>
 <w:comments xmlns:wpc="http://schemas.microsoft.com/office/word/2010/wordprocessingCanvas" xmlns:mo="http://schemas.microsoft.com/office/mac/office/2008/main" xmlns:mc="http://schemas.openxmlformats.org/markup-compatibility/2006" xmlns:mv="urn:schemas-microsoft-com:mac:vml" xmlns:o="urn:schemas-microsoft-com:office:office" xmlns:r="http://schemas.openxmlformats.org/officeDocument/2006/relationships" xmlns:m="http://schemas.openxmlformats.org/officeDocument/2006/math" xmlns:v="urn:schemas-microsoft-com:vml" xmlns:wp14="http://schemas.microsoft.com/office/word/2010/wordprocessingDrawing" xmlns:wp="http://schemas.openxmlformats.org/drawingml/2006/wordprocessingDrawing" xmlns:w10="urn:schemas-microsoft-com:office:word" xmlns:w="http://schemas.openxmlformats.org/wordprocessingml/2006/main" xmlns:w14="http://schemas.microsoft.com/office/word/2010/wordml" xmlns:wpg="http://schemas.microsoft.com/office/word/2010/wordprocessingGroup" xmlns:wpi="http://schemas.microsoft.com/office/word/2010/wordprocessingInk" xmlns:wne="http://schemas.microsoft.com/office/word/2006/wordml" xmlns:wps="http://schemas.microsoft.com/office/word/2010/wordprocessingShape" mc:Ignorable="w14 wp14">
-  <w:comment w:id="7" w:author="Jen Mankoff" w:date="2016-04-22T17:33:00Z" w:initials="JM">
+  <w:comment w:id="61" w:author="Jen Mankoff" w:date="2016-04-24T05:36:00Z" w:initials="JM">
     <w:p>
       <w:pPr>
         <w:pStyle w:val="CommentText"/>
@@ -5242,11 +6313,19 @@
         <w:annotationRef/>
       </w:r>
       <w:r>
-        <w:t>Need to define this</w:t>
+        <w:t xml:space="preserve"> </w:t>
+      </w:r>
+      <w:proofErr w:type="gramStart"/>
+      <w:r>
+        <w:t>would</w:t>
+      </w:r>
+      <w:proofErr w:type="gramEnd"/>
+      <w:r>
+        <w:t xml:space="preserve"> it change whether fingers was faster in more cases to subtract this time?</w:t>
       </w:r>
     </w:p>
   </w:comment>
-  <w:comment w:id="31" w:author="Jen Mankoff" w:date="2016-04-24T05:34:00Z" w:initials="JM">
+  <w:comment w:id="62" w:author="Jen Mankoff" w:date="2016-04-24T05:38:00Z" w:initials="JM">
     <w:p>
       <w:pPr>
         <w:pStyle w:val="CommentText"/>
@@ -5258,11 +6337,11 @@
         <w:annotationRef/>
       </w:r>
       <w:r>
-        <w:t xml:space="preserve">Can you give standard deviation too? Also too much precision here – your measurement instrument was not that precise! Round down. </w:t>
+        <w:t>This is confusing. You didn’t do statistical significance testing so don’t use that word. Also, what does it mean to be faster for both? Are you saying some were better with fingers and others better with voice over?</w:t>
       </w:r>
     </w:p>
   </w:comment>
-  <w:comment w:id="42" w:author="Jen Mankoff" w:date="2016-04-24T05:36:00Z" w:initials="JM">
+  <w:comment w:id="66" w:author="Jen Mankoff" w:date="2016-04-24T05:42:00Z" w:initials="JM">
     <w:p>
       <w:pPr>
         <w:pStyle w:val="CommentText"/>
@@ -5274,11 +6353,32 @@
         <w:annotationRef/>
       </w:r>
       <w:r>
-        <w:t xml:space="preserve"> would it change whether fingers was faster in more cases to subtract this time?</w:t>
+        <w:t xml:space="preserve">This is great. Can you talk specifically about each participant like this? You’ve already talked about P2. Maybe do 1, 4 and 5 as well each in a </w:t>
+      </w:r>
+      <w:proofErr w:type="spellStart"/>
+      <w:r>
+        <w:t>para</w:t>
+      </w:r>
+      <w:proofErr w:type="spellEnd"/>
+      <w:r>
+        <w:t>?</w:t>
+      </w:r>
+    </w:p>
+    <w:p>
+      <w:pPr>
+        <w:pStyle w:val="CommentText"/>
+      </w:pPr>
+    </w:p>
+    <w:p>
+      <w:pPr>
+        <w:pStyle w:val="CommentText"/>
+      </w:pPr>
+      <w:r>
+        <w:t>Addendum to this comment – see below before addressing.</w:t>
       </w:r>
     </w:p>
   </w:comment>
-  <w:comment w:id="43" w:author="Jen Mankoff" w:date="2016-04-24T05:38:00Z" w:initials="JM">
+  <w:comment w:id="70" w:author="Jen Mankoff" w:date="2016-04-24T05:45:00Z" w:initials="JM">
     <w:p>
       <w:pPr>
         <w:pStyle w:val="CommentText"/>
@@ -5290,11 +6390,11 @@
         <w:annotationRef/>
       </w:r>
       <w:r>
-        <w:t>This is confusing. You didn’t do statistical significance testing so don’t use that word. Also, what does it mean to be faster for both? Are you saying some were better with fingers and others better with voice over?</w:t>
+        <w:t>Ah this is what I was looking for! Fold the paragraph above about participant 3 into this section. It will make better sense. Also, interpret – don’t just read out the charts to us but give us some intuition for why by describing what you noticed about the participants. I would make this the earlier in results (just after the qualitative stuff which I say below should be first)</w:t>
       </w:r>
     </w:p>
   </w:comment>
-  <w:comment w:id="46" w:author="Jen Mankoff" w:date="2016-04-24T05:38:00Z" w:initials="JM">
+  <w:comment w:id="75" w:author="Jen Mankoff" w:date="2016-04-24T05:44:00Z" w:initials="JM">
     <w:p>
       <w:pPr>
         <w:pStyle w:val="CommentText"/>
@@ -5306,81 +6406,11 @@
         <w:annotationRef/>
       </w:r>
       <w:r>
-        <w:t xml:space="preserve">I think you’re saying tasks 2 and 3 may have been easier in general? Just say that then </w:t>
-      </w:r>
-      <w:r>
-        <w:sym w:font="Wingdings" w:char="F04A"/>
-      </w:r>
-      <w:r>
-        <w:t xml:space="preserve">. </w:t>
+        <w:t xml:space="preserve">If this is the first section of results, you could still include the chart and describe her and what she did. </w:t>
       </w:r>
     </w:p>
   </w:comment>
-  <w:comment w:id="47" w:author="Jen Mankoff" w:date="2016-04-24T05:42:00Z" w:initials="JM">
-    <w:p>
-      <w:pPr>
-        <w:pStyle w:val="CommentText"/>
-      </w:pPr>
-      <w:r>
-        <w:rPr>
-          <w:rStyle w:val="CommentReference"/>
-        </w:rPr>
-        <w:annotationRef/>
-      </w:r>
-      <w:r>
-        <w:t>This is great. Can you talk specifically about each participant like this? You’ve already talked about P2. Maybe do 1, 4 and 5 as well each in a para?</w:t>
-      </w:r>
-    </w:p>
-    <w:p>
-      <w:pPr>
-        <w:pStyle w:val="CommentText"/>
-      </w:pPr>
-    </w:p>
-    <w:p>
-      <w:pPr>
-        <w:pStyle w:val="CommentText"/>
-      </w:pPr>
-      <w:r>
-        <w:t>Addendum to this comment – see below before addressing.</w:t>
-      </w:r>
-    </w:p>
-  </w:comment>
-  <w:comment w:id="51" w:author="Jen Mankoff" w:date="2016-04-24T05:45:00Z" w:initials="JM">
-    <w:p>
-      <w:pPr>
-        <w:pStyle w:val="CommentText"/>
-      </w:pPr>
-      <w:r>
-        <w:rPr>
-          <w:rStyle w:val="CommentReference"/>
-        </w:rPr>
-        <w:annotationRef/>
-      </w:r>
-      <w:r>
-        <w:t xml:space="preserve">Ah this is what I was looking for! Fold the paragraph above about participant 3 into this section. It will make better sense. </w:t>
-      </w:r>
-      <w:r>
-        <w:t>Also, interpret – don’t just read out the charts to us but give us some intuition for why by describing what you noticed about the participants. I would make this the earlier in results (just after the qualitative stuff which I say below should be first)</w:t>
-      </w:r>
-    </w:p>
-  </w:comment>
-  <w:comment w:id="56" w:author="Jen Mankoff" w:date="2016-04-24T05:44:00Z" w:initials="JM">
-    <w:p>
-      <w:pPr>
-        <w:pStyle w:val="CommentText"/>
-      </w:pPr>
-      <w:r>
-        <w:rPr>
-          <w:rStyle w:val="CommentReference"/>
-        </w:rPr>
-        <w:annotationRef/>
-      </w:r>
-      <w:r>
-        <w:t xml:space="preserve">If this is the first section of results, you could still include the chart and describe her and what she did. </w:t>
-      </w:r>
-    </w:p>
-  </w:comment>
-  <w:comment w:id="66" w:author="Jen Mankoff" w:date="2016-04-24T05:45:00Z" w:initials="JM">
+  <w:comment w:id="85" w:author="Jen Mankoff" w:date="2016-04-24T05:45:00Z" w:initials="JM">
     <w:p>
       <w:pPr>
         <w:pStyle w:val="CommentText"/>
@@ -5489,7 +6519,7 @@
         <w:rStyle w:val="PageNumber"/>
         <w:noProof/>
       </w:rPr>
-      <w:t>1</w:t>
+      <w:t>7</w:t>
     </w:r>
     <w:r>
       <w:rPr>
@@ -5958,7 +6988,6 @@
   <w:style w:type="character" w:default="1" w:styleId="DefaultParagraphFont">
     <w:name w:val="Default Paragraph Font"/>
     <w:uiPriority w:val="1"/>
-    <w:semiHidden/>
     <w:unhideWhenUsed/>
   </w:style>
   <w:style w:type="table" w:default="1" w:styleId="TableNormal">
@@ -6325,7 +7354,6 @@
   <w:style w:type="character" w:default="1" w:styleId="DefaultParagraphFont">
     <w:name w:val="Default Paragraph Font"/>
     <w:uiPriority w:val="1"/>
-    <w:semiHidden/>
     <w:unhideWhenUsed/>
   </w:style>
   <w:style w:type="table" w:default="1" w:styleId="TableNormal">
@@ -7023,11 +8051,11 @@
           <c:showBubbleSize val="0"/>
         </c:dLbls>
         <c:gapWidth val="150"/>
-        <c:axId val="2038894808"/>
-        <c:axId val="2085355176"/>
+        <c:axId val="2121930008"/>
+        <c:axId val="2118303592"/>
       </c:barChart>
       <c:catAx>
-        <c:axId val="2038894808"/>
+        <c:axId val="2121930008"/>
         <c:scaling>
           <c:orientation val="minMax"/>
         </c:scaling>
@@ -7037,7 +8065,7 @@
         <c:majorTickMark val="none"/>
         <c:minorTickMark val="none"/>
         <c:tickLblPos val="nextTo"/>
-        <c:crossAx val="2085355176"/>
+        <c:crossAx val="2118303592"/>
         <c:crosses val="autoZero"/>
         <c:auto val="1"/>
         <c:lblAlgn val="ctr"/>
@@ -7045,7 +8073,7 @@
         <c:noMultiLvlLbl val="0"/>
       </c:catAx>
       <c:valAx>
-        <c:axId val="2085355176"/>
+        <c:axId val="2118303592"/>
         <c:scaling>
           <c:orientation val="minMax"/>
         </c:scaling>
@@ -7056,7 +8084,7 @@
         <c:majorTickMark val="none"/>
         <c:minorTickMark val="none"/>
         <c:tickLblPos val="nextTo"/>
-        <c:crossAx val="2038894808"/>
+        <c:crossAx val="2121930008"/>
         <c:crosses val="autoZero"/>
         <c:crossBetween val="between"/>
       </c:valAx>
@@ -7106,7 +8134,6 @@
           </a:p>
         </c:rich>
       </c:tx>
-      <c:layout/>
       <c:overlay val="0"/>
     </c:title>
     <c:autoTitleDeleted val="0"/>
@@ -7236,11 +8263,11 @@
           <c:showBubbleSize val="0"/>
         </c:dLbls>
         <c:gapWidth val="150"/>
-        <c:axId val="2099375288"/>
-        <c:axId val="2099372296"/>
+        <c:axId val="2083093752"/>
+        <c:axId val="2083096728"/>
       </c:barChart>
       <c:catAx>
-        <c:axId val="2099375288"/>
+        <c:axId val="2083093752"/>
         <c:scaling>
           <c:orientation val="minMax"/>
         </c:scaling>
@@ -7249,7 +8276,7 @@
         <c:majorTickMark val="none"/>
         <c:minorTickMark val="none"/>
         <c:tickLblPos val="nextTo"/>
-        <c:crossAx val="2099372296"/>
+        <c:crossAx val="2083096728"/>
         <c:crosses val="autoZero"/>
         <c:auto val="1"/>
         <c:lblAlgn val="ctr"/>
@@ -7257,7 +8284,7 @@
         <c:noMultiLvlLbl val="0"/>
       </c:catAx>
       <c:valAx>
-        <c:axId val="2099372296"/>
+        <c:axId val="2083096728"/>
         <c:scaling>
           <c:orientation val="minMax"/>
         </c:scaling>
@@ -7268,14 +8295,13 @@
         <c:majorTickMark val="none"/>
         <c:minorTickMark val="none"/>
         <c:tickLblPos val="nextTo"/>
-        <c:crossAx val="2099375288"/>
+        <c:crossAx val="2083093752"/>
         <c:crosses val="autoZero"/>
         <c:crossBetween val="between"/>
       </c:valAx>
     </c:plotArea>
     <c:legend>
       <c:legendPos val="r"/>
-      <c:layout/>
       <c:overlay val="0"/>
     </c:legend>
     <c:plotVisOnly val="1"/>
@@ -7786,11 +8812,11 @@
           <c:showBubbleSize val="0"/>
         </c:dLbls>
         <c:gapWidth val="150"/>
-        <c:axId val="2099439960"/>
-        <c:axId val="2099436888"/>
+        <c:axId val="2045011640"/>
+        <c:axId val="2082934776"/>
       </c:barChart>
       <c:catAx>
-        <c:axId val="2099439960"/>
+        <c:axId val="2045011640"/>
         <c:scaling>
           <c:orientation val="minMax"/>
         </c:scaling>
@@ -7799,7 +8825,7 @@
         <c:majorTickMark val="none"/>
         <c:minorTickMark val="none"/>
         <c:tickLblPos val="nextTo"/>
-        <c:crossAx val="2099436888"/>
+        <c:crossAx val="2082934776"/>
         <c:crosses val="autoZero"/>
         <c:auto val="1"/>
         <c:lblAlgn val="ctr"/>
@@ -7807,7 +8833,7 @@
         <c:noMultiLvlLbl val="0"/>
       </c:catAx>
       <c:valAx>
-        <c:axId val="2099436888"/>
+        <c:axId val="2082934776"/>
         <c:scaling>
           <c:orientation val="minMax"/>
         </c:scaling>
@@ -7818,7 +8844,7 @@
         <c:majorTickMark val="none"/>
         <c:minorTickMark val="none"/>
         <c:tickLblPos val="nextTo"/>
-        <c:crossAx val="2099439960"/>
+        <c:crossAx val="2045011640"/>
         <c:crosses val="autoZero"/>
         <c:crossBetween val="between"/>
       </c:valAx>
@@ -7868,7 +8894,6 @@
           </a:p>
         </c:rich>
       </c:tx>
-      <c:layout/>
       <c:overlay val="0"/>
     </c:title>
     <c:autoTitleDeleted val="0"/>
@@ -7998,11 +9023,11 @@
           <c:showBubbleSize val="0"/>
         </c:dLbls>
         <c:gapWidth val="150"/>
-        <c:axId val="2099414904"/>
-        <c:axId val="2099411912"/>
+        <c:axId val="2091553960"/>
+        <c:axId val="2091271368"/>
       </c:barChart>
       <c:catAx>
-        <c:axId val="2099414904"/>
+        <c:axId val="2091553960"/>
         <c:scaling>
           <c:orientation val="minMax"/>
         </c:scaling>
@@ -8011,7 +9036,7 @@
         <c:majorTickMark val="none"/>
         <c:minorTickMark val="none"/>
         <c:tickLblPos val="nextTo"/>
-        <c:crossAx val="2099411912"/>
+        <c:crossAx val="2091271368"/>
         <c:crosses val="autoZero"/>
         <c:auto val="1"/>
         <c:lblAlgn val="ctr"/>
@@ -8019,7 +9044,7 @@
         <c:noMultiLvlLbl val="0"/>
       </c:catAx>
       <c:valAx>
-        <c:axId val="2099411912"/>
+        <c:axId val="2091271368"/>
         <c:scaling>
           <c:orientation val="minMax"/>
         </c:scaling>
@@ -8030,14 +9055,13 @@
         <c:majorTickMark val="none"/>
         <c:minorTickMark val="none"/>
         <c:tickLblPos val="nextTo"/>
-        <c:crossAx val="2099414904"/>
+        <c:crossAx val="2091553960"/>
         <c:crosses val="autoZero"/>
         <c:crossBetween val="between"/>
       </c:valAx>
     </c:plotArea>
     <c:legend>
       <c:legendPos val="r"/>
-      <c:layout/>
       <c:overlay val="0"/>
     </c:legend>
     <c:plotVisOnly val="1"/>
@@ -8080,7 +9104,6 @@
           </a:p>
         </c:rich>
       </c:tx>
-      <c:layout/>
       <c:overlay val="0"/>
     </c:title>
     <c:autoTitleDeleted val="0"/>
@@ -8210,11 +9233,11 @@
           <c:showBubbleSize val="0"/>
         </c:dLbls>
         <c:gapWidth val="150"/>
-        <c:axId val="2089920552"/>
-        <c:axId val="2089923496"/>
+        <c:axId val="2038873896"/>
+        <c:axId val="2092959864"/>
       </c:barChart>
       <c:catAx>
-        <c:axId val="2089920552"/>
+        <c:axId val="2038873896"/>
         <c:scaling>
           <c:orientation val="minMax"/>
         </c:scaling>
@@ -8223,7 +9246,7 @@
         <c:majorTickMark val="none"/>
         <c:minorTickMark val="none"/>
         <c:tickLblPos val="nextTo"/>
-        <c:crossAx val="2089923496"/>
+        <c:crossAx val="2092959864"/>
         <c:crosses val="autoZero"/>
         <c:auto val="1"/>
         <c:lblAlgn val="ctr"/>
@@ -8231,7 +9254,7 @@
         <c:noMultiLvlLbl val="0"/>
       </c:catAx>
       <c:valAx>
-        <c:axId val="2089923496"/>
+        <c:axId val="2092959864"/>
         <c:scaling>
           <c:orientation val="minMax"/>
         </c:scaling>
@@ -8242,14 +9265,13 @@
         <c:majorTickMark val="none"/>
         <c:minorTickMark val="none"/>
         <c:tickLblPos val="nextTo"/>
-        <c:crossAx val="2089920552"/>
+        <c:crossAx val="2038873896"/>
         <c:crosses val="autoZero"/>
         <c:crossBetween val="between"/>
       </c:valAx>
     </c:plotArea>
     <c:legend>
       <c:legendPos val="r"/>
-      <c:layout/>
       <c:overlay val="0"/>
     </c:legend>
     <c:plotVisOnly val="1"/>
@@ -8292,7 +9314,6 @@
           </a:p>
         </c:rich>
       </c:tx>
-      <c:layout/>
       <c:overlay val="0"/>
     </c:title>
     <c:autoTitleDeleted val="0"/>
@@ -8425,11 +9446,11 @@
           <c:showBubbleSize val="0"/>
         </c:dLbls>
         <c:gapWidth val="150"/>
-        <c:axId val="2036750424"/>
-        <c:axId val="2036753400"/>
+        <c:axId val="2046654248"/>
+        <c:axId val="2085038120"/>
       </c:barChart>
       <c:catAx>
-        <c:axId val="2036750424"/>
+        <c:axId val="2046654248"/>
         <c:scaling>
           <c:orientation val="minMax"/>
         </c:scaling>
@@ -8438,7 +9459,7 @@
         <c:majorTickMark val="none"/>
         <c:minorTickMark val="none"/>
         <c:tickLblPos val="nextTo"/>
-        <c:crossAx val="2036753400"/>
+        <c:crossAx val="2085038120"/>
         <c:crosses val="autoZero"/>
         <c:auto val="1"/>
         <c:lblAlgn val="ctr"/>
@@ -8446,7 +9467,7 @@
         <c:noMultiLvlLbl val="0"/>
       </c:catAx>
       <c:valAx>
-        <c:axId val="2036753400"/>
+        <c:axId val="2085038120"/>
         <c:scaling>
           <c:orientation val="minMax"/>
         </c:scaling>
@@ -8457,14 +9478,13 @@
         <c:majorTickMark val="none"/>
         <c:minorTickMark val="none"/>
         <c:tickLblPos val="nextTo"/>
-        <c:crossAx val="2036750424"/>
+        <c:crossAx val="2046654248"/>
         <c:crosses val="autoZero"/>
         <c:crossBetween val="between"/>
       </c:valAx>
     </c:plotArea>
     <c:legend>
       <c:legendPos val="r"/>
-      <c:layout/>
       <c:overlay val="0"/>
     </c:legend>
     <c:plotVisOnly val="1"/>
@@ -8507,7 +9527,6 @@
           </a:p>
         </c:rich>
       </c:tx>
-      <c:layout/>
       <c:overlay val="0"/>
     </c:title>
     <c:autoTitleDeleted val="0"/>
@@ -8640,11 +9659,11 @@
           <c:showBubbleSize val="0"/>
         </c:dLbls>
         <c:gapWidth val="150"/>
-        <c:axId val="2089891912"/>
-        <c:axId val="2089894888"/>
+        <c:axId val="2121615240"/>
+        <c:axId val="2121618216"/>
       </c:barChart>
       <c:catAx>
-        <c:axId val="2089891912"/>
+        <c:axId val="2121615240"/>
         <c:scaling>
           <c:orientation val="minMax"/>
         </c:scaling>
@@ -8653,7 +9672,7 @@
         <c:majorTickMark val="none"/>
         <c:minorTickMark val="none"/>
         <c:tickLblPos val="nextTo"/>
-        <c:crossAx val="2089894888"/>
+        <c:crossAx val="2121618216"/>
         <c:crosses val="autoZero"/>
         <c:auto val="1"/>
         <c:lblAlgn val="ctr"/>
@@ -8661,7 +9680,7 @@
         <c:noMultiLvlLbl val="0"/>
       </c:catAx>
       <c:valAx>
-        <c:axId val="2089894888"/>
+        <c:axId val="2121618216"/>
         <c:scaling>
           <c:orientation val="minMax"/>
         </c:scaling>
@@ -8672,14 +9691,13 @@
         <c:majorTickMark val="none"/>
         <c:minorTickMark val="none"/>
         <c:tickLblPos val="nextTo"/>
-        <c:crossAx val="2089891912"/>
+        <c:crossAx val="2121615240"/>
         <c:crosses val="autoZero"/>
         <c:crossBetween val="between"/>
       </c:valAx>
     </c:plotArea>
     <c:legend>
       <c:legendPos val="r"/>
-      <c:layout/>
       <c:overlay val="0"/>
     </c:legend>
     <c:plotVisOnly val="1"/>
@@ -8727,7 +9745,6 @@
           </a:p>
         </c:rich>
       </c:tx>
-      <c:layout/>
       <c:overlay val="0"/>
     </c:title>
     <c:autoTitleDeleted val="0"/>
@@ -8860,11 +9877,11 @@
           <c:showBubbleSize val="0"/>
         </c:dLbls>
         <c:gapWidth val="150"/>
-        <c:axId val="2089856040"/>
-        <c:axId val="2089853048"/>
+        <c:axId val="2082638120"/>
+        <c:axId val="2082639528"/>
       </c:barChart>
       <c:catAx>
-        <c:axId val="2089856040"/>
+        <c:axId val="2082638120"/>
         <c:scaling>
           <c:orientation val="minMax"/>
         </c:scaling>
@@ -8873,7 +9890,7 @@
         <c:majorTickMark val="none"/>
         <c:minorTickMark val="none"/>
         <c:tickLblPos val="nextTo"/>
-        <c:crossAx val="2089853048"/>
+        <c:crossAx val="2082639528"/>
         <c:crosses val="autoZero"/>
         <c:auto val="1"/>
         <c:lblAlgn val="ctr"/>
@@ -8881,7 +9898,7 @@
         <c:noMultiLvlLbl val="0"/>
       </c:catAx>
       <c:valAx>
-        <c:axId val="2089853048"/>
+        <c:axId val="2082639528"/>
         <c:scaling>
           <c:orientation val="minMax"/>
         </c:scaling>
@@ -8892,14 +9909,13 @@
         <c:majorTickMark val="none"/>
         <c:minorTickMark val="none"/>
         <c:tickLblPos val="nextTo"/>
-        <c:crossAx val="2089856040"/>
+        <c:crossAx val="2082638120"/>
         <c:crosses val="autoZero"/>
         <c:crossBetween val="between"/>
       </c:valAx>
     </c:plotArea>
     <c:legend>
       <c:legendPos val="r"/>
-      <c:layout/>
       <c:overlay val="0"/>
     </c:legend>
     <c:plotVisOnly val="1"/>
@@ -8942,7 +9958,6 @@
           </a:p>
         </c:rich>
       </c:tx>
-      <c:layout/>
       <c:overlay val="0"/>
     </c:title>
     <c:autoTitleDeleted val="0"/>
@@ -9075,11 +10090,11 @@
           <c:showBubbleSize val="0"/>
         </c:dLbls>
         <c:gapWidth val="150"/>
-        <c:axId val="2089825144"/>
-        <c:axId val="2089822152"/>
+        <c:axId val="2091565160"/>
+        <c:axId val="2091567912"/>
       </c:barChart>
       <c:catAx>
-        <c:axId val="2089825144"/>
+        <c:axId val="2091565160"/>
         <c:scaling>
           <c:orientation val="minMax"/>
         </c:scaling>
@@ -9088,7 +10103,7 @@
         <c:majorTickMark val="none"/>
         <c:minorTickMark val="none"/>
         <c:tickLblPos val="nextTo"/>
-        <c:crossAx val="2089822152"/>
+        <c:crossAx val="2091567912"/>
         <c:crosses val="autoZero"/>
         <c:auto val="1"/>
         <c:lblAlgn val="ctr"/>
@@ -9096,7 +10111,7 @@
         <c:noMultiLvlLbl val="0"/>
       </c:catAx>
       <c:valAx>
-        <c:axId val="2089822152"/>
+        <c:axId val="2091567912"/>
         <c:scaling>
           <c:orientation val="minMax"/>
         </c:scaling>
@@ -9107,14 +10122,13 @@
         <c:majorTickMark val="none"/>
         <c:minorTickMark val="none"/>
         <c:tickLblPos val="nextTo"/>
-        <c:crossAx val="2089825144"/>
+        <c:crossAx val="2091565160"/>
         <c:crosses val="autoZero"/>
         <c:crossBetween val="between"/>
       </c:valAx>
     </c:plotArea>
     <c:legend>
       <c:legendPos val="r"/>
-      <c:layout/>
       <c:overlay val="0"/>
     </c:legend>
     <c:plotVisOnly val="1"/>
@@ -9162,7 +10176,6 @@
           </a:p>
         </c:rich>
       </c:tx>
-      <c:layout/>
       <c:overlay val="0"/>
     </c:title>
     <c:autoTitleDeleted val="0"/>
@@ -9292,11 +10305,11 @@
           <c:showBubbleSize val="0"/>
         </c:dLbls>
         <c:gapWidth val="150"/>
-        <c:axId val="2100713048"/>
-        <c:axId val="2100716024"/>
+        <c:axId val="2039937304"/>
+        <c:axId val="2039941272"/>
       </c:barChart>
       <c:catAx>
-        <c:axId val="2100713048"/>
+        <c:axId val="2039937304"/>
         <c:scaling>
           <c:orientation val="minMax"/>
         </c:scaling>
@@ -9305,7 +10318,7 @@
         <c:majorTickMark val="none"/>
         <c:minorTickMark val="none"/>
         <c:tickLblPos val="nextTo"/>
-        <c:crossAx val="2100716024"/>
+        <c:crossAx val="2039941272"/>
         <c:crosses val="autoZero"/>
         <c:auto val="1"/>
         <c:lblAlgn val="ctr"/>
@@ -9313,7 +10326,7 @@
         <c:noMultiLvlLbl val="0"/>
       </c:catAx>
       <c:valAx>
-        <c:axId val="2100716024"/>
+        <c:axId val="2039941272"/>
         <c:scaling>
           <c:orientation val="minMax"/>
         </c:scaling>
@@ -9324,14 +10337,13 @@
         <c:majorTickMark val="none"/>
         <c:minorTickMark val="none"/>
         <c:tickLblPos val="nextTo"/>
-        <c:crossAx val="2100713048"/>
+        <c:crossAx val="2039937304"/>
         <c:crosses val="autoZero"/>
         <c:crossBetween val="between"/>
       </c:valAx>
     </c:plotArea>
     <c:legend>
       <c:legendPos val="r"/>
-      <c:layout/>
       <c:overlay val="0"/>
     </c:legend>
     <c:plotVisOnly val="1"/>

--- a/Final draft.docx
+++ b/Final draft.docx
@@ -3304,14 +3304,16 @@
       <w:pPr>
         <w:spacing w:line="360" w:lineRule="auto"/>
         <w:rPr>
-          <w:rFonts w:ascii="Times New Roman" w:hAnsi="Times New Roman" w:cs="Times New Roman"/>
-        </w:rPr>
-      </w:pPr>
-      <w:r>
-        <w:rPr>
+          <w:ins w:id="41" w:author="Duncan McIsaac" w:date="2016-04-24T16:24:00Z"/>
           <w:rFonts w:ascii="Times New Roman" w:hAnsi="Times New Roman" w:cs="Times New Roman"/>
           <w:b/>
         </w:rPr>
+      </w:pPr>
+      <w:r>
+        <w:rPr>
+          <w:rFonts w:ascii="Times New Roman" w:hAnsi="Times New Roman" w:cs="Times New Roman"/>
+          <w:b/>
+        </w:rPr>
         <w:t>RESULTS AND ANALYSIS</w:t>
       </w:r>
     </w:p>
@@ -3319,6 +3321,105 @@
       <w:pPr>
         <w:spacing w:line="360" w:lineRule="auto"/>
         <w:rPr>
+          <w:ins w:id="42" w:author="Duncan McIsaac" w:date="2016-04-24T16:24:00Z"/>
+          <w:rFonts w:ascii="Times New Roman" w:hAnsi="Times New Roman" w:cs="Times New Roman"/>
+        </w:rPr>
+      </w:pPr>
+      <w:ins w:id="43" w:author="Duncan McIsaac" w:date="2016-04-24T16:24:00Z">
+        <w:r>
+          <w:rPr>
+            <w:rFonts w:ascii="Times New Roman" w:hAnsi="Times New Roman" w:cs="Times New Roman"/>
+            <w:b/>
+          </w:rPr>
+          <w:t>Qualitative Results and Post-Survey</w:t>
+        </w:r>
+      </w:ins>
+    </w:p>
+    <w:p>
+      <w:pPr>
+        <w:spacing w:line="360" w:lineRule="auto"/>
+        <w:ind w:firstLine="720"/>
+        <w:rPr>
+          <w:ins w:id="44" w:author="Duncan McIsaac" w:date="2016-04-24T16:24:00Z"/>
+          <w:rFonts w:ascii="Times New Roman" w:hAnsi="Times New Roman" w:cs="Times New Roman"/>
+        </w:rPr>
+      </w:pPr>
+      <w:ins w:id="45" w:author="Duncan McIsaac" w:date="2016-04-24T16:24:00Z">
+        <w:r>
+          <w:rPr>
+            <w:rFonts w:ascii="Times New Roman" w:hAnsi="Times New Roman" w:cs="Times New Roman"/>
+          </w:rPr>
+          <w:t xml:space="preserve">We rotated the interaction layer’s representation of the product grid 90 degrees such that Q corresponded with the first product, A the second, Z the third, W the fourth, and so on. Despite our instructions indicating this ordering of products, every participant fell into a pattern of tracing their finger across a row of keys instead of down a column to access sequential products. We hypothesized that since blind people lack spatial awareness of content on a page, our participants’ existing mental models would not impact their perceptions of where that content is located. However, it was clear that our workaround to fit more products within a keyboard by modifying the page layout was unintuitive. Interestingly, rotating the interaction layer’s representation of the sidebar 90 degrees such that number keys mapped to categories did not cause participants any confusion.  </w:t>
+        </w:r>
+      </w:ins>
+    </w:p>
+    <w:p>
+      <w:pPr>
+        <w:spacing w:line="360" w:lineRule="auto"/>
+        <w:ind w:firstLine="720"/>
+        <w:rPr>
+          <w:ins w:id="46" w:author="Duncan McIsaac" w:date="2016-04-24T16:24:00Z"/>
+          <w:rFonts w:ascii="Times New Roman" w:hAnsi="Times New Roman" w:cs="Times New Roman"/>
+        </w:rPr>
+      </w:pPr>
+      <w:ins w:id="47" w:author="Duncan McIsaac" w:date="2016-04-24T16:24:00Z">
+        <w:r>
+          <w:rPr>
+            <w:rFonts w:ascii="Times New Roman" w:hAnsi="Times New Roman" w:cs="Times New Roman"/>
+          </w:rPr>
+          <w:t>After each participant completed the tasks using Fingers and VoiceOver, we asked her to rate her experience of using Fingers and VoiceOver on a Likert scale of 1 to 7. Participants rated their experience using Fingers at an average of 3.8, and their experience using VoiceOver at an average of 4.8. However, it is likely each participant would rate a similar experience using her screen reader of choice much higher.</w:t>
+        </w:r>
+      </w:ins>
+    </w:p>
+    <w:p>
+      <w:pPr>
+        <w:spacing w:line="360" w:lineRule="auto"/>
+        <w:rPr>
+          <w:ins w:id="48" w:author="Duncan McIsaac" w:date="2016-04-24T16:24:00Z"/>
+          <w:rFonts w:ascii="Times New Roman" w:hAnsi="Times New Roman" w:cs="Times New Roman"/>
+        </w:rPr>
+      </w:pPr>
+      <w:ins w:id="49" w:author="Duncan McIsaac" w:date="2016-04-24T16:24:00Z">
+        <w:r>
+          <w:rPr>
+            <w:rFonts w:ascii="Times New Roman" w:hAnsi="Times New Roman" w:cs="Times New Roman"/>
+          </w:rPr>
+          <w:tab/>
+          <w:t>We then asked participants what they liked and did not like about the glove, and suggestions for improving this kind of interaction. Many participants enjoyed the novel aspects of Fingers, but did not necessarily consider it an ideal way to interact with the web. Some appreciated the shortcuts to go back and focus on search, as well as the haptic feedback provided by the shape of the keys. However, participants had negative comments regarding the accuracy of the finger tracking, how the glove’s material muffled the haptic feedback, and how the need to use their other hand to orient the gloved one felt like a waste of time. Participants’ suggestions for improvements closely mirrored their negative feedback.</w:t>
+        </w:r>
+      </w:ins>
+    </w:p>
+    <w:p>
+      <w:pPr>
+        <w:spacing w:line="360" w:lineRule="auto"/>
+        <w:rPr>
+          <w:ins w:id="50" w:author="Duncan McIsaac" w:date="2016-04-24T16:24:00Z"/>
+          <w:rFonts w:ascii="Times New Roman" w:hAnsi="Times New Roman" w:cs="Times New Roman"/>
+        </w:rPr>
+      </w:pPr>
+      <w:ins w:id="51" w:author="Duncan McIsaac" w:date="2016-04-24T16:24:00Z">
+        <w:r>
+          <w:rPr>
+            <w:rFonts w:ascii="Times New Roman" w:hAnsi="Times New Roman" w:cs="Times New Roman"/>
+          </w:rPr>
+          <w:tab/>
+          <w:t xml:space="preserve">Some participants informed us they experienced difficulty learning how to use Fingers because they already had an idea or understanding of what purposes a keyboard and its keys serve. One participant became visibly flustered because her mental model of how a keyboard works was so ingrained that she found herself unable to remember our directions and expressed confusion at how each Fingers interaction worked. Allocating more time for participants to explore and practice with Fingers may have mitigated these complaints, but such additional time was unavailable. </w:t>
+        </w:r>
+      </w:ins>
+    </w:p>
+    <w:p>
+      <w:pPr>
+        <w:spacing w:line="360" w:lineRule="auto"/>
+        <w:rPr>
+          <w:rFonts w:ascii="Times New Roman" w:hAnsi="Times New Roman" w:cs="Times New Roman"/>
+        </w:rPr>
+      </w:pPr>
+    </w:p>
+    <w:p>
+      <w:pPr>
+        <w:spacing w:line="360" w:lineRule="auto"/>
+        <w:rPr>
+          <w:ins w:id="52" w:author="Jen Mankoff" w:date="2016-04-24T05:43:00Z"/>
           <w:rFonts w:ascii="Times New Roman" w:hAnsi="Times New Roman" w:cs="Times New Roman"/>
           <w:b/>
         </w:rPr>
@@ -3328,7 +3429,22 @@
           <w:rFonts w:ascii="Times New Roman" w:hAnsi="Times New Roman" w:cs="Times New Roman"/>
           <w:b/>
         </w:rPr>
-        <w:t>Time</w:t>
+        <w:t xml:space="preserve">Participant </w:t>
+      </w:r>
+      <w:commentRangeStart w:id="53"/>
+      <w:r>
+        <w:rPr>
+          <w:rFonts w:ascii="Times New Roman" w:hAnsi="Times New Roman" w:cs="Times New Roman"/>
+          <w:b/>
+        </w:rPr>
+        <w:t>Results</w:t>
+      </w:r>
+      <w:commentRangeEnd w:id="53"/>
+      <w:r>
+        <w:rPr>
+          <w:rStyle w:val="CommentReference"/>
+        </w:rPr>
+        <w:commentReference w:id="53"/>
       </w:r>
     </w:p>
     <w:p>
@@ -3336,62 +3452,818 @@
         <w:spacing w:line="360" w:lineRule="auto"/>
         <w:ind w:firstLine="720"/>
         <w:rPr>
-          <w:rFonts w:ascii="Times New Roman" w:hAnsi="Times New Roman" w:cs="Times New Roman"/>
-        </w:rPr>
-      </w:pPr>
-      <w:r>
-        <w:rPr>
-          <w:rFonts w:ascii="Times New Roman" w:hAnsi="Times New Roman" w:cs="Times New Roman"/>
-        </w:rPr>
-        <w:t>We were interested to see how quickly participants complete</w:t>
-      </w:r>
-      <w:r>
-        <w:rPr>
-          <w:rFonts w:ascii="Times New Roman" w:hAnsi="Times New Roman" w:cs="Times New Roman"/>
-        </w:rPr>
-        <w:t>d</w:t>
-      </w:r>
-      <w:r>
-        <w:rPr>
-          <w:rFonts w:ascii="Times New Roman" w:hAnsi="Times New Roman" w:cs="Times New Roman"/>
-        </w:rPr>
-        <w:t xml:space="preserve"> tasks using Fingers versus VoiceOver, as well as how many </w:t>
-      </w:r>
-      <w:r>
-        <w:rPr>
-          <w:rFonts w:ascii="Times New Roman" w:hAnsi="Times New Roman" w:cs="Times New Roman"/>
-        </w:rPr>
-        <w:t>touch</w:t>
-      </w:r>
-      <w:r>
-        <w:rPr>
-          <w:rFonts w:ascii="Times New Roman" w:hAnsi="Times New Roman" w:cs="Times New Roman"/>
-        </w:rPr>
-        <w:t xml:space="preserve"> or key press interactions they made per task. The table below shows average time per task in seconds across all participants. </w:t>
-      </w:r>
-    </w:p>
-    <w:p>
-      <w:pPr>
-        <w:spacing w:line="360" w:lineRule="auto"/>
-        <w:rPr>
+          <w:ins w:id="54" w:author="Duncan McIsaac" w:date="2016-04-24T16:44:00Z"/>
+          <w:rFonts w:ascii="Times New Roman" w:hAnsi="Times New Roman" w:cs="Times New Roman"/>
+        </w:rPr>
+      </w:pPr>
+      <w:ins w:id="55" w:author="Jen Mankoff" w:date="2016-04-24T05:43:00Z">
+        <w:r>
+          <w:rPr>
+            <w:rFonts w:ascii="Times New Roman" w:hAnsi="Times New Roman" w:cs="Times New Roman"/>
+          </w:rPr>
+          <w:t>Given the small number of participants in our study, it is instructive to explore their performance one at a time. A</w:t>
+        </w:r>
+      </w:ins>
+      <w:r>
+        <w:rPr>
+          <w:rFonts w:ascii="Times New Roman" w:hAnsi="Times New Roman" w:cs="Times New Roman"/>
+        </w:rPr>
+        <w:t>nalys</w:t>
+      </w:r>
+      <w:ins w:id="56" w:author="Duncan McIsaac" w:date="2016-04-24T16:30:00Z">
+        <w:r>
+          <w:rPr>
+            <w:rFonts w:ascii="Times New Roman" w:hAnsi="Times New Roman" w:cs="Times New Roman"/>
+          </w:rPr>
+          <w:t>e</w:t>
+        </w:r>
+      </w:ins>
+      <w:r>
+        <w:rPr>
+          <w:rFonts w:ascii="Times New Roman" w:hAnsi="Times New Roman" w:cs="Times New Roman"/>
+        </w:rPr>
+        <w:t xml:space="preserve">s of individual participants’ results show interesting relationships on a case-by-case basis. </w:t>
+      </w:r>
+    </w:p>
+    <w:p>
+      <w:pPr>
+        <w:spacing w:line="360" w:lineRule="auto"/>
+        <w:rPr>
+          <w:rFonts w:ascii="Times New Roman" w:hAnsi="Times New Roman" w:cs="Times New Roman"/>
+        </w:rPr>
+      </w:pPr>
+      <w:ins w:id="57" w:author="Duncan McIsaac" w:date="2016-04-24T16:44:00Z">
+        <w:r>
+          <w:rPr>
+            <w:noProof/>
+          </w:rPr>
+          <w:drawing>
+            <wp:inline distT="0" distB="0" distL="0" distR="0" wp14:anchorId="7CFCDF4A" wp14:editId="141A1796">
+              <wp:extent cx="5374197" cy="3224024"/>
+              <wp:effectExtent l="0" t="0" r="36195" b="27305"/>
+              <wp:docPr id="13" name="Chart 13"/>
+              <wp:cNvGraphicFramePr/>
+              <a:graphic xmlns:a="http://schemas.openxmlformats.org/drawingml/2006/main">
+                <a:graphicData uri="http://schemas.openxmlformats.org/drawingml/2006/chart">
+                  <c:chart xmlns:c="http://schemas.openxmlformats.org/drawingml/2006/chart" xmlns:r="http://schemas.openxmlformats.org/officeDocument/2006/relationships" r:id="rId9"/>
+                </a:graphicData>
+              </a:graphic>
+            </wp:inline>
+          </w:drawing>
+        </w:r>
+      </w:ins>
+    </w:p>
+    <w:p>
+      <w:pPr>
+        <w:spacing w:line="360" w:lineRule="auto"/>
+        <w:rPr>
+          <w:ins w:id="58" w:author="Duncan McIsaac" w:date="2016-04-24T16:45:00Z"/>
+          <w:rFonts w:ascii="Times New Roman" w:hAnsi="Times New Roman" w:cs="Times New Roman"/>
+        </w:rPr>
+      </w:pPr>
+      <w:ins w:id="59" w:author="Duncan McIsaac" w:date="2016-04-24T16:45:00Z">
+        <w:r>
+          <w:rPr>
+            <w:noProof/>
+          </w:rPr>
+          <w:drawing>
+            <wp:inline distT="0" distB="0" distL="0" distR="0" wp14:anchorId="7DDBE8A0" wp14:editId="4D2FDF3E">
+              <wp:extent cx="5374197" cy="3223892"/>
+              <wp:effectExtent l="0" t="0" r="36195" b="27940"/>
+              <wp:docPr id="14" name="Chart 14"/>
+              <wp:cNvGraphicFramePr/>
+              <a:graphic xmlns:a="http://schemas.openxmlformats.org/drawingml/2006/main">
+                <a:graphicData uri="http://schemas.openxmlformats.org/drawingml/2006/chart">
+                  <c:chart xmlns:c="http://schemas.openxmlformats.org/drawingml/2006/chart" xmlns:r="http://schemas.openxmlformats.org/officeDocument/2006/relationships" r:id="rId10"/>
+                </a:graphicData>
+              </a:graphic>
+            </wp:inline>
+          </w:drawing>
+        </w:r>
+      </w:ins>
+    </w:p>
+    <w:p>
+      <w:pPr>
+        <w:spacing w:line="360" w:lineRule="auto"/>
+        <w:rPr>
+          <w:ins w:id="60" w:author="Duncan McIsaac" w:date="2016-04-24T17:03:00Z"/>
+          <w:rFonts w:ascii="Times New Roman" w:hAnsi="Times New Roman" w:cs="Times New Roman"/>
+        </w:rPr>
+      </w:pPr>
+      <w:ins w:id="61" w:author="Duncan McIsaac" w:date="2016-04-24T16:46:00Z">
+        <w:r>
+          <w:rPr>
+            <w:rFonts w:ascii="Times New Roman" w:hAnsi="Times New Roman" w:cs="Times New Roman"/>
+          </w:rPr>
+          <w:tab/>
+          <w:t xml:space="preserve">Due to technical issues, participant 1 was unable to complete task 4 with Fingers, and all tasks with a screen reader. </w:t>
+        </w:r>
+      </w:ins>
+      <w:ins w:id="62" w:author="Duncan McIsaac" w:date="2016-04-24T16:56:00Z">
+        <w:r>
+          <w:rPr>
+            <w:rFonts w:ascii="Times New Roman" w:hAnsi="Times New Roman" w:cs="Times New Roman"/>
+          </w:rPr>
+          <w:t>She learned the Fingers functionality fairly quickly</w:t>
+        </w:r>
+      </w:ins>
+      <w:ins w:id="63" w:author="Duncan McIsaac" w:date="2016-04-24T16:57:00Z">
+        <w:r>
+          <w:rPr>
+            <w:rFonts w:ascii="Times New Roman" w:hAnsi="Times New Roman" w:cs="Times New Roman"/>
+          </w:rPr>
+          <w:t xml:space="preserve"> and moved through the tasks she did complete faster than average across all participants. </w:t>
+        </w:r>
+        <w:r>
+          <w:rPr>
+            <w:rFonts w:ascii="Times New Roman" w:hAnsi="Times New Roman" w:cs="Times New Roman"/>
+          </w:rPr>
+          <w:t xml:space="preserve">She </w:t>
+        </w:r>
+      </w:ins>
+      <w:ins w:id="64" w:author="Duncan McIsaac" w:date="2016-04-24T17:02:00Z">
+        <w:r>
+          <w:rPr>
+            <w:rFonts w:ascii="Times New Roman" w:hAnsi="Times New Roman" w:cs="Times New Roman"/>
+          </w:rPr>
+          <w:t>took an exploratory approach to tasks 1 and 2, touching a high number of keys, but became noticeably more comfortable with the key map</w:t>
+        </w:r>
+        <w:r>
+          <w:rPr>
+            <w:rFonts w:ascii="Times New Roman" w:hAnsi="Times New Roman" w:cs="Times New Roman"/>
+          </w:rPr>
+          <w:t>pings by task 3</w:t>
+        </w:r>
+      </w:ins>
+      <w:ins w:id="65" w:author="Duncan McIsaac" w:date="2016-04-24T17:03:00Z">
+        <w:r>
+          <w:rPr>
+            <w:rFonts w:ascii="Times New Roman" w:hAnsi="Times New Roman" w:cs="Times New Roman"/>
+          </w:rPr>
+          <w:t xml:space="preserve">, which she completed </w:t>
+        </w:r>
+      </w:ins>
+      <w:ins w:id="66" w:author="Duncan McIsaac" w:date="2016-04-24T17:02:00Z">
+        <w:r>
+          <w:rPr>
+            <w:rFonts w:ascii="Times New Roman" w:hAnsi="Times New Roman" w:cs="Times New Roman"/>
+          </w:rPr>
+          <w:t>with substantially fewer interactions.</w:t>
+        </w:r>
+      </w:ins>
+    </w:p>
+    <w:p>
+      <w:pPr>
+        <w:spacing w:line="360" w:lineRule="auto"/>
+        <w:rPr>
+          <w:rFonts w:ascii="Times New Roman" w:hAnsi="Times New Roman" w:cs="Times New Roman"/>
+        </w:rPr>
+      </w:pPr>
+    </w:p>
+    <w:p>
+      <w:pPr>
+        <w:spacing w:line="360" w:lineRule="auto"/>
+        <w:rPr>
+          <w:rFonts w:ascii="Times New Roman" w:hAnsi="Times New Roman" w:cs="Times New Roman"/>
+        </w:rPr>
+      </w:pPr>
+      <w:r>
+        <w:rPr>
+          <w:noProof/>
+        </w:rPr>
+        <w:drawing>
+          <wp:inline distT="0" distB="0" distL="0" distR="0" wp14:anchorId="0734B6DA" wp14:editId="79FC61D1">
+            <wp:extent cx="5372100" cy="3208338"/>
+            <wp:effectExtent l="0" t="0" r="12700" b="17780"/>
+            <wp:docPr id="4" name="Chart 4"/>
+            <wp:cNvGraphicFramePr/>
+            <a:graphic xmlns:a="http://schemas.openxmlformats.org/drawingml/2006/main">
+              <a:graphicData uri="http://schemas.openxmlformats.org/drawingml/2006/chart">
+                <c:chart xmlns:c="http://schemas.openxmlformats.org/drawingml/2006/chart" xmlns:r="http://schemas.openxmlformats.org/officeDocument/2006/relationships" r:id="rId11"/>
+              </a:graphicData>
+            </a:graphic>
+          </wp:inline>
+        </w:drawing>
+      </w:r>
+      <w:r>
+        <w:rPr>
+          <w:rFonts w:ascii="Times New Roman" w:hAnsi="Times New Roman" w:cs="Times New Roman"/>
+        </w:rPr>
+        <w:t xml:space="preserve"> </w:t>
+      </w:r>
+    </w:p>
+    <w:p>
+      <w:pPr>
+        <w:spacing w:line="360" w:lineRule="auto"/>
+        <w:rPr>
+          <w:rFonts w:ascii="Times New Roman" w:hAnsi="Times New Roman" w:cs="Times New Roman"/>
+        </w:rPr>
+      </w:pPr>
+      <w:r>
+        <w:rPr>
+          <w:noProof/>
+        </w:rPr>
+        <w:drawing>
+          <wp:inline distT="0" distB="0" distL="0" distR="0" wp14:anchorId="17786A43" wp14:editId="6B9162D1">
+            <wp:extent cx="5372100" cy="3208338"/>
+            <wp:effectExtent l="0" t="0" r="12700" b="17780"/>
+            <wp:docPr id="5" name="Chart 5"/>
+            <wp:cNvGraphicFramePr/>
+            <a:graphic xmlns:a="http://schemas.openxmlformats.org/drawingml/2006/main">
+              <a:graphicData uri="http://schemas.openxmlformats.org/drawingml/2006/chart">
+                <c:chart xmlns:c="http://schemas.openxmlformats.org/drawingml/2006/chart" xmlns:r="http://schemas.openxmlformats.org/officeDocument/2006/relationships" r:id="rId12"/>
+              </a:graphicData>
+            </a:graphic>
+          </wp:inline>
+        </w:drawing>
+      </w:r>
+    </w:p>
+    <w:p>
+      <w:pPr>
+        <w:spacing w:line="360" w:lineRule="auto"/>
+        <w:rPr>
+          <w:rFonts w:ascii="Times New Roman" w:hAnsi="Times New Roman" w:cs="Times New Roman"/>
+        </w:rPr>
+      </w:pPr>
+    </w:p>
+    <w:p>
+      <w:pPr>
+        <w:spacing w:line="360" w:lineRule="auto"/>
+        <w:rPr>
+          <w:ins w:id="67" w:author="Duncan McIsaac" w:date="2016-04-24T17:12:00Z"/>
+          <w:rFonts w:ascii="Times New Roman" w:hAnsi="Times New Roman" w:cs="Times New Roman"/>
+        </w:rPr>
+      </w:pPr>
+      <w:r>
+        <w:rPr>
+          <w:rFonts w:ascii="Times New Roman" w:hAnsi="Times New Roman" w:cs="Times New Roman"/>
+        </w:rPr>
+        <w:tab/>
+      </w:r>
+      <w:ins w:id="68" w:author="Duncan McIsaac" w:date="2016-04-24T17:07:00Z">
+        <w:r>
+          <w:rPr>
+            <w:rFonts w:ascii="Times New Roman" w:hAnsi="Times New Roman" w:cs="Times New Roman"/>
+          </w:rPr>
+          <w:t xml:space="preserve">This participant experienced the most difficulty orienting her hands on the keyboard as she exclusively uses desktop computers with mechanical keyboards. </w:t>
+        </w:r>
+      </w:ins>
+      <w:ins w:id="69" w:author="Duncan McIsaac" w:date="2016-04-24T17:08:00Z">
+        <w:r>
+          <w:rPr>
+            <w:rFonts w:ascii="Times New Roman" w:hAnsi="Times New Roman" w:cs="Times New Roman"/>
+          </w:rPr>
+          <w:t xml:space="preserve">As a result, </w:t>
+        </w:r>
+      </w:ins>
+      <w:ins w:id="70" w:author="Duncan McIsaac" w:date="2016-04-24T17:09:00Z">
+        <w:r>
+          <w:rPr>
+            <w:rFonts w:ascii="Times New Roman" w:hAnsi="Times New Roman" w:cs="Times New Roman"/>
+          </w:rPr>
+          <w:t xml:space="preserve">she spent a long time during </w:t>
+        </w:r>
+      </w:ins>
+      <w:ins w:id="71" w:author="Duncan McIsaac" w:date="2016-04-24T17:15:00Z">
+        <w:r>
+          <w:rPr>
+            <w:rFonts w:ascii="Times New Roman" w:hAnsi="Times New Roman" w:cs="Times New Roman"/>
+          </w:rPr>
+          <w:t xml:space="preserve">Fingers </w:t>
+        </w:r>
+      </w:ins>
+      <w:ins w:id="72" w:author="Duncan McIsaac" w:date="2016-04-24T17:09:00Z">
+        <w:r>
+          <w:rPr>
+            <w:rFonts w:ascii="Times New Roman" w:hAnsi="Times New Roman" w:cs="Times New Roman"/>
+          </w:rPr>
+          <w:t>task 1 trying to understand the keyboard layout. She did not log a high number of interactions for that task as she used her left hand for orientation, and then moved her right hand into position</w:t>
+        </w:r>
+      </w:ins>
+      <w:ins w:id="73" w:author="Duncan McIsaac" w:date="2016-04-24T17:11:00Z">
+        <w:r>
+          <w:rPr>
+            <w:rFonts w:ascii="Times New Roman" w:hAnsi="Times New Roman" w:cs="Times New Roman"/>
+          </w:rPr>
+          <w:t xml:space="preserve"> once she identified target keys</w:t>
+        </w:r>
+      </w:ins>
+      <w:ins w:id="74" w:author="Duncan McIsaac" w:date="2016-04-24T17:09:00Z">
+        <w:r>
+          <w:rPr>
+            <w:rFonts w:ascii="Times New Roman" w:hAnsi="Times New Roman" w:cs="Times New Roman"/>
+          </w:rPr>
+          <w:t xml:space="preserve">. </w:t>
+        </w:r>
+      </w:ins>
+      <w:ins w:id="75" w:author="Duncan McIsaac" w:date="2016-04-24T17:12:00Z">
+        <w:r>
+          <w:rPr>
+            <w:rFonts w:ascii="Times New Roman" w:hAnsi="Times New Roman" w:cs="Times New Roman"/>
+          </w:rPr>
+          <w:t>As a result, she was able to develop a stronger understanding of the test laptop’s keyboard layout, but did not take advantage of that time to build a mental model of Shopping.</w:t>
+        </w:r>
+      </w:ins>
+      <w:ins w:id="76" w:author="Duncan McIsaac" w:date="2016-04-24T17:11:00Z">
+        <w:r>
+          <w:rPr>
+            <w:rFonts w:ascii="Times New Roman" w:hAnsi="Times New Roman" w:cs="Times New Roman"/>
+          </w:rPr>
+          <w:t xml:space="preserve"> </w:t>
+        </w:r>
+      </w:ins>
+      <w:ins w:id="77" w:author="Duncan McIsaac" w:date="2016-04-24T17:18:00Z">
+        <w:r>
+          <w:rPr>
+            <w:rFonts w:ascii="Times New Roman" w:hAnsi="Times New Roman" w:cs="Times New Roman"/>
+          </w:rPr>
+          <w:t>She then spent additional time building that mental model before completing the task. Given her newfound understanding of the keyboard layout and Fingers functionality, she</w:t>
+        </w:r>
+      </w:ins>
+      <w:ins w:id="78" w:author="Duncan McIsaac" w:date="2016-04-24T17:17:00Z">
+        <w:r>
+          <w:rPr>
+            <w:rFonts w:ascii="Times New Roman" w:hAnsi="Times New Roman" w:cs="Times New Roman"/>
+          </w:rPr>
+          <w:t xml:space="preserve"> completed tasks 2 and 3 much faster</w:t>
+        </w:r>
+      </w:ins>
+      <w:ins w:id="79" w:author="Duncan McIsaac" w:date="2016-04-24T17:18:00Z">
+        <w:r>
+          <w:rPr>
+            <w:rFonts w:ascii="Times New Roman" w:hAnsi="Times New Roman" w:cs="Times New Roman"/>
+          </w:rPr>
+          <w:t>.</w:t>
+        </w:r>
+      </w:ins>
+    </w:p>
+    <w:p>
+      <w:pPr>
+        <w:spacing w:line="360" w:lineRule="auto"/>
+        <w:rPr>
+          <w:rFonts w:ascii="Times New Roman" w:hAnsi="Times New Roman" w:cs="Times New Roman"/>
+        </w:rPr>
+      </w:pPr>
+      <w:ins w:id="80" w:author="Duncan McIsaac" w:date="2016-04-24T17:13:00Z">
+        <w:r>
+          <w:rPr>
+            <w:rFonts w:ascii="Times New Roman" w:hAnsi="Times New Roman" w:cs="Times New Roman"/>
+          </w:rPr>
+          <w:tab/>
+        </w:r>
+      </w:ins>
+      <w:ins w:id="81" w:author="Duncan McIsaac" w:date="2016-04-24T17:15:00Z">
+        <w:r>
+          <w:rPr>
+            <w:rFonts w:ascii="Times New Roman" w:hAnsi="Times New Roman" w:cs="Times New Roman"/>
+          </w:rPr>
+          <w:t xml:space="preserve">She spent a similar period of time in the first VoiceOver task orienting her hands to the </w:t>
+        </w:r>
+        <w:proofErr w:type="spellStart"/>
+        <w:r>
+          <w:rPr>
+            <w:rFonts w:ascii="Times New Roman" w:hAnsi="Times New Roman" w:cs="Times New Roman"/>
+          </w:rPr>
+          <w:t>Macbook</w:t>
+        </w:r>
+        <w:proofErr w:type="spellEnd"/>
+        <w:r>
+          <w:rPr>
+            <w:rFonts w:ascii="Times New Roman" w:hAnsi="Times New Roman" w:cs="Times New Roman"/>
+          </w:rPr>
+          <w:t xml:space="preserve"> Pro keyboard.</w:t>
+        </w:r>
+      </w:ins>
+      <w:ins w:id="82" w:author="Duncan McIsaac" w:date="2016-04-24T17:18:00Z">
+        <w:r>
+          <w:rPr>
+            <w:rFonts w:ascii="Times New Roman" w:hAnsi="Times New Roman" w:cs="Times New Roman"/>
+          </w:rPr>
+          <w:t xml:space="preserve"> As with Fingers, she completed tasks 2 and 3 far faster than task 1</w:t>
+        </w:r>
+      </w:ins>
+      <w:ins w:id="83" w:author="Duncan McIsaac" w:date="2016-04-24T17:13:00Z">
+        <w:r>
+          <w:rPr>
+            <w:rFonts w:ascii="Times New Roman" w:hAnsi="Times New Roman" w:cs="Times New Roman"/>
+          </w:rPr>
+          <w:t xml:space="preserve">. </w:t>
+        </w:r>
+        <w:r>
+          <w:rPr>
+            <w:rFonts w:ascii="Times New Roman" w:hAnsi="Times New Roman" w:cs="Times New Roman"/>
+          </w:rPr>
+          <w:t xml:space="preserve">We do not have data for participant 2’s performance on the fourth VoiceOver task. </w:t>
+        </w:r>
+      </w:ins>
+    </w:p>
+    <w:p>
+      <w:pPr>
+        <w:spacing w:line="360" w:lineRule="auto"/>
+        <w:rPr>
+          <w:rFonts w:ascii="Times New Roman" w:hAnsi="Times New Roman" w:cs="Times New Roman"/>
+        </w:rPr>
+      </w:pPr>
+      <w:r>
+        <w:rPr>
+          <w:noProof/>
+        </w:rPr>
+        <w:drawing>
+          <wp:inline distT="0" distB="0" distL="0" distR="0" wp14:anchorId="43F64F1C" wp14:editId="04311FF3">
+            <wp:extent cx="5372100" cy="3208338"/>
+            <wp:effectExtent l="0" t="0" r="12700" b="17780"/>
+            <wp:docPr id="6" name="Chart 6"/>
+            <wp:cNvGraphicFramePr/>
+            <a:graphic xmlns:a="http://schemas.openxmlformats.org/drawingml/2006/main">
+              <a:graphicData uri="http://schemas.openxmlformats.org/drawingml/2006/chart">
+                <c:chart xmlns:c="http://schemas.openxmlformats.org/drawingml/2006/chart" xmlns:r="http://schemas.openxmlformats.org/officeDocument/2006/relationships" r:id="rId13"/>
+              </a:graphicData>
+            </a:graphic>
+          </wp:inline>
+        </w:drawing>
+      </w:r>
+    </w:p>
+    <w:p>
+      <w:pPr>
+        <w:spacing w:line="360" w:lineRule="auto"/>
+        <w:rPr>
+          <w:rFonts w:ascii="Times New Roman" w:hAnsi="Times New Roman" w:cs="Times New Roman"/>
+        </w:rPr>
+      </w:pPr>
+      <w:r>
+        <w:rPr>
+          <w:noProof/>
+        </w:rPr>
+        <w:drawing>
+          <wp:inline distT="0" distB="0" distL="0" distR="0" wp14:anchorId="5F552D0B" wp14:editId="202C36FF">
+            <wp:extent cx="5372100" cy="3208338"/>
+            <wp:effectExtent l="0" t="0" r="12700" b="17780"/>
+            <wp:docPr id="7" name="Chart 7"/>
+            <wp:cNvGraphicFramePr/>
+            <a:graphic xmlns:a="http://schemas.openxmlformats.org/drawingml/2006/main">
+              <a:graphicData uri="http://schemas.openxmlformats.org/drawingml/2006/chart">
+                <c:chart xmlns:c="http://schemas.openxmlformats.org/drawingml/2006/chart" xmlns:r="http://schemas.openxmlformats.org/officeDocument/2006/relationships" r:id="rId14"/>
+              </a:graphicData>
+            </a:graphic>
+          </wp:inline>
+        </w:drawing>
+      </w:r>
+    </w:p>
+    <w:p>
+      <w:pPr>
+        <w:spacing w:line="360" w:lineRule="auto"/>
+        <w:rPr>
+          <w:rFonts w:ascii="Times New Roman" w:hAnsi="Times New Roman" w:cs="Times New Roman"/>
+        </w:rPr>
+      </w:pPr>
+    </w:p>
+    <w:p>
+      <w:pPr>
+        <w:spacing w:line="360" w:lineRule="auto"/>
+        <w:ind w:firstLine="720"/>
+        <w:rPr>
+          <w:ins w:id="84" w:author="Duncan McIsaac" w:date="2016-04-24T16:25:00Z"/>
+          <w:rFonts w:ascii="Times New Roman" w:hAnsi="Times New Roman" w:cs="Times New Roman"/>
+        </w:rPr>
+      </w:pPr>
+      <w:r>
+        <w:rPr>
+          <w:rFonts w:ascii="Times New Roman" w:hAnsi="Times New Roman" w:cs="Times New Roman"/>
+        </w:rPr>
+        <w:t>Participant 3 completed most tasks with Fingers and VoiceOver faster than any other participant. We believe this is because although legally blind, she could still make out shapes on the page (but not text) and this gave her a better mental model of the page layout than the other participants were able to develop.</w:t>
+      </w:r>
+      <w:r>
+        <w:rPr>
+          <w:rFonts w:ascii="Times New Roman" w:hAnsi="Times New Roman" w:cs="Times New Roman"/>
+        </w:rPr>
+        <w:tab/>
+      </w:r>
+    </w:p>
+    <w:p>
+      <w:pPr>
+        <w:spacing w:line="360" w:lineRule="auto"/>
+        <w:ind w:firstLine="720"/>
+        <w:rPr>
+          <w:rFonts w:ascii="Times New Roman" w:hAnsi="Times New Roman" w:cs="Times New Roman"/>
+        </w:rPr>
+      </w:pPr>
+      <w:ins w:id="85" w:author="Duncan McIsaac" w:date="2016-04-24T16:26:00Z">
+        <w:r>
+          <w:rPr>
+            <w:rFonts w:ascii="Times New Roman" w:hAnsi="Times New Roman" w:cs="Times New Roman"/>
+          </w:rPr>
+          <w:t>She</w:t>
+        </w:r>
+      </w:ins>
+      <w:r>
+        <w:rPr>
+          <w:rFonts w:ascii="Times New Roman" w:hAnsi="Times New Roman" w:cs="Times New Roman"/>
+        </w:rPr>
+        <w:t xml:space="preserve"> displayed a much closer alignment of time and in</w:t>
+      </w:r>
+      <w:bookmarkStart w:id="86" w:name="_GoBack"/>
+      <w:bookmarkEnd w:id="86"/>
+      <w:r>
+        <w:rPr>
+          <w:rFonts w:ascii="Times New Roman" w:hAnsi="Times New Roman" w:cs="Times New Roman"/>
+        </w:rPr>
+        <w:t>teractions for both Fingers and VoiceOver. For tasks 3 a</w:t>
+      </w:r>
+      <w:r>
+        <w:rPr>
+          <w:rFonts w:ascii="Times New Roman" w:hAnsi="Times New Roman" w:cs="Times New Roman"/>
+        </w:rPr>
+        <w:t>nd 4 especially, the bars comparing time for Fingers versus VoiceOver with those comparing number of interactions map closely together. With the exception of the first task, she tended to take longer with Fingers than with VoiceOver.</w:t>
+      </w:r>
+    </w:p>
+    <w:p>
+      <w:pPr>
+        <w:spacing w:line="360" w:lineRule="auto"/>
+        <w:rPr>
+          <w:rFonts w:ascii="Times New Roman" w:hAnsi="Times New Roman" w:cs="Times New Roman"/>
+        </w:rPr>
+      </w:pPr>
+    </w:p>
+    <w:p>
+      <w:pPr>
+        <w:spacing w:line="360" w:lineRule="auto"/>
+        <w:rPr>
+          <w:rFonts w:ascii="Times New Roman" w:hAnsi="Times New Roman" w:cs="Times New Roman"/>
+        </w:rPr>
+      </w:pPr>
+      <w:r>
+        <w:rPr>
+          <w:noProof/>
+        </w:rPr>
+        <w:drawing>
+          <wp:inline distT="0" distB="0" distL="0" distR="0" wp14:anchorId="1CC36092" wp14:editId="3343DF75">
+            <wp:extent cx="5372100" cy="3208338"/>
+            <wp:effectExtent l="0" t="0" r="12700" b="17780"/>
+            <wp:docPr id="8" name="Chart 8"/>
+            <wp:cNvGraphicFramePr/>
+            <a:graphic xmlns:a="http://schemas.openxmlformats.org/drawingml/2006/main">
+              <a:graphicData uri="http://schemas.openxmlformats.org/drawingml/2006/chart">
+                <c:chart xmlns:c="http://schemas.openxmlformats.org/drawingml/2006/chart" xmlns:r="http://schemas.openxmlformats.org/officeDocument/2006/relationships" r:id="rId15"/>
+              </a:graphicData>
+            </a:graphic>
+          </wp:inline>
+        </w:drawing>
+      </w:r>
+    </w:p>
+    <w:p>
+      <w:pPr>
+        <w:spacing w:line="360" w:lineRule="auto"/>
+        <w:rPr>
+          <w:rFonts w:ascii="Times New Roman" w:hAnsi="Times New Roman" w:cs="Times New Roman"/>
+        </w:rPr>
+      </w:pPr>
+      <w:r>
+        <w:rPr>
+          <w:noProof/>
+        </w:rPr>
+        <w:drawing>
+          <wp:inline distT="0" distB="0" distL="0" distR="0" wp14:anchorId="2A91DA49" wp14:editId="65C9A0E7">
+            <wp:extent cx="5337544" cy="3187700"/>
+            <wp:effectExtent l="0" t="0" r="22225" b="12700"/>
+            <wp:docPr id="9" name="Chart 9"/>
+            <wp:cNvGraphicFramePr/>
+            <a:graphic xmlns:a="http://schemas.openxmlformats.org/drawingml/2006/main">
+              <a:graphicData uri="http://schemas.openxmlformats.org/drawingml/2006/chart">
+                <c:chart xmlns:c="http://schemas.openxmlformats.org/drawingml/2006/chart" xmlns:r="http://schemas.openxmlformats.org/officeDocument/2006/relationships" r:id="rId16"/>
+              </a:graphicData>
+            </a:graphic>
+          </wp:inline>
+        </w:drawing>
+      </w:r>
+    </w:p>
+    <w:p>
+      <w:pPr>
+        <w:spacing w:line="360" w:lineRule="auto"/>
+        <w:rPr>
+          <w:rFonts w:ascii="Times New Roman" w:hAnsi="Times New Roman" w:cs="Times New Roman"/>
+        </w:rPr>
+      </w:pPr>
+    </w:p>
+    <w:p>
+      <w:pPr>
+        <w:spacing w:line="360" w:lineRule="auto"/>
+        <w:rPr>
+          <w:rFonts w:ascii="Times New Roman" w:hAnsi="Times New Roman" w:cs="Times New Roman"/>
+        </w:rPr>
+      </w:pPr>
+      <w:r>
+        <w:rPr>
+          <w:rFonts w:ascii="Times New Roman" w:hAnsi="Times New Roman" w:cs="Times New Roman"/>
+        </w:rPr>
+        <w:tab/>
+        <w:t>Similar to participant 2, participant 4 logged consistently higher numbers of interactions per task with Fingers than with VoiceOver, and those relationships stayed constant regardless of which system she completed the tasks more quickly with. She took longer to complete the first two tasks with Fingers, but then completed the last two faster than she did with VoiceOver.</w:t>
+      </w:r>
+    </w:p>
+    <w:p>
+      <w:pPr>
+        <w:spacing w:line="360" w:lineRule="auto"/>
+        <w:rPr>
+          <w:rFonts w:ascii="Times New Roman" w:hAnsi="Times New Roman" w:cs="Times New Roman"/>
+        </w:rPr>
+      </w:pPr>
+    </w:p>
+    <w:p>
+      <w:pPr>
+        <w:spacing w:line="360" w:lineRule="auto"/>
+        <w:rPr>
+          <w:rFonts w:ascii="Times New Roman" w:hAnsi="Times New Roman" w:cs="Times New Roman"/>
+        </w:rPr>
+      </w:pPr>
+      <w:r>
+        <w:rPr>
+          <w:noProof/>
+        </w:rPr>
+        <w:drawing>
+          <wp:inline distT="0" distB="0" distL="0" distR="0" wp14:anchorId="1EF35C00" wp14:editId="4833DC5A">
+            <wp:extent cx="5372100" cy="3223260"/>
+            <wp:effectExtent l="0" t="0" r="12700" b="27940"/>
+            <wp:docPr id="10" name="Chart 10"/>
+            <wp:cNvGraphicFramePr/>
+            <a:graphic xmlns:a="http://schemas.openxmlformats.org/drawingml/2006/main">
+              <a:graphicData uri="http://schemas.openxmlformats.org/drawingml/2006/chart">
+                <c:chart xmlns:c="http://schemas.openxmlformats.org/drawingml/2006/chart" xmlns:r="http://schemas.openxmlformats.org/officeDocument/2006/relationships" r:id="rId17"/>
+              </a:graphicData>
+            </a:graphic>
+          </wp:inline>
+        </w:drawing>
+      </w:r>
+    </w:p>
+    <w:p>
+      <w:pPr>
+        <w:spacing w:line="360" w:lineRule="auto"/>
+        <w:rPr>
+          <w:rFonts w:ascii="Times New Roman" w:hAnsi="Times New Roman" w:cs="Times New Roman"/>
+        </w:rPr>
+      </w:pPr>
+      <w:r>
+        <w:rPr>
+          <w:noProof/>
+        </w:rPr>
+        <w:drawing>
+          <wp:inline distT="0" distB="0" distL="0" distR="0" wp14:anchorId="54D86E25" wp14:editId="5B5C465F">
+            <wp:extent cx="5334000" cy="3200400"/>
+            <wp:effectExtent l="0" t="0" r="25400" b="25400"/>
+            <wp:docPr id="11" name="Chart 11"/>
+            <wp:cNvGraphicFramePr/>
+            <a:graphic xmlns:a="http://schemas.openxmlformats.org/drawingml/2006/main">
+              <a:graphicData uri="http://schemas.openxmlformats.org/drawingml/2006/chart">
+                <c:chart xmlns:c="http://schemas.openxmlformats.org/drawingml/2006/chart" xmlns:r="http://schemas.openxmlformats.org/officeDocument/2006/relationships" r:id="rId18"/>
+              </a:graphicData>
+            </a:graphic>
+          </wp:inline>
+        </w:drawing>
+      </w:r>
+    </w:p>
+    <w:p>
+      <w:pPr>
+        <w:spacing w:line="360" w:lineRule="auto"/>
+        <w:rPr>
+          <w:rFonts w:ascii="Times New Roman" w:hAnsi="Times New Roman" w:cs="Times New Roman"/>
+        </w:rPr>
+      </w:pPr>
+    </w:p>
+    <w:p>
+      <w:pPr>
+        <w:spacing w:line="360" w:lineRule="auto"/>
+        <w:rPr>
+          <w:ins w:id="87" w:author="Duncan McIsaac" w:date="2016-04-24T16:27:00Z"/>
+          <w:rFonts w:ascii="Times New Roman" w:hAnsi="Times New Roman" w:cs="Times New Roman"/>
+        </w:rPr>
+      </w:pPr>
+      <w:r>
+        <w:rPr>
+          <w:rFonts w:ascii="Times New Roman" w:hAnsi="Times New Roman" w:cs="Times New Roman"/>
+        </w:rPr>
+        <w:tab/>
+      </w:r>
+      <w:r>
+        <w:rPr>
+          <w:rFonts w:ascii="Times New Roman" w:hAnsi="Times New Roman" w:cs="Times New Roman"/>
+        </w:rPr>
+        <w:t>Comparing participant 5’s time per task with number of interactions per task does</w:t>
+      </w:r>
+      <w:ins w:id="88" w:author="Duncan McIsaac" w:date="2016-04-24T14:58:00Z">
+        <w:r>
+          <w:rPr>
+            <w:rFonts w:ascii="Times New Roman" w:hAnsi="Times New Roman" w:cs="Times New Roman"/>
+          </w:rPr>
+          <w:t xml:space="preserve"> </w:t>
+        </w:r>
+      </w:ins>
+      <w:r>
+        <w:rPr>
+          <w:rFonts w:ascii="Times New Roman" w:hAnsi="Times New Roman" w:cs="Times New Roman"/>
+        </w:rPr>
+        <w:t>n</w:t>
+      </w:r>
+      <w:ins w:id="89" w:author="Duncan McIsaac" w:date="2016-04-24T14:58:00Z">
+        <w:r>
+          <w:rPr>
+            <w:rFonts w:ascii="Times New Roman" w:hAnsi="Times New Roman" w:cs="Times New Roman"/>
+          </w:rPr>
+          <w:t>o</w:t>
+        </w:r>
+      </w:ins>
+      <w:r>
+        <w:rPr>
+          <w:rFonts w:ascii="Times New Roman" w:hAnsi="Times New Roman" w:cs="Times New Roman"/>
+        </w:rPr>
+        <w:t>t show any clear patterns. Whereas participant 4 had no instances in which she completed a task with Fingers in a comparable amount of time as with VoiceOver, and participants 2 and 3 each had one instance, participant 5 had two (tasks 2 and 3). As with participant 2, we do</w:t>
+      </w:r>
+      <w:ins w:id="90" w:author="Duncan McIsaac" w:date="2016-04-24T14:58:00Z">
+        <w:r>
+          <w:rPr>
+            <w:rFonts w:ascii="Times New Roman" w:hAnsi="Times New Roman" w:cs="Times New Roman"/>
+          </w:rPr>
+          <w:t xml:space="preserve"> </w:t>
+        </w:r>
+      </w:ins>
+      <w:r>
+        <w:rPr>
+          <w:rFonts w:ascii="Times New Roman" w:hAnsi="Times New Roman" w:cs="Times New Roman"/>
+        </w:rPr>
+        <w:t>n</w:t>
+      </w:r>
+      <w:ins w:id="91" w:author="Duncan McIsaac" w:date="2016-04-24T14:58:00Z">
+        <w:r>
+          <w:rPr>
+            <w:rFonts w:ascii="Times New Roman" w:hAnsi="Times New Roman" w:cs="Times New Roman"/>
+          </w:rPr>
+          <w:t>o</w:t>
+        </w:r>
+      </w:ins>
+      <w:r>
+        <w:rPr>
+          <w:rFonts w:ascii="Times New Roman" w:hAnsi="Times New Roman" w:cs="Times New Roman"/>
+        </w:rPr>
+        <w:t xml:space="preserve">t have data for participant 5’s VoiceOver performance on task 4. </w:t>
+      </w:r>
+    </w:p>
+    <w:p>
+      <w:pPr>
+        <w:spacing w:line="360" w:lineRule="auto"/>
+        <w:rPr>
+          <w:ins w:id="92" w:author="Duncan McIsaac" w:date="2016-04-24T16:27:00Z"/>
+          <w:rFonts w:ascii="Times New Roman" w:hAnsi="Times New Roman" w:cs="Times New Roman"/>
+          <w:b/>
+        </w:rPr>
+      </w:pPr>
+      <w:ins w:id="93" w:author="Duncan McIsaac" w:date="2016-04-24T16:27:00Z">
+        <w:r>
+          <w:rPr>
+            <w:rFonts w:ascii="Times New Roman" w:hAnsi="Times New Roman" w:cs="Times New Roman"/>
+            <w:b/>
+          </w:rPr>
+          <w:t>Time</w:t>
+        </w:r>
+      </w:ins>
+    </w:p>
+    <w:p>
+      <w:pPr>
+        <w:spacing w:line="360" w:lineRule="auto"/>
+        <w:ind w:firstLine="720"/>
+        <w:rPr>
+          <w:ins w:id="94" w:author="Duncan McIsaac" w:date="2016-04-24T16:27:00Z"/>
+          <w:rFonts w:ascii="Times New Roman" w:hAnsi="Times New Roman" w:cs="Times New Roman"/>
+        </w:rPr>
+      </w:pPr>
+      <w:ins w:id="95" w:author="Duncan McIsaac" w:date="2016-04-24T16:27:00Z">
+        <w:r>
+          <w:rPr>
+            <w:rFonts w:ascii="Times New Roman" w:hAnsi="Times New Roman" w:cs="Times New Roman"/>
+          </w:rPr>
+          <w:t xml:space="preserve">We were interested to see how quickly participants completed tasks using Fingers versus VoiceOver, as well as how many touch or key press interactions they made per task. The table below shows average time per task in seconds across all participants. </w:t>
+        </w:r>
+      </w:ins>
+    </w:p>
+    <w:p>
+      <w:pPr>
+        <w:spacing w:line="360" w:lineRule="auto"/>
+        <w:rPr>
+          <w:ins w:id="96" w:author="Duncan McIsaac" w:date="2016-04-24T16:27:00Z"/>
           <w:rFonts w:ascii="Times New Roman" w:hAnsi="Times New Roman" w:cs="Times New Roman"/>
           <w:i/>
         </w:rPr>
       </w:pPr>
       <w:proofErr w:type="gramStart"/>
-      <w:r>
-        <w:rPr>
-          <w:rFonts w:ascii="Times New Roman" w:hAnsi="Times New Roman" w:cs="Times New Roman"/>
-          <w:i/>
-        </w:rPr>
-        <w:t>Average time per task (in seconds</w:t>
-      </w:r>
-      <w:ins w:id="41" w:author="Jen Mankoff" w:date="2016-04-24T05:33:00Z">
+      <w:ins w:id="97" w:author="Duncan McIsaac" w:date="2016-04-24T16:27:00Z">
         <w:r>
           <w:rPr>
             <w:rFonts w:ascii="Times New Roman" w:hAnsi="Times New Roman" w:cs="Times New Roman"/>
             <w:i/>
           </w:rPr>
+          <w:t>Average time per task (in seconds</w:t>
+        </w:r>
+        <w:r>
+          <w:rPr>
+            <w:rFonts w:ascii="Times New Roman" w:hAnsi="Times New Roman" w:cs="Times New Roman"/>
+            <w:i/>
+          </w:rPr>
           <w:t>).</w:t>
         </w:r>
         <w:proofErr w:type="gramEnd"/>
@@ -3410,8 +4282,8 @@
           </w:rPr>
           <w:t>Faster time shown in bold.</w:t>
         </w:r>
+        <w:proofErr w:type="gramEnd"/>
       </w:ins>
-      <w:proofErr w:type="gramEnd"/>
     </w:p>
     <w:tbl>
       <w:tblPr>
@@ -3427,6 +4299,9 @@
         <w:gridCol w:w="1772"/>
       </w:tblGrid>
       <w:tr>
+        <w:trPr>
+          <w:ins w:id="98" w:author="Duncan McIsaac" w:date="2016-04-24T16:27:00Z"/>
+        </w:trPr>
         <w:tc>
           <w:tcPr>
             <w:tcW w:w="1771" w:type="dxa"/>
@@ -3435,6 +4310,7 @@
             <w:pPr>
               <w:spacing w:line="360" w:lineRule="auto"/>
               <w:rPr>
+                <w:ins w:id="99" w:author="Duncan McIsaac" w:date="2016-04-24T16:27:00Z"/>
                 <w:rFonts w:ascii="Times New Roman" w:hAnsi="Times New Roman" w:cs="Times New Roman"/>
               </w:rPr>
             </w:pPr>
@@ -3448,15 +4324,18 @@
             <w:pPr>
               <w:spacing w:line="360" w:lineRule="auto"/>
               <w:rPr>
+                <w:ins w:id="100" w:author="Duncan McIsaac" w:date="2016-04-24T16:27:00Z"/>
                 <w:rFonts w:ascii="Times New Roman" w:hAnsi="Times New Roman" w:cs="Times New Roman"/>
               </w:rPr>
             </w:pPr>
-            <w:r>
-              <w:rPr>
-                <w:rFonts w:ascii="Times New Roman" w:hAnsi="Times New Roman" w:cs="Times New Roman"/>
-              </w:rPr>
-              <w:t>Task 1</w:t>
-            </w:r>
+            <w:ins w:id="101" w:author="Duncan McIsaac" w:date="2016-04-24T16:27:00Z">
+              <w:r>
+                <w:rPr>
+                  <w:rFonts w:ascii="Times New Roman" w:hAnsi="Times New Roman" w:cs="Times New Roman"/>
+                </w:rPr>
+                <w:t>Task 1</w:t>
+              </w:r>
+            </w:ins>
           </w:p>
         </w:tc>
         <w:tc>
@@ -3467,15 +4346,18 @@
             <w:pPr>
               <w:spacing w:line="360" w:lineRule="auto"/>
               <w:rPr>
+                <w:ins w:id="102" w:author="Duncan McIsaac" w:date="2016-04-24T16:27:00Z"/>
                 <w:rFonts w:ascii="Times New Roman" w:hAnsi="Times New Roman" w:cs="Times New Roman"/>
               </w:rPr>
             </w:pPr>
-            <w:r>
-              <w:rPr>
-                <w:rFonts w:ascii="Times New Roman" w:hAnsi="Times New Roman" w:cs="Times New Roman"/>
-              </w:rPr>
-              <w:t>Task 2</w:t>
-            </w:r>
+            <w:ins w:id="103" w:author="Duncan McIsaac" w:date="2016-04-24T16:27:00Z">
+              <w:r>
+                <w:rPr>
+                  <w:rFonts w:ascii="Times New Roman" w:hAnsi="Times New Roman" w:cs="Times New Roman"/>
+                </w:rPr>
+                <w:t>Task 2</w:t>
+              </w:r>
+            </w:ins>
           </w:p>
         </w:tc>
         <w:tc>
@@ -3486,15 +4368,18 @@
             <w:pPr>
               <w:spacing w:line="360" w:lineRule="auto"/>
               <w:rPr>
+                <w:ins w:id="104" w:author="Duncan McIsaac" w:date="2016-04-24T16:27:00Z"/>
                 <w:rFonts w:ascii="Times New Roman" w:hAnsi="Times New Roman" w:cs="Times New Roman"/>
               </w:rPr>
             </w:pPr>
-            <w:r>
-              <w:rPr>
-                <w:rFonts w:ascii="Times New Roman" w:hAnsi="Times New Roman" w:cs="Times New Roman"/>
-              </w:rPr>
-              <w:t>Task 3</w:t>
-            </w:r>
+            <w:ins w:id="105" w:author="Duncan McIsaac" w:date="2016-04-24T16:27:00Z">
+              <w:r>
+                <w:rPr>
+                  <w:rFonts w:ascii="Times New Roman" w:hAnsi="Times New Roman" w:cs="Times New Roman"/>
+                </w:rPr>
+                <w:t>Task 3</w:t>
+              </w:r>
+            </w:ins>
           </w:p>
         </w:tc>
         <w:tc>
@@ -3505,19 +4390,25 @@
             <w:pPr>
               <w:spacing w:line="360" w:lineRule="auto"/>
               <w:rPr>
+                <w:ins w:id="106" w:author="Duncan McIsaac" w:date="2016-04-24T16:27:00Z"/>
                 <w:rFonts w:ascii="Times New Roman" w:hAnsi="Times New Roman" w:cs="Times New Roman"/>
               </w:rPr>
             </w:pPr>
-            <w:r>
-              <w:rPr>
-                <w:rFonts w:ascii="Times New Roman" w:hAnsi="Times New Roman" w:cs="Times New Roman"/>
-              </w:rPr>
-              <w:t>Task 4</w:t>
-            </w:r>
+            <w:ins w:id="107" w:author="Duncan McIsaac" w:date="2016-04-24T16:27:00Z">
+              <w:r>
+                <w:rPr>
+                  <w:rFonts w:ascii="Times New Roman" w:hAnsi="Times New Roman" w:cs="Times New Roman"/>
+                </w:rPr>
+                <w:t>Task 4</w:t>
+              </w:r>
+            </w:ins>
           </w:p>
         </w:tc>
       </w:tr>
       <w:tr>
+        <w:trPr>
+          <w:ins w:id="108" w:author="Duncan McIsaac" w:date="2016-04-24T16:27:00Z"/>
+        </w:trPr>
         <w:tc>
           <w:tcPr>
             <w:tcW w:w="1771" w:type="dxa"/>
@@ -3526,15 +4417,18 @@
             <w:pPr>
               <w:spacing w:line="360" w:lineRule="auto"/>
               <w:rPr>
+                <w:ins w:id="109" w:author="Duncan McIsaac" w:date="2016-04-24T16:27:00Z"/>
                 <w:rFonts w:ascii="Times New Roman" w:hAnsi="Times New Roman" w:cs="Times New Roman"/>
               </w:rPr>
             </w:pPr>
-            <w:r>
-              <w:rPr>
-                <w:rFonts w:ascii="Times New Roman" w:hAnsi="Times New Roman" w:cs="Times New Roman"/>
-              </w:rPr>
-              <w:t>Fingers</w:t>
-            </w:r>
+            <w:ins w:id="110" w:author="Duncan McIsaac" w:date="2016-04-24T16:27:00Z">
+              <w:r>
+                <w:rPr>
+                  <w:rFonts w:ascii="Times New Roman" w:hAnsi="Times New Roman" w:cs="Times New Roman"/>
+                </w:rPr>
+                <w:t>Fingers</w:t>
+              </w:r>
+            </w:ins>
           </w:p>
         </w:tc>
         <w:tc>
@@ -3545,27 +4439,19 @@
             <w:pPr>
               <w:spacing w:line="360" w:lineRule="auto"/>
               <w:rPr>
+                <w:ins w:id="111" w:author="Duncan McIsaac" w:date="2016-04-24T16:27:00Z"/>
                 <w:rFonts w:ascii="Times New Roman" w:hAnsi="Times New Roman" w:cs="Times New Roman"/>
                 <w:b/>
               </w:rPr>
             </w:pPr>
-            <w:r>
-              <w:rPr>
-                <w:rFonts w:ascii="Times New Roman" w:hAnsi="Times New Roman" w:cs="Times New Roman"/>
-                <w:b/>
-              </w:rPr>
-              <w:t>157</w:t>
-            </w:r>
-            <w:ins w:id="42" w:author="Duncan McIsaac" w:date="2016-04-24T15:43:00Z">
+            <w:ins w:id="112" w:author="Duncan McIsaac" w:date="2016-04-24T16:27:00Z">
               <w:r>
                 <w:rPr>
                   <w:rFonts w:ascii="Times New Roman" w:hAnsi="Times New Roman" w:cs="Times New Roman"/>
                   <w:b/>
                 </w:rPr>
-                <w:t xml:space="preserve"> (</w:t>
+                <w:t>157 (</w:t>
               </w:r>
-            </w:ins>
-            <w:ins w:id="43" w:author="Duncan McIsaac" w:date="2016-04-24T15:44:00Z">
               <w:r>
                 <w:rPr>
                   <w:rFonts w:ascii="Times New Roman" w:hAnsi="Times New Roman" w:cs="Times New Roman"/>
@@ -3574,8 +4460,6 @@
                 </w:rPr>
                 <w:t xml:space="preserve">σ = </w:t>
               </w:r>
-            </w:ins>
-            <w:ins w:id="44" w:author="Duncan McIsaac" w:date="2016-04-24T15:48:00Z">
               <w:r>
                 <w:rPr>
                   <w:rFonts w:ascii="Times New Roman" w:eastAsia="Times New Roman" w:hAnsi="Times New Roman" w:cs="Times New Roman"/>
@@ -3595,21 +4479,16 @@
             <w:pPr>
               <w:spacing w:line="360" w:lineRule="auto"/>
               <w:rPr>
+                <w:ins w:id="113" w:author="Duncan McIsaac" w:date="2016-04-24T16:27:00Z"/>
                 <w:rFonts w:ascii="Times New Roman" w:hAnsi="Times New Roman" w:cs="Times New Roman"/>
               </w:rPr>
             </w:pPr>
-            <w:r>
-              <w:rPr>
-                <w:rFonts w:ascii="Times New Roman" w:hAnsi="Times New Roman" w:cs="Times New Roman"/>
-              </w:rPr>
-              <w:t>131</w:t>
-            </w:r>
-            <w:ins w:id="45" w:author="Duncan McIsaac" w:date="2016-04-24T15:48:00Z">
+            <w:ins w:id="114" w:author="Duncan McIsaac" w:date="2016-04-24T16:27:00Z">
               <w:r>
                 <w:rPr>
                   <w:rFonts w:ascii="Times New Roman" w:hAnsi="Times New Roman" w:cs="Times New Roman"/>
                 </w:rPr>
-                <w:t xml:space="preserve"> </w:t>
+                <w:t xml:space="preserve">131 </w:t>
               </w:r>
               <w:r>
                 <w:rPr>
@@ -3642,18 +4521,19 @@
             <w:pPr>
               <w:spacing w:line="360" w:lineRule="auto"/>
               <w:rPr>
+                <w:ins w:id="115" w:author="Duncan McIsaac" w:date="2016-04-24T16:27:00Z"/>
                 <w:rFonts w:ascii="Times New Roman" w:hAnsi="Times New Roman" w:cs="Times New Roman"/>
                 <w:b/>
               </w:rPr>
             </w:pPr>
-            <w:r>
-              <w:rPr>
-                <w:rFonts w:ascii="Times New Roman" w:hAnsi="Times New Roman" w:cs="Times New Roman"/>
-                <w:b/>
-              </w:rPr>
-              <w:t>81</w:t>
-            </w:r>
-            <w:ins w:id="46" w:author="Duncan McIsaac" w:date="2016-04-24T15:48:00Z">
+            <w:ins w:id="116" w:author="Duncan McIsaac" w:date="2016-04-24T16:27:00Z">
+              <w:r>
+                <w:rPr>
+                  <w:rFonts w:ascii="Times New Roman" w:hAnsi="Times New Roman" w:cs="Times New Roman"/>
+                  <w:b/>
+                </w:rPr>
+                <w:t>81</w:t>
+              </w:r>
               <w:r>
                 <w:rPr>
                   <w:rFonts w:ascii="Times New Roman" w:hAnsi="Times New Roman" w:cs="Times New Roman"/>
@@ -3695,21 +4575,16 @@
             <w:pPr>
               <w:spacing w:line="360" w:lineRule="auto"/>
               <w:rPr>
+                <w:ins w:id="117" w:author="Duncan McIsaac" w:date="2016-04-24T16:27:00Z"/>
                 <w:rFonts w:ascii="Times New Roman" w:hAnsi="Times New Roman" w:cs="Times New Roman"/>
               </w:rPr>
             </w:pPr>
-            <w:r>
-              <w:rPr>
-                <w:rFonts w:ascii="Times New Roman" w:hAnsi="Times New Roman" w:cs="Times New Roman"/>
-              </w:rPr>
-              <w:t>146</w:t>
-            </w:r>
-            <w:ins w:id="47" w:author="Duncan McIsaac" w:date="2016-04-24T15:49:00Z">
+            <w:ins w:id="118" w:author="Duncan McIsaac" w:date="2016-04-24T16:27:00Z">
               <w:r>
                 <w:rPr>
                   <w:rFonts w:ascii="Times New Roman" w:hAnsi="Times New Roman" w:cs="Times New Roman"/>
                 </w:rPr>
-                <w:t xml:space="preserve"> </w:t>
+                <w:t xml:space="preserve">146 </w:t>
               </w:r>
               <w:r>
                 <w:rPr>
@@ -3736,6 +4611,9 @@
         </w:tc>
       </w:tr>
       <w:tr>
+        <w:trPr>
+          <w:ins w:id="119" w:author="Duncan McIsaac" w:date="2016-04-24T16:27:00Z"/>
+        </w:trPr>
         <w:tc>
           <w:tcPr>
             <w:tcW w:w="1771" w:type="dxa"/>
@@ -3744,15 +4622,18 @@
             <w:pPr>
               <w:spacing w:line="360" w:lineRule="auto"/>
               <w:rPr>
+                <w:ins w:id="120" w:author="Duncan McIsaac" w:date="2016-04-24T16:27:00Z"/>
                 <w:rFonts w:ascii="Times New Roman" w:hAnsi="Times New Roman" w:cs="Times New Roman"/>
               </w:rPr>
             </w:pPr>
-            <w:r>
-              <w:rPr>
-                <w:rFonts w:ascii="Times New Roman" w:hAnsi="Times New Roman" w:cs="Times New Roman"/>
-              </w:rPr>
-              <w:t>VoiceOver</w:t>
-            </w:r>
+            <w:ins w:id="121" w:author="Duncan McIsaac" w:date="2016-04-24T16:27:00Z">
+              <w:r>
+                <w:rPr>
+                  <w:rFonts w:ascii="Times New Roman" w:hAnsi="Times New Roman" w:cs="Times New Roman"/>
+                </w:rPr>
+                <w:t>VoiceOver</w:t>
+              </w:r>
+            </w:ins>
           </w:p>
         </w:tc>
         <w:tc>
@@ -3763,16 +4644,17 @@
             <w:pPr>
               <w:spacing w:line="360" w:lineRule="auto"/>
               <w:rPr>
+                <w:ins w:id="122" w:author="Duncan McIsaac" w:date="2016-04-24T16:27:00Z"/>
                 <w:rFonts w:ascii="Times New Roman" w:hAnsi="Times New Roman" w:cs="Times New Roman"/>
               </w:rPr>
             </w:pPr>
-            <w:r>
-              <w:rPr>
-                <w:rFonts w:ascii="Times New Roman" w:hAnsi="Times New Roman" w:cs="Times New Roman"/>
-              </w:rPr>
-              <w:t>196</w:t>
-            </w:r>
-            <w:ins w:id="48" w:author="Duncan McIsaac" w:date="2016-04-24T15:49:00Z">
+            <w:ins w:id="123" w:author="Duncan McIsaac" w:date="2016-04-24T16:27:00Z">
+              <w:r>
+                <w:rPr>
+                  <w:rFonts w:ascii="Times New Roman" w:hAnsi="Times New Roman" w:cs="Times New Roman"/>
+                </w:rPr>
+                <w:t>196</w:t>
+              </w:r>
               <w:r>
                 <w:rPr>
                   <w:rFonts w:ascii="Times New Roman" w:hAnsi="Times New Roman" w:cs="Times New Roman"/>
@@ -3792,23 +4674,12 @@
                 </w:rPr>
                 <w:t xml:space="preserve">σ = </w:t>
               </w:r>
-            </w:ins>
-            <w:ins w:id="49" w:author="Duncan McIsaac" w:date="2016-04-24T15:50:00Z">
               <w:r>
                 <w:rPr>
                   <w:rFonts w:ascii="Times New Roman" w:eastAsia="Times New Roman" w:hAnsi="Times New Roman" w:cs="Times New Roman"/>
                   <w:color w:val="000000"/>
                 </w:rPr>
-                <w:t>127</w:t>
-              </w:r>
-            </w:ins>
-            <w:ins w:id="50" w:author="Duncan McIsaac" w:date="2016-04-24T15:49:00Z">
-              <w:r>
-                <w:rPr>
-                  <w:rFonts w:ascii="Times New Roman" w:eastAsia="Times New Roman" w:hAnsi="Times New Roman" w:cs="Times New Roman"/>
-                  <w:color w:val="000000"/>
-                </w:rPr>
-                <w:t>)</w:t>
+                <w:t>127)</w:t>
               </w:r>
             </w:ins>
           </w:p>
@@ -3821,18 +4692,19 @@
             <w:pPr>
               <w:spacing w:line="360" w:lineRule="auto"/>
               <w:rPr>
+                <w:ins w:id="124" w:author="Duncan McIsaac" w:date="2016-04-24T16:27:00Z"/>
                 <w:rFonts w:ascii="Times New Roman" w:hAnsi="Times New Roman" w:cs="Times New Roman"/>
                 <w:b/>
               </w:rPr>
             </w:pPr>
-            <w:r>
-              <w:rPr>
-                <w:rFonts w:ascii="Times New Roman" w:hAnsi="Times New Roman" w:cs="Times New Roman"/>
-                <w:b/>
-              </w:rPr>
-              <w:t>95</w:t>
-            </w:r>
-            <w:ins w:id="51" w:author="Duncan McIsaac" w:date="2016-04-24T15:49:00Z">
+            <w:ins w:id="125" w:author="Duncan McIsaac" w:date="2016-04-24T16:27:00Z">
+              <w:r>
+                <w:rPr>
+                  <w:rFonts w:ascii="Times New Roman" w:hAnsi="Times New Roman" w:cs="Times New Roman"/>
+                  <w:b/>
+                </w:rPr>
+                <w:t>95</w:t>
+              </w:r>
               <w:r>
                 <w:rPr>
                   <w:rFonts w:ascii="Times New Roman" w:hAnsi="Times New Roman" w:cs="Times New Roman"/>
@@ -3855,25 +4727,13 @@
                 </w:rPr>
                 <w:t xml:space="preserve">σ = </w:t>
               </w:r>
-            </w:ins>
-            <w:ins w:id="52" w:author="Duncan McIsaac" w:date="2016-04-24T15:50:00Z">
               <w:r>
                 <w:rPr>
                   <w:rFonts w:ascii="Times New Roman" w:eastAsia="Times New Roman" w:hAnsi="Times New Roman" w:cs="Times New Roman"/>
                   <w:b/>
                   <w:color w:val="000000"/>
                 </w:rPr>
-                <w:t>43</w:t>
-              </w:r>
-            </w:ins>
-            <w:ins w:id="53" w:author="Duncan McIsaac" w:date="2016-04-24T15:49:00Z">
-              <w:r>
-                <w:rPr>
-                  <w:rFonts w:ascii="Times New Roman" w:eastAsia="Times New Roman" w:hAnsi="Times New Roman" w:cs="Times New Roman"/>
-                  <w:b/>
-                  <w:color w:val="000000"/>
-                </w:rPr>
-                <w:t>)</w:t>
+                <w:t>43)</w:t>
               </w:r>
             </w:ins>
           </w:p>
@@ -3886,16 +4746,17 @@
             <w:pPr>
               <w:spacing w:line="360" w:lineRule="auto"/>
               <w:rPr>
+                <w:ins w:id="126" w:author="Duncan McIsaac" w:date="2016-04-24T16:27:00Z"/>
                 <w:rFonts w:ascii="Times New Roman" w:hAnsi="Times New Roman" w:cs="Times New Roman"/>
               </w:rPr>
             </w:pPr>
-            <w:r>
-              <w:rPr>
-                <w:rFonts w:ascii="Times New Roman" w:hAnsi="Times New Roman" w:cs="Times New Roman"/>
-              </w:rPr>
-              <w:t>119</w:t>
-            </w:r>
-            <w:ins w:id="54" w:author="Duncan McIsaac" w:date="2016-04-24T15:49:00Z">
+            <w:ins w:id="127" w:author="Duncan McIsaac" w:date="2016-04-24T16:27:00Z">
+              <w:r>
+                <w:rPr>
+                  <w:rFonts w:ascii="Times New Roman" w:hAnsi="Times New Roman" w:cs="Times New Roman"/>
+                </w:rPr>
+                <w:t>119</w:t>
+              </w:r>
               <w:r>
                 <w:rPr>
                   <w:rFonts w:ascii="Times New Roman" w:hAnsi="Times New Roman" w:cs="Times New Roman"/>
@@ -3915,23 +4776,12 @@
                 </w:rPr>
                 <w:t xml:space="preserve">σ = </w:t>
               </w:r>
-            </w:ins>
-            <w:ins w:id="55" w:author="Duncan McIsaac" w:date="2016-04-24T15:50:00Z">
               <w:r>
                 <w:rPr>
                   <w:rFonts w:ascii="Times New Roman" w:eastAsia="Times New Roman" w:hAnsi="Times New Roman" w:cs="Times New Roman"/>
                   <w:color w:val="000000"/>
                 </w:rPr>
-                <w:t>52</w:t>
-              </w:r>
-            </w:ins>
-            <w:ins w:id="56" w:author="Duncan McIsaac" w:date="2016-04-24T15:49:00Z">
-              <w:r>
-                <w:rPr>
-                  <w:rFonts w:ascii="Times New Roman" w:eastAsia="Times New Roman" w:hAnsi="Times New Roman" w:cs="Times New Roman"/>
-                  <w:color w:val="000000"/>
-                </w:rPr>
-                <w:t>)</w:t>
+                <w:t>52)</w:t>
               </w:r>
             </w:ins>
           </w:p>
@@ -3944,18 +4794,19 @@
             <w:pPr>
               <w:spacing w:line="360" w:lineRule="auto"/>
               <w:rPr>
+                <w:ins w:id="128" w:author="Duncan McIsaac" w:date="2016-04-24T16:27:00Z"/>
                 <w:rFonts w:ascii="Times New Roman" w:hAnsi="Times New Roman" w:cs="Times New Roman"/>
                 <w:b/>
               </w:rPr>
             </w:pPr>
-            <w:r>
-              <w:rPr>
-                <w:rFonts w:ascii="Times New Roman" w:hAnsi="Times New Roman" w:cs="Times New Roman"/>
-                <w:b/>
-              </w:rPr>
-              <w:t>126</w:t>
-            </w:r>
-            <w:ins w:id="57" w:author="Duncan McIsaac" w:date="2016-04-24T15:49:00Z">
+            <w:ins w:id="129" w:author="Duncan McIsaac" w:date="2016-04-24T16:27:00Z">
+              <w:r>
+                <w:rPr>
+                  <w:rFonts w:ascii="Times New Roman" w:hAnsi="Times New Roman" w:cs="Times New Roman"/>
+                  <w:b/>
+                </w:rPr>
+                <w:t>126</w:t>
+              </w:r>
               <w:r>
                 <w:rPr>
                   <w:rFonts w:ascii="Times New Roman" w:hAnsi="Times New Roman" w:cs="Times New Roman"/>
@@ -3978,25 +4829,13 @@
                 </w:rPr>
                 <w:t xml:space="preserve">σ = </w:t>
               </w:r>
-            </w:ins>
-            <w:ins w:id="58" w:author="Duncan McIsaac" w:date="2016-04-24T15:50:00Z">
               <w:r>
                 <w:rPr>
                   <w:rFonts w:ascii="Times New Roman" w:eastAsia="Times New Roman" w:hAnsi="Times New Roman" w:cs="Times New Roman"/>
                   <w:b/>
                   <w:color w:val="000000"/>
                 </w:rPr>
-                <w:t>47</w:t>
-              </w:r>
-            </w:ins>
-            <w:ins w:id="59" w:author="Duncan McIsaac" w:date="2016-04-24T15:49:00Z">
-              <w:r>
-                <w:rPr>
-                  <w:rFonts w:ascii="Times New Roman" w:eastAsia="Times New Roman" w:hAnsi="Times New Roman" w:cs="Times New Roman"/>
-                  <w:b/>
-                  <w:color w:val="000000"/>
-                </w:rPr>
-                <w:t>)</w:t>
+                <w:t>47)</w:t>
               </w:r>
             </w:ins>
           </w:p>
@@ -4007,6 +4846,7 @@
       <w:pPr>
         <w:spacing w:line="360" w:lineRule="auto"/>
         <w:rPr>
+          <w:ins w:id="130" w:author="Duncan McIsaac" w:date="2016-04-24T16:27:00Z"/>
           <w:rFonts w:ascii="Times New Roman" w:hAnsi="Times New Roman" w:cs="Times New Roman"/>
         </w:rPr>
       </w:pPr>
@@ -4016,382 +4856,242 @@
         <w:spacing w:line="360" w:lineRule="auto"/>
         <w:ind w:firstLine="720"/>
         <w:rPr>
-          <w:rFonts w:ascii="Times New Roman" w:hAnsi="Times New Roman" w:cs="Times New Roman"/>
-        </w:rPr>
-      </w:pPr>
-      <w:r>
-        <w:rPr>
-          <w:rFonts w:ascii="Times New Roman" w:hAnsi="Times New Roman" w:cs="Times New Roman"/>
-        </w:rPr>
-        <w:t>Participants averaged faster times on the first and third tasks with Fingers, and faster times on the second and fourth with VoiceOver. Average speeds for the first task with both Fingers and VoiceOver were significantly slower than for proceeding tasks, and analysis of our videos shows participants felt more hesitation in the beginning, but tended to gain a better understanding of the interactions as time went on.</w:t>
-      </w:r>
-      <w:r>
-        <w:rPr>
-          <w:rFonts w:ascii="Times New Roman" w:hAnsi="Times New Roman" w:cs="Times New Roman"/>
-        </w:rPr>
-        <w:t xml:space="preserve"> </w:t>
-      </w:r>
+          <w:ins w:id="131" w:author="Duncan McIsaac" w:date="2016-04-24T16:27:00Z"/>
+          <w:rFonts w:ascii="Times New Roman" w:hAnsi="Times New Roman" w:cs="Times New Roman"/>
+        </w:rPr>
+      </w:pPr>
+      <w:ins w:id="132" w:author="Duncan McIsaac" w:date="2016-04-24T16:27:00Z">
+        <w:r>
+          <w:rPr>
+            <w:rFonts w:ascii="Times New Roman" w:hAnsi="Times New Roman" w:cs="Times New Roman"/>
+          </w:rPr>
+          <w:t xml:space="preserve">Participants averaged faster times on the first and third tasks with Fingers, and faster times on the second and fourth with VoiceOver. Average speeds for the first task with both Fingers and VoiceOver were significantly slower than for proceeding tasks, and analysis of our videos shows participants felt more hesitation in the beginning, but tended to gain a better understanding of the interactions as time went on. </w:t>
+        </w:r>
+      </w:ins>
     </w:p>
     <w:p>
       <w:pPr>
         <w:spacing w:line="360" w:lineRule="auto"/>
         <w:ind w:firstLine="720"/>
         <w:rPr>
-          <w:rFonts w:ascii="Times New Roman" w:hAnsi="Times New Roman" w:cs="Times New Roman"/>
-        </w:rPr>
-      </w:pPr>
-      <w:r>
-        <w:rPr>
-          <w:rFonts w:ascii="Times New Roman" w:hAnsi="Times New Roman" w:cs="Times New Roman"/>
-        </w:rPr>
-        <w:t xml:space="preserve">Every participant’s screen </w:t>
-      </w:r>
+          <w:ins w:id="133" w:author="Duncan McIsaac" w:date="2016-04-24T16:27:00Z"/>
+          <w:rFonts w:ascii="Times New Roman" w:hAnsi="Times New Roman" w:cs="Times New Roman"/>
+        </w:rPr>
+      </w:pPr>
+      <w:ins w:id="134" w:author="Duncan McIsaac" w:date="2016-04-24T16:27:00Z">
+        <w:r>
+          <w:rPr>
+            <w:rFonts w:ascii="Times New Roman" w:hAnsi="Times New Roman" w:cs="Times New Roman"/>
+          </w:rPr>
+          <w:t xml:space="preserve">Every participant’s screen </w:t>
+        </w:r>
+        <w:proofErr w:type="gramStart"/>
+        <w:r>
+          <w:rPr>
+            <w:rFonts w:ascii="Times New Roman" w:hAnsi="Times New Roman" w:cs="Times New Roman"/>
+          </w:rPr>
+          <w:t>reader</w:t>
+        </w:r>
+        <w:proofErr w:type="gramEnd"/>
+        <w:r>
+          <w:rPr>
+            <w:rFonts w:ascii="Times New Roman" w:hAnsi="Times New Roman" w:cs="Times New Roman"/>
+          </w:rPr>
+          <w:t xml:space="preserve"> of choice was </w:t>
+        </w:r>
+        <w:proofErr w:type="gramStart"/>
+        <w:r>
+          <w:rPr>
+            <w:rFonts w:ascii="Times New Roman" w:hAnsi="Times New Roman" w:cs="Times New Roman"/>
+          </w:rPr>
+          <w:t>JAWS</w:t>
+        </w:r>
+        <w:proofErr w:type="gramEnd"/>
+        <w:r>
+          <w:rPr>
+            <w:rFonts w:ascii="Times New Roman" w:hAnsi="Times New Roman" w:cs="Times New Roman"/>
+          </w:rPr>
+          <w:t>, so although the mental model for VoiceOver was similar, they still needed to learn how to use a new screen reader. Application development decisions made early on to speed prototyping and iteration later made it impossible to have participants complete the tasks with their own laptops. It is highly likely that participants would have completed each of the four tasks far faster with their own setup than with VoiceOver, but we were unable to collect that data.</w:t>
+        </w:r>
+      </w:ins>
+    </w:p>
+    <w:p>
+      <w:pPr>
+        <w:spacing w:line="360" w:lineRule="auto"/>
+        <w:rPr>
+          <w:ins w:id="135" w:author="Duncan McIsaac" w:date="2016-04-24T16:27:00Z"/>
+          <w:rFonts w:ascii="Times New Roman" w:hAnsi="Times New Roman" w:cs="Times New Roman"/>
+        </w:rPr>
+      </w:pPr>
+      <w:ins w:id="136" w:author="Duncan McIsaac" w:date="2016-04-24T16:27:00Z">
+        <w:r>
+          <w:rPr>
+            <w:noProof/>
+          </w:rPr>
+          <w:drawing>
+            <wp:inline distT="0" distB="0" distL="0" distR="0" wp14:anchorId="2B92D285" wp14:editId="3AA2F3A9">
+              <wp:extent cx="5549900" cy="3136900"/>
+              <wp:effectExtent l="0" t="0" r="12700" b="12700"/>
+              <wp:docPr id="1" name="Chart 1"/>
+              <wp:cNvGraphicFramePr/>
+              <a:graphic xmlns:a="http://schemas.openxmlformats.org/drawingml/2006/main">
+                <a:graphicData uri="http://schemas.openxmlformats.org/drawingml/2006/chart">
+                  <c:chart xmlns:c="http://schemas.openxmlformats.org/drawingml/2006/chart" xmlns:r="http://schemas.openxmlformats.org/officeDocument/2006/relationships" r:id="rId19"/>
+                </a:graphicData>
+              </a:graphic>
+            </wp:inline>
+          </w:drawing>
+        </w:r>
+      </w:ins>
+    </w:p>
+    <w:p>
+      <w:pPr>
+        <w:spacing w:line="360" w:lineRule="auto"/>
+        <w:rPr>
+          <w:ins w:id="137" w:author="Duncan McIsaac" w:date="2016-04-24T16:27:00Z"/>
+          <w:rFonts w:ascii="Times New Roman" w:hAnsi="Times New Roman" w:cs="Times New Roman"/>
+        </w:rPr>
+      </w:pPr>
+      <w:ins w:id="138" w:author="Duncan McIsaac" w:date="2016-04-24T16:27:00Z">
+        <w:r>
+          <w:rPr>
+            <w:rFonts w:ascii="Times New Roman" w:hAnsi="Times New Roman" w:cs="Times New Roman"/>
+          </w:rPr>
+          <w:tab/>
+          <w:t>The chart above shows that average time may not be the most accurate measure of time for tasks 1 and 4 due to significant outliers by participants 2 and 4. Participant 2 had a tendency to become distracted during each task and take her hands off of the keyboard. Each time she did so, she required an additional reorientation period upon returning to the task, and we estimate this added approximately 35 seconds to her first task with Fingers, 10 seconds to her third task, and 40 seconds to her fourth task. With VoiceOver, the distractions added roughly 30 seconds to her first task and 15 seconds to her third. However, subtracting her distraction times from the data would not affect whether Fingers or VoiceOver was faster on average per task for any tasks.</w:t>
+        </w:r>
+      </w:ins>
+    </w:p>
+    <w:p>
+      <w:pPr>
+        <w:spacing w:line="360" w:lineRule="auto"/>
+        <w:rPr>
+          <w:ins w:id="139" w:author="Duncan McIsaac" w:date="2016-04-24T16:27:00Z"/>
+          <w:rFonts w:ascii="Times New Roman" w:hAnsi="Times New Roman" w:cs="Times New Roman"/>
+        </w:rPr>
+      </w:pPr>
+      <w:ins w:id="140" w:author="Duncan McIsaac" w:date="2016-04-24T16:27:00Z">
+        <w:r>
+          <w:rPr>
+            <w:rFonts w:ascii="Times New Roman" w:hAnsi="Times New Roman" w:cs="Times New Roman"/>
+          </w:rPr>
+          <w:tab/>
+          <w:t>The chart also shows data is missing for many participants. Participant 1 did not complete her fourth Fingers task or any of the VoiceOver tasks due to technical issues. Some participants were unable to complete their fourth VoiceOver task due either to time constraints or data loss caused by an intermittent Internet connection.</w:t>
+        </w:r>
+      </w:ins>
+    </w:p>
+    <w:p>
+      <w:pPr>
+        <w:spacing w:line="360" w:lineRule="auto"/>
+        <w:rPr>
+          <w:ins w:id="141" w:author="Duncan McIsaac" w:date="2016-04-24T16:27:00Z"/>
+          <w:rFonts w:ascii="Times New Roman" w:hAnsi="Times New Roman" w:cs="Times New Roman"/>
+        </w:rPr>
+      </w:pPr>
+      <w:ins w:id="142" w:author="Duncan McIsaac" w:date="2016-04-24T16:27:00Z">
+        <w:r>
+          <w:rPr>
+            <w:rFonts w:ascii="Times New Roman" w:hAnsi="Times New Roman" w:cs="Times New Roman"/>
+          </w:rPr>
+          <w:tab/>
+          <w:t>We found that whether participants completed task 1 faster with Fingers or VoiceOver did not predict their performance with either system in proceeding tasks. Participants found tasks 2 and 3 easier than 1 and 4, and thus completed them faster with both Fingers and VoiceOver.</w:t>
+        </w:r>
+      </w:ins>
+    </w:p>
+    <w:p>
+      <w:pPr>
+        <w:spacing w:line="360" w:lineRule="auto"/>
+        <w:rPr>
+          <w:ins w:id="143" w:author="Duncan McIsaac" w:date="2016-04-24T16:27:00Z"/>
+          <w:rFonts w:ascii="Times New Roman" w:hAnsi="Times New Roman" w:cs="Times New Roman"/>
+        </w:rPr>
+      </w:pPr>
+      <w:ins w:id="144" w:author="Duncan McIsaac" w:date="2016-04-24T16:27:00Z">
+        <w:r>
+          <w:rPr>
+            <w:rFonts w:ascii="Times New Roman" w:hAnsi="Times New Roman" w:cs="Times New Roman"/>
+          </w:rPr>
+          <w:tab/>
+        </w:r>
+      </w:ins>
+    </w:p>
+    <w:p>
+      <w:pPr>
+        <w:spacing w:line="360" w:lineRule="auto"/>
+        <w:rPr>
+          <w:ins w:id="145" w:author="Duncan McIsaac" w:date="2016-04-24T16:27:00Z"/>
+          <w:rFonts w:ascii="Times New Roman" w:hAnsi="Times New Roman" w:cs="Times New Roman"/>
+          <w:b/>
+        </w:rPr>
+      </w:pPr>
+      <w:ins w:id="146" w:author="Duncan McIsaac" w:date="2016-04-24T16:27:00Z">
+        <w:r>
+          <w:rPr>
+            <w:rFonts w:ascii="Times New Roman" w:hAnsi="Times New Roman" w:cs="Times New Roman"/>
+            <w:b/>
+          </w:rPr>
+          <w:t>Interactions</w:t>
+        </w:r>
+      </w:ins>
+    </w:p>
+    <w:p>
+      <w:pPr>
+        <w:spacing w:line="360" w:lineRule="auto"/>
+        <w:ind w:firstLine="720"/>
+        <w:rPr>
+          <w:ins w:id="147" w:author="Duncan McIsaac" w:date="2016-04-24T16:27:00Z"/>
+          <w:rFonts w:ascii="Times New Roman" w:hAnsi="Times New Roman" w:cs="Times New Roman"/>
+        </w:rPr>
+      </w:pPr>
       <w:proofErr w:type="gramStart"/>
-      <w:r>
-        <w:rPr>
-          <w:rFonts w:ascii="Times New Roman" w:hAnsi="Times New Roman" w:cs="Times New Roman"/>
-        </w:rPr>
-        <w:t>reader</w:t>
-      </w:r>
-      <w:proofErr w:type="gramEnd"/>
-      <w:r>
-        <w:rPr>
-          <w:rFonts w:ascii="Times New Roman" w:hAnsi="Times New Roman" w:cs="Times New Roman"/>
-        </w:rPr>
-        <w:t xml:space="preserve"> of choice was </w:t>
-      </w:r>
-      <w:proofErr w:type="gramStart"/>
-      <w:r>
-        <w:rPr>
-          <w:rFonts w:ascii="Times New Roman" w:hAnsi="Times New Roman" w:cs="Times New Roman"/>
-        </w:rPr>
-        <w:t>JAWS</w:t>
-      </w:r>
-      <w:proofErr w:type="gramEnd"/>
-      <w:r>
-        <w:rPr>
-          <w:rFonts w:ascii="Times New Roman" w:hAnsi="Times New Roman" w:cs="Times New Roman"/>
-        </w:rPr>
-        <w:t xml:space="preserve">, so although the mental model for VoiceOver was similar, they still needed to learn how to </w:t>
-      </w:r>
-      <w:r>
-        <w:rPr>
-          <w:rFonts w:ascii="Times New Roman" w:hAnsi="Times New Roman" w:cs="Times New Roman"/>
-        </w:rPr>
-        <w:t>use a new screen reader. Application development decision</w:t>
-      </w:r>
-      <w:bookmarkStart w:id="60" w:name="_GoBack"/>
-      <w:bookmarkEnd w:id="60"/>
-      <w:r>
-        <w:rPr>
-          <w:rFonts w:ascii="Times New Roman" w:hAnsi="Times New Roman" w:cs="Times New Roman"/>
-        </w:rPr>
-        <w:t>s made early on to speed prototyping and iteration later made it impossible to have participants complete the tasks with their own laptops. It is highly likely that participants would have completed each of the four tasks far faster with their own setup than with VoiceOver, but we were unable to collect that data.</w:t>
-      </w:r>
-    </w:p>
-    <w:p>
-      <w:pPr>
-        <w:spacing w:line="360" w:lineRule="auto"/>
-        <w:rPr>
-          <w:rFonts w:ascii="Times New Roman" w:hAnsi="Times New Roman" w:cs="Times New Roman"/>
-        </w:rPr>
-      </w:pPr>
-      <w:r>
-        <w:rPr>
-          <w:noProof/>
-        </w:rPr>
-        <w:drawing>
-          <wp:inline distT="0" distB="0" distL="0" distR="0" wp14:anchorId="7487E54E" wp14:editId="4388F0C9">
-            <wp:extent cx="5549900" cy="3136900"/>
-            <wp:effectExtent l="0" t="0" r="12700" b="12700"/>
-            <wp:docPr id="2" name="Chart 2"/>
-            <wp:cNvGraphicFramePr/>
-            <a:graphic xmlns:a="http://schemas.openxmlformats.org/drawingml/2006/main">
-              <a:graphicData uri="http://schemas.openxmlformats.org/drawingml/2006/chart">
-                <c:chart xmlns:c="http://schemas.openxmlformats.org/drawingml/2006/chart" xmlns:r="http://schemas.openxmlformats.org/officeDocument/2006/relationships" r:id="rId8"/>
-              </a:graphicData>
-            </a:graphic>
-          </wp:inline>
-        </w:drawing>
-      </w:r>
-    </w:p>
-    <w:p>
-      <w:pPr>
-        <w:spacing w:line="360" w:lineRule="auto"/>
-        <w:rPr>
-          <w:rFonts w:ascii="Times New Roman" w:hAnsi="Times New Roman" w:cs="Times New Roman"/>
-        </w:rPr>
-      </w:pPr>
-      <w:r>
-        <w:rPr>
-          <w:rFonts w:ascii="Times New Roman" w:hAnsi="Times New Roman" w:cs="Times New Roman"/>
-        </w:rPr>
-        <w:tab/>
-        <w:t xml:space="preserve">The chart above shows that average time may not be the most accurate measure of time for tasks 1 and 4 due to significant outliers by participants 2 and 4. Participant 2 had a tendency to </w:t>
-      </w:r>
-      <w:r>
-        <w:rPr>
-          <w:rFonts w:ascii="Times New Roman" w:hAnsi="Times New Roman" w:cs="Times New Roman"/>
-        </w:rPr>
-        <w:t>become distracted during each task and take her hands off of the keyboard. Each time she did so, she required an additional reorientation period upon returning to the task, and we estimate this added approximately 35 seconds to her first task with Fingers, 10 seconds to her third task, and 40 seconds to her fourth task. With VoiceOver, the distractions added roughly 30 seconds to her first task and 15 seconds to her third</w:t>
-      </w:r>
-      <w:commentRangeStart w:id="61"/>
-      <w:r>
-        <w:rPr>
-          <w:rFonts w:ascii="Times New Roman" w:hAnsi="Times New Roman" w:cs="Times New Roman"/>
-        </w:rPr>
-        <w:t xml:space="preserve">. </w:t>
-      </w:r>
-      <w:commentRangeEnd w:id="61"/>
-      <w:r>
-        <w:rPr>
-          <w:rStyle w:val="CommentReference"/>
-        </w:rPr>
-        <w:commentReference w:id="61"/>
-      </w:r>
-    </w:p>
-    <w:p>
-      <w:pPr>
-        <w:spacing w:line="360" w:lineRule="auto"/>
-        <w:rPr>
-          <w:rFonts w:ascii="Times New Roman" w:hAnsi="Times New Roman" w:cs="Times New Roman"/>
-        </w:rPr>
-      </w:pPr>
-      <w:r>
-        <w:rPr>
-          <w:rFonts w:ascii="Times New Roman" w:hAnsi="Times New Roman" w:cs="Times New Roman"/>
-        </w:rPr>
-        <w:tab/>
-        <w:t>The chart also shows data is missing for many participants. Participant 1 did not complete her fourth Fingers task or any of the VoiceOver tasks due to technical issues. Some participants were unable to complete their fourth VoiceOver task due either to time const</w:t>
-      </w:r>
-      <w:r>
-        <w:rPr>
-          <w:rFonts w:ascii="Times New Roman" w:hAnsi="Times New Roman" w:cs="Times New Roman"/>
-        </w:rPr>
-        <w:t xml:space="preserve">raints or data loss caused by an intermittent </w:t>
-      </w:r>
-      <w:r>
-        <w:rPr>
-          <w:rFonts w:ascii="Times New Roman" w:hAnsi="Times New Roman" w:cs="Times New Roman"/>
-        </w:rPr>
-        <w:t>Internet connection.</w:t>
-      </w:r>
-    </w:p>
-    <w:p>
-      <w:pPr>
-        <w:spacing w:line="360" w:lineRule="auto"/>
-        <w:rPr>
-          <w:rFonts w:ascii="Times New Roman" w:hAnsi="Times New Roman" w:cs="Times New Roman"/>
-        </w:rPr>
-      </w:pPr>
-      <w:r>
-        <w:rPr>
-          <w:rFonts w:ascii="Times New Roman" w:hAnsi="Times New Roman" w:cs="Times New Roman"/>
-        </w:rPr>
-        <w:tab/>
-        <w:t>Despite the setbacks caused by technical issues</w:t>
-      </w:r>
-      <w:commentRangeStart w:id="62"/>
-      <w:r>
-        <w:rPr>
-          <w:rFonts w:ascii="Times New Roman" w:hAnsi="Times New Roman" w:cs="Times New Roman"/>
-        </w:rPr>
-        <w:t xml:space="preserve">, we found that participants </w:t>
-      </w:r>
-      <w:r>
-        <w:rPr>
-          <w:rFonts w:ascii="Times New Roman" w:hAnsi="Times New Roman" w:cs="Times New Roman"/>
-        </w:rPr>
-        <w:t xml:space="preserve">were faster using either Fingers or VoiceOver for task 1, but </w:t>
-      </w:r>
-      <w:r>
-        <w:rPr>
-          <w:rFonts w:ascii="Times New Roman" w:hAnsi="Times New Roman" w:cs="Times New Roman"/>
-        </w:rPr>
-        <w:t>the</w:t>
-      </w:r>
-      <w:r>
-        <w:rPr>
-          <w:rFonts w:ascii="Times New Roman" w:hAnsi="Times New Roman" w:cs="Times New Roman"/>
-        </w:rPr>
-        <w:t xml:space="preserve"> pattern </w:t>
-      </w:r>
-      <w:ins w:id="63" w:author="Duncan McIsaac" w:date="2016-04-24T14:57:00Z">
-        <w:r>
-          <w:rPr>
-            <w:rFonts w:ascii="Times New Roman" w:hAnsi="Times New Roman" w:cs="Times New Roman"/>
-          </w:rPr>
-          <w:t xml:space="preserve">did not </w:t>
+      <w:ins w:id="148" w:author="Duncan McIsaac" w:date="2016-04-24T16:27:00Z">
+        <w:r>
+          <w:rPr>
+            <w:rFonts w:ascii="Times New Roman" w:hAnsi="Times New Roman" w:cs="Times New Roman"/>
+          </w:rPr>
+          <w:t>Screen reader use is typically marked by rapid pressing of various shortcuts and key commands</w:t>
+        </w:r>
+        <w:proofErr w:type="gramEnd"/>
+        <w:r>
+          <w:rPr>
+            <w:rFonts w:ascii="Times New Roman" w:hAnsi="Times New Roman" w:cs="Times New Roman"/>
+          </w:rPr>
+          <w:t xml:space="preserve">. As such, we expected participants to engage in </w:t>
+        </w:r>
+        <w:proofErr w:type="gramStart"/>
+        <w:r>
+          <w:rPr>
+            <w:rFonts w:ascii="Times New Roman" w:hAnsi="Times New Roman" w:cs="Times New Roman"/>
+          </w:rPr>
+          <w:t>fewer overall touch</w:t>
+        </w:r>
+        <w:proofErr w:type="gramEnd"/>
+        <w:r>
+          <w:rPr>
+            <w:rFonts w:ascii="Times New Roman" w:hAnsi="Times New Roman" w:cs="Times New Roman"/>
+          </w:rPr>
+          <w:t xml:space="preserve"> and press interactions with Fingers than press interactions with VoiceOver. However, upon submission of each task, participants required time to reorient their hands on the keyboard. During this reorientation, multiple touch interactions were activated as participants’ fingers brushed along the keys. Notwithstanding the reorientation process, we believe Fingers still required more interactions on average per task than did VoiceOver.</w:t>
         </w:r>
       </w:ins>
-      <w:r>
-        <w:rPr>
-          <w:rFonts w:ascii="Times New Roman" w:hAnsi="Times New Roman" w:cs="Times New Roman"/>
-        </w:rPr>
-        <w:t xml:space="preserve">hold true for the proceeding tasks. </w:t>
-      </w:r>
-      <w:commentRangeEnd w:id="62"/>
-      <w:r>
-        <w:rPr>
-          <w:rStyle w:val="CommentReference"/>
-        </w:rPr>
-        <w:commentReference w:id="62"/>
-      </w:r>
-      <w:r>
-        <w:rPr>
-          <w:rFonts w:ascii="Times New Roman" w:hAnsi="Times New Roman" w:cs="Times New Roman"/>
-        </w:rPr>
-        <w:t xml:space="preserve"> </w:t>
-      </w:r>
-      <w:ins w:id="64" w:author="Duncan McIsaac" w:date="2016-04-24T15:40:00Z">
-        <w:r>
-          <w:rPr>
-            <w:rFonts w:ascii="Times New Roman" w:hAnsi="Times New Roman" w:cs="Times New Roman"/>
-          </w:rPr>
-          <w:t xml:space="preserve">Participants found tasks 2 and 3 easier </w:t>
+    </w:p>
+    <w:p>
+      <w:pPr>
+        <w:spacing w:line="360" w:lineRule="auto"/>
+        <w:rPr>
+          <w:ins w:id="149" w:author="Duncan McIsaac" w:date="2016-04-24T16:27:00Z"/>
+          <w:rFonts w:ascii="Times New Roman" w:hAnsi="Times New Roman" w:cs="Times New Roman"/>
+          <w:i/>
+        </w:rPr>
+      </w:pPr>
+      <w:ins w:id="150" w:author="Duncan McIsaac" w:date="2016-04-24T16:27:00Z">
+        <w:r>
+          <w:rPr>
+            <w:rFonts w:ascii="Times New Roman" w:hAnsi="Times New Roman" w:cs="Times New Roman"/>
+            <w:i/>
+          </w:rPr>
+          <w:t>Average number of interactions per task</w:t>
         </w:r>
       </w:ins>
-      <w:ins w:id="65" w:author="Duncan McIsaac" w:date="2016-04-24T15:41:00Z">
-        <w:r>
-          <w:rPr>
-            <w:rFonts w:ascii="Times New Roman" w:hAnsi="Times New Roman" w:cs="Times New Roman"/>
-          </w:rPr>
-          <w:t>than 1 and 4, and thus completed them faster with both Fingers and VoiceOver.</w:t>
-        </w:r>
-      </w:ins>
-    </w:p>
-    <w:p>
-      <w:pPr>
-        <w:spacing w:line="360" w:lineRule="auto"/>
-        <w:rPr>
-          <w:rFonts w:ascii="Times New Roman" w:hAnsi="Times New Roman" w:cs="Times New Roman"/>
-        </w:rPr>
-      </w:pPr>
-      <w:r>
-        <w:rPr>
-          <w:rFonts w:ascii="Times New Roman" w:hAnsi="Times New Roman" w:cs="Times New Roman"/>
-        </w:rPr>
-        <w:tab/>
-      </w:r>
-      <w:commentRangeStart w:id="66"/>
-      <w:r>
-        <w:rPr>
-          <w:rFonts w:ascii="Times New Roman" w:hAnsi="Times New Roman" w:cs="Times New Roman"/>
-        </w:rPr>
-        <w:t>Participant</w:t>
-      </w:r>
-      <w:commentRangeEnd w:id="66"/>
-      <w:r>
-        <w:rPr>
-          <w:rStyle w:val="CommentReference"/>
-        </w:rPr>
-        <w:commentReference w:id="66"/>
-      </w:r>
-      <w:r>
-        <w:rPr>
-          <w:rFonts w:ascii="Times New Roman" w:hAnsi="Times New Roman" w:cs="Times New Roman"/>
-        </w:rPr>
-        <w:t xml:space="preserve"> 3 completed most tasks with Fingers and VoiceOver faster than any other participant. We believe this is because although legally blind, she could still make out shapes on the page (but not text) and this gave her a better mental model of the page layout than the other participants were able to develop.</w:t>
-      </w:r>
-    </w:p>
-    <w:p>
-      <w:pPr>
-        <w:spacing w:line="360" w:lineRule="auto"/>
-        <w:rPr>
-          <w:rFonts w:ascii="Times New Roman" w:hAnsi="Times New Roman" w:cs="Times New Roman"/>
-          <w:b/>
-        </w:rPr>
-      </w:pPr>
-      <w:r>
-        <w:rPr>
-          <w:rFonts w:ascii="Times New Roman" w:hAnsi="Times New Roman" w:cs="Times New Roman"/>
-          <w:b/>
-        </w:rPr>
-        <w:t>Interactions</w:t>
-      </w:r>
-    </w:p>
-    <w:p>
-      <w:pPr>
-        <w:spacing w:line="360" w:lineRule="auto"/>
-        <w:ind w:firstLine="720"/>
-        <w:rPr>
-          <w:rFonts w:ascii="Times New Roman" w:hAnsi="Times New Roman" w:cs="Times New Roman"/>
-        </w:rPr>
-      </w:pPr>
-      <w:proofErr w:type="gramStart"/>
-      <w:r>
-        <w:rPr>
-          <w:rFonts w:ascii="Times New Roman" w:hAnsi="Times New Roman" w:cs="Times New Roman"/>
-        </w:rPr>
-        <w:t>Screen reader use is typically marked by rapid pressing of various shortcuts and key commands</w:t>
-      </w:r>
-      <w:proofErr w:type="gramEnd"/>
-      <w:r>
-        <w:rPr>
-          <w:rFonts w:ascii="Times New Roman" w:hAnsi="Times New Roman" w:cs="Times New Roman"/>
-        </w:rPr>
-        <w:t xml:space="preserve">. As such, we expected participants to engage in </w:t>
-      </w:r>
-      <w:proofErr w:type="gramStart"/>
-      <w:r>
-        <w:rPr>
-          <w:rFonts w:ascii="Times New Roman" w:hAnsi="Times New Roman" w:cs="Times New Roman"/>
-        </w:rPr>
-        <w:t xml:space="preserve">fewer overall </w:t>
-      </w:r>
-      <w:r>
-        <w:rPr>
-          <w:rFonts w:ascii="Times New Roman" w:hAnsi="Times New Roman" w:cs="Times New Roman"/>
-        </w:rPr>
-        <w:t>touch</w:t>
-      </w:r>
-      <w:proofErr w:type="gramEnd"/>
-      <w:r>
-        <w:rPr>
-          <w:rFonts w:ascii="Times New Roman" w:hAnsi="Times New Roman" w:cs="Times New Roman"/>
-        </w:rPr>
-        <w:t xml:space="preserve"> and press interactions with Fingers than press interactions with VoiceOver. However, upon submission of each task, participants required time to reorient their hands on the keyboard. During this reorientation, multiple </w:t>
-      </w:r>
-      <w:r>
-        <w:rPr>
-          <w:rFonts w:ascii="Times New Roman" w:hAnsi="Times New Roman" w:cs="Times New Roman"/>
-        </w:rPr>
-        <w:t>touch</w:t>
-      </w:r>
-      <w:r>
-        <w:rPr>
-          <w:rFonts w:ascii="Times New Roman" w:hAnsi="Times New Roman" w:cs="Times New Roman"/>
-        </w:rPr>
-        <w:t xml:space="preserve"> interactions were activated as participants’ fingers brushed along the keys. Notwithstanding the reorientation process, we believe Fingers </w:t>
-      </w:r>
-      <w:r>
-        <w:rPr>
-          <w:rFonts w:ascii="Times New Roman" w:hAnsi="Times New Roman" w:cs="Times New Roman"/>
-        </w:rPr>
-        <w:t xml:space="preserve">still </w:t>
-      </w:r>
-      <w:r>
-        <w:rPr>
-          <w:rFonts w:ascii="Times New Roman" w:hAnsi="Times New Roman" w:cs="Times New Roman"/>
-        </w:rPr>
-        <w:t>required more interactions on average per task than did VoiceOver.</w:t>
-      </w:r>
-    </w:p>
-    <w:p>
-      <w:pPr>
-        <w:spacing w:line="360" w:lineRule="auto"/>
-        <w:rPr>
-          <w:rFonts w:ascii="Times New Roman" w:hAnsi="Times New Roman" w:cs="Times New Roman"/>
-          <w:i/>
-        </w:rPr>
-      </w:pPr>
-      <w:r>
-        <w:rPr>
-          <w:rFonts w:ascii="Times New Roman" w:hAnsi="Times New Roman" w:cs="Times New Roman"/>
-          <w:i/>
-        </w:rPr>
-        <w:t>Average number of interactions per task</w:t>
-      </w:r>
     </w:p>
     <w:tbl>
       <w:tblPr>
@@ -4407,6 +5107,9 @@
         <w:gridCol w:w="1772"/>
       </w:tblGrid>
       <w:tr>
+        <w:trPr>
+          <w:ins w:id="151" w:author="Duncan McIsaac" w:date="2016-04-24T16:27:00Z"/>
+        </w:trPr>
         <w:tc>
           <w:tcPr>
             <w:tcW w:w="1771" w:type="dxa"/>
@@ -4415,6 +5118,7 @@
             <w:pPr>
               <w:spacing w:line="360" w:lineRule="auto"/>
               <w:rPr>
+                <w:ins w:id="152" w:author="Duncan McIsaac" w:date="2016-04-24T16:27:00Z"/>
                 <w:rFonts w:ascii="Times New Roman" w:hAnsi="Times New Roman" w:cs="Times New Roman"/>
               </w:rPr>
             </w:pPr>
@@ -4428,15 +5132,18 @@
             <w:pPr>
               <w:spacing w:line="360" w:lineRule="auto"/>
               <w:rPr>
+                <w:ins w:id="153" w:author="Duncan McIsaac" w:date="2016-04-24T16:27:00Z"/>
                 <w:rFonts w:ascii="Times New Roman" w:hAnsi="Times New Roman" w:cs="Times New Roman"/>
               </w:rPr>
             </w:pPr>
-            <w:r>
-              <w:rPr>
-                <w:rFonts w:ascii="Times New Roman" w:hAnsi="Times New Roman" w:cs="Times New Roman"/>
-              </w:rPr>
-              <w:t>Task 1</w:t>
-            </w:r>
+            <w:ins w:id="154" w:author="Duncan McIsaac" w:date="2016-04-24T16:27:00Z">
+              <w:r>
+                <w:rPr>
+                  <w:rFonts w:ascii="Times New Roman" w:hAnsi="Times New Roman" w:cs="Times New Roman"/>
+                </w:rPr>
+                <w:t>Task 1</w:t>
+              </w:r>
+            </w:ins>
           </w:p>
         </w:tc>
         <w:tc>
@@ -4447,15 +5154,18 @@
             <w:pPr>
               <w:spacing w:line="360" w:lineRule="auto"/>
               <w:rPr>
+                <w:ins w:id="155" w:author="Duncan McIsaac" w:date="2016-04-24T16:27:00Z"/>
                 <w:rFonts w:ascii="Times New Roman" w:hAnsi="Times New Roman" w:cs="Times New Roman"/>
               </w:rPr>
             </w:pPr>
-            <w:r>
-              <w:rPr>
-                <w:rFonts w:ascii="Times New Roman" w:hAnsi="Times New Roman" w:cs="Times New Roman"/>
-              </w:rPr>
-              <w:t>Task 2</w:t>
-            </w:r>
+            <w:ins w:id="156" w:author="Duncan McIsaac" w:date="2016-04-24T16:27:00Z">
+              <w:r>
+                <w:rPr>
+                  <w:rFonts w:ascii="Times New Roman" w:hAnsi="Times New Roman" w:cs="Times New Roman"/>
+                </w:rPr>
+                <w:t>Task 2</w:t>
+              </w:r>
+            </w:ins>
           </w:p>
         </w:tc>
         <w:tc>
@@ -4466,15 +5176,18 @@
             <w:pPr>
               <w:spacing w:line="360" w:lineRule="auto"/>
               <w:rPr>
+                <w:ins w:id="157" w:author="Duncan McIsaac" w:date="2016-04-24T16:27:00Z"/>
                 <w:rFonts w:ascii="Times New Roman" w:hAnsi="Times New Roman" w:cs="Times New Roman"/>
               </w:rPr>
             </w:pPr>
-            <w:r>
-              <w:rPr>
-                <w:rFonts w:ascii="Times New Roman" w:hAnsi="Times New Roman" w:cs="Times New Roman"/>
-              </w:rPr>
-              <w:t>Task 3</w:t>
-            </w:r>
+            <w:ins w:id="158" w:author="Duncan McIsaac" w:date="2016-04-24T16:27:00Z">
+              <w:r>
+                <w:rPr>
+                  <w:rFonts w:ascii="Times New Roman" w:hAnsi="Times New Roman" w:cs="Times New Roman"/>
+                </w:rPr>
+                <w:t>Task 3</w:t>
+              </w:r>
+            </w:ins>
           </w:p>
         </w:tc>
         <w:tc>
@@ -4485,19 +5198,25 @@
             <w:pPr>
               <w:spacing w:line="360" w:lineRule="auto"/>
               <w:rPr>
+                <w:ins w:id="159" w:author="Duncan McIsaac" w:date="2016-04-24T16:27:00Z"/>
                 <w:rFonts w:ascii="Times New Roman" w:hAnsi="Times New Roman" w:cs="Times New Roman"/>
               </w:rPr>
             </w:pPr>
-            <w:r>
-              <w:rPr>
-                <w:rFonts w:ascii="Times New Roman" w:hAnsi="Times New Roman" w:cs="Times New Roman"/>
-              </w:rPr>
-              <w:t>Task 4</w:t>
-            </w:r>
+            <w:ins w:id="160" w:author="Duncan McIsaac" w:date="2016-04-24T16:27:00Z">
+              <w:r>
+                <w:rPr>
+                  <w:rFonts w:ascii="Times New Roman" w:hAnsi="Times New Roman" w:cs="Times New Roman"/>
+                </w:rPr>
+                <w:t>Task 4</w:t>
+              </w:r>
+            </w:ins>
           </w:p>
         </w:tc>
       </w:tr>
       <w:tr>
+        <w:trPr>
+          <w:ins w:id="161" w:author="Duncan McIsaac" w:date="2016-04-24T16:27:00Z"/>
+        </w:trPr>
         <w:tc>
           <w:tcPr>
             <w:tcW w:w="1771" w:type="dxa"/>
@@ -4506,15 +5225,18 @@
             <w:pPr>
               <w:spacing w:line="360" w:lineRule="auto"/>
               <w:rPr>
+                <w:ins w:id="162" w:author="Duncan McIsaac" w:date="2016-04-24T16:27:00Z"/>
                 <w:rFonts w:ascii="Times New Roman" w:hAnsi="Times New Roman" w:cs="Times New Roman"/>
               </w:rPr>
             </w:pPr>
-            <w:r>
-              <w:rPr>
-                <w:rFonts w:ascii="Times New Roman" w:hAnsi="Times New Roman" w:cs="Times New Roman"/>
-              </w:rPr>
-              <w:t>Fingers</w:t>
-            </w:r>
+            <w:ins w:id="163" w:author="Duncan McIsaac" w:date="2016-04-24T16:27:00Z">
+              <w:r>
+                <w:rPr>
+                  <w:rFonts w:ascii="Times New Roman" w:hAnsi="Times New Roman" w:cs="Times New Roman"/>
+                </w:rPr>
+                <w:t>Fingers</w:t>
+              </w:r>
+            </w:ins>
           </w:p>
         </w:tc>
         <w:tc>
@@ -4525,21 +5247,24 @@
             <w:pPr>
               <w:spacing w:line="360" w:lineRule="auto"/>
               <w:rPr>
+                <w:ins w:id="164" w:author="Duncan McIsaac" w:date="2016-04-24T16:27:00Z"/>
                 <w:rFonts w:ascii="Times New Roman" w:hAnsi="Times New Roman" w:cs="Times New Roman"/>
               </w:rPr>
             </w:pPr>
-            <w:r>
-              <w:rPr>
-                <w:rFonts w:ascii="Times New Roman" w:hAnsi="Times New Roman" w:cs="Times New Roman"/>
-              </w:rPr>
-              <w:t>43</w:t>
-            </w:r>
-            <w:r>
-              <w:rPr>
-                <w:rFonts w:ascii="Times New Roman" w:hAnsi="Times New Roman" w:cs="Times New Roman"/>
-              </w:rPr>
-              <w:t>.2</w:t>
-            </w:r>
+            <w:ins w:id="165" w:author="Duncan McIsaac" w:date="2016-04-24T16:27:00Z">
+              <w:r>
+                <w:rPr>
+                  <w:rFonts w:ascii="Times New Roman" w:hAnsi="Times New Roman" w:cs="Times New Roman"/>
+                </w:rPr>
+                <w:t>43</w:t>
+              </w:r>
+              <w:r>
+                <w:rPr>
+                  <w:rFonts w:ascii="Times New Roman" w:hAnsi="Times New Roman" w:cs="Times New Roman"/>
+                </w:rPr>
+                <w:t>.2</w:t>
+              </w:r>
+            </w:ins>
           </w:p>
         </w:tc>
         <w:tc>
@@ -4550,21 +5275,24 @@
             <w:pPr>
               <w:spacing w:line="360" w:lineRule="auto"/>
               <w:rPr>
+                <w:ins w:id="166" w:author="Duncan McIsaac" w:date="2016-04-24T16:27:00Z"/>
                 <w:rFonts w:ascii="Times New Roman" w:hAnsi="Times New Roman" w:cs="Times New Roman"/>
               </w:rPr>
             </w:pPr>
-            <w:r>
-              <w:rPr>
-                <w:rFonts w:ascii="Times New Roman" w:hAnsi="Times New Roman" w:cs="Times New Roman"/>
-              </w:rPr>
-              <w:t>40</w:t>
-            </w:r>
-            <w:r>
-              <w:rPr>
-                <w:rFonts w:ascii="Times New Roman" w:hAnsi="Times New Roman" w:cs="Times New Roman"/>
-              </w:rPr>
-              <w:t>.2</w:t>
-            </w:r>
+            <w:ins w:id="167" w:author="Duncan McIsaac" w:date="2016-04-24T16:27:00Z">
+              <w:r>
+                <w:rPr>
+                  <w:rFonts w:ascii="Times New Roman" w:hAnsi="Times New Roman" w:cs="Times New Roman"/>
+                </w:rPr>
+                <w:t>40</w:t>
+              </w:r>
+              <w:r>
+                <w:rPr>
+                  <w:rFonts w:ascii="Times New Roman" w:hAnsi="Times New Roman" w:cs="Times New Roman"/>
+                </w:rPr>
+                <w:t>.2</w:t>
+              </w:r>
+            </w:ins>
           </w:p>
         </w:tc>
         <w:tc>
@@ -4575,21 +5303,24 @@
             <w:pPr>
               <w:spacing w:line="360" w:lineRule="auto"/>
               <w:rPr>
+                <w:ins w:id="168" w:author="Duncan McIsaac" w:date="2016-04-24T16:27:00Z"/>
                 <w:rFonts w:ascii="Times New Roman" w:hAnsi="Times New Roman" w:cs="Times New Roman"/>
               </w:rPr>
             </w:pPr>
-            <w:r>
-              <w:rPr>
-                <w:rFonts w:ascii="Times New Roman" w:hAnsi="Times New Roman" w:cs="Times New Roman"/>
-              </w:rPr>
-              <w:t>29</w:t>
-            </w:r>
-            <w:r>
-              <w:rPr>
-                <w:rFonts w:ascii="Times New Roman" w:hAnsi="Times New Roman" w:cs="Times New Roman"/>
-              </w:rPr>
-              <w:t>.0</w:t>
-            </w:r>
+            <w:ins w:id="169" w:author="Duncan McIsaac" w:date="2016-04-24T16:27:00Z">
+              <w:r>
+                <w:rPr>
+                  <w:rFonts w:ascii="Times New Roman" w:hAnsi="Times New Roman" w:cs="Times New Roman"/>
+                </w:rPr>
+                <w:t>29</w:t>
+              </w:r>
+              <w:r>
+                <w:rPr>
+                  <w:rFonts w:ascii="Times New Roman" w:hAnsi="Times New Roman" w:cs="Times New Roman"/>
+                </w:rPr>
+                <w:t>.0</w:t>
+              </w:r>
+            </w:ins>
           </w:p>
         </w:tc>
         <w:tc>
@@ -4600,25 +5331,31 @@
             <w:pPr>
               <w:spacing w:line="360" w:lineRule="auto"/>
               <w:rPr>
+                <w:ins w:id="170" w:author="Duncan McIsaac" w:date="2016-04-24T16:27:00Z"/>
                 <w:rFonts w:ascii="Times New Roman" w:hAnsi="Times New Roman" w:cs="Times New Roman"/>
               </w:rPr>
             </w:pPr>
-            <w:r>
-              <w:rPr>
-                <w:rFonts w:ascii="Times New Roman" w:hAnsi="Times New Roman" w:cs="Times New Roman"/>
-              </w:rPr>
-              <w:t>70</w:t>
-            </w:r>
-            <w:r>
-              <w:rPr>
-                <w:rFonts w:ascii="Times New Roman" w:hAnsi="Times New Roman" w:cs="Times New Roman"/>
-              </w:rPr>
-              <w:t>.8</w:t>
-            </w:r>
+            <w:ins w:id="171" w:author="Duncan McIsaac" w:date="2016-04-24T16:27:00Z">
+              <w:r>
+                <w:rPr>
+                  <w:rFonts w:ascii="Times New Roman" w:hAnsi="Times New Roman" w:cs="Times New Roman"/>
+                </w:rPr>
+                <w:t>70</w:t>
+              </w:r>
+              <w:r>
+                <w:rPr>
+                  <w:rFonts w:ascii="Times New Roman" w:hAnsi="Times New Roman" w:cs="Times New Roman"/>
+                </w:rPr>
+                <w:t>.8</w:t>
+              </w:r>
+            </w:ins>
           </w:p>
         </w:tc>
       </w:tr>
       <w:tr>
+        <w:trPr>
+          <w:ins w:id="172" w:author="Duncan McIsaac" w:date="2016-04-24T16:27:00Z"/>
+        </w:trPr>
         <w:tc>
           <w:tcPr>
             <w:tcW w:w="1771" w:type="dxa"/>
@@ -4627,15 +5364,18 @@
             <w:pPr>
               <w:spacing w:line="360" w:lineRule="auto"/>
               <w:rPr>
+                <w:ins w:id="173" w:author="Duncan McIsaac" w:date="2016-04-24T16:27:00Z"/>
                 <w:rFonts w:ascii="Times New Roman" w:hAnsi="Times New Roman" w:cs="Times New Roman"/>
               </w:rPr>
             </w:pPr>
-            <w:r>
-              <w:rPr>
-                <w:rFonts w:ascii="Times New Roman" w:hAnsi="Times New Roman" w:cs="Times New Roman"/>
-              </w:rPr>
-              <w:t>VoiceOver</w:t>
-            </w:r>
+            <w:ins w:id="174" w:author="Duncan McIsaac" w:date="2016-04-24T16:27:00Z">
+              <w:r>
+                <w:rPr>
+                  <w:rFonts w:ascii="Times New Roman" w:hAnsi="Times New Roman" w:cs="Times New Roman"/>
+                </w:rPr>
+                <w:t>VoiceOver</w:t>
+              </w:r>
+            </w:ins>
           </w:p>
         </w:tc>
         <w:tc>
@@ -4646,21 +5386,24 @@
             <w:pPr>
               <w:spacing w:line="360" w:lineRule="auto"/>
               <w:rPr>
+                <w:ins w:id="175" w:author="Duncan McIsaac" w:date="2016-04-24T16:27:00Z"/>
                 <w:rFonts w:ascii="Times New Roman" w:hAnsi="Times New Roman" w:cs="Times New Roman"/>
               </w:rPr>
             </w:pPr>
-            <w:r>
-              <w:rPr>
-                <w:rFonts w:ascii="Times New Roman" w:hAnsi="Times New Roman" w:cs="Times New Roman"/>
-              </w:rPr>
-              <w:t>21</w:t>
-            </w:r>
-            <w:r>
-              <w:rPr>
-                <w:rFonts w:ascii="Times New Roman" w:hAnsi="Times New Roman" w:cs="Times New Roman"/>
-              </w:rPr>
-              <w:t>.3</w:t>
-            </w:r>
+            <w:ins w:id="176" w:author="Duncan McIsaac" w:date="2016-04-24T16:27:00Z">
+              <w:r>
+                <w:rPr>
+                  <w:rFonts w:ascii="Times New Roman" w:hAnsi="Times New Roman" w:cs="Times New Roman"/>
+                </w:rPr>
+                <w:t>21</w:t>
+              </w:r>
+              <w:r>
+                <w:rPr>
+                  <w:rFonts w:ascii="Times New Roman" w:hAnsi="Times New Roman" w:cs="Times New Roman"/>
+                </w:rPr>
+                <w:t>.3</w:t>
+              </w:r>
+            </w:ins>
           </w:p>
         </w:tc>
         <w:tc>
@@ -4671,21 +5414,24 @@
             <w:pPr>
               <w:spacing w:line="360" w:lineRule="auto"/>
               <w:rPr>
+                <w:ins w:id="177" w:author="Duncan McIsaac" w:date="2016-04-24T16:27:00Z"/>
                 <w:rFonts w:ascii="Times New Roman" w:hAnsi="Times New Roman" w:cs="Times New Roman"/>
               </w:rPr>
             </w:pPr>
-            <w:r>
-              <w:rPr>
-                <w:rFonts w:ascii="Times New Roman" w:hAnsi="Times New Roman" w:cs="Times New Roman"/>
-              </w:rPr>
-              <w:t>7</w:t>
-            </w:r>
-            <w:r>
-              <w:rPr>
-                <w:rFonts w:ascii="Times New Roman" w:hAnsi="Times New Roman" w:cs="Times New Roman"/>
-              </w:rPr>
-              <w:t>.0</w:t>
-            </w:r>
+            <w:ins w:id="178" w:author="Duncan McIsaac" w:date="2016-04-24T16:27:00Z">
+              <w:r>
+                <w:rPr>
+                  <w:rFonts w:ascii="Times New Roman" w:hAnsi="Times New Roman" w:cs="Times New Roman"/>
+                </w:rPr>
+                <w:t>7</w:t>
+              </w:r>
+              <w:r>
+                <w:rPr>
+                  <w:rFonts w:ascii="Times New Roman" w:hAnsi="Times New Roman" w:cs="Times New Roman"/>
+                </w:rPr>
+                <w:t>.0</w:t>
+              </w:r>
+            </w:ins>
           </w:p>
         </w:tc>
         <w:tc>
@@ -4696,21 +5442,24 @@
             <w:pPr>
               <w:spacing w:line="360" w:lineRule="auto"/>
               <w:rPr>
+                <w:ins w:id="179" w:author="Duncan McIsaac" w:date="2016-04-24T16:27:00Z"/>
                 <w:rFonts w:ascii="Times New Roman" w:hAnsi="Times New Roman" w:cs="Times New Roman"/>
               </w:rPr>
             </w:pPr>
-            <w:r>
-              <w:rPr>
-                <w:rFonts w:ascii="Times New Roman" w:hAnsi="Times New Roman" w:cs="Times New Roman"/>
-              </w:rPr>
-              <w:t>15</w:t>
-            </w:r>
-            <w:r>
-              <w:rPr>
-                <w:rFonts w:ascii="Times New Roman" w:hAnsi="Times New Roman" w:cs="Times New Roman"/>
-              </w:rPr>
-              <w:t>.5</w:t>
-            </w:r>
+            <w:ins w:id="180" w:author="Duncan McIsaac" w:date="2016-04-24T16:27:00Z">
+              <w:r>
+                <w:rPr>
+                  <w:rFonts w:ascii="Times New Roman" w:hAnsi="Times New Roman" w:cs="Times New Roman"/>
+                </w:rPr>
+                <w:t>15</w:t>
+              </w:r>
+              <w:r>
+                <w:rPr>
+                  <w:rFonts w:ascii="Times New Roman" w:hAnsi="Times New Roman" w:cs="Times New Roman"/>
+                </w:rPr>
+                <w:t>.5</w:t>
+              </w:r>
+            </w:ins>
           </w:p>
         </w:tc>
         <w:tc>
@@ -4721,21 +5470,24 @@
             <w:pPr>
               <w:spacing w:line="360" w:lineRule="auto"/>
               <w:rPr>
+                <w:ins w:id="181" w:author="Duncan McIsaac" w:date="2016-04-24T16:27:00Z"/>
                 <w:rFonts w:ascii="Times New Roman" w:hAnsi="Times New Roman" w:cs="Times New Roman"/>
               </w:rPr>
             </w:pPr>
-            <w:r>
-              <w:rPr>
-                <w:rFonts w:ascii="Times New Roman" w:hAnsi="Times New Roman" w:cs="Times New Roman"/>
-              </w:rPr>
-              <w:t>28</w:t>
-            </w:r>
-            <w:r>
-              <w:rPr>
-                <w:rFonts w:ascii="Times New Roman" w:hAnsi="Times New Roman" w:cs="Times New Roman"/>
-              </w:rPr>
-              <w:t>.5</w:t>
-            </w:r>
+            <w:ins w:id="182" w:author="Duncan McIsaac" w:date="2016-04-24T16:27:00Z">
+              <w:r>
+                <w:rPr>
+                  <w:rFonts w:ascii="Times New Roman" w:hAnsi="Times New Roman" w:cs="Times New Roman"/>
+                </w:rPr>
+                <w:t>28</w:t>
+              </w:r>
+              <w:r>
+                <w:rPr>
+                  <w:rFonts w:ascii="Times New Roman" w:hAnsi="Times New Roman" w:cs="Times New Roman"/>
+                </w:rPr>
+                <w:t>.5</w:t>
+              </w:r>
+            </w:ins>
           </w:p>
         </w:tc>
       </w:tr>
@@ -4744,136 +5496,55 @@
       <w:pPr>
         <w:spacing w:line="360" w:lineRule="auto"/>
         <w:rPr>
-          <w:rFonts w:ascii="Times New Roman" w:hAnsi="Times New Roman" w:cs="Times New Roman"/>
-        </w:rPr>
-      </w:pPr>
-    </w:p>
-    <w:p>
-      <w:pPr>
-        <w:spacing w:line="360" w:lineRule="auto"/>
-        <w:rPr>
-          <w:rFonts w:ascii="Times New Roman" w:hAnsi="Times New Roman" w:cs="Times New Roman"/>
-        </w:rPr>
-      </w:pPr>
-      <w:r>
-        <w:rPr>
-          <w:noProof/>
-        </w:rPr>
-        <w:drawing>
-          <wp:inline distT="0" distB="0" distL="0" distR="0" wp14:anchorId="0CE26175" wp14:editId="797D2B3F">
-            <wp:extent cx="5486400" cy="3307080"/>
-            <wp:effectExtent l="0" t="0" r="25400" b="20320"/>
-            <wp:docPr id="3" name="Chart 3"/>
-            <wp:cNvGraphicFramePr/>
-            <a:graphic xmlns:a="http://schemas.openxmlformats.org/drawingml/2006/main">
-              <a:graphicData uri="http://schemas.openxmlformats.org/drawingml/2006/chart">
-                <c:chart xmlns:c="http://schemas.openxmlformats.org/drawingml/2006/chart" xmlns:r="http://schemas.openxmlformats.org/officeDocument/2006/relationships" r:id="rId10"/>
-              </a:graphicData>
-            </a:graphic>
-          </wp:inline>
-        </w:drawing>
-      </w:r>
-    </w:p>
-    <w:p>
-      <w:pPr>
-        <w:spacing w:line="360" w:lineRule="auto"/>
-        <w:rPr>
-          <w:rFonts w:ascii="Times New Roman" w:hAnsi="Times New Roman" w:cs="Times New Roman"/>
-        </w:rPr>
-      </w:pPr>
-      <w:r>
-        <w:rPr>
-          <w:rFonts w:ascii="Times New Roman" w:hAnsi="Times New Roman" w:cs="Times New Roman"/>
-        </w:rPr>
-        <w:tab/>
-        <w:t>The chart above makes it clear VoiceOver required far fewer interactions than Fingers</w:t>
-      </w:r>
-      <w:r>
-        <w:rPr>
-          <w:rFonts w:ascii="Times New Roman" w:hAnsi="Times New Roman" w:cs="Times New Roman"/>
-        </w:rPr>
-        <w:t>. I</w:t>
-      </w:r>
-      <w:ins w:id="67" w:author="Duncan McIsaac" w:date="2016-04-24T14:58:00Z">
-        <w:r>
-          <w:rPr>
-            <w:rFonts w:ascii="Times New Roman" w:hAnsi="Times New Roman" w:cs="Times New Roman"/>
-          </w:rPr>
-          <w:t>t i</w:t>
+          <w:ins w:id="183" w:author="Duncan McIsaac" w:date="2016-04-24T16:27:00Z"/>
+          <w:rFonts w:ascii="Times New Roman" w:hAnsi="Times New Roman" w:cs="Times New Roman"/>
+        </w:rPr>
+      </w:pPr>
+    </w:p>
+    <w:p>
+      <w:pPr>
+        <w:spacing w:line="360" w:lineRule="auto"/>
+        <w:rPr>
+          <w:ins w:id="184" w:author="Duncan McIsaac" w:date="2016-04-24T16:27:00Z"/>
+          <w:rFonts w:ascii="Times New Roman" w:hAnsi="Times New Roman" w:cs="Times New Roman"/>
+        </w:rPr>
+      </w:pPr>
+      <w:ins w:id="185" w:author="Duncan McIsaac" w:date="2016-04-24T16:27:00Z">
+        <w:r>
+          <w:rPr>
+            <w:noProof/>
+          </w:rPr>
+          <w:drawing>
+            <wp:inline distT="0" distB="0" distL="0" distR="0" wp14:anchorId="186A6ED7" wp14:editId="462AFCC8">
+              <wp:extent cx="5486400" cy="3307080"/>
+              <wp:effectExtent l="0" t="0" r="25400" b="20320"/>
+              <wp:docPr id="12" name="Chart 12"/>
+              <wp:cNvGraphicFramePr/>
+              <a:graphic xmlns:a="http://schemas.openxmlformats.org/drawingml/2006/main">
+                <a:graphicData uri="http://schemas.openxmlformats.org/drawingml/2006/chart">
+                  <c:chart xmlns:c="http://schemas.openxmlformats.org/drawingml/2006/chart" xmlns:r="http://schemas.openxmlformats.org/officeDocument/2006/relationships" r:id="rId20"/>
+                </a:graphicData>
+              </a:graphic>
+            </wp:inline>
+          </w:drawing>
         </w:r>
       </w:ins>
-      <w:del w:id="68" w:author="Duncan McIsaac" w:date="2016-04-24T14:58:00Z">
-        <w:r>
-          <w:rPr>
-            <w:rFonts w:ascii="Times New Roman" w:hAnsi="Times New Roman" w:cs="Times New Roman"/>
-          </w:rPr>
-          <w:delText>t’</w:delText>
-        </w:r>
-      </w:del>
-      <w:r>
-        <w:rPr>
-          <w:rFonts w:ascii="Times New Roman" w:hAnsi="Times New Roman" w:cs="Times New Roman"/>
-        </w:rPr>
-        <w:t xml:space="preserve">s difficult to identify a clear relationship between time and number of interactions as each participant worked through the tasks in her own way. </w:t>
-      </w:r>
-      <w:r>
-        <w:rPr>
-          <w:rFonts w:ascii="Times New Roman" w:hAnsi="Times New Roman" w:cs="Times New Roman"/>
-        </w:rPr>
-        <w:t xml:space="preserve">When </w:t>
-      </w:r>
-      <w:r>
-        <w:rPr>
-          <w:rFonts w:ascii="Times New Roman" w:hAnsi="Times New Roman" w:cs="Times New Roman"/>
-        </w:rPr>
-        <w:t xml:space="preserve">stuck, participants tended to either navigate around the page or to stay still. </w:t>
-      </w:r>
-      <w:r>
-        <w:rPr>
-          <w:rFonts w:ascii="Times New Roman" w:hAnsi="Times New Roman" w:cs="Times New Roman"/>
-        </w:rPr>
-        <w:t>The best example of this is comparing the performance of participants 1 and 2 on Fingers task 1. Participant 1 completed this task approximately twice as fast as participant 2, but logged almost twice as many interactions. Similarly for VoiceOver, participant 2 took far longer on task 1 than did participant 5, but logged approximately one third as many interactions.</w:t>
-      </w:r>
-    </w:p>
-    <w:p>
-      <w:pPr>
-        <w:spacing w:line="360" w:lineRule="auto"/>
-        <w:rPr>
-          <w:ins w:id="69" w:author="Jen Mankoff" w:date="2016-04-24T05:43:00Z"/>
-          <w:rFonts w:ascii="Times New Roman" w:hAnsi="Times New Roman" w:cs="Times New Roman"/>
-          <w:b/>
-        </w:rPr>
-      </w:pPr>
-      <w:commentRangeStart w:id="70"/>
-      <w:r>
-        <w:rPr>
-          <w:rFonts w:ascii="Times New Roman" w:hAnsi="Times New Roman" w:cs="Times New Roman"/>
-          <w:b/>
-        </w:rPr>
-        <w:t>Participant Results</w:t>
-      </w:r>
-      <w:commentRangeEnd w:id="70"/>
-      <w:r>
-        <w:rPr>
-          <w:rStyle w:val="CommentReference"/>
-        </w:rPr>
-        <w:commentReference w:id="70"/>
-      </w:r>
-    </w:p>
-    <w:p>
-      <w:pPr>
-        <w:spacing w:line="360" w:lineRule="auto"/>
-        <w:rPr>
-          <w:del w:id="71" w:author="Jen Mankoff" w:date="2016-04-24T05:43:00Z"/>
-          <w:rFonts w:ascii="Times New Roman" w:hAnsi="Times New Roman" w:cs="Times New Roman"/>
-        </w:rPr>
-      </w:pPr>
-      <w:ins w:id="72" w:author="Jen Mankoff" w:date="2016-04-24T05:43:00Z">
-        <w:r>
-          <w:rPr>
-            <w:rFonts w:ascii="Times New Roman" w:hAnsi="Times New Roman" w:cs="Times New Roman"/>
-          </w:rPr>
-          <w:t xml:space="preserve">Given the small number of participants in our study, it is instructive to explore their performance one at a time.  </w:t>
+    </w:p>
+    <w:p>
+      <w:pPr>
+        <w:spacing w:line="360" w:lineRule="auto"/>
+        <w:rPr>
+          <w:ins w:id="186" w:author="Duncan McIsaac" w:date="2016-04-24T16:27:00Z"/>
+          <w:rFonts w:ascii="Times New Roman" w:hAnsi="Times New Roman" w:cs="Times New Roman"/>
+        </w:rPr>
+      </w:pPr>
+      <w:ins w:id="187" w:author="Duncan McIsaac" w:date="2016-04-24T16:27:00Z">
+        <w:r>
+          <w:rPr>
+            <w:rFonts w:ascii="Times New Roman" w:hAnsi="Times New Roman" w:cs="Times New Roman"/>
+          </w:rPr>
+          <w:tab/>
+          <w:t>The chart above makes it clear VoiceOver required far fewer interactions than Fingers. It is difficult to identify a clear relationship between time and number of interactions as each participant worked through the tasks in her own way. When stuck, participants tended to either navigate around the page or to stay still. The best example of this is comparing the performance of participants 1 and 2 on Fingers task 1. Participant 1 completed this task approximately twice as fast as participant 2, but logged almost twice as many interactions. Similarly for VoiceOver, participant 2 took far longer on task 1 than did participant 5, but logged approximately one third as many interactions.</w:t>
         </w:r>
       </w:ins>
     </w:p>
@@ -4884,801 +5555,6 @@
           <w:rFonts w:ascii="Times New Roman" w:hAnsi="Times New Roman" w:cs="Times New Roman"/>
         </w:rPr>
       </w:pPr>
-      <w:del w:id="73" w:author="Jen Mankoff" w:date="2016-04-24T05:43:00Z">
-        <w:r>
-          <w:rPr>
-            <w:rFonts w:ascii="Times New Roman" w:hAnsi="Times New Roman" w:cs="Times New Roman"/>
-          </w:rPr>
-          <w:tab/>
-        </w:r>
-        <w:r>
-          <w:rPr>
-            <w:rFonts w:ascii="Times New Roman" w:hAnsi="Times New Roman" w:cs="Times New Roman"/>
-          </w:rPr>
-          <w:delText>Despite</w:delText>
-        </w:r>
-        <w:r>
-          <w:rPr>
-            <w:rFonts w:ascii="Times New Roman" w:hAnsi="Times New Roman" w:cs="Times New Roman"/>
-          </w:rPr>
-          <w:delText xml:space="preserve"> no discernible correlation between time and interactions, a</w:delText>
-        </w:r>
-      </w:del>
-      <w:proofErr w:type="gramStart"/>
-      <w:ins w:id="74" w:author="Jen Mankoff" w:date="2016-04-24T05:43:00Z">
-        <w:r>
-          <w:rPr>
-            <w:rFonts w:ascii="Times New Roman" w:hAnsi="Times New Roman" w:cs="Times New Roman"/>
-          </w:rPr>
-          <w:t>A</w:t>
-        </w:r>
-      </w:ins>
-      <w:r>
-        <w:rPr>
-          <w:rFonts w:ascii="Times New Roman" w:hAnsi="Times New Roman" w:cs="Times New Roman"/>
-        </w:rPr>
-        <w:t>nalysis of individual participants’ results show interesting relationships on a case-by-case basis.</w:t>
-      </w:r>
-      <w:proofErr w:type="gramEnd"/>
-      <w:r>
-        <w:rPr>
-          <w:rFonts w:ascii="Times New Roman" w:hAnsi="Times New Roman" w:cs="Times New Roman"/>
-        </w:rPr>
-        <w:t xml:space="preserve"> </w:t>
-      </w:r>
-      <w:commentRangeStart w:id="75"/>
-      <w:r>
-        <w:rPr>
-          <w:rFonts w:ascii="Times New Roman" w:hAnsi="Times New Roman" w:cs="Times New Roman"/>
-        </w:rPr>
-        <w:t>We are not including charts for participant 1 since she did not complete the VoiceOver portion, and thus there is nothing to compare her Fingers time and interactions against.</w:t>
-      </w:r>
-      <w:commentRangeEnd w:id="75"/>
-      <w:r>
-        <w:rPr>
-          <w:rStyle w:val="CommentReference"/>
-        </w:rPr>
-        <w:commentReference w:id="75"/>
-      </w:r>
-    </w:p>
-    <w:p>
-      <w:pPr>
-        <w:spacing w:line="360" w:lineRule="auto"/>
-        <w:rPr>
-          <w:rFonts w:ascii="Times New Roman" w:hAnsi="Times New Roman" w:cs="Times New Roman"/>
-        </w:rPr>
-      </w:pPr>
-    </w:p>
-    <w:p>
-      <w:pPr>
-        <w:spacing w:line="360" w:lineRule="auto"/>
-        <w:rPr>
-          <w:rFonts w:ascii="Times New Roman" w:hAnsi="Times New Roman" w:cs="Times New Roman"/>
-        </w:rPr>
-      </w:pPr>
-      <w:r>
-        <w:rPr>
-          <w:noProof/>
-        </w:rPr>
-        <w:drawing>
-          <wp:inline distT="0" distB="0" distL="0" distR="0" wp14:anchorId="0734B6DA" wp14:editId="79FC61D1">
-            <wp:extent cx="5372100" cy="3208338"/>
-            <wp:effectExtent l="0" t="0" r="12700" b="17780"/>
-            <wp:docPr id="4" name="Chart 4"/>
-            <wp:cNvGraphicFramePr/>
-            <a:graphic xmlns:a="http://schemas.openxmlformats.org/drawingml/2006/main">
-              <a:graphicData uri="http://schemas.openxmlformats.org/drawingml/2006/chart">
-                <c:chart xmlns:c="http://schemas.openxmlformats.org/drawingml/2006/chart" xmlns:r="http://schemas.openxmlformats.org/officeDocument/2006/relationships" r:id="rId11"/>
-              </a:graphicData>
-            </a:graphic>
-          </wp:inline>
-        </w:drawing>
-      </w:r>
-      <w:r>
-        <w:rPr>
-          <w:rFonts w:ascii="Times New Roman" w:hAnsi="Times New Roman" w:cs="Times New Roman"/>
-        </w:rPr>
-        <w:t xml:space="preserve"> </w:t>
-      </w:r>
-    </w:p>
-    <w:p>
-      <w:pPr>
-        <w:spacing w:line="360" w:lineRule="auto"/>
-        <w:rPr>
-          <w:rFonts w:ascii="Times New Roman" w:hAnsi="Times New Roman" w:cs="Times New Roman"/>
-        </w:rPr>
-      </w:pPr>
-      <w:r>
-        <w:rPr>
-          <w:noProof/>
-        </w:rPr>
-        <w:drawing>
-          <wp:inline distT="0" distB="0" distL="0" distR="0" wp14:anchorId="17786A43" wp14:editId="6B9162D1">
-            <wp:extent cx="5372100" cy="3208338"/>
-            <wp:effectExtent l="0" t="0" r="12700" b="17780"/>
-            <wp:docPr id="5" name="Chart 5"/>
-            <wp:cNvGraphicFramePr/>
-            <a:graphic xmlns:a="http://schemas.openxmlformats.org/drawingml/2006/main">
-              <a:graphicData uri="http://schemas.openxmlformats.org/drawingml/2006/chart">
-                <c:chart xmlns:c="http://schemas.openxmlformats.org/drawingml/2006/chart" xmlns:r="http://schemas.openxmlformats.org/officeDocument/2006/relationships" r:id="rId12"/>
-              </a:graphicData>
-            </a:graphic>
-          </wp:inline>
-        </w:drawing>
-      </w:r>
-    </w:p>
-    <w:p>
-      <w:pPr>
-        <w:spacing w:line="360" w:lineRule="auto"/>
-        <w:rPr>
-          <w:rFonts w:ascii="Times New Roman" w:hAnsi="Times New Roman" w:cs="Times New Roman"/>
-        </w:rPr>
-      </w:pPr>
-    </w:p>
-    <w:p>
-      <w:pPr>
-        <w:spacing w:line="360" w:lineRule="auto"/>
-        <w:rPr>
-          <w:rFonts w:ascii="Times New Roman" w:hAnsi="Times New Roman" w:cs="Times New Roman"/>
-        </w:rPr>
-      </w:pPr>
-      <w:r>
-        <w:rPr>
-          <w:rFonts w:ascii="Times New Roman" w:hAnsi="Times New Roman" w:cs="Times New Roman"/>
-        </w:rPr>
-        <w:tab/>
-        <w:t>We do</w:t>
-      </w:r>
-      <w:ins w:id="76" w:author="Duncan McIsaac" w:date="2016-04-24T14:58:00Z">
-        <w:r>
-          <w:rPr>
-            <w:rFonts w:ascii="Times New Roman" w:hAnsi="Times New Roman" w:cs="Times New Roman"/>
-          </w:rPr>
-          <w:t xml:space="preserve"> </w:t>
-        </w:r>
-      </w:ins>
-      <w:r>
-        <w:rPr>
-          <w:rFonts w:ascii="Times New Roman" w:hAnsi="Times New Roman" w:cs="Times New Roman"/>
-        </w:rPr>
-        <w:t>n</w:t>
-      </w:r>
-      <w:ins w:id="77" w:author="Duncan McIsaac" w:date="2016-04-24T14:58:00Z">
-        <w:r>
-          <w:rPr>
-            <w:rFonts w:ascii="Times New Roman" w:hAnsi="Times New Roman" w:cs="Times New Roman"/>
-          </w:rPr>
-          <w:t>o</w:t>
-        </w:r>
-      </w:ins>
-      <w:del w:id="78" w:author="Duncan McIsaac" w:date="2016-04-24T14:58:00Z">
-        <w:r>
-          <w:rPr>
-            <w:rFonts w:ascii="Times New Roman" w:hAnsi="Times New Roman" w:cs="Times New Roman"/>
-          </w:rPr>
-          <w:delText>’</w:delText>
-        </w:r>
-      </w:del>
-      <w:r>
-        <w:rPr>
-          <w:rFonts w:ascii="Times New Roman" w:hAnsi="Times New Roman" w:cs="Times New Roman"/>
-        </w:rPr>
-        <w:t>t have data for participant 2’s performance on the fourth VoiceOver task. For tasks 1 through 3, the participant consistently logged fewer interactions w</w:t>
-      </w:r>
-      <w:r>
-        <w:rPr>
-          <w:rFonts w:ascii="Times New Roman" w:hAnsi="Times New Roman" w:cs="Times New Roman"/>
-        </w:rPr>
-        <w:t>ith VoiceOver than with Fingers</w:t>
-      </w:r>
-      <w:r>
-        <w:rPr>
-          <w:rFonts w:ascii="Times New Roman" w:hAnsi="Times New Roman" w:cs="Times New Roman"/>
-        </w:rPr>
-        <w:t xml:space="preserve"> despite taking longer to complete the tasks with VoiceOver in two cases.</w:t>
-      </w:r>
-      <w:r>
-        <w:rPr>
-          <w:rFonts w:ascii="Times New Roman" w:hAnsi="Times New Roman" w:cs="Times New Roman"/>
-        </w:rPr>
-        <w:t xml:space="preserve"> She worked through tasks 1 and 3 faster with Fingers than with VoiceOver, with close times for task 2.</w:t>
-      </w:r>
-    </w:p>
-    <w:p>
-      <w:pPr>
-        <w:spacing w:line="360" w:lineRule="auto"/>
-        <w:rPr>
-          <w:rFonts w:ascii="Times New Roman" w:hAnsi="Times New Roman" w:cs="Times New Roman"/>
-        </w:rPr>
-      </w:pPr>
-    </w:p>
-    <w:p>
-      <w:pPr>
-        <w:spacing w:line="360" w:lineRule="auto"/>
-        <w:rPr>
-          <w:rFonts w:ascii="Times New Roman" w:hAnsi="Times New Roman" w:cs="Times New Roman"/>
-        </w:rPr>
-      </w:pPr>
-      <w:r>
-        <w:rPr>
-          <w:noProof/>
-        </w:rPr>
-        <w:drawing>
-          <wp:inline distT="0" distB="0" distL="0" distR="0" wp14:anchorId="43F64F1C" wp14:editId="04311FF3">
-            <wp:extent cx="5372100" cy="3208338"/>
-            <wp:effectExtent l="0" t="0" r="12700" b="17780"/>
-            <wp:docPr id="6" name="Chart 6"/>
-            <wp:cNvGraphicFramePr/>
-            <a:graphic xmlns:a="http://schemas.openxmlformats.org/drawingml/2006/main">
-              <a:graphicData uri="http://schemas.openxmlformats.org/drawingml/2006/chart">
-                <c:chart xmlns:c="http://schemas.openxmlformats.org/drawingml/2006/chart" xmlns:r="http://schemas.openxmlformats.org/officeDocument/2006/relationships" r:id="rId13"/>
-              </a:graphicData>
-            </a:graphic>
-          </wp:inline>
-        </w:drawing>
-      </w:r>
-    </w:p>
-    <w:p>
-      <w:pPr>
-        <w:spacing w:line="360" w:lineRule="auto"/>
-        <w:rPr>
-          <w:rFonts w:ascii="Times New Roman" w:hAnsi="Times New Roman" w:cs="Times New Roman"/>
-        </w:rPr>
-      </w:pPr>
-      <w:r>
-        <w:rPr>
-          <w:noProof/>
-        </w:rPr>
-        <w:drawing>
-          <wp:inline distT="0" distB="0" distL="0" distR="0" wp14:anchorId="5F552D0B" wp14:editId="202C36FF">
-            <wp:extent cx="5372100" cy="3208338"/>
-            <wp:effectExtent l="0" t="0" r="12700" b="17780"/>
-            <wp:docPr id="7" name="Chart 7"/>
-            <wp:cNvGraphicFramePr/>
-            <a:graphic xmlns:a="http://schemas.openxmlformats.org/drawingml/2006/main">
-              <a:graphicData uri="http://schemas.openxmlformats.org/drawingml/2006/chart">
-                <c:chart xmlns:c="http://schemas.openxmlformats.org/drawingml/2006/chart" xmlns:r="http://schemas.openxmlformats.org/officeDocument/2006/relationships" r:id="rId14"/>
-              </a:graphicData>
-            </a:graphic>
-          </wp:inline>
-        </w:drawing>
-      </w:r>
-    </w:p>
-    <w:p>
-      <w:pPr>
-        <w:spacing w:line="360" w:lineRule="auto"/>
-        <w:rPr>
-          <w:rFonts w:ascii="Times New Roman" w:hAnsi="Times New Roman" w:cs="Times New Roman"/>
-        </w:rPr>
-      </w:pPr>
-    </w:p>
-    <w:p>
-      <w:pPr>
-        <w:spacing w:line="360" w:lineRule="auto"/>
-        <w:rPr>
-          <w:rFonts w:ascii="Times New Roman" w:hAnsi="Times New Roman" w:cs="Times New Roman"/>
-        </w:rPr>
-      </w:pPr>
-      <w:r>
-        <w:rPr>
-          <w:rFonts w:ascii="Times New Roman" w:hAnsi="Times New Roman" w:cs="Times New Roman"/>
-        </w:rPr>
-        <w:tab/>
-        <w:t>Participant 3 displayed a much closer alignment of time and interactions for both Fingers and VoiceOver. For tasks 3 a</w:t>
-      </w:r>
-      <w:r>
-        <w:rPr>
-          <w:rFonts w:ascii="Times New Roman" w:hAnsi="Times New Roman" w:cs="Times New Roman"/>
-        </w:rPr>
-        <w:t>nd 4 especially, the bars comparing time for Fingers versus VoiceOver with those comparing number of interactions map closely together. With the exception of the first task, she tended to take longer with Fingers than with VoiceOver.</w:t>
-      </w:r>
-    </w:p>
-    <w:p>
-      <w:pPr>
-        <w:spacing w:line="360" w:lineRule="auto"/>
-        <w:rPr>
-          <w:rFonts w:ascii="Times New Roman" w:hAnsi="Times New Roman" w:cs="Times New Roman"/>
-        </w:rPr>
-      </w:pPr>
-    </w:p>
-    <w:p>
-      <w:pPr>
-        <w:spacing w:line="360" w:lineRule="auto"/>
-        <w:rPr>
-          <w:rFonts w:ascii="Times New Roman" w:hAnsi="Times New Roman" w:cs="Times New Roman"/>
-        </w:rPr>
-      </w:pPr>
-      <w:r>
-        <w:rPr>
-          <w:noProof/>
-        </w:rPr>
-        <w:drawing>
-          <wp:inline distT="0" distB="0" distL="0" distR="0" wp14:anchorId="1CC36092" wp14:editId="3343DF75">
-            <wp:extent cx="5372100" cy="3208338"/>
-            <wp:effectExtent l="0" t="0" r="12700" b="17780"/>
-            <wp:docPr id="8" name="Chart 8"/>
-            <wp:cNvGraphicFramePr/>
-            <a:graphic xmlns:a="http://schemas.openxmlformats.org/drawingml/2006/main">
-              <a:graphicData uri="http://schemas.openxmlformats.org/drawingml/2006/chart">
-                <c:chart xmlns:c="http://schemas.openxmlformats.org/drawingml/2006/chart" xmlns:r="http://schemas.openxmlformats.org/officeDocument/2006/relationships" r:id="rId15"/>
-              </a:graphicData>
-            </a:graphic>
-          </wp:inline>
-        </w:drawing>
-      </w:r>
-    </w:p>
-    <w:p>
-      <w:pPr>
-        <w:spacing w:line="360" w:lineRule="auto"/>
-        <w:rPr>
-          <w:rFonts w:ascii="Times New Roman" w:hAnsi="Times New Roman" w:cs="Times New Roman"/>
-        </w:rPr>
-      </w:pPr>
-      <w:r>
-        <w:rPr>
-          <w:noProof/>
-        </w:rPr>
-        <w:drawing>
-          <wp:inline distT="0" distB="0" distL="0" distR="0" wp14:anchorId="2A91DA49" wp14:editId="65C9A0E7">
-            <wp:extent cx="5337544" cy="3187700"/>
-            <wp:effectExtent l="0" t="0" r="22225" b="12700"/>
-            <wp:docPr id="9" name="Chart 9"/>
-            <wp:cNvGraphicFramePr/>
-            <a:graphic xmlns:a="http://schemas.openxmlformats.org/drawingml/2006/main">
-              <a:graphicData uri="http://schemas.openxmlformats.org/drawingml/2006/chart">
-                <c:chart xmlns:c="http://schemas.openxmlformats.org/drawingml/2006/chart" xmlns:r="http://schemas.openxmlformats.org/officeDocument/2006/relationships" r:id="rId16"/>
-              </a:graphicData>
-            </a:graphic>
-          </wp:inline>
-        </w:drawing>
-      </w:r>
-    </w:p>
-    <w:p>
-      <w:pPr>
-        <w:spacing w:line="360" w:lineRule="auto"/>
-        <w:rPr>
-          <w:rFonts w:ascii="Times New Roman" w:hAnsi="Times New Roman" w:cs="Times New Roman"/>
-        </w:rPr>
-      </w:pPr>
-    </w:p>
-    <w:p>
-      <w:pPr>
-        <w:spacing w:line="360" w:lineRule="auto"/>
-        <w:rPr>
-          <w:rFonts w:ascii="Times New Roman" w:hAnsi="Times New Roman" w:cs="Times New Roman"/>
-        </w:rPr>
-      </w:pPr>
-      <w:r>
-        <w:rPr>
-          <w:rFonts w:ascii="Times New Roman" w:hAnsi="Times New Roman" w:cs="Times New Roman"/>
-        </w:rPr>
-        <w:tab/>
-        <w:t>Similar to participant 2, participant 4 logged consistently higher numbers of interactions per task with Fingers than with VoiceOver, and those relationships stayed constant regardless of which system she completed the tasks more quickly with. She took longer to complete the first two tasks with Fingers, but then completed the last two faster than she did with VoiceOver.</w:t>
-      </w:r>
-    </w:p>
-    <w:p>
-      <w:pPr>
-        <w:spacing w:line="360" w:lineRule="auto"/>
-        <w:rPr>
-          <w:rFonts w:ascii="Times New Roman" w:hAnsi="Times New Roman" w:cs="Times New Roman"/>
-        </w:rPr>
-      </w:pPr>
-    </w:p>
-    <w:p>
-      <w:pPr>
-        <w:spacing w:line="360" w:lineRule="auto"/>
-        <w:rPr>
-          <w:rFonts w:ascii="Times New Roman" w:hAnsi="Times New Roman" w:cs="Times New Roman"/>
-        </w:rPr>
-      </w:pPr>
-      <w:r>
-        <w:rPr>
-          <w:noProof/>
-        </w:rPr>
-        <w:drawing>
-          <wp:inline distT="0" distB="0" distL="0" distR="0" wp14:anchorId="1EF35C00" wp14:editId="4833DC5A">
-            <wp:extent cx="5372100" cy="3223260"/>
-            <wp:effectExtent l="0" t="0" r="12700" b="27940"/>
-            <wp:docPr id="10" name="Chart 10"/>
-            <wp:cNvGraphicFramePr/>
-            <a:graphic xmlns:a="http://schemas.openxmlformats.org/drawingml/2006/main">
-              <a:graphicData uri="http://schemas.openxmlformats.org/drawingml/2006/chart">
-                <c:chart xmlns:c="http://schemas.openxmlformats.org/drawingml/2006/chart" xmlns:r="http://schemas.openxmlformats.org/officeDocument/2006/relationships" r:id="rId17"/>
-              </a:graphicData>
-            </a:graphic>
-          </wp:inline>
-        </w:drawing>
-      </w:r>
-    </w:p>
-    <w:p>
-      <w:pPr>
-        <w:spacing w:line="360" w:lineRule="auto"/>
-        <w:rPr>
-          <w:rFonts w:ascii="Times New Roman" w:hAnsi="Times New Roman" w:cs="Times New Roman"/>
-        </w:rPr>
-      </w:pPr>
-      <w:r>
-        <w:rPr>
-          <w:noProof/>
-        </w:rPr>
-        <w:drawing>
-          <wp:inline distT="0" distB="0" distL="0" distR="0" wp14:anchorId="54D86E25" wp14:editId="5B5C465F">
-            <wp:extent cx="5334000" cy="3200400"/>
-            <wp:effectExtent l="0" t="0" r="25400" b="25400"/>
-            <wp:docPr id="11" name="Chart 11"/>
-            <wp:cNvGraphicFramePr/>
-            <a:graphic xmlns:a="http://schemas.openxmlformats.org/drawingml/2006/main">
-              <a:graphicData uri="http://schemas.openxmlformats.org/drawingml/2006/chart">
-                <c:chart xmlns:c="http://schemas.openxmlformats.org/drawingml/2006/chart" xmlns:r="http://schemas.openxmlformats.org/officeDocument/2006/relationships" r:id="rId18"/>
-              </a:graphicData>
-            </a:graphic>
-          </wp:inline>
-        </w:drawing>
-      </w:r>
-    </w:p>
-    <w:p>
-      <w:pPr>
-        <w:spacing w:line="360" w:lineRule="auto"/>
-        <w:rPr>
-          <w:rFonts w:ascii="Times New Roman" w:hAnsi="Times New Roman" w:cs="Times New Roman"/>
-        </w:rPr>
-      </w:pPr>
-    </w:p>
-    <w:p>
-      <w:pPr>
-        <w:spacing w:line="360" w:lineRule="auto"/>
-        <w:rPr>
-          <w:rFonts w:ascii="Times New Roman" w:hAnsi="Times New Roman" w:cs="Times New Roman"/>
-        </w:rPr>
-      </w:pPr>
-      <w:r>
-        <w:rPr>
-          <w:rFonts w:ascii="Times New Roman" w:hAnsi="Times New Roman" w:cs="Times New Roman"/>
-        </w:rPr>
-        <w:tab/>
-      </w:r>
-      <w:r>
-        <w:rPr>
-          <w:rFonts w:ascii="Times New Roman" w:hAnsi="Times New Roman" w:cs="Times New Roman"/>
-        </w:rPr>
-        <w:t>Comparing participant 5’s time per task with number of interactions per task does</w:t>
-      </w:r>
-      <w:ins w:id="79" w:author="Duncan McIsaac" w:date="2016-04-24T14:58:00Z">
-        <w:r>
-          <w:rPr>
-            <w:rFonts w:ascii="Times New Roman" w:hAnsi="Times New Roman" w:cs="Times New Roman"/>
-          </w:rPr>
-          <w:t xml:space="preserve"> </w:t>
-        </w:r>
-      </w:ins>
-      <w:r>
-        <w:rPr>
-          <w:rFonts w:ascii="Times New Roman" w:hAnsi="Times New Roman" w:cs="Times New Roman"/>
-        </w:rPr>
-        <w:t>n</w:t>
-      </w:r>
-      <w:ins w:id="80" w:author="Duncan McIsaac" w:date="2016-04-24T14:58:00Z">
-        <w:r>
-          <w:rPr>
-            <w:rFonts w:ascii="Times New Roman" w:hAnsi="Times New Roman" w:cs="Times New Roman"/>
-          </w:rPr>
-          <w:t>o</w:t>
-        </w:r>
-      </w:ins>
-      <w:del w:id="81" w:author="Duncan McIsaac" w:date="2016-04-24T14:58:00Z">
-        <w:r>
-          <w:rPr>
-            <w:rFonts w:ascii="Times New Roman" w:hAnsi="Times New Roman" w:cs="Times New Roman"/>
-          </w:rPr>
-          <w:delText>’</w:delText>
-        </w:r>
-      </w:del>
-      <w:r>
-        <w:rPr>
-          <w:rFonts w:ascii="Times New Roman" w:hAnsi="Times New Roman" w:cs="Times New Roman"/>
-        </w:rPr>
-        <w:t xml:space="preserve">t show any clear </w:t>
-      </w:r>
-      <w:proofErr w:type="gramStart"/>
-      <w:r>
-        <w:rPr>
-          <w:rFonts w:ascii="Times New Roman" w:hAnsi="Times New Roman" w:cs="Times New Roman"/>
-        </w:rPr>
-        <w:t>patterns.</w:t>
-      </w:r>
-      <w:proofErr w:type="gramEnd"/>
-      <w:r>
-        <w:rPr>
-          <w:rFonts w:ascii="Times New Roman" w:hAnsi="Times New Roman" w:cs="Times New Roman"/>
-        </w:rPr>
-        <w:t xml:space="preserve"> Whereas participant 4 had no instances in which she completed a task with Fingers in a comparable amount of time as with VoiceOver, and participants 2 and 3 each had one instance, participant 5 had two (tasks 2 and 3). As with participant 2, we do</w:t>
-      </w:r>
-      <w:ins w:id="82" w:author="Duncan McIsaac" w:date="2016-04-24T14:58:00Z">
-        <w:r>
-          <w:rPr>
-            <w:rFonts w:ascii="Times New Roman" w:hAnsi="Times New Roman" w:cs="Times New Roman"/>
-          </w:rPr>
-          <w:t xml:space="preserve"> </w:t>
-        </w:r>
-      </w:ins>
-      <w:r>
-        <w:rPr>
-          <w:rFonts w:ascii="Times New Roman" w:hAnsi="Times New Roman" w:cs="Times New Roman"/>
-        </w:rPr>
-        <w:t>n</w:t>
-      </w:r>
-      <w:ins w:id="83" w:author="Duncan McIsaac" w:date="2016-04-24T14:58:00Z">
-        <w:r>
-          <w:rPr>
-            <w:rFonts w:ascii="Times New Roman" w:hAnsi="Times New Roman" w:cs="Times New Roman"/>
-          </w:rPr>
-          <w:t>o</w:t>
-        </w:r>
-      </w:ins>
-      <w:del w:id="84" w:author="Duncan McIsaac" w:date="2016-04-24T14:58:00Z">
-        <w:r>
-          <w:rPr>
-            <w:rFonts w:ascii="Times New Roman" w:hAnsi="Times New Roman" w:cs="Times New Roman"/>
-          </w:rPr>
-          <w:delText>’</w:delText>
-        </w:r>
-      </w:del>
-      <w:r>
-        <w:rPr>
-          <w:rFonts w:ascii="Times New Roman" w:hAnsi="Times New Roman" w:cs="Times New Roman"/>
-        </w:rPr>
-        <w:t xml:space="preserve">t have data for participant 5’s VoiceOver performance on task 4. </w:t>
-      </w:r>
-    </w:p>
-    <w:p>
-      <w:pPr>
-        <w:spacing w:line="360" w:lineRule="auto"/>
-        <w:rPr>
-          <w:rFonts w:ascii="Times New Roman" w:hAnsi="Times New Roman" w:cs="Times New Roman"/>
-        </w:rPr>
-      </w:pPr>
-      <w:commentRangeStart w:id="85"/>
-      <w:r>
-        <w:rPr>
-          <w:rFonts w:ascii="Times New Roman" w:hAnsi="Times New Roman" w:cs="Times New Roman"/>
-          <w:b/>
-        </w:rPr>
-        <w:t>Qualitative Results and Post-Survey</w:t>
-      </w:r>
-      <w:commentRangeEnd w:id="85"/>
-      <w:r>
-        <w:rPr>
-          <w:rStyle w:val="CommentReference"/>
-        </w:rPr>
-        <w:commentReference w:id="85"/>
-      </w:r>
-    </w:p>
-    <w:p>
-      <w:pPr>
-        <w:spacing w:line="360" w:lineRule="auto"/>
-        <w:ind w:firstLine="720"/>
-        <w:rPr>
-          <w:rFonts w:ascii="Times New Roman" w:hAnsi="Times New Roman" w:cs="Times New Roman"/>
-        </w:rPr>
-      </w:pPr>
-      <w:r>
-        <w:rPr>
-          <w:rFonts w:ascii="Times New Roman" w:hAnsi="Times New Roman" w:cs="Times New Roman"/>
-        </w:rPr>
-        <w:t xml:space="preserve">We rotated the </w:t>
-      </w:r>
-      <w:r>
-        <w:rPr>
-          <w:rFonts w:ascii="Times New Roman" w:hAnsi="Times New Roman" w:cs="Times New Roman"/>
-        </w:rPr>
-        <w:t xml:space="preserve">interaction layer’s representation of the </w:t>
-      </w:r>
-      <w:r>
-        <w:rPr>
-          <w:rFonts w:ascii="Times New Roman" w:hAnsi="Times New Roman" w:cs="Times New Roman"/>
-        </w:rPr>
-        <w:t xml:space="preserve">product grid 90 degrees such that Q corresponded with the first product, A the second, Z the third, W the fourth, and so on. Despite </w:t>
-      </w:r>
-      <w:r>
-        <w:rPr>
-          <w:rFonts w:ascii="Times New Roman" w:hAnsi="Times New Roman" w:cs="Times New Roman"/>
-        </w:rPr>
-        <w:t>our</w:t>
-      </w:r>
-      <w:r>
-        <w:rPr>
-          <w:rFonts w:ascii="Times New Roman" w:hAnsi="Times New Roman" w:cs="Times New Roman"/>
-        </w:rPr>
-        <w:t xml:space="preserve"> instructions indicating this ordering of products, every participant fell into a pattern of tracing their finger across a row of keys instead of down a column to access sequential products. </w:t>
-      </w:r>
-      <w:r>
-        <w:rPr>
-          <w:rFonts w:ascii="Times New Roman" w:hAnsi="Times New Roman" w:cs="Times New Roman"/>
-        </w:rPr>
-        <w:t xml:space="preserve">We hypothesized that since blind people lack spatial awareness of content on a page, </w:t>
-      </w:r>
-      <w:r>
-        <w:rPr>
-          <w:rFonts w:ascii="Times New Roman" w:hAnsi="Times New Roman" w:cs="Times New Roman"/>
-        </w:rPr>
-        <w:t xml:space="preserve">our participants’ existing mental models would not </w:t>
-      </w:r>
-      <w:r>
-        <w:rPr>
-          <w:rFonts w:ascii="Times New Roman" w:hAnsi="Times New Roman" w:cs="Times New Roman"/>
-        </w:rPr>
-        <w:t>impact their</w:t>
-      </w:r>
-      <w:r>
-        <w:rPr>
-          <w:rFonts w:ascii="Times New Roman" w:hAnsi="Times New Roman" w:cs="Times New Roman"/>
-        </w:rPr>
-        <w:t xml:space="preserve"> perception</w:t>
-      </w:r>
-      <w:r>
-        <w:rPr>
-          <w:rFonts w:ascii="Times New Roman" w:hAnsi="Times New Roman" w:cs="Times New Roman"/>
-        </w:rPr>
-        <w:t>s</w:t>
-      </w:r>
-      <w:r>
-        <w:rPr>
-          <w:rFonts w:ascii="Times New Roman" w:hAnsi="Times New Roman" w:cs="Times New Roman"/>
-        </w:rPr>
-        <w:t xml:space="preserve"> of where that content is located</w:t>
-      </w:r>
-      <w:r>
-        <w:rPr>
-          <w:rFonts w:ascii="Times New Roman" w:hAnsi="Times New Roman" w:cs="Times New Roman"/>
-        </w:rPr>
-        <w:t>. However, i</w:t>
-      </w:r>
-      <w:r>
-        <w:rPr>
-          <w:rFonts w:ascii="Times New Roman" w:hAnsi="Times New Roman" w:cs="Times New Roman"/>
-        </w:rPr>
-        <w:t>t was clear that our workaround to fit more products within a keyboard by modifying the page layout was unintuitive.</w:t>
-      </w:r>
-      <w:r>
-        <w:rPr>
-          <w:rFonts w:ascii="Times New Roman" w:hAnsi="Times New Roman" w:cs="Times New Roman"/>
-        </w:rPr>
-        <w:t xml:space="preserve"> Interestingly, rotating the interaction layer’s representation of the sidebar 90 degrees such that number keys mapped to categories did not cause participants any confusion.</w:t>
-      </w:r>
-      <w:r>
-        <w:rPr>
-          <w:rFonts w:ascii="Times New Roman" w:hAnsi="Times New Roman" w:cs="Times New Roman"/>
-        </w:rPr>
-        <w:t xml:space="preserve"> </w:t>
-      </w:r>
-      <w:r>
-        <w:rPr>
-          <w:rFonts w:ascii="Times New Roman" w:hAnsi="Times New Roman" w:cs="Times New Roman"/>
-        </w:rPr>
-        <w:t xml:space="preserve"> </w:t>
-      </w:r>
-    </w:p>
-    <w:p>
-      <w:pPr>
-        <w:spacing w:line="360" w:lineRule="auto"/>
-        <w:ind w:firstLine="720"/>
-        <w:rPr>
-          <w:rFonts w:ascii="Times New Roman" w:hAnsi="Times New Roman" w:cs="Times New Roman"/>
-        </w:rPr>
-      </w:pPr>
-      <w:r>
-        <w:rPr>
-          <w:rFonts w:ascii="Times New Roman" w:hAnsi="Times New Roman" w:cs="Times New Roman"/>
-        </w:rPr>
-        <w:t xml:space="preserve">After each participant completed the tasks using Fingers and VoiceOver, we asked her to rate her experience of using Fingers and VoiceOver on a Likert scale of 1 to 7. Participants rated their experience using Fingers at an average of 3.8, and their experience using VoiceOver at an average of 4.8. </w:t>
-      </w:r>
-      <w:r>
-        <w:rPr>
-          <w:rFonts w:ascii="Times New Roman" w:hAnsi="Times New Roman" w:cs="Times New Roman"/>
-        </w:rPr>
-        <w:t>However, it is likely each participant would rate a similar experience using her screen reader of choice much higher.</w:t>
-      </w:r>
-    </w:p>
-    <w:p>
-      <w:pPr>
-        <w:spacing w:line="360" w:lineRule="auto"/>
-        <w:rPr>
-          <w:rFonts w:ascii="Times New Roman" w:hAnsi="Times New Roman" w:cs="Times New Roman"/>
-        </w:rPr>
-      </w:pPr>
-      <w:r>
-        <w:rPr>
-          <w:rFonts w:ascii="Times New Roman" w:hAnsi="Times New Roman" w:cs="Times New Roman"/>
-        </w:rPr>
-        <w:tab/>
-      </w:r>
-      <w:r>
-        <w:rPr>
-          <w:rFonts w:ascii="Times New Roman" w:hAnsi="Times New Roman" w:cs="Times New Roman"/>
-        </w:rPr>
-        <w:t>We then asked participants what they liked and did not like about the glove, and suggestions for improving this k</w:t>
-      </w:r>
-      <w:r>
-        <w:rPr>
-          <w:rFonts w:ascii="Times New Roman" w:hAnsi="Times New Roman" w:cs="Times New Roman"/>
-        </w:rPr>
-        <w:t xml:space="preserve">ind of interaction. Many participants </w:t>
-      </w:r>
-      <w:r>
-        <w:rPr>
-          <w:rFonts w:ascii="Times New Roman" w:hAnsi="Times New Roman" w:cs="Times New Roman"/>
-        </w:rPr>
-        <w:t>enjoyed the novel aspects of</w:t>
-      </w:r>
-      <w:r>
-        <w:rPr>
-          <w:rFonts w:ascii="Times New Roman" w:hAnsi="Times New Roman" w:cs="Times New Roman"/>
-        </w:rPr>
-        <w:t xml:space="preserve"> Fingers, but did</w:t>
-      </w:r>
-      <w:ins w:id="86" w:author="Duncan McIsaac" w:date="2016-04-24T14:58:00Z">
-        <w:r>
-          <w:rPr>
-            <w:rFonts w:ascii="Times New Roman" w:hAnsi="Times New Roman" w:cs="Times New Roman"/>
-          </w:rPr>
-          <w:t xml:space="preserve"> </w:t>
-        </w:r>
-      </w:ins>
-      <w:r>
-        <w:rPr>
-          <w:rFonts w:ascii="Times New Roman" w:hAnsi="Times New Roman" w:cs="Times New Roman"/>
-        </w:rPr>
-        <w:t>n</w:t>
-      </w:r>
-      <w:ins w:id="87" w:author="Duncan McIsaac" w:date="2016-04-24T14:58:00Z">
-        <w:r>
-          <w:rPr>
-            <w:rFonts w:ascii="Times New Roman" w:hAnsi="Times New Roman" w:cs="Times New Roman"/>
-          </w:rPr>
-          <w:t>o</w:t>
-        </w:r>
-      </w:ins>
-      <w:del w:id="88" w:author="Duncan McIsaac" w:date="2016-04-24T14:58:00Z">
-        <w:r>
-          <w:rPr>
-            <w:rFonts w:ascii="Times New Roman" w:hAnsi="Times New Roman" w:cs="Times New Roman"/>
-          </w:rPr>
-          <w:delText>’</w:delText>
-        </w:r>
-      </w:del>
-      <w:r>
-        <w:rPr>
-          <w:rFonts w:ascii="Times New Roman" w:hAnsi="Times New Roman" w:cs="Times New Roman"/>
-        </w:rPr>
-        <w:t>t necessarily consider it an ideal way to interact with the web. Some appreciated the shortcuts to go back and focus on search, as well as the haptic feedback provided by the shape of the keys. However, participants had negative comments regarding the accuracy of the finger tracking, how the glove’s material muffled the haptic feedback, and how the need to use their other hand to orient the gloved one felt like a waste of time. Participants’ suggestions for improvements closely mirrored their negative feedback.</w:t>
-      </w:r>
-    </w:p>
-    <w:p>
-      <w:pPr>
-        <w:spacing w:line="360" w:lineRule="auto"/>
-        <w:rPr>
-          <w:rFonts w:ascii="Times New Roman" w:hAnsi="Times New Roman" w:cs="Times New Roman"/>
-        </w:rPr>
-      </w:pPr>
-      <w:r>
-        <w:rPr>
-          <w:rFonts w:ascii="Times New Roman" w:hAnsi="Times New Roman" w:cs="Times New Roman"/>
-        </w:rPr>
-        <w:tab/>
-        <w:t xml:space="preserve">Some participants informed us they experienced difficulty learning how to use Fingers because they already had an idea or understanding of what purposes a keyboard and its keys serve. </w:t>
-      </w:r>
-      <w:r>
-        <w:rPr>
-          <w:rFonts w:ascii="Times New Roman" w:hAnsi="Times New Roman" w:cs="Times New Roman"/>
-        </w:rPr>
-        <w:t xml:space="preserve">One participant became visibly flustered because her mental model of how a keyboard works was so ingrained that she found herself unable to remember our directions and expressed confusion at how each Fingers interaction worked. </w:t>
-      </w:r>
-      <w:r>
-        <w:rPr>
-          <w:rFonts w:ascii="Times New Roman" w:hAnsi="Times New Roman" w:cs="Times New Roman"/>
-        </w:rPr>
-        <w:t xml:space="preserve">Allocating more time for participants to explore and practice with Fingers may have mitigated these complaints, but such additional time was unavailable. </w:t>
-      </w:r>
     </w:p>
     <w:p>
       <w:pPr>
@@ -5709,7 +5585,7 @@
         <w:tab/>
         <w:t>We were curious going into this study if the benefit provided by creating an accurate two-dimensional representation of website content would outweigh the effort required to adopt a new mental model. Participants across age groups showed a range of adaptability, but due to the ingrained nature of their keyboard mental models, it</w:t>
       </w:r>
-      <w:ins w:id="89" w:author="Duncan McIsaac" w:date="2016-04-24T14:57:00Z">
+      <w:ins w:id="188" w:author="Duncan McIsaac" w:date="2016-04-24T14:57:00Z">
         <w:r>
           <w:rPr>
             <w:rFonts w:ascii="Times New Roman" w:hAnsi="Times New Roman" w:cs="Times New Roman"/>
@@ -5896,7 +5772,7 @@
         </w:rPr>
         <w:t xml:space="preserve">, 235-236. </w:t>
       </w:r>
-      <w:hyperlink r:id="rId19" w:history="1">
+      <w:hyperlink r:id="rId21" w:history="1">
         <w:r>
           <w:rPr>
             <w:rStyle w:val="Hyperlink"/>
@@ -5959,7 +5835,7 @@
         </w:rPr>
         <w:t xml:space="preserve">, pp. 47-54. </w:t>
       </w:r>
-      <w:hyperlink r:id="rId20" w:history="1">
+      <w:hyperlink r:id="rId22" w:history="1">
         <w:r>
           <w:rPr>
             <w:rStyle w:val="Hyperlink"/>
@@ -6015,7 +5891,7 @@
         </w:rPr>
         <w:t xml:space="preserve">, pp. 61-70. </w:t>
       </w:r>
-      <w:hyperlink r:id="rId21" w:history="1">
+      <w:hyperlink r:id="rId23" w:history="1">
         <w:r>
           <w:rPr>
             <w:rStyle w:val="Hyperlink"/>
@@ -6071,7 +5947,7 @@
         </w:rPr>
         <w:t xml:space="preserve">, pp. 166-172. </w:t>
       </w:r>
-      <w:hyperlink r:id="rId22" w:history="1">
+      <w:hyperlink r:id="rId24" w:history="1">
         <w:r>
           <w:rPr>
             <w:rStyle w:val="Hyperlink"/>
@@ -6288,8 +6164,8 @@
       </w:r>
     </w:p>
     <w:sectPr>
-      <w:footerReference w:type="even" r:id="rId23"/>
-      <w:footerReference w:type="default" r:id="rId24"/>
+      <w:footerReference w:type="even" r:id="rId25"/>
+      <w:footerReference w:type="default" r:id="rId26"/>
       <w:pgSz w:w="12240" w:h="15840"/>
       <w:pgMar w:top="1440" w:right="1800" w:bottom="1440" w:left="1800" w:header="720" w:footer="720" w:gutter="0"/>
       <w:cols w:space="720"/>
@@ -6301,7 +6177,7 @@
 
 <file path=word/comments.xml><?xml version="1.0" encoding="utf-8"?>
 <w:comments xmlns:wpc="http://schemas.microsoft.com/office/word/2010/wordprocessingCanvas" xmlns:mo="http://schemas.microsoft.com/office/mac/office/2008/main" xmlns:mc="http://schemas.openxmlformats.org/markup-compatibility/2006" xmlns:mv="urn:schemas-microsoft-com:mac:vml" xmlns:o="urn:schemas-microsoft-com:office:office" xmlns:r="http://schemas.openxmlformats.org/officeDocument/2006/relationships" xmlns:m="http://schemas.openxmlformats.org/officeDocument/2006/math" xmlns:v="urn:schemas-microsoft-com:vml" xmlns:wp14="http://schemas.microsoft.com/office/word/2010/wordprocessingDrawing" xmlns:wp="http://schemas.openxmlformats.org/drawingml/2006/wordprocessingDrawing" xmlns:w10="urn:schemas-microsoft-com:office:word" xmlns:w="http://schemas.openxmlformats.org/wordprocessingml/2006/main" xmlns:w14="http://schemas.microsoft.com/office/word/2010/wordml" xmlns:wpg="http://schemas.microsoft.com/office/word/2010/wordprocessingGroup" xmlns:wpi="http://schemas.microsoft.com/office/word/2010/wordprocessingInk" xmlns:wne="http://schemas.microsoft.com/office/word/2006/wordml" xmlns:wps="http://schemas.microsoft.com/office/word/2010/wordprocessingShape" mc:Ignorable="w14 wp14">
-  <w:comment w:id="61" w:author="Jen Mankoff" w:date="2016-04-24T05:36:00Z" w:initials="JM">
+  <w:comment w:id="53" w:author="Duncan McIsaac" w:date="2016-04-24T16:40:00Z" w:initials="DM">
     <w:p>
       <w:pPr>
         <w:pStyle w:val="CommentText"/>
@@ -6313,116 +6189,7 @@
         <w:annotationRef/>
       </w:r>
       <w:r>
-        <w:t xml:space="preserve"> </w:t>
-      </w:r>
-      <w:proofErr w:type="gramStart"/>
-      <w:r>
-        <w:t>would</w:t>
-      </w:r>
-      <w:proofErr w:type="gramEnd"/>
-      <w:r>
-        <w:t xml:space="preserve"> it change whether fingers was faster in more cases to subtract this time?</w:t>
-      </w:r>
-    </w:p>
-  </w:comment>
-  <w:comment w:id="62" w:author="Jen Mankoff" w:date="2016-04-24T05:38:00Z" w:initials="JM">
-    <w:p>
-      <w:pPr>
-        <w:pStyle w:val="CommentText"/>
-      </w:pPr>
-      <w:r>
-        <w:rPr>
-          <w:rStyle w:val="CommentReference"/>
-        </w:rPr>
-        <w:annotationRef/>
-      </w:r>
-      <w:r>
-        <w:t>This is confusing. You didn’t do statistical significance testing so don’t use that word. Also, what does it mean to be faster for both? Are you saying some were better with fingers and others better with voice over?</w:t>
-      </w:r>
-    </w:p>
-  </w:comment>
-  <w:comment w:id="66" w:author="Jen Mankoff" w:date="2016-04-24T05:42:00Z" w:initials="JM">
-    <w:p>
-      <w:pPr>
-        <w:pStyle w:val="CommentText"/>
-      </w:pPr>
-      <w:r>
-        <w:rPr>
-          <w:rStyle w:val="CommentReference"/>
-        </w:rPr>
-        <w:annotationRef/>
-      </w:r>
-      <w:r>
-        <w:t xml:space="preserve">This is great. Can you talk specifically about each participant like this? You’ve already talked about P2. Maybe do 1, 4 and 5 as well each in a </w:t>
-      </w:r>
-      <w:proofErr w:type="spellStart"/>
-      <w:r>
-        <w:t>para</w:t>
-      </w:r>
-      <w:proofErr w:type="spellEnd"/>
-      <w:r>
-        <w:t>?</w:t>
-      </w:r>
-    </w:p>
-    <w:p>
-      <w:pPr>
-        <w:pStyle w:val="CommentText"/>
-      </w:pPr>
-    </w:p>
-    <w:p>
-      <w:pPr>
-        <w:pStyle w:val="CommentText"/>
-      </w:pPr>
-      <w:r>
-        <w:t>Addendum to this comment – see below before addressing.</w:t>
-      </w:r>
-    </w:p>
-  </w:comment>
-  <w:comment w:id="70" w:author="Jen Mankoff" w:date="2016-04-24T05:45:00Z" w:initials="JM">
-    <w:p>
-      <w:pPr>
-        <w:pStyle w:val="CommentText"/>
-      </w:pPr>
-      <w:r>
-        <w:rPr>
-          <w:rStyle w:val="CommentReference"/>
-        </w:rPr>
-        <w:annotationRef/>
-      </w:r>
-      <w:r>
-        <w:t>Ah this is what I was looking for! Fold the paragraph above about participant 3 into this section. It will make better sense. Also, interpret – don’t just read out the charts to us but give us some intuition for why by describing what you noticed about the participants. I would make this the earlier in results (just after the qualitative stuff which I say below should be first)</w:t>
-      </w:r>
-    </w:p>
-  </w:comment>
-  <w:comment w:id="75" w:author="Jen Mankoff" w:date="2016-04-24T05:44:00Z" w:initials="JM">
-    <w:p>
-      <w:pPr>
-        <w:pStyle w:val="CommentText"/>
-      </w:pPr>
-      <w:r>
-        <w:rPr>
-          <w:rStyle w:val="CommentReference"/>
-        </w:rPr>
-        <w:annotationRef/>
-      </w:r>
-      <w:r>
-        <w:t xml:space="preserve">If this is the first section of results, you could still include the chart and describe her and what she did. </w:t>
-      </w:r>
-    </w:p>
-  </w:comment>
-  <w:comment w:id="85" w:author="Jen Mankoff" w:date="2016-04-24T05:45:00Z" w:initials="JM">
-    <w:p>
-      <w:pPr>
-        <w:pStyle w:val="CommentText"/>
-      </w:pPr>
-      <w:r>
-        <w:rPr>
-          <w:rStyle w:val="CommentReference"/>
-        </w:rPr>
-        <w:annotationRef/>
-      </w:r>
-      <w:r>
-        <w:t>Put this first in the results</w:t>
+        <w:t>Jen: Also, interpret – don’t just read out the charts to us but give us some intuition for why by describing what you noticed about the participants.</w:t>
       </w:r>
     </w:p>
   </w:comment>
@@ -6519,7 +6286,7 @@
         <w:rStyle w:val="PageNumber"/>
         <w:noProof/>
       </w:rPr>
-      <w:t>7</w:t>
+      <w:t>13</w:t>
     </w:r>
     <w:r>
       <w:rPr>
@@ -7568,6 +7335,418 @@
   <c:roundedCorners val="0"/>
   <mc:AlternateContent xmlns:mc="http://schemas.openxmlformats.org/markup-compatibility/2006">
     <mc:Choice xmlns:c14="http://schemas.microsoft.com/office/drawing/2007/8/2/chart" Requires="c14">
+      <c14:style val="118"/>
+    </mc:Choice>
+    <mc:Fallback>
+      <c:style val="18"/>
+    </mc:Fallback>
+  </mc:AlternateContent>
+  <c:chart>
+    <c:title>
+      <c:tx>
+        <c:rich>
+          <a:bodyPr/>
+          <a:lstStyle/>
+          <a:p>
+            <a:pPr>
+              <a:defRPr/>
+            </a:pPr>
+            <a:r>
+              <a:rPr lang="en-US"/>
+              <a:t>Participant 1 Time</a:t>
+            </a:r>
+          </a:p>
+        </c:rich>
+      </c:tx>
+      <c:layout/>
+      <c:overlay val="0"/>
+    </c:title>
+    <c:autoTitleDeleted val="0"/>
+    <c:plotArea>
+      <c:layout/>
+      <c:barChart>
+        <c:barDir val="col"/>
+        <c:grouping val="clustered"/>
+        <c:varyColors val="0"/>
+        <c:ser>
+          <c:idx val="0"/>
+          <c:order val="0"/>
+          <c:tx>
+            <c:strRef>
+              <c:f>Sheet1!$A$78</c:f>
+              <c:strCache>
+                <c:ptCount val="1"/>
+                <c:pt idx="0">
+                  <c:v>Fingers</c:v>
+                </c:pt>
+              </c:strCache>
+            </c:strRef>
+          </c:tx>
+          <c:invertIfNegative val="0"/>
+          <c:cat>
+            <c:strRef>
+              <c:f>Sheet1!$B$77:$E$77</c:f>
+              <c:strCache>
+                <c:ptCount val="4"/>
+                <c:pt idx="0">
+                  <c:v>Task 1</c:v>
+                </c:pt>
+                <c:pt idx="1">
+                  <c:v>Task 2</c:v>
+                </c:pt>
+                <c:pt idx="2">
+                  <c:v>Task 3</c:v>
+                </c:pt>
+                <c:pt idx="3">
+                  <c:v>Task 4</c:v>
+                </c:pt>
+              </c:strCache>
+            </c:strRef>
+          </c:cat>
+          <c:val>
+            <c:numRef>
+              <c:f>Sheet1!$B$78:$E$78</c:f>
+              <c:numCache>
+                <c:formatCode>General</c:formatCode>
+                <c:ptCount val="4"/>
+                <c:pt idx="0">
+                  <c:v>116200.0</c:v>
+                </c:pt>
+                <c:pt idx="1">
+                  <c:v>115538.0</c:v>
+                </c:pt>
+                <c:pt idx="2">
+                  <c:v>66810.0</c:v>
+                </c:pt>
+              </c:numCache>
+            </c:numRef>
+          </c:val>
+        </c:ser>
+        <c:ser>
+          <c:idx val="1"/>
+          <c:order val="1"/>
+          <c:tx>
+            <c:strRef>
+              <c:f>Sheet1!$A$79</c:f>
+              <c:strCache>
+                <c:ptCount val="1"/>
+                <c:pt idx="0">
+                  <c:v>VoiceOver</c:v>
+                </c:pt>
+              </c:strCache>
+            </c:strRef>
+          </c:tx>
+          <c:invertIfNegative val="0"/>
+          <c:cat>
+            <c:strRef>
+              <c:f>Sheet1!$B$77:$E$77</c:f>
+              <c:strCache>
+                <c:ptCount val="4"/>
+                <c:pt idx="0">
+                  <c:v>Task 1</c:v>
+                </c:pt>
+                <c:pt idx="1">
+                  <c:v>Task 2</c:v>
+                </c:pt>
+                <c:pt idx="2">
+                  <c:v>Task 3</c:v>
+                </c:pt>
+                <c:pt idx="3">
+                  <c:v>Task 4</c:v>
+                </c:pt>
+              </c:strCache>
+            </c:strRef>
+          </c:cat>
+          <c:val>
+            <c:numRef>
+              <c:f>Sheet1!$B$79:$E$79</c:f>
+              <c:numCache>
+                <c:formatCode>General</c:formatCode>
+                <c:ptCount val="4"/>
+              </c:numCache>
+            </c:numRef>
+          </c:val>
+        </c:ser>
+        <c:dLbls>
+          <c:showLegendKey val="0"/>
+          <c:showVal val="0"/>
+          <c:showCatName val="0"/>
+          <c:showSerName val="0"/>
+          <c:showPercent val="0"/>
+          <c:showBubbleSize val="0"/>
+        </c:dLbls>
+        <c:gapWidth val="150"/>
+        <c:axId val="2120671752"/>
+        <c:axId val="2120498856"/>
+      </c:barChart>
+      <c:catAx>
+        <c:axId val="2120671752"/>
+        <c:scaling>
+          <c:orientation val="minMax"/>
+        </c:scaling>
+        <c:delete val="0"/>
+        <c:axPos val="b"/>
+        <c:majorTickMark val="none"/>
+        <c:minorTickMark val="none"/>
+        <c:tickLblPos val="nextTo"/>
+        <c:crossAx val="2120498856"/>
+        <c:crosses val="autoZero"/>
+        <c:auto val="1"/>
+        <c:lblAlgn val="ctr"/>
+        <c:lblOffset val="100"/>
+        <c:noMultiLvlLbl val="0"/>
+      </c:catAx>
+      <c:valAx>
+        <c:axId val="2120498856"/>
+        <c:scaling>
+          <c:orientation val="minMax"/>
+        </c:scaling>
+        <c:delete val="0"/>
+        <c:axPos val="l"/>
+        <c:majorGridlines/>
+        <c:numFmt formatCode="General" sourceLinked="1"/>
+        <c:majorTickMark val="none"/>
+        <c:minorTickMark val="none"/>
+        <c:tickLblPos val="nextTo"/>
+        <c:crossAx val="2120671752"/>
+        <c:crosses val="autoZero"/>
+        <c:crossBetween val="between"/>
+      </c:valAx>
+    </c:plotArea>
+    <c:legend>
+      <c:legendPos val="r"/>
+      <c:layout/>
+      <c:overlay val="0"/>
+    </c:legend>
+    <c:plotVisOnly val="1"/>
+    <c:dispBlanksAs val="gap"/>
+    <c:showDLblsOverMax val="0"/>
+  </c:chart>
+  <c:externalData r:id="rId1">
+    <c:autoUpdate val="0"/>
+  </c:externalData>
+</c:chartSpace>
+</file>
+
+<file path=word/charts/chart10.xml><?xml version="1.0" encoding="utf-8"?>
+<c:chartSpace xmlns:c="http://schemas.openxmlformats.org/drawingml/2006/chart" xmlns:a="http://schemas.openxmlformats.org/drawingml/2006/main" xmlns:r="http://schemas.openxmlformats.org/officeDocument/2006/relationships">
+  <c:date1904 val="0"/>
+  <c:lang val="en-US"/>
+  <c:roundedCorners val="0"/>
+  <mc:AlternateContent xmlns:mc="http://schemas.openxmlformats.org/markup-compatibility/2006">
+    <mc:Choice xmlns:c14="http://schemas.microsoft.com/office/drawing/2007/8/2/chart" Requires="c14">
+      <c14:style val="118"/>
+    </mc:Choice>
+    <mc:Fallback>
+      <c:style val="18"/>
+    </mc:Fallback>
+  </mc:AlternateContent>
+  <c:chart>
+    <c:title>
+      <c:tx>
+        <c:rich>
+          <a:bodyPr/>
+          <a:lstStyle/>
+          <a:p>
+            <a:pPr>
+              <a:defRPr/>
+            </a:pPr>
+            <a:r>
+              <a:rPr lang="en-US"/>
+              <a:t>Participant 5 Interactions</a:t>
+            </a:r>
+          </a:p>
+        </c:rich>
+      </c:tx>
+      <c:layout/>
+      <c:overlay val="0"/>
+    </c:title>
+    <c:autoTitleDeleted val="0"/>
+    <c:plotArea>
+      <c:layout/>
+      <c:barChart>
+        <c:barDir val="col"/>
+        <c:grouping val="clustered"/>
+        <c:varyColors val="0"/>
+        <c:ser>
+          <c:idx val="0"/>
+          <c:order val="0"/>
+          <c:tx>
+            <c:strRef>
+              <c:f>Sheet1!$A$66</c:f>
+              <c:strCache>
+                <c:ptCount val="1"/>
+                <c:pt idx="0">
+                  <c:v>Fingers</c:v>
+                </c:pt>
+              </c:strCache>
+            </c:strRef>
+          </c:tx>
+          <c:invertIfNegative val="0"/>
+          <c:cat>
+            <c:strRef>
+              <c:f>Sheet1!$B$65:$E$65</c:f>
+              <c:strCache>
+                <c:ptCount val="4"/>
+                <c:pt idx="0">
+                  <c:v>Task 1</c:v>
+                </c:pt>
+                <c:pt idx="1">
+                  <c:v>Task 2</c:v>
+                </c:pt>
+                <c:pt idx="2">
+                  <c:v>Task 3</c:v>
+                </c:pt>
+                <c:pt idx="3">
+                  <c:v>Task 4</c:v>
+                </c:pt>
+              </c:strCache>
+            </c:strRef>
+          </c:cat>
+          <c:val>
+            <c:numRef>
+              <c:f>Sheet1!$B$66:$E$66</c:f>
+              <c:numCache>
+                <c:formatCode>General</c:formatCode>
+                <c:ptCount val="4"/>
+                <c:pt idx="0">
+                  <c:v>37.0</c:v>
+                </c:pt>
+                <c:pt idx="1">
+                  <c:v>45.0</c:v>
+                </c:pt>
+                <c:pt idx="2">
+                  <c:v>51.0</c:v>
+                </c:pt>
+                <c:pt idx="3">
+                  <c:v>86.0</c:v>
+                </c:pt>
+              </c:numCache>
+            </c:numRef>
+          </c:val>
+        </c:ser>
+        <c:ser>
+          <c:idx val="1"/>
+          <c:order val="1"/>
+          <c:tx>
+            <c:strRef>
+              <c:f>Sheet1!$A$67</c:f>
+              <c:strCache>
+                <c:ptCount val="1"/>
+                <c:pt idx="0">
+                  <c:v>VoiceOver</c:v>
+                </c:pt>
+              </c:strCache>
+            </c:strRef>
+          </c:tx>
+          <c:invertIfNegative val="0"/>
+          <c:cat>
+            <c:strRef>
+              <c:f>Sheet1!$B$65:$E$65</c:f>
+              <c:strCache>
+                <c:ptCount val="4"/>
+                <c:pt idx="0">
+                  <c:v>Task 1</c:v>
+                </c:pt>
+                <c:pt idx="1">
+                  <c:v>Task 2</c:v>
+                </c:pt>
+                <c:pt idx="2">
+                  <c:v>Task 3</c:v>
+                </c:pt>
+                <c:pt idx="3">
+                  <c:v>Task 4</c:v>
+                </c:pt>
+              </c:strCache>
+            </c:strRef>
+          </c:cat>
+          <c:val>
+            <c:numRef>
+              <c:f>Sheet1!$B$67:$E$67</c:f>
+              <c:numCache>
+                <c:formatCode>General</c:formatCode>
+                <c:ptCount val="4"/>
+                <c:pt idx="0">
+                  <c:v>43.0</c:v>
+                </c:pt>
+                <c:pt idx="1">
+                  <c:v>8.0</c:v>
+                </c:pt>
+                <c:pt idx="2">
+                  <c:v>17.0</c:v>
+                </c:pt>
+              </c:numCache>
+            </c:numRef>
+          </c:val>
+        </c:ser>
+        <c:dLbls>
+          <c:showLegendKey val="0"/>
+          <c:showVal val="0"/>
+          <c:showCatName val="0"/>
+          <c:showSerName val="0"/>
+          <c:showPercent val="0"/>
+          <c:showBubbleSize val="0"/>
+        </c:dLbls>
+        <c:gapWidth val="150"/>
+        <c:axId val="2083093752"/>
+        <c:axId val="2083096728"/>
+      </c:barChart>
+      <c:catAx>
+        <c:axId val="2083093752"/>
+        <c:scaling>
+          <c:orientation val="minMax"/>
+        </c:scaling>
+        <c:delete val="0"/>
+        <c:axPos val="b"/>
+        <c:majorTickMark val="none"/>
+        <c:minorTickMark val="none"/>
+        <c:tickLblPos val="nextTo"/>
+        <c:crossAx val="2083096728"/>
+        <c:crosses val="autoZero"/>
+        <c:auto val="1"/>
+        <c:lblAlgn val="ctr"/>
+        <c:lblOffset val="100"/>
+        <c:noMultiLvlLbl val="0"/>
+      </c:catAx>
+      <c:valAx>
+        <c:axId val="2083096728"/>
+        <c:scaling>
+          <c:orientation val="minMax"/>
+        </c:scaling>
+        <c:delete val="0"/>
+        <c:axPos val="l"/>
+        <c:majorGridlines/>
+        <c:numFmt formatCode="General" sourceLinked="1"/>
+        <c:majorTickMark val="none"/>
+        <c:minorTickMark val="none"/>
+        <c:tickLblPos val="nextTo"/>
+        <c:crossAx val="2083093752"/>
+        <c:crosses val="autoZero"/>
+        <c:crossBetween val="between"/>
+      </c:valAx>
+    </c:plotArea>
+    <c:legend>
+      <c:legendPos val="r"/>
+      <c:layout/>
+      <c:overlay val="0"/>
+    </c:legend>
+    <c:plotVisOnly val="1"/>
+    <c:dispBlanksAs val="gap"/>
+    <c:showDLblsOverMax val="0"/>
+  </c:chart>
+  <c:externalData r:id="rId1">
+    <c:autoUpdate val="0"/>
+  </c:externalData>
+</c:chartSpace>
+</file>
+
+<file path=word/charts/chart11.xml><?xml version="1.0" encoding="utf-8"?>
+<c:chartSpace xmlns:c="http://schemas.openxmlformats.org/drawingml/2006/chart" xmlns:a="http://schemas.openxmlformats.org/drawingml/2006/main" xmlns:r="http://schemas.openxmlformats.org/officeDocument/2006/relationships">
+  <c:date1904 val="0"/>
+  <c:lang val="en-US"/>
+  <c:roundedCorners val="0"/>
+  <mc:AlternateContent xmlns:mc="http://schemas.openxmlformats.org/markup-compatibility/2006">
+    <mc:Choice xmlns:c14="http://schemas.microsoft.com/office/drawing/2007/8/2/chart" Requires="c14">
       <c14:style val="111"/>
     </mc:Choice>
     <mc:Fallback>
@@ -8051,11 +8230,11 @@
           <c:showBubbleSize val="0"/>
         </c:dLbls>
         <c:gapWidth val="150"/>
-        <c:axId val="2121930008"/>
-        <c:axId val="2118303592"/>
+        <c:axId val="-2136183032"/>
+        <c:axId val="-2136060216"/>
       </c:barChart>
       <c:catAx>
-        <c:axId val="2121930008"/>
+        <c:axId val="-2136183032"/>
         <c:scaling>
           <c:orientation val="minMax"/>
         </c:scaling>
@@ -8065,7 +8244,7 @@
         <c:majorTickMark val="none"/>
         <c:minorTickMark val="none"/>
         <c:tickLblPos val="nextTo"/>
-        <c:crossAx val="2118303592"/>
+        <c:crossAx val="-2136060216"/>
         <c:crosses val="autoZero"/>
         <c:auto val="1"/>
         <c:lblAlgn val="ctr"/>
@@ -8073,7 +8252,7 @@
         <c:noMultiLvlLbl val="0"/>
       </c:catAx>
       <c:valAx>
-        <c:axId val="2118303592"/>
+        <c:axId val="-2136060216"/>
         <c:scaling>
           <c:orientation val="minMax"/>
         </c:scaling>
@@ -8084,7 +8263,7 @@
         <c:majorTickMark val="none"/>
         <c:minorTickMark val="none"/>
         <c:tickLblPos val="nextTo"/>
-        <c:crossAx val="2121930008"/>
+        <c:crossAx val="-2136183032"/>
         <c:crosses val="autoZero"/>
         <c:crossBetween val="between"/>
       </c:valAx>
@@ -8104,217 +8283,7 @@
 </c:chartSpace>
 </file>
 
-<file path=word/charts/chart10.xml><?xml version="1.0" encoding="utf-8"?>
-<c:chartSpace xmlns:c="http://schemas.openxmlformats.org/drawingml/2006/chart" xmlns:a="http://schemas.openxmlformats.org/drawingml/2006/main" xmlns:r="http://schemas.openxmlformats.org/officeDocument/2006/relationships">
-  <c:date1904 val="0"/>
-  <c:lang val="en-US"/>
-  <c:roundedCorners val="0"/>
-  <mc:AlternateContent xmlns:mc="http://schemas.openxmlformats.org/markup-compatibility/2006">
-    <mc:Choice xmlns:c14="http://schemas.microsoft.com/office/drawing/2007/8/2/chart" Requires="c14">
-      <c14:style val="118"/>
-    </mc:Choice>
-    <mc:Fallback>
-      <c:style val="18"/>
-    </mc:Fallback>
-  </mc:AlternateContent>
-  <c:chart>
-    <c:title>
-      <c:tx>
-        <c:rich>
-          <a:bodyPr/>
-          <a:lstStyle/>
-          <a:p>
-            <a:pPr>
-              <a:defRPr/>
-            </a:pPr>
-            <a:r>
-              <a:rPr lang="en-US"/>
-              <a:t>Participant 5 Interactions</a:t>
-            </a:r>
-          </a:p>
-        </c:rich>
-      </c:tx>
-      <c:overlay val="0"/>
-    </c:title>
-    <c:autoTitleDeleted val="0"/>
-    <c:plotArea>
-      <c:layout/>
-      <c:barChart>
-        <c:barDir val="col"/>
-        <c:grouping val="clustered"/>
-        <c:varyColors val="0"/>
-        <c:ser>
-          <c:idx val="0"/>
-          <c:order val="0"/>
-          <c:tx>
-            <c:strRef>
-              <c:f>Sheet1!$A$66</c:f>
-              <c:strCache>
-                <c:ptCount val="1"/>
-                <c:pt idx="0">
-                  <c:v>Fingers</c:v>
-                </c:pt>
-              </c:strCache>
-            </c:strRef>
-          </c:tx>
-          <c:invertIfNegative val="0"/>
-          <c:cat>
-            <c:strRef>
-              <c:f>Sheet1!$B$65:$E$65</c:f>
-              <c:strCache>
-                <c:ptCount val="4"/>
-                <c:pt idx="0">
-                  <c:v>Task 1</c:v>
-                </c:pt>
-                <c:pt idx="1">
-                  <c:v>Task 2</c:v>
-                </c:pt>
-                <c:pt idx="2">
-                  <c:v>Task 3</c:v>
-                </c:pt>
-                <c:pt idx="3">
-                  <c:v>Task 4</c:v>
-                </c:pt>
-              </c:strCache>
-            </c:strRef>
-          </c:cat>
-          <c:val>
-            <c:numRef>
-              <c:f>Sheet1!$B$66:$E$66</c:f>
-              <c:numCache>
-                <c:formatCode>General</c:formatCode>
-                <c:ptCount val="4"/>
-                <c:pt idx="0">
-                  <c:v>37.0</c:v>
-                </c:pt>
-                <c:pt idx="1">
-                  <c:v>45.0</c:v>
-                </c:pt>
-                <c:pt idx="2">
-                  <c:v>51.0</c:v>
-                </c:pt>
-                <c:pt idx="3">
-                  <c:v>86.0</c:v>
-                </c:pt>
-              </c:numCache>
-            </c:numRef>
-          </c:val>
-        </c:ser>
-        <c:ser>
-          <c:idx val="1"/>
-          <c:order val="1"/>
-          <c:tx>
-            <c:strRef>
-              <c:f>Sheet1!$A$67</c:f>
-              <c:strCache>
-                <c:ptCount val="1"/>
-                <c:pt idx="0">
-                  <c:v>VoiceOver</c:v>
-                </c:pt>
-              </c:strCache>
-            </c:strRef>
-          </c:tx>
-          <c:invertIfNegative val="0"/>
-          <c:cat>
-            <c:strRef>
-              <c:f>Sheet1!$B$65:$E$65</c:f>
-              <c:strCache>
-                <c:ptCount val="4"/>
-                <c:pt idx="0">
-                  <c:v>Task 1</c:v>
-                </c:pt>
-                <c:pt idx="1">
-                  <c:v>Task 2</c:v>
-                </c:pt>
-                <c:pt idx="2">
-                  <c:v>Task 3</c:v>
-                </c:pt>
-                <c:pt idx="3">
-                  <c:v>Task 4</c:v>
-                </c:pt>
-              </c:strCache>
-            </c:strRef>
-          </c:cat>
-          <c:val>
-            <c:numRef>
-              <c:f>Sheet1!$B$67:$E$67</c:f>
-              <c:numCache>
-                <c:formatCode>General</c:formatCode>
-                <c:ptCount val="4"/>
-                <c:pt idx="0">
-                  <c:v>43.0</c:v>
-                </c:pt>
-                <c:pt idx="1">
-                  <c:v>8.0</c:v>
-                </c:pt>
-                <c:pt idx="2">
-                  <c:v>17.0</c:v>
-                </c:pt>
-              </c:numCache>
-            </c:numRef>
-          </c:val>
-        </c:ser>
-        <c:dLbls>
-          <c:showLegendKey val="0"/>
-          <c:showVal val="0"/>
-          <c:showCatName val="0"/>
-          <c:showSerName val="0"/>
-          <c:showPercent val="0"/>
-          <c:showBubbleSize val="0"/>
-        </c:dLbls>
-        <c:gapWidth val="150"/>
-        <c:axId val="2083093752"/>
-        <c:axId val="2083096728"/>
-      </c:barChart>
-      <c:catAx>
-        <c:axId val="2083093752"/>
-        <c:scaling>
-          <c:orientation val="minMax"/>
-        </c:scaling>
-        <c:delete val="0"/>
-        <c:axPos val="b"/>
-        <c:majorTickMark val="none"/>
-        <c:minorTickMark val="none"/>
-        <c:tickLblPos val="nextTo"/>
-        <c:crossAx val="2083096728"/>
-        <c:crosses val="autoZero"/>
-        <c:auto val="1"/>
-        <c:lblAlgn val="ctr"/>
-        <c:lblOffset val="100"/>
-        <c:noMultiLvlLbl val="0"/>
-      </c:catAx>
-      <c:valAx>
-        <c:axId val="2083096728"/>
-        <c:scaling>
-          <c:orientation val="minMax"/>
-        </c:scaling>
-        <c:delete val="0"/>
-        <c:axPos val="l"/>
-        <c:majorGridlines/>
-        <c:numFmt formatCode="General" sourceLinked="1"/>
-        <c:majorTickMark val="none"/>
-        <c:minorTickMark val="none"/>
-        <c:tickLblPos val="nextTo"/>
-        <c:crossAx val="2083093752"/>
-        <c:crosses val="autoZero"/>
-        <c:crossBetween val="between"/>
-      </c:valAx>
-    </c:plotArea>
-    <c:legend>
-      <c:legendPos val="r"/>
-      <c:overlay val="0"/>
-    </c:legend>
-    <c:plotVisOnly val="1"/>
-    <c:dispBlanksAs val="gap"/>
-    <c:showDLblsOverMax val="0"/>
-  </c:chart>
-  <c:externalData r:id="rId1">
-    <c:autoUpdate val="0"/>
-  </c:externalData>
-</c:chartSpace>
-</file>
-
-<file path=word/charts/chart2.xml><?xml version="1.0" encoding="utf-8"?>
+<file path=word/charts/chart12.xml><?xml version="1.0" encoding="utf-8"?>
 <c:chartSpace xmlns:c="http://schemas.openxmlformats.org/drawingml/2006/chart" xmlns:a="http://schemas.openxmlformats.org/drawingml/2006/main" xmlns:r="http://schemas.openxmlformats.org/officeDocument/2006/relationships">
   <c:date1904 val="0"/>
   <c:lang val="en-US"/>
@@ -8812,11 +8781,11 @@
           <c:showBubbleSize val="0"/>
         </c:dLbls>
         <c:gapWidth val="150"/>
-        <c:axId val="2045011640"/>
-        <c:axId val="2082934776"/>
+        <c:axId val="2118026040"/>
+        <c:axId val="2117499192"/>
       </c:barChart>
       <c:catAx>
-        <c:axId val="2045011640"/>
+        <c:axId val="2118026040"/>
         <c:scaling>
           <c:orientation val="minMax"/>
         </c:scaling>
@@ -8825,7 +8794,7 @@
         <c:majorTickMark val="none"/>
         <c:minorTickMark val="none"/>
         <c:tickLblPos val="nextTo"/>
-        <c:crossAx val="2082934776"/>
+        <c:crossAx val="2117499192"/>
         <c:crosses val="autoZero"/>
         <c:auto val="1"/>
         <c:lblAlgn val="ctr"/>
@@ -8833,7 +8802,7 @@
         <c:noMultiLvlLbl val="0"/>
       </c:catAx>
       <c:valAx>
-        <c:axId val="2082934776"/>
+        <c:axId val="2117499192"/>
         <c:scaling>
           <c:orientation val="minMax"/>
         </c:scaling>
@@ -8844,7 +8813,207 @@
         <c:majorTickMark val="none"/>
         <c:minorTickMark val="none"/>
         <c:tickLblPos val="nextTo"/>
-        <c:crossAx val="2045011640"/>
+        <c:crossAx val="2118026040"/>
+        <c:crosses val="autoZero"/>
+        <c:crossBetween val="between"/>
+      </c:valAx>
+    </c:plotArea>
+    <c:legend>
+      <c:legendPos val="r"/>
+      <c:layout/>
+      <c:overlay val="0"/>
+    </c:legend>
+    <c:plotVisOnly val="1"/>
+    <c:dispBlanksAs val="gap"/>
+    <c:showDLblsOverMax val="0"/>
+  </c:chart>
+  <c:externalData r:id="rId1">
+    <c:autoUpdate val="0"/>
+  </c:externalData>
+</c:chartSpace>
+</file>
+
+<file path=word/charts/chart2.xml><?xml version="1.0" encoding="utf-8"?>
+<c:chartSpace xmlns:c="http://schemas.openxmlformats.org/drawingml/2006/chart" xmlns:a="http://schemas.openxmlformats.org/drawingml/2006/main" xmlns:r="http://schemas.openxmlformats.org/officeDocument/2006/relationships">
+  <c:date1904 val="0"/>
+  <c:lang val="en-US"/>
+  <c:roundedCorners val="0"/>
+  <mc:AlternateContent xmlns:mc="http://schemas.openxmlformats.org/markup-compatibility/2006">
+    <mc:Choice xmlns:c14="http://schemas.microsoft.com/office/drawing/2007/8/2/chart" Requires="c14">
+      <c14:style val="118"/>
+    </mc:Choice>
+    <mc:Fallback>
+      <c:style val="18"/>
+    </mc:Fallback>
+  </mc:AlternateContent>
+  <c:chart>
+    <c:title>
+      <c:tx>
+        <c:rich>
+          <a:bodyPr/>
+          <a:lstStyle/>
+          <a:p>
+            <a:pPr>
+              <a:defRPr/>
+            </a:pPr>
+            <a:r>
+              <a:rPr lang="en-US"/>
+              <a:t>Participant 1 Interactions</a:t>
+            </a:r>
+          </a:p>
+        </c:rich>
+      </c:tx>
+      <c:layout/>
+      <c:overlay val="0"/>
+    </c:title>
+    <c:autoTitleDeleted val="0"/>
+    <c:plotArea>
+      <c:layout/>
+      <c:barChart>
+        <c:barDir val="col"/>
+        <c:grouping val="clustered"/>
+        <c:varyColors val="0"/>
+        <c:ser>
+          <c:idx val="0"/>
+          <c:order val="0"/>
+          <c:tx>
+            <c:strRef>
+              <c:f>Sheet1!$A$81</c:f>
+              <c:strCache>
+                <c:ptCount val="1"/>
+                <c:pt idx="0">
+                  <c:v>Fingers</c:v>
+                </c:pt>
+              </c:strCache>
+            </c:strRef>
+          </c:tx>
+          <c:invertIfNegative val="0"/>
+          <c:cat>
+            <c:strRef>
+              <c:f>Sheet1!$B$80:$E$80</c:f>
+              <c:strCache>
+                <c:ptCount val="4"/>
+                <c:pt idx="0">
+                  <c:v>Task 1</c:v>
+                </c:pt>
+                <c:pt idx="1">
+                  <c:v>Task 2</c:v>
+                </c:pt>
+                <c:pt idx="2">
+                  <c:v>Task 3</c:v>
+                </c:pt>
+                <c:pt idx="3">
+                  <c:v>Task 4</c:v>
+                </c:pt>
+              </c:strCache>
+            </c:strRef>
+          </c:cat>
+          <c:val>
+            <c:numRef>
+              <c:f>Sheet1!$B$81:$E$81</c:f>
+              <c:numCache>
+                <c:formatCode>General</c:formatCode>
+                <c:ptCount val="4"/>
+                <c:pt idx="0">
+                  <c:v>74.0</c:v>
+                </c:pt>
+                <c:pt idx="1">
+                  <c:v>57.0</c:v>
+                </c:pt>
+                <c:pt idx="2">
+                  <c:v>20.0</c:v>
+                </c:pt>
+              </c:numCache>
+            </c:numRef>
+          </c:val>
+        </c:ser>
+        <c:ser>
+          <c:idx val="1"/>
+          <c:order val="1"/>
+          <c:tx>
+            <c:strRef>
+              <c:f>Sheet1!$A$82</c:f>
+              <c:strCache>
+                <c:ptCount val="1"/>
+                <c:pt idx="0">
+                  <c:v>VoiceOver</c:v>
+                </c:pt>
+              </c:strCache>
+            </c:strRef>
+          </c:tx>
+          <c:invertIfNegative val="0"/>
+          <c:cat>
+            <c:strRef>
+              <c:f>Sheet1!$B$80:$E$80</c:f>
+              <c:strCache>
+                <c:ptCount val="4"/>
+                <c:pt idx="0">
+                  <c:v>Task 1</c:v>
+                </c:pt>
+                <c:pt idx="1">
+                  <c:v>Task 2</c:v>
+                </c:pt>
+                <c:pt idx="2">
+                  <c:v>Task 3</c:v>
+                </c:pt>
+                <c:pt idx="3">
+                  <c:v>Task 4</c:v>
+                </c:pt>
+              </c:strCache>
+            </c:strRef>
+          </c:cat>
+          <c:val>
+            <c:numRef>
+              <c:f>Sheet1!$B$82:$E$82</c:f>
+              <c:numCache>
+                <c:formatCode>General</c:formatCode>
+                <c:ptCount val="4"/>
+              </c:numCache>
+            </c:numRef>
+          </c:val>
+        </c:ser>
+        <c:dLbls>
+          <c:showLegendKey val="0"/>
+          <c:showVal val="0"/>
+          <c:showCatName val="0"/>
+          <c:showSerName val="0"/>
+          <c:showPercent val="0"/>
+          <c:showBubbleSize val="0"/>
+        </c:dLbls>
+        <c:gapWidth val="150"/>
+        <c:axId val="2102637464"/>
+        <c:axId val="-2136069896"/>
+      </c:barChart>
+      <c:catAx>
+        <c:axId val="2102637464"/>
+        <c:scaling>
+          <c:orientation val="minMax"/>
+        </c:scaling>
+        <c:delete val="0"/>
+        <c:axPos val="b"/>
+        <c:majorTickMark val="none"/>
+        <c:minorTickMark val="none"/>
+        <c:tickLblPos val="nextTo"/>
+        <c:crossAx val="-2136069896"/>
+        <c:crosses val="autoZero"/>
+        <c:auto val="1"/>
+        <c:lblAlgn val="ctr"/>
+        <c:lblOffset val="100"/>
+        <c:noMultiLvlLbl val="0"/>
+      </c:catAx>
+      <c:valAx>
+        <c:axId val="-2136069896"/>
+        <c:scaling>
+          <c:orientation val="minMax"/>
+        </c:scaling>
+        <c:delete val="0"/>
+        <c:axPos val="l"/>
+        <c:majorGridlines/>
+        <c:numFmt formatCode="General" sourceLinked="1"/>
+        <c:majorTickMark val="none"/>
+        <c:minorTickMark val="none"/>
+        <c:tickLblPos val="nextTo"/>
+        <c:crossAx val="2102637464"/>
         <c:crosses val="autoZero"/>
         <c:crossBetween val="between"/>
       </c:valAx>
@@ -8894,6 +9063,7 @@
           </a:p>
         </c:rich>
       </c:tx>
+      <c:layout/>
       <c:overlay val="0"/>
     </c:title>
     <c:autoTitleDeleted val="0"/>
@@ -9062,6 +9232,7 @@
     </c:plotArea>
     <c:legend>
       <c:legendPos val="r"/>
+      <c:layout/>
       <c:overlay val="0"/>
     </c:legend>
     <c:plotVisOnly val="1"/>
@@ -9104,6 +9275,7 @@
           </a:p>
         </c:rich>
       </c:tx>
+      <c:layout/>
       <c:overlay val="0"/>
     </c:title>
     <c:autoTitleDeleted val="0"/>
@@ -9272,6 +9444,7 @@
     </c:plotArea>
     <c:legend>
       <c:legendPos val="r"/>
+      <c:layout/>
       <c:overlay val="0"/>
     </c:legend>
     <c:plotVisOnly val="1"/>
@@ -9314,6 +9487,7 @@
           </a:p>
         </c:rich>
       </c:tx>
+      <c:layout/>
       <c:overlay val="0"/>
     </c:title>
     <c:autoTitleDeleted val="0"/>
@@ -9485,6 +9659,7 @@
     </c:plotArea>
     <c:legend>
       <c:legendPos val="r"/>
+      <c:layout/>
       <c:overlay val="0"/>
     </c:legend>
     <c:plotVisOnly val="1"/>
@@ -9527,6 +9702,7 @@
           </a:p>
         </c:rich>
       </c:tx>
+      <c:layout/>
       <c:overlay val="0"/>
     </c:title>
     <c:autoTitleDeleted val="0"/>
@@ -9698,6 +9874,7 @@
     </c:plotArea>
     <c:legend>
       <c:legendPos val="r"/>
+      <c:layout/>
       <c:overlay val="0"/>
     </c:legend>
     <c:plotVisOnly val="1"/>
@@ -9745,6 +9922,7 @@
           </a:p>
         </c:rich>
       </c:tx>
+      <c:layout/>
       <c:overlay val="0"/>
     </c:title>
     <c:autoTitleDeleted val="0"/>
@@ -9916,6 +10094,7 @@
     </c:plotArea>
     <c:legend>
       <c:legendPos val="r"/>
+      <c:layout/>
       <c:overlay val="0"/>
     </c:legend>
     <c:plotVisOnly val="1"/>
@@ -9958,6 +10137,7 @@
           </a:p>
         </c:rich>
       </c:tx>
+      <c:layout/>
       <c:overlay val="0"/>
     </c:title>
     <c:autoTitleDeleted val="0"/>
@@ -10129,6 +10309,7 @@
     </c:plotArea>
     <c:legend>
       <c:legendPos val="r"/>
+      <c:layout/>
       <c:overlay val="0"/>
     </c:legend>
     <c:plotVisOnly val="1"/>
@@ -10176,6 +10357,7 @@
           </a:p>
         </c:rich>
       </c:tx>
+      <c:layout/>
       <c:overlay val="0"/>
     </c:title>
     <c:autoTitleDeleted val="0"/>
@@ -10344,6 +10526,7 @@
     </c:plotArea>
     <c:legend>
       <c:legendPos val="r"/>
+      <c:layout/>
       <c:overlay val="0"/>
     </c:legend>
     <c:plotVisOnly val="1"/>

--- a/Final draft.docx
+++ b/Final draft.docx
@@ -103,6 +103,7 @@
       <w:pPr>
         <w:spacing w:line="360" w:lineRule="auto"/>
         <w:rPr>
+          <w:ins w:id="1" w:author="Duncan McIsaac" w:date="2016-04-24T17:59:00Z"/>
           <w:rFonts w:ascii="Times New Roman" w:hAnsi="Times New Roman" w:cs="Times New Roman"/>
           <w:bCs/>
           <w:color w:val="000000"/>
@@ -116,7 +117,7 @@
         </w:rPr>
         <w:tab/>
       </w:r>
-      <w:ins w:id="1" w:author="Duncan McIsaac" w:date="2016-04-24T15:04:00Z">
+      <w:ins w:id="2" w:author="Duncan McIsaac" w:date="2016-04-24T15:04:00Z">
         <w:r>
           <w:rPr>
             <w:rFonts w:ascii="Times New Roman" w:hAnsi="Times New Roman" w:cs="Times New Roman"/>
@@ -126,7 +127,7 @@
           <w:t>Current screen reader technology presents the content of web pages</w:t>
         </w:r>
       </w:ins>
-      <w:ins w:id="2" w:author="Duncan McIsaac" w:date="2016-04-24T15:05:00Z">
+      <w:ins w:id="3" w:author="Duncan McIsaac" w:date="2016-04-24T15:05:00Z">
         <w:r>
           <w:rPr>
             <w:rFonts w:ascii="Times New Roman" w:hAnsi="Times New Roman" w:cs="Times New Roman"/>
@@ -136,7 +137,7 @@
           <w:t xml:space="preserve"> to users</w:t>
         </w:r>
       </w:ins>
-      <w:ins w:id="3" w:author="Duncan McIsaac" w:date="2016-04-24T15:04:00Z">
+      <w:ins w:id="4" w:author="Duncan McIsaac" w:date="2016-04-24T15:04:00Z">
         <w:r>
           <w:rPr>
             <w:rFonts w:ascii="Times New Roman" w:hAnsi="Times New Roman" w:cs="Times New Roman"/>
@@ -146,7 +147,7 @@
           <w:t xml:space="preserve"> as a one-dimensional stream of data. </w:t>
         </w:r>
       </w:ins>
-      <w:ins w:id="4" w:author="Duncan McIsaac" w:date="2016-04-24T15:06:00Z">
+      <w:ins w:id="5" w:author="Duncan McIsaac" w:date="2016-04-24T15:06:00Z">
         <w:r>
           <w:rPr>
             <w:rFonts w:ascii="Times New Roman" w:hAnsi="Times New Roman" w:cs="Times New Roman"/>
@@ -156,7 +157,7 @@
           <w:t xml:space="preserve">However, </w:t>
         </w:r>
       </w:ins>
-      <w:ins w:id="5" w:author="Duncan McIsaac" w:date="2016-04-24T15:11:00Z">
+      <w:ins w:id="6" w:author="Duncan McIsaac" w:date="2016-04-24T15:11:00Z">
         <w:r>
           <w:rPr>
             <w:rFonts w:ascii="Times New Roman" w:hAnsi="Times New Roman" w:cs="Times New Roman"/>
@@ -166,7 +167,7 @@
           <w:t>as</w:t>
         </w:r>
       </w:ins>
-      <w:ins w:id="6" w:author="Duncan McIsaac" w:date="2016-04-24T15:06:00Z">
+      <w:ins w:id="7" w:author="Duncan McIsaac" w:date="2016-04-24T15:06:00Z">
         <w:r>
           <w:rPr>
             <w:rFonts w:ascii="Times New Roman" w:hAnsi="Times New Roman" w:cs="Times New Roman"/>
@@ -176,7 +177,7 @@
           <w:t xml:space="preserve"> web pages themselves are two-dimensional, </w:t>
         </w:r>
       </w:ins>
-      <w:ins w:id="7" w:author="Duncan McIsaac" w:date="2016-04-24T15:08:00Z">
+      <w:ins w:id="8" w:author="Duncan McIsaac" w:date="2016-04-24T15:08:00Z">
         <w:r>
           <w:rPr>
             <w:rFonts w:ascii="Times New Roman" w:hAnsi="Times New Roman" w:cs="Times New Roman"/>
@@ -186,112 +187,146 @@
           <w:t xml:space="preserve">we believe </w:t>
         </w:r>
       </w:ins>
-      <w:ins w:id="8" w:author="Duncan McIsaac" w:date="2016-04-24T15:10:00Z">
+      <w:ins w:id="9" w:author="Duncan McIsaac" w:date="2016-04-24T15:10:00Z">
         <w:r>
           <w:rPr>
             <w:rFonts w:ascii="Times New Roman" w:hAnsi="Times New Roman" w:cs="Times New Roman"/>
             <w:bCs/>
             <w:color w:val="000000"/>
           </w:rPr>
-          <w:t xml:space="preserve">this output method is </w:t>
-        </w:r>
-        <w:proofErr w:type="spellStart"/>
+          <w:t xml:space="preserve">this output method is lossy since it removes </w:t>
+        </w:r>
+      </w:ins>
+      <w:ins w:id="10" w:author="Duncan McIsaac" w:date="2016-04-24T15:09:00Z">
         <w:r>
           <w:rPr>
             <w:rFonts w:ascii="Times New Roman" w:hAnsi="Times New Roman" w:cs="Times New Roman"/>
             <w:bCs/>
             <w:color w:val="000000"/>
           </w:rPr>
-          <w:t>lossy</w:t>
-        </w:r>
-        <w:proofErr w:type="spellEnd"/>
+          <w:t xml:space="preserve">the visuospatial relationships between </w:t>
+        </w:r>
+      </w:ins>
+      <w:ins w:id="11" w:author="Duncan McIsaac" w:date="2016-04-24T15:11:00Z">
         <w:r>
           <w:rPr>
             <w:rFonts w:ascii="Times New Roman" w:hAnsi="Times New Roman" w:cs="Times New Roman"/>
             <w:bCs/>
             <w:color w:val="000000"/>
           </w:rPr>
-          <w:t xml:space="preserve"> since it removes </w:t>
-        </w:r>
-      </w:ins>
-      <w:ins w:id="9" w:author="Duncan McIsaac" w:date="2016-04-24T15:09:00Z">
+          <w:t>elements.</w:t>
+        </w:r>
+      </w:ins>
+      <w:ins w:id="12" w:author="Duncan McIsaac" w:date="2016-04-24T15:08:00Z">
         <w:r>
           <w:rPr>
             <w:rFonts w:ascii="Times New Roman" w:hAnsi="Times New Roman" w:cs="Times New Roman"/>
             <w:bCs/>
             <w:color w:val="000000"/>
           </w:rPr>
-          <w:t xml:space="preserve">the visuospatial relationships between </w:t>
-        </w:r>
-      </w:ins>
-      <w:ins w:id="10" w:author="Duncan McIsaac" w:date="2016-04-24T15:11:00Z">
+          <w:t xml:space="preserve"> </w:t>
+        </w:r>
+      </w:ins>
+      <w:ins w:id="13" w:author="Duncan McIsaac" w:date="2016-04-24T15:13:00Z">
         <w:r>
           <w:rPr>
             <w:rFonts w:ascii="Times New Roman" w:hAnsi="Times New Roman" w:cs="Times New Roman"/>
             <w:bCs/>
             <w:color w:val="000000"/>
           </w:rPr>
-          <w:t>elements.</w:t>
-        </w:r>
-      </w:ins>
-      <w:ins w:id="11" w:author="Duncan McIsaac" w:date="2016-04-24T15:08:00Z">
+          <w:t xml:space="preserve">Keyboard surface interaction is a growing </w:t>
+        </w:r>
+      </w:ins>
+      <w:ins w:id="14" w:author="Duncan McIsaac" w:date="2016-04-24T15:15:00Z">
         <w:r>
           <w:rPr>
             <w:rFonts w:ascii="Times New Roman" w:hAnsi="Times New Roman" w:cs="Times New Roman"/>
             <w:bCs/>
             <w:color w:val="000000"/>
           </w:rPr>
-          <w:t xml:space="preserve"> </w:t>
-        </w:r>
-      </w:ins>
-      <w:ins w:id="12" w:author="Duncan McIsaac" w:date="2016-04-24T15:13:00Z">
+          <w:t>field</w:t>
+        </w:r>
+      </w:ins>
+      <w:ins w:id="15" w:author="Duncan McIsaac" w:date="2016-04-24T15:14:00Z">
         <w:r>
           <w:rPr>
             <w:rFonts w:ascii="Times New Roman" w:hAnsi="Times New Roman" w:cs="Times New Roman"/>
             <w:bCs/>
             <w:color w:val="000000"/>
           </w:rPr>
-          <w:t xml:space="preserve">Keyboard surface interaction is a growing </w:t>
-        </w:r>
-      </w:ins>
-      <w:ins w:id="13" w:author="Duncan McIsaac" w:date="2016-04-24T15:15:00Z">
+          <w:t xml:space="preserve"> within</w:t>
+        </w:r>
+      </w:ins>
+      <w:ins w:id="16" w:author="Duncan McIsaac" w:date="2016-04-24T15:13:00Z">
         <w:r>
           <w:rPr>
             <w:rFonts w:ascii="Times New Roman" w:hAnsi="Times New Roman" w:cs="Times New Roman"/>
             <w:bCs/>
             <w:color w:val="000000"/>
           </w:rPr>
-          <w:t>field</w:t>
-        </w:r>
-      </w:ins>
-      <w:ins w:id="14" w:author="Duncan McIsaac" w:date="2016-04-24T15:14:00Z">
+          <w:t xml:space="preserve"> human computer interaction that studies</w:t>
+        </w:r>
+      </w:ins>
+      <w:ins w:id="17" w:author="Duncan McIsaac" w:date="2016-04-24T15:14:00Z">
         <w:r>
           <w:rPr>
             <w:rFonts w:ascii="Times New Roman" w:hAnsi="Times New Roman" w:cs="Times New Roman"/>
             <w:bCs/>
             <w:color w:val="000000"/>
           </w:rPr>
-          <w:t xml:space="preserve"> within</w:t>
-        </w:r>
-      </w:ins>
-      <w:ins w:id="15" w:author="Duncan McIsaac" w:date="2016-04-24T15:13:00Z">
+          <w:t xml:space="preserve"> the repurposing of keyboards for nontraditional applications. </w:t>
+        </w:r>
+      </w:ins>
+      <w:r>
+        <w:rPr>
+          <w:rFonts w:ascii="Times New Roman" w:hAnsi="Times New Roman" w:cs="Times New Roman"/>
+          <w:bCs/>
+          <w:color w:val="000000"/>
+        </w:rPr>
+        <w:t xml:space="preserve">We </w:t>
+      </w:r>
+      <w:ins w:id="18" w:author="Jen Mankoff" w:date="2016-04-22T17:34:00Z">
         <w:r>
           <w:rPr>
             <w:rFonts w:ascii="Times New Roman" w:hAnsi="Times New Roman" w:cs="Times New Roman"/>
             <w:bCs/>
             <w:color w:val="000000"/>
           </w:rPr>
-          <w:t xml:space="preserve"> human computer interaction that studies</w:t>
-        </w:r>
-      </w:ins>
-      <w:ins w:id="16" w:author="Duncan McIsaac" w:date="2016-04-24T15:14:00Z">
+          <w:t xml:space="preserve">compare </w:t>
+        </w:r>
+      </w:ins>
+      <w:r>
+        <w:rPr>
+          <w:rFonts w:ascii="Times New Roman" w:hAnsi="Times New Roman" w:cs="Times New Roman"/>
+          <w:bCs/>
+          <w:color w:val="000000"/>
+        </w:rPr>
+        <w:t>a ke</w:t>
+      </w:r>
+      <w:r>
+        <w:rPr>
+          <w:rFonts w:ascii="Times New Roman" w:hAnsi="Times New Roman" w:cs="Times New Roman"/>
+          <w:bCs/>
+          <w:color w:val="000000"/>
+        </w:rPr>
+        <w:t>yboard surface interaction</w:t>
+      </w:r>
+      <w:r>
+        <w:rPr>
+          <w:rFonts w:ascii="Times New Roman" w:hAnsi="Times New Roman" w:cs="Times New Roman"/>
+          <w:bCs/>
+          <w:color w:val="000000"/>
+        </w:rPr>
+        <w:t xml:space="preserve"> system</w:t>
+      </w:r>
+      <w:ins w:id="19" w:author="Jen Mankoff" w:date="2016-04-22T17:35:00Z">
         <w:r>
           <w:rPr>
             <w:rFonts w:ascii="Times New Roman" w:hAnsi="Times New Roman" w:cs="Times New Roman"/>
             <w:bCs/>
             <w:color w:val="000000"/>
           </w:rPr>
-          <w:t xml:space="preserve"> the repurposing of keyboards for nontraditional applications. </w:t>
+          <w:t xml:space="preserve"> (Fingers)</w:t>
         </w:r>
       </w:ins>
       <w:r>
@@ -300,61 +335,9 @@
           <w:bCs/>
           <w:color w:val="000000"/>
         </w:rPr>
-        <w:t xml:space="preserve">We </w:t>
-      </w:r>
-      <w:ins w:id="17" w:author="Jen Mankoff" w:date="2016-04-22T17:34:00Z">
-        <w:r>
-          <w:rPr>
-            <w:rFonts w:ascii="Times New Roman" w:hAnsi="Times New Roman" w:cs="Times New Roman"/>
-            <w:bCs/>
-            <w:color w:val="000000"/>
-          </w:rPr>
-          <w:t xml:space="preserve">compare </w:t>
-        </w:r>
-      </w:ins>
-      <w:r>
-        <w:rPr>
-          <w:rFonts w:ascii="Times New Roman" w:hAnsi="Times New Roman" w:cs="Times New Roman"/>
-          <w:bCs/>
-          <w:color w:val="000000"/>
-        </w:rPr>
-        <w:t>a ke</w:t>
-      </w:r>
-      <w:r>
-        <w:rPr>
-          <w:rFonts w:ascii="Times New Roman" w:hAnsi="Times New Roman" w:cs="Times New Roman"/>
-          <w:bCs/>
-          <w:color w:val="000000"/>
-        </w:rPr>
-        <w:t>yboard surface interaction</w:t>
-      </w:r>
-      <w:r>
-        <w:rPr>
-          <w:rFonts w:ascii="Times New Roman" w:hAnsi="Times New Roman" w:cs="Times New Roman"/>
-          <w:bCs/>
-          <w:color w:val="000000"/>
-        </w:rPr>
-        <w:t xml:space="preserve"> system</w:t>
-      </w:r>
-      <w:ins w:id="18" w:author="Jen Mankoff" w:date="2016-04-22T17:35:00Z">
-        <w:r>
-          <w:rPr>
-            <w:rFonts w:ascii="Times New Roman" w:hAnsi="Times New Roman" w:cs="Times New Roman"/>
-            <w:bCs/>
-            <w:color w:val="000000"/>
-          </w:rPr>
-          <w:t xml:space="preserve"> (Fingers)</w:t>
-        </w:r>
-      </w:ins>
-      <w:r>
-        <w:rPr>
-          <w:rFonts w:ascii="Times New Roman" w:hAnsi="Times New Roman" w:cs="Times New Roman"/>
-          <w:bCs/>
-          <w:color w:val="000000"/>
-        </w:rPr>
         <w:t xml:space="preserve"> </w:t>
       </w:r>
-      <w:ins w:id="19" w:author="Jen Mankoff" w:date="2016-04-22T17:35:00Z">
+      <w:ins w:id="20" w:author="Jen Mankoff" w:date="2016-04-22T17:35:00Z">
         <w:r>
           <w:rPr>
             <w:rFonts w:ascii="Times New Roman" w:hAnsi="Times New Roman" w:cs="Times New Roman"/>
@@ -381,7 +364,7 @@
           <w:t xml:space="preserve"> task</w:t>
         </w:r>
       </w:ins>
-      <w:ins w:id="20" w:author="Jen Mankoff" w:date="2016-04-22T17:36:00Z">
+      <w:ins w:id="21" w:author="Jen Mankoff" w:date="2016-04-22T17:36:00Z">
         <w:r>
           <w:rPr>
             <w:rFonts w:ascii="Times New Roman" w:hAnsi="Times New Roman" w:cs="Times New Roman"/>
@@ -399,7 +382,7 @@
         </w:rPr>
         <w:t xml:space="preserve"> four </w:t>
       </w:r>
-      <w:ins w:id="21" w:author="Jen Mankoff" w:date="2016-04-22T17:35:00Z">
+      <w:ins w:id="22" w:author="Jen Mankoff" w:date="2016-04-22T17:35:00Z">
         <w:r>
           <w:rPr>
             <w:rFonts w:ascii="Times New Roman" w:hAnsi="Times New Roman" w:cs="Times New Roman"/>
@@ -409,7 +392,7 @@
           <w:t>simulated shopping</w:t>
         </w:r>
       </w:ins>
-      <w:ins w:id="22" w:author="Duncan McIsaac" w:date="2016-04-24T15:22:00Z">
+      <w:ins w:id="23" w:author="Duncan McIsaac" w:date="2016-04-24T15:22:00Z">
         <w:r>
           <w:rPr>
             <w:rFonts w:ascii="Times New Roman" w:hAnsi="Times New Roman" w:cs="Times New Roman"/>
@@ -427,7 +410,7 @@
         </w:rPr>
         <w:t xml:space="preserve">. We </w:t>
       </w:r>
-      <w:ins w:id="23" w:author="Jen Mankoff" w:date="2016-04-22T17:37:00Z">
+      <w:ins w:id="24" w:author="Jen Mankoff" w:date="2016-04-22T17:37:00Z">
         <w:r>
           <w:rPr>
             <w:rFonts w:ascii="Times New Roman" w:hAnsi="Times New Roman" w:cs="Times New Roman"/>
@@ -453,7 +436,7 @@
         </w:rPr>
         <w:t xml:space="preserve">no </w:t>
       </w:r>
-      <w:ins w:id="24" w:author="Jen Mankoff" w:date="2016-04-22T17:37:00Z">
+      <w:ins w:id="25" w:author="Jen Mankoff" w:date="2016-04-22T17:37:00Z">
         <w:r>
           <w:rPr>
             <w:rFonts w:ascii="Times New Roman" w:hAnsi="Times New Roman" w:cs="Times New Roman"/>
@@ -463,7 +446,7 @@
           <w:t xml:space="preserve">consistent difference </w:t>
         </w:r>
       </w:ins>
-      <w:ins w:id="25" w:author="Duncan McIsaac" w:date="2016-04-24T15:05:00Z">
+      <w:ins w:id="26" w:author="Duncan McIsaac" w:date="2016-04-24T15:05:00Z">
         <w:r>
           <w:rPr>
             <w:rFonts w:ascii="Times New Roman" w:hAnsi="Times New Roman" w:cs="Times New Roman"/>
@@ -473,7 +456,7 @@
           <w:t>i</w:t>
         </w:r>
       </w:ins>
-      <w:ins w:id="26" w:author="Jen Mankoff" w:date="2016-04-22T17:37:00Z">
+      <w:ins w:id="27" w:author="Jen Mankoff" w:date="2016-04-22T17:37:00Z">
         <w:r>
           <w:rPr>
             <w:rFonts w:ascii="Times New Roman" w:hAnsi="Times New Roman" w:cs="Times New Roman"/>
@@ -507,7 +490,7 @@
         </w:rPr>
         <w:t xml:space="preserve"> consistently </w:t>
       </w:r>
-      <w:ins w:id="27" w:author="Jen Mankoff" w:date="2016-04-22T17:37:00Z">
+      <w:ins w:id="28" w:author="Jen Mankoff" w:date="2016-04-22T17:37:00Z">
         <w:r>
           <w:rPr>
             <w:rFonts w:ascii="Times New Roman" w:hAnsi="Times New Roman" w:cs="Times New Roman"/>
@@ -525,7 +508,7 @@
         </w:rPr>
         <w:t xml:space="preserve">more interactions </w:t>
       </w:r>
-      <w:ins w:id="28" w:author="Jen Mankoff" w:date="2016-04-22T17:37:00Z">
+      <w:ins w:id="29" w:author="Jen Mankoff" w:date="2016-04-22T17:37:00Z">
         <w:r>
           <w:rPr>
             <w:rFonts w:ascii="Times New Roman" w:hAnsi="Times New Roman" w:cs="Times New Roman"/>
@@ -552,7 +535,7 @@
         </w:rPr>
         <w:t>with Fingers than with VoiceOver, but it is unclear whether this positively or negatively impact</w:t>
       </w:r>
-      <w:ins w:id="29" w:author="Jen Mankoff" w:date="2016-04-22T17:38:00Z">
+      <w:ins w:id="30" w:author="Jen Mankoff" w:date="2016-04-22T17:38:00Z">
         <w:r>
           <w:rPr>
             <w:rFonts w:ascii="Times New Roman" w:hAnsi="Times New Roman" w:cs="Times New Roman"/>
@@ -570,7 +553,7 @@
         </w:rPr>
         <w:t xml:space="preserve"> their time. </w:t>
       </w:r>
-      <w:ins w:id="30" w:author="Jen Mankoff" w:date="2016-04-22T17:38:00Z">
+      <w:ins w:id="31" w:author="Jen Mankoff" w:date="2016-04-22T17:38:00Z">
         <w:r>
           <w:rPr>
             <w:rFonts w:ascii="Times New Roman" w:hAnsi="Times New Roman" w:cs="Times New Roman"/>
@@ -580,7 +563,7 @@
           <w:t xml:space="preserve">We find that learning </w:t>
         </w:r>
       </w:ins>
-      <w:ins w:id="31" w:author="Duncan McIsaac" w:date="2016-04-24T15:22:00Z">
+      <w:ins w:id="32" w:author="Duncan McIsaac" w:date="2016-04-24T15:22:00Z">
         <w:r>
           <w:rPr>
             <w:rFonts w:ascii="Times New Roman" w:hAnsi="Times New Roman" w:cs="Times New Roman"/>
@@ -606,7 +589,7 @@
         </w:rPr>
         <w:t xml:space="preserve"> of a keyboard </w:t>
       </w:r>
-      <w:ins w:id="32" w:author="Jen Mankoff" w:date="2016-04-22T17:38:00Z">
+      <w:ins w:id="33" w:author="Jen Mankoff" w:date="2016-04-22T17:38:00Z">
         <w:r>
           <w:rPr>
             <w:rFonts w:ascii="Times New Roman" w:hAnsi="Times New Roman" w:cs="Times New Roman"/>
@@ -624,7 +607,7 @@
         </w:rPr>
         <w:t>challenging</w:t>
       </w:r>
-      <w:ins w:id="33" w:author="Jen Mankoff" w:date="2016-04-22T17:38:00Z">
+      <w:ins w:id="34" w:author="Jen Mankoff" w:date="2016-04-22T17:38:00Z">
         <w:r>
           <w:rPr>
             <w:rFonts w:ascii="Times New Roman" w:hAnsi="Times New Roman" w:cs="Times New Roman"/>
@@ -640,26 +623,18 @@
           <w:bCs/>
           <w:color w:val="000000"/>
         </w:rPr>
-        <w:t xml:space="preserve">. We suggest further research into the applicability of keyboard surface interaction as an alternative form of web accessibility, </w:t>
-      </w:r>
-      <w:proofErr w:type="gramStart"/>
-      <w:r>
+        <w:t xml:space="preserve">. We suggest further research into the applicability of keyboard surface interaction as an alternative form of web accessibility, but that future studies take a longitudinal nature to help participants learn the mental model required and overcome the novelty effect. </w:t>
+      </w:r>
+    </w:p>
+    <w:p>
+      <w:pPr>
+        <w:spacing w:line="360" w:lineRule="auto"/>
         <w:rPr>
           <w:rFonts w:ascii="Times New Roman" w:hAnsi="Times New Roman" w:cs="Times New Roman"/>
           <w:bCs/>
           <w:color w:val="000000"/>
         </w:rPr>
-        <w:t>but</w:t>
-      </w:r>
-      <w:proofErr w:type="gramEnd"/>
-      <w:r>
-        <w:rPr>
-          <w:rFonts w:ascii="Times New Roman" w:hAnsi="Times New Roman" w:cs="Times New Roman"/>
-          <w:bCs/>
-          <w:color w:val="000000"/>
-        </w:rPr>
-        <w:t xml:space="preserve"> that future studies take a longitudinal nature to help participants learn the mental model required and overcome the novelty effect. </w:t>
-      </w:r>
+      </w:pPr>
     </w:p>
     <w:p>
       <w:pPr>
@@ -747,7 +722,7 @@
         </w:rPr>
         <w:t xml:space="preserve"> the DOM tree or linearly. But the information conveyed by websites is</w:t>
       </w:r>
-      <w:ins w:id="34" w:author="Jen Mankoff" w:date="2016-04-22T17:40:00Z">
+      <w:ins w:id="35" w:author="Jen Mankoff" w:date="2016-04-22T17:40:00Z">
         <w:r>
           <w:rPr>
             <w:rFonts w:ascii="Times New Roman" w:hAnsi="Times New Roman" w:cs="Times New Roman"/>
@@ -765,7 +740,7 @@
         </w:rPr>
         <w:t>n</w:t>
       </w:r>
-      <w:ins w:id="35" w:author="Jen Mankoff" w:date="2016-04-22T17:40:00Z">
+      <w:ins w:id="36" w:author="Jen Mankoff" w:date="2016-04-22T17:40:00Z">
         <w:r>
           <w:rPr>
             <w:rFonts w:ascii="Times New Roman" w:hAnsi="Times New Roman" w:cs="Times New Roman"/>
@@ -783,7 +758,7 @@
         </w:rPr>
         <w:t xml:space="preserve">t only contained within its </w:t>
       </w:r>
-      <w:ins w:id="36" w:author="Jen Mankoff" w:date="2016-04-22T17:40:00Z">
+      <w:ins w:id="37" w:author="Jen Mankoff" w:date="2016-04-22T17:40:00Z">
         <w:r>
           <w:rPr>
             <w:rFonts w:ascii="Times New Roman" w:hAnsi="Times New Roman" w:cs="Times New Roman"/>
@@ -815,7 +790,7 @@
           <w:bCs/>
           <w:color w:val="000000"/>
         </w:rPr>
-        <w:t xml:space="preserve">the spatial organization of content on a page and the visual relationships between different elements </w:t>
+        <w:t xml:space="preserve">the spatial organization of content on a page and the visual relationships between different </w:t>
       </w:r>
       <w:r>
         <w:rPr>
@@ -823,7 +798,8 @@
           <w:bCs/>
           <w:color w:val="000000"/>
         </w:rPr>
-        <w:t xml:space="preserve">to develop a better understanding of a page’s content. Blind users are unable to </w:t>
+        <w:lastRenderedPageBreak/>
+        <w:t xml:space="preserve">elements </w:t>
       </w:r>
       <w:r>
         <w:rPr>
@@ -831,8 +807,7 @@
           <w:bCs/>
           <w:color w:val="000000"/>
         </w:rPr>
-        <w:lastRenderedPageBreak/>
-        <w:t>pick up on these spatial cues</w:t>
+        <w:t>to develop a better understanding of a page’s content. Blind users are unable to pick up on these spatial cues</w:t>
       </w:r>
       <w:r>
         <w:rPr>
@@ -935,7 +910,7 @@
         </w:rPr>
         <w:t>Although the most common assistive technology for the visually impaired today is the screen reader, efforts have been made to both improve upon screen reader design and involve other interaction techniques such as haptic feedback to better communicate information to users. The creators of the Mercator system realized early on that screen reader interactions must be efficient, intuitive, and</w:t>
       </w:r>
-      <w:ins w:id="37" w:author="Jen Mankoff" w:date="2016-04-22T17:42:00Z">
+      <w:ins w:id="38" w:author="Jen Mankoff" w:date="2016-04-22T17:42:00Z">
         <w:r>
           <w:rPr>
             <w:rFonts w:ascii="Times New Roman" w:hAnsi="Times New Roman" w:cs="Times New Roman"/>
@@ -956,23 +931,7 @@
           <w:rFonts w:ascii="Times New Roman" w:hAnsi="Times New Roman" w:cs="Times New Roman"/>
           <w:color w:val="000000"/>
         </w:rPr>
-        <w:t xml:space="preserve">[Edwards, </w:t>
-      </w:r>
-      <w:proofErr w:type="spellStart"/>
-      <w:r>
-        <w:rPr>
-          <w:rFonts w:ascii="Times New Roman" w:hAnsi="Times New Roman" w:cs="Times New Roman"/>
-          <w:color w:val="000000"/>
-        </w:rPr>
-        <w:t>Mynatt</w:t>
-      </w:r>
-      <w:proofErr w:type="spellEnd"/>
-      <w:r>
-        <w:rPr>
-          <w:rFonts w:ascii="Times New Roman" w:hAnsi="Times New Roman" w:cs="Times New Roman"/>
-          <w:color w:val="000000"/>
-        </w:rPr>
-        <w:t>, Stockton, 1994].</w:t>
+        <w:t>[Edwards, Mynatt, Stockton, 1994].</w:t>
       </w:r>
     </w:p>
     <w:p>
@@ -1009,23 +968,7 @@
           <w:rFonts w:ascii="Times New Roman" w:hAnsi="Times New Roman" w:cs="Times New Roman"/>
           <w:color w:val="000000"/>
         </w:rPr>
-        <w:t xml:space="preserve">w keys and key combinations [Edwards, </w:t>
-      </w:r>
-      <w:proofErr w:type="spellStart"/>
-      <w:r>
-        <w:rPr>
-          <w:rFonts w:ascii="Times New Roman" w:hAnsi="Times New Roman" w:cs="Times New Roman"/>
-          <w:color w:val="000000"/>
-        </w:rPr>
-        <w:t>Mynatt</w:t>
-      </w:r>
-      <w:proofErr w:type="spellEnd"/>
-      <w:r>
-        <w:rPr>
-          <w:rFonts w:ascii="Times New Roman" w:hAnsi="Times New Roman" w:cs="Times New Roman"/>
-          <w:color w:val="000000"/>
-        </w:rPr>
-        <w:t>, Stockton, 1994].</w:t>
+        <w:t>w keys and key combinations [Edwards, Mynatt, Stockton, 1994].</w:t>
       </w:r>
       <w:r>
         <w:rPr>
@@ -1039,23 +982,7 @@
           <w:rFonts w:ascii="Times New Roman" w:hAnsi="Times New Roman" w:cs="Times New Roman"/>
           <w:color w:val="000000"/>
         </w:rPr>
-        <w:t>ones for grayed-out portions [</w:t>
-      </w:r>
-      <w:proofErr w:type="spellStart"/>
-      <w:r>
-        <w:rPr>
-          <w:rFonts w:ascii="Times New Roman" w:hAnsi="Times New Roman" w:cs="Times New Roman"/>
-          <w:color w:val="000000"/>
-        </w:rPr>
-        <w:t>Mynatt</w:t>
-      </w:r>
-      <w:proofErr w:type="spellEnd"/>
-      <w:r>
-        <w:rPr>
-          <w:rFonts w:ascii="Times New Roman" w:hAnsi="Times New Roman" w:cs="Times New Roman"/>
-          <w:color w:val="000000"/>
-        </w:rPr>
-        <w:t>, Edwards, 1992]</w:t>
+        <w:t>ones for grayed-out portions [Mynatt, Edwards, 1992]</w:t>
       </w:r>
       <w:r>
         <w:rPr>
@@ -1099,23 +1026,7 @@
           <w:rFonts w:ascii="Times New Roman" w:hAnsi="Times New Roman" w:cs="Times New Roman"/>
           <w:color w:val="000000"/>
         </w:rPr>
-        <w:t>[</w:t>
-      </w:r>
-      <w:proofErr w:type="spellStart"/>
-      <w:r>
-        <w:rPr>
-          <w:rFonts w:ascii="Times New Roman" w:hAnsi="Times New Roman" w:cs="Times New Roman"/>
-          <w:color w:val="000000"/>
-        </w:rPr>
-        <w:t>Mynatt</w:t>
-      </w:r>
-      <w:proofErr w:type="spellEnd"/>
-      <w:r>
-        <w:rPr>
-          <w:rFonts w:ascii="Times New Roman" w:hAnsi="Times New Roman" w:cs="Times New Roman"/>
-          <w:color w:val="000000"/>
-        </w:rPr>
-        <w:t>, Weber, 1994].</w:t>
+        <w:t>[Mynatt, Weber, 1994].</w:t>
       </w:r>
     </w:p>
     <w:p>
@@ -1138,55 +1049,7 @@
           <w:rFonts w:ascii="Times New Roman" w:hAnsi="Times New Roman" w:cs="Times New Roman"/>
           <w:color w:val="000000"/>
         </w:rPr>
-        <w:t xml:space="preserve"> mice provide a difficult interaction paradigm for blind users as it is difficult to track cursor position, touch interfaces show promise. One such interface repurposes the </w:t>
-      </w:r>
-      <w:proofErr w:type="spellStart"/>
-      <w:r>
-        <w:rPr>
-          <w:rFonts w:ascii="Times New Roman" w:hAnsi="Times New Roman" w:cs="Times New Roman"/>
-          <w:color w:val="000000"/>
-        </w:rPr>
-        <w:t>trackpad</w:t>
-      </w:r>
-      <w:proofErr w:type="spellEnd"/>
-      <w:r>
-        <w:rPr>
-          <w:rFonts w:ascii="Times New Roman" w:hAnsi="Times New Roman" w:cs="Times New Roman"/>
-          <w:color w:val="000000"/>
-        </w:rPr>
-        <w:t xml:space="preserve"> of a MacBook computer to activate the VoiceOver screen reader upon mouse move. Such a system is a promising alternative to normal mouse interaction since users’ movements are constrained to the dimensions of the </w:t>
-      </w:r>
-      <w:proofErr w:type="spellStart"/>
-      <w:r>
-        <w:rPr>
-          <w:rFonts w:ascii="Times New Roman" w:hAnsi="Times New Roman" w:cs="Times New Roman"/>
-          <w:color w:val="000000"/>
-        </w:rPr>
-        <w:t>trackpad</w:t>
-      </w:r>
-      <w:proofErr w:type="spellEnd"/>
-      <w:r>
-        <w:rPr>
-          <w:rFonts w:ascii="Times New Roman" w:hAnsi="Times New Roman" w:cs="Times New Roman"/>
-          <w:color w:val="000000"/>
-        </w:rPr>
-        <w:t xml:space="preserve">. Researchers found users typically suffer from “finger fatigue” and “fat fingers” after extended use. To remedy these complaints, two algorithmic techniques were developed. </w:t>
-      </w:r>
-      <w:proofErr w:type="gramStart"/>
-      <w:r>
-        <w:rPr>
-          <w:rFonts w:ascii="Times New Roman" w:hAnsi="Times New Roman" w:cs="Times New Roman"/>
-          <w:color w:val="000000"/>
-        </w:rPr>
-        <w:t>One implements gesture recognition</w:t>
-      </w:r>
-      <w:proofErr w:type="gramEnd"/>
-      <w:r>
-        <w:rPr>
-          <w:rFonts w:ascii="Times New Roman" w:hAnsi="Times New Roman" w:cs="Times New Roman"/>
-          <w:color w:val="000000"/>
-        </w:rPr>
-        <w:t xml:space="preserve"> for swiping betwe</w:t>
+        <w:t xml:space="preserve"> mice provide a difficult interaction paradigm for blind users as it is difficult to track cursor position, touch interfaces show promise. One such interface repurposes the trackpad of a MacBook computer to activate the VoiceOver screen reader upon mouse move. Such a system is a promising alternative to normal mouse interaction since users’ movements are constrained to the dimensions of the trackpad. Researchers found users typically suffer from “finger fatigue” and “fat fingers” after extended use. To remedy these complaints, two algorithmic techniques were developed. One implements gesture recognition for swiping betwe</w:t>
       </w:r>
       <w:r>
         <w:rPr>
@@ -1322,39 +1185,7 @@
           <w:rFonts w:ascii="Times New Roman" w:hAnsi="Times New Roman" w:cs="Times New Roman"/>
           <w:color w:val="000000"/>
         </w:rPr>
-        <w:t xml:space="preserve">age or by-paragraph scrolling [Taylor, </w:t>
-      </w:r>
-      <w:proofErr w:type="spellStart"/>
-      <w:r>
-        <w:rPr>
-          <w:rFonts w:ascii="Times New Roman" w:hAnsi="Times New Roman" w:cs="Times New Roman"/>
-          <w:color w:val="000000"/>
-        </w:rPr>
-        <w:t>Keskin</w:t>
-      </w:r>
-      <w:proofErr w:type="spellEnd"/>
-      <w:r>
-        <w:rPr>
-          <w:rFonts w:ascii="Times New Roman" w:hAnsi="Times New Roman" w:cs="Times New Roman"/>
-          <w:color w:val="000000"/>
-        </w:rPr>
-        <w:t xml:space="preserve">, </w:t>
-      </w:r>
-      <w:proofErr w:type="spellStart"/>
-      <w:r>
-        <w:rPr>
-          <w:rFonts w:ascii="Times New Roman" w:hAnsi="Times New Roman" w:cs="Times New Roman"/>
-          <w:color w:val="000000"/>
-        </w:rPr>
-        <w:t>Hilliges</w:t>
-      </w:r>
-      <w:proofErr w:type="spellEnd"/>
-      <w:r>
-        <w:rPr>
-          <w:rFonts w:ascii="Times New Roman" w:hAnsi="Times New Roman" w:cs="Times New Roman"/>
-          <w:color w:val="000000"/>
-        </w:rPr>
-        <w:t xml:space="preserve">, </w:t>
+        <w:t xml:space="preserve">age or by-paragraph scrolling [Taylor, Keskin, Hilliges, </w:t>
       </w:r>
       <w:r>
         <w:rPr>
@@ -1411,6 +1242,7 @@
       <w:pPr>
         <w:spacing w:line="360" w:lineRule="auto"/>
         <w:rPr>
+          <w:ins w:id="39" w:author="Duncan McIsaac" w:date="2016-04-24T17:59:00Z"/>
           <w:rFonts w:ascii="Times New Roman" w:hAnsi="Times New Roman" w:cs="Times New Roman"/>
           <w:bCs/>
           <w:color w:val="000000"/>
@@ -1456,25 +1288,7 @@
           <w:bCs/>
           <w:color w:val="000000"/>
         </w:rPr>
-        <w:t xml:space="preserve">keyboard in the form of a glove with infrared light emitter on the pointer finger and two </w:t>
-      </w:r>
-      <w:proofErr w:type="spellStart"/>
-      <w:r>
-        <w:rPr>
-          <w:rFonts w:ascii="Times New Roman" w:hAnsi="Times New Roman" w:cs="Times New Roman"/>
-          <w:bCs/>
-          <w:color w:val="000000"/>
-        </w:rPr>
-        <w:t>Wiimotes</w:t>
-      </w:r>
-      <w:proofErr w:type="spellEnd"/>
-      <w:r>
-        <w:rPr>
-          <w:rFonts w:ascii="Times New Roman" w:hAnsi="Times New Roman" w:cs="Times New Roman"/>
-          <w:bCs/>
-          <w:color w:val="000000"/>
-        </w:rPr>
-        <w:t xml:space="preserve"> to track i</w:t>
+        <w:t>keyboard in the form of a glove with infrared light emitter on the pointer finger and two Wiimotes to track i</w:t>
       </w:r>
       <w:r>
         <w:rPr>
@@ -1507,77 +1321,23 @@
           <w:bCs/>
           <w:color w:val="000000"/>
         </w:rPr>
-        <w:t xml:space="preserve">]. Their proof-of-concept finger-tracking system, named Fingers, was designed to allow users to keep their hands on the keyboard at all times, instead of moving a hand away to use a </w:t>
-      </w:r>
-      <w:proofErr w:type="spellStart"/>
+        <w:t>]. Their proof-of-concept finger-tracking system, named Fingers, was designed to allow users to keep their hands on the keyboard at all times, instead of moving a hand away to use a trackpad o</w:t>
+      </w:r>
       <w:r>
         <w:rPr>
           <w:rFonts w:ascii="Times New Roman" w:hAnsi="Times New Roman" w:cs="Times New Roman"/>
           <w:bCs/>
           <w:color w:val="000000"/>
         </w:rPr>
-        <w:t>trackpad</w:t>
-      </w:r>
-      <w:proofErr w:type="spellEnd"/>
+        <w:t>r mouse. They found users considered Fingers faster, more accurate and less unco</w:t>
+      </w:r>
       <w:r>
         <w:rPr>
           <w:rFonts w:ascii="Times New Roman" w:hAnsi="Times New Roman" w:cs="Times New Roman"/>
           <w:bCs/>
           <w:color w:val="000000"/>
         </w:rPr>
-        <w:t xml:space="preserve"> o</w:t>
-      </w:r>
-      <w:r>
-        <w:rPr>
-          <w:rFonts w:ascii="Times New Roman" w:hAnsi="Times New Roman" w:cs="Times New Roman"/>
-          <w:bCs/>
-          <w:color w:val="000000"/>
-        </w:rPr>
-        <w:t>r mouse. They found users considered Fingers faster, more accurate and less unco</w:t>
-      </w:r>
-      <w:r>
-        <w:rPr>
-          <w:rFonts w:ascii="Times New Roman" w:hAnsi="Times New Roman" w:cs="Times New Roman"/>
-          <w:bCs/>
-          <w:color w:val="000000"/>
-        </w:rPr>
-        <w:t xml:space="preserve">mfortable than using a </w:t>
-      </w:r>
-      <w:proofErr w:type="spellStart"/>
-      <w:r>
-        <w:rPr>
-          <w:rFonts w:ascii="Times New Roman" w:hAnsi="Times New Roman" w:cs="Times New Roman"/>
-          <w:bCs/>
-          <w:color w:val="000000"/>
-        </w:rPr>
-        <w:t>trackpad</w:t>
-      </w:r>
-      <w:proofErr w:type="spellEnd"/>
-      <w:r>
-        <w:rPr>
-          <w:rFonts w:ascii="Times New Roman" w:hAnsi="Times New Roman" w:cs="Times New Roman"/>
-          <w:bCs/>
-          <w:color w:val="000000"/>
-        </w:rPr>
-        <w:t xml:space="preserve">. </w:t>
-      </w:r>
-      <w:proofErr w:type="gramStart"/>
-      <w:r>
-        <w:rPr>
-          <w:rFonts w:ascii="Times New Roman" w:hAnsi="Times New Roman" w:cs="Times New Roman"/>
-          <w:bCs/>
-          <w:color w:val="000000"/>
-        </w:rPr>
-        <w:t>Fingers was</w:t>
-      </w:r>
-      <w:proofErr w:type="gramEnd"/>
-      <w:r>
-        <w:rPr>
-          <w:rFonts w:ascii="Times New Roman" w:hAnsi="Times New Roman" w:cs="Times New Roman"/>
-          <w:bCs/>
-          <w:color w:val="000000"/>
-        </w:rPr>
-        <w:t xml:space="preserve"> slower than a mouse, but</w:t>
+        <w:t>mfortable than using a trackpad. Fingers was slower than a mouse, but</w:t>
       </w:r>
       <w:r>
         <w:rPr>
@@ -1634,6 +1394,17 @@
         <w:spacing w:line="360" w:lineRule="auto"/>
         <w:rPr>
           <w:rFonts w:ascii="Times New Roman" w:hAnsi="Times New Roman" w:cs="Times New Roman"/>
+          <w:bCs/>
+          <w:color w:val="000000"/>
+        </w:rPr>
+      </w:pPr>
+    </w:p>
+    <w:p>
+      <w:pPr>
+        <w:spacing w:line="360" w:lineRule="auto"/>
+        <w:rPr>
+          <w:ins w:id="40" w:author="Duncan McIsaac" w:date="2016-04-24T17:58:00Z"/>
+          <w:rFonts w:ascii="Times New Roman" w:hAnsi="Times New Roman" w:cs="Times New Roman"/>
           <w:b/>
           <w:bCs/>
           <w:color w:val="000000"/>
@@ -1654,464 +1425,505 @@
         <w:spacing w:line="360" w:lineRule="auto"/>
         <w:rPr>
           <w:rFonts w:ascii="Times New Roman" w:hAnsi="Times New Roman" w:cs="Times New Roman"/>
-        </w:rPr>
-      </w:pPr>
-      <w:r>
-        <w:rPr>
-          <w:rFonts w:ascii="Times New Roman" w:hAnsi="Times New Roman" w:cs="Times New Roman"/>
           <w:b/>
           <w:bCs/>
           <w:color w:val="000000"/>
         </w:rPr>
-        <w:t>Shopping Application</w:t>
-      </w:r>
-    </w:p>
-    <w:p>
-      <w:pPr>
-        <w:spacing w:line="360" w:lineRule="auto"/>
-        <w:rPr>
-          <w:rFonts w:ascii="Times New Roman" w:hAnsi="Times New Roman" w:cs="Times New Roman"/>
-          <w:color w:val="000000"/>
-        </w:rPr>
-      </w:pPr>
-      <w:r>
-        <w:rPr>
-          <w:rFonts w:ascii="Times New Roman" w:hAnsi="Times New Roman" w:cs="Times New Roman"/>
-          <w:color w:val="000000"/>
-          <w:highlight w:val="yellow"/>
-        </w:rPr>
-        <w:t>[</w:t>
-      </w:r>
-      <w:proofErr w:type="gramStart"/>
-      <w:r>
-        <w:rPr>
-          <w:rFonts w:ascii="Times New Roman" w:hAnsi="Times New Roman" w:cs="Times New Roman"/>
-          <w:color w:val="000000"/>
-          <w:highlight w:val="yellow"/>
-        </w:rPr>
-        <w:t>insert</w:t>
-      </w:r>
-      <w:proofErr w:type="gramEnd"/>
-      <w:r>
-        <w:rPr>
-          <w:rFonts w:ascii="Times New Roman" w:hAnsi="Times New Roman" w:cs="Times New Roman"/>
-          <w:color w:val="000000"/>
-          <w:highlight w:val="yellow"/>
-        </w:rPr>
-        <w:t xml:space="preserve"> screenshot of Shopping from Asus here]</w:t>
-      </w:r>
-    </w:p>
-    <w:p>
-      <w:pPr>
-        <w:spacing w:line="360" w:lineRule="auto"/>
-        <w:ind w:firstLine="720"/>
-        <w:rPr>
-          <w:rFonts w:ascii="Times New Roman" w:hAnsi="Times New Roman" w:cs="Times New Roman"/>
-          <w:color w:val="000000"/>
-        </w:rPr>
-      </w:pPr>
-      <w:r>
-        <w:rPr>
-          <w:rFonts w:ascii="Times New Roman" w:hAnsi="Times New Roman" w:cs="Times New Roman"/>
-          <w:color w:val="000000"/>
-        </w:rPr>
-        <w:t xml:space="preserve">We developed a simple Node.js </w:t>
-      </w:r>
-      <w:proofErr w:type="spellStart"/>
-      <w:r>
-        <w:rPr>
-          <w:rFonts w:ascii="Times New Roman" w:hAnsi="Times New Roman" w:cs="Times New Roman"/>
-          <w:color w:val="000000"/>
-        </w:rPr>
-        <w:t>eCommerce</w:t>
-      </w:r>
-      <w:proofErr w:type="spellEnd"/>
-      <w:r>
-        <w:rPr>
-          <w:rFonts w:ascii="Times New Roman" w:hAnsi="Times New Roman" w:cs="Times New Roman"/>
-          <w:color w:val="000000"/>
-        </w:rPr>
-        <w:t xml:space="preserve"> application named Shopping to test the efficacy of different interaction techniques using Fingers in a normal context. Shopping followed common </w:t>
-      </w:r>
-      <w:proofErr w:type="spellStart"/>
-      <w:r>
-        <w:rPr>
-          <w:rFonts w:ascii="Times New Roman" w:hAnsi="Times New Roman" w:cs="Times New Roman"/>
-          <w:color w:val="000000"/>
-        </w:rPr>
-        <w:t>eCommerce</w:t>
-      </w:r>
-      <w:proofErr w:type="spellEnd"/>
-      <w:r>
-        <w:rPr>
-          <w:rFonts w:ascii="Times New Roman" w:hAnsi="Times New Roman" w:cs="Times New Roman"/>
-          <w:color w:val="000000"/>
-        </w:rPr>
-        <w:t xml:space="preserve"> website design patterns including </w:t>
-      </w:r>
-      <w:r>
-        <w:rPr>
-          <w:rFonts w:ascii="Times New Roman" w:hAnsi="Times New Roman" w:cs="Times New Roman"/>
-          <w:color w:val="000000"/>
-        </w:rPr>
-        <w:t xml:space="preserve">a </w:t>
-      </w:r>
-      <w:r>
-        <w:rPr>
-          <w:rFonts w:ascii="Times New Roman" w:hAnsi="Times New Roman" w:cs="Times New Roman"/>
-          <w:color w:val="000000"/>
-        </w:rPr>
-        <w:t>sidebar menu</w:t>
-      </w:r>
-      <w:r>
-        <w:rPr>
-          <w:rFonts w:ascii="Times New Roman" w:hAnsi="Times New Roman" w:cs="Times New Roman"/>
-          <w:color w:val="000000"/>
-        </w:rPr>
-        <w:t xml:space="preserve"> containing categories</w:t>
-      </w:r>
-      <w:r>
-        <w:rPr>
-          <w:rFonts w:ascii="Times New Roman" w:hAnsi="Times New Roman" w:cs="Times New Roman"/>
-          <w:color w:val="000000"/>
-        </w:rPr>
-        <w:t xml:space="preserve">, </w:t>
-      </w:r>
-      <w:r>
-        <w:rPr>
-          <w:rFonts w:ascii="Times New Roman" w:hAnsi="Times New Roman" w:cs="Times New Roman"/>
-          <w:color w:val="000000"/>
-        </w:rPr>
-        <w:t xml:space="preserve">a </w:t>
-      </w:r>
-      <w:r>
-        <w:rPr>
-          <w:rFonts w:ascii="Times New Roman" w:hAnsi="Times New Roman" w:cs="Times New Roman"/>
-          <w:color w:val="000000"/>
-        </w:rPr>
-        <w:t>search</w:t>
-      </w:r>
-      <w:r>
-        <w:rPr>
-          <w:rFonts w:ascii="Times New Roman" w:hAnsi="Times New Roman" w:cs="Times New Roman"/>
-          <w:color w:val="000000"/>
-        </w:rPr>
-        <w:t xml:space="preserve"> bar</w:t>
-      </w:r>
-      <w:r>
-        <w:rPr>
-          <w:rFonts w:ascii="Times New Roman" w:hAnsi="Times New Roman" w:cs="Times New Roman"/>
-          <w:color w:val="000000"/>
-        </w:rPr>
-        <w:t xml:space="preserve">, </w:t>
-      </w:r>
-      <w:r>
-        <w:rPr>
-          <w:rFonts w:ascii="Times New Roman" w:hAnsi="Times New Roman" w:cs="Times New Roman"/>
-          <w:color w:val="000000"/>
-        </w:rPr>
-        <w:t xml:space="preserve">a </w:t>
-      </w:r>
-      <w:r>
-        <w:rPr>
-          <w:rFonts w:ascii="Times New Roman" w:hAnsi="Times New Roman" w:cs="Times New Roman"/>
-          <w:color w:val="000000"/>
-        </w:rPr>
-        <w:t>grid product view spanning multiple pages</w:t>
-      </w:r>
-      <w:r>
-        <w:rPr>
-          <w:rFonts w:ascii="Times New Roman" w:hAnsi="Times New Roman" w:cs="Times New Roman"/>
-          <w:color w:val="000000"/>
-        </w:rPr>
-        <w:t>,</w:t>
-      </w:r>
-      <w:r>
-        <w:rPr>
-          <w:rFonts w:ascii="Times New Roman" w:hAnsi="Times New Roman" w:cs="Times New Roman"/>
-          <w:color w:val="000000"/>
-        </w:rPr>
-        <w:t xml:space="preserve"> and individual product pages. </w:t>
-      </w:r>
-      <w:r>
-        <w:rPr>
-          <w:rFonts w:ascii="Times New Roman" w:hAnsi="Times New Roman" w:cs="Times New Roman"/>
-          <w:color w:val="000000"/>
-        </w:rPr>
-        <w:t xml:space="preserve">We did not spend a significant amount of time </w:t>
-      </w:r>
-      <w:r>
-        <w:rPr>
-          <w:rFonts w:ascii="Times New Roman" w:hAnsi="Times New Roman" w:cs="Times New Roman"/>
-          <w:color w:val="000000"/>
-        </w:rPr>
-        <w:t>refining</w:t>
-      </w:r>
-      <w:r>
-        <w:rPr>
-          <w:rFonts w:ascii="Times New Roman" w:hAnsi="Times New Roman" w:cs="Times New Roman"/>
-          <w:color w:val="000000"/>
-        </w:rPr>
-        <w:t xml:space="preserve"> the visual design of Shopping since participants would be unable to see it. </w:t>
-      </w:r>
-      <w:r>
-        <w:rPr>
-          <w:rFonts w:ascii="Times New Roman" w:hAnsi="Times New Roman" w:cs="Times New Roman"/>
-          <w:color w:val="000000"/>
-        </w:rPr>
-        <w:t xml:space="preserve">A </w:t>
-      </w:r>
-      <w:proofErr w:type="spellStart"/>
-      <w:r>
-        <w:rPr>
-          <w:rFonts w:ascii="Times New Roman" w:hAnsi="Times New Roman" w:cs="Times New Roman"/>
-          <w:color w:val="000000"/>
-        </w:rPr>
-        <w:t>MongoDB</w:t>
-      </w:r>
-      <w:proofErr w:type="spellEnd"/>
-      <w:r>
-        <w:rPr>
-          <w:rFonts w:ascii="Times New Roman" w:hAnsi="Times New Roman" w:cs="Times New Roman"/>
-          <w:color w:val="000000"/>
-        </w:rPr>
-        <w:t xml:space="preserve"> database contained pre-selected products from the </w:t>
-      </w:r>
-      <w:proofErr w:type="spellStart"/>
-      <w:r>
-        <w:rPr>
-          <w:rFonts w:ascii="Times New Roman" w:hAnsi="Times New Roman" w:cs="Times New Roman"/>
-          <w:color w:val="000000"/>
-        </w:rPr>
-        <w:t>Etsy</w:t>
-      </w:r>
-      <w:proofErr w:type="spellEnd"/>
-      <w:r>
-        <w:rPr>
-          <w:rFonts w:ascii="Times New Roman" w:hAnsi="Times New Roman" w:cs="Times New Roman"/>
-          <w:color w:val="000000"/>
-        </w:rPr>
-        <w:t xml:space="preserve"> API for each category, but searches made fresh requests to the service</w:t>
-      </w:r>
-      <w:r>
-        <w:rPr>
-          <w:rFonts w:ascii="Times New Roman" w:hAnsi="Times New Roman" w:cs="Times New Roman"/>
-          <w:color w:val="000000"/>
-        </w:rPr>
-        <w:t>.</w:t>
-      </w:r>
-    </w:p>
-    <w:p>
-      <w:pPr>
-        <w:spacing w:line="360" w:lineRule="auto"/>
-        <w:ind w:firstLine="720"/>
-        <w:rPr>
-          <w:rFonts w:ascii="Times New Roman" w:hAnsi="Times New Roman" w:cs="Times New Roman"/>
-          <w:color w:val="000000"/>
-        </w:rPr>
-      </w:pPr>
-      <w:r>
-        <w:rPr>
-          <w:rFonts w:ascii="Times New Roman" w:hAnsi="Times New Roman" w:cs="Times New Roman"/>
-          <w:color w:val="000000"/>
-        </w:rPr>
-        <w:t xml:space="preserve">As categories and products were loaded into the client side, </w:t>
-      </w:r>
-      <w:r>
-        <w:rPr>
-          <w:rFonts w:ascii="Times New Roman" w:hAnsi="Times New Roman" w:cs="Times New Roman"/>
-          <w:color w:val="000000"/>
-        </w:rPr>
-        <w:t>a script</w:t>
-      </w:r>
-      <w:r>
-        <w:rPr>
-          <w:rFonts w:ascii="Times New Roman" w:hAnsi="Times New Roman" w:cs="Times New Roman"/>
-          <w:color w:val="000000"/>
-        </w:rPr>
-        <w:t xml:space="preserve"> worked to populate </w:t>
-      </w:r>
-      <w:r>
-        <w:rPr>
-          <w:rFonts w:ascii="Times New Roman" w:hAnsi="Times New Roman" w:cs="Times New Roman"/>
-          <w:color w:val="000000"/>
-        </w:rPr>
-        <w:t xml:space="preserve">both </w:t>
-      </w:r>
-      <w:r>
-        <w:rPr>
-          <w:rFonts w:ascii="Times New Roman" w:hAnsi="Times New Roman" w:cs="Times New Roman"/>
-          <w:color w:val="000000"/>
-        </w:rPr>
-        <w:t xml:space="preserve">the main </w:t>
-      </w:r>
-      <w:r>
-        <w:rPr>
-          <w:rFonts w:ascii="Times New Roman" w:hAnsi="Times New Roman" w:cs="Times New Roman"/>
-          <w:color w:val="000000"/>
-        </w:rPr>
-        <w:t>user interface (UI)</w:t>
-      </w:r>
-      <w:r>
-        <w:rPr>
-          <w:rFonts w:ascii="Times New Roman" w:hAnsi="Times New Roman" w:cs="Times New Roman"/>
-          <w:color w:val="000000"/>
-        </w:rPr>
-        <w:t xml:space="preserve"> (visible to sighted users), </w:t>
-      </w:r>
-      <w:r>
-        <w:rPr>
-          <w:rFonts w:ascii="Times New Roman" w:hAnsi="Times New Roman" w:cs="Times New Roman"/>
-          <w:color w:val="000000"/>
-        </w:rPr>
-        <w:t>and</w:t>
-      </w:r>
-      <w:r>
-        <w:rPr>
-          <w:rFonts w:ascii="Times New Roman" w:hAnsi="Times New Roman" w:cs="Times New Roman"/>
-          <w:color w:val="000000"/>
-        </w:rPr>
-        <w:t xml:space="preserve"> </w:t>
-      </w:r>
-      <w:r>
-        <w:rPr>
-          <w:rFonts w:ascii="Times New Roman" w:hAnsi="Times New Roman" w:cs="Times New Roman"/>
-          <w:color w:val="000000"/>
-        </w:rPr>
-        <w:t>a semi-transparent</w:t>
-      </w:r>
-      <w:r>
-        <w:rPr>
-          <w:rFonts w:ascii="Times New Roman" w:hAnsi="Times New Roman" w:cs="Times New Roman"/>
-          <w:color w:val="000000"/>
-        </w:rPr>
-        <w:t xml:space="preserve"> interaction layer</w:t>
-      </w:r>
-      <w:r>
-        <w:rPr>
-          <w:rFonts w:ascii="Times New Roman" w:hAnsi="Times New Roman" w:cs="Times New Roman"/>
-          <w:color w:val="000000"/>
-        </w:rPr>
-        <w:t xml:space="preserve"> (IL)</w:t>
-      </w:r>
-      <w:r>
-        <w:rPr>
-          <w:rFonts w:ascii="Times New Roman" w:hAnsi="Times New Roman" w:cs="Times New Roman"/>
-          <w:color w:val="000000"/>
-        </w:rPr>
-        <w:t xml:space="preserve">. The interaction layer was comprised of boxes whose size and location on the screen </w:t>
-      </w:r>
-      <w:r>
-        <w:rPr>
-          <w:rFonts w:ascii="Times New Roman" w:hAnsi="Times New Roman" w:cs="Times New Roman"/>
-          <w:color w:val="000000"/>
-        </w:rPr>
-        <w:t>were</w:t>
-      </w:r>
-      <w:r>
-        <w:rPr>
-          <w:rFonts w:ascii="Times New Roman" w:hAnsi="Times New Roman" w:cs="Times New Roman"/>
-          <w:color w:val="000000"/>
-        </w:rPr>
-        <w:t xml:space="preserve"> based on the scree</w:t>
-      </w:r>
-      <w:r>
-        <w:rPr>
-          <w:rFonts w:ascii="Times New Roman" w:hAnsi="Times New Roman" w:cs="Times New Roman"/>
-          <w:color w:val="000000"/>
-        </w:rPr>
-        <w:t>n resolution of the laptop used</w:t>
-      </w:r>
-      <w:r>
-        <w:rPr>
-          <w:rFonts w:ascii="Times New Roman" w:hAnsi="Times New Roman" w:cs="Times New Roman"/>
-          <w:color w:val="000000"/>
-        </w:rPr>
-        <w:t xml:space="preserve"> and the physical size of the keyboard keys. </w:t>
-      </w:r>
-      <w:r>
-        <w:rPr>
-          <w:rFonts w:ascii="Times New Roman" w:hAnsi="Times New Roman" w:cs="Times New Roman"/>
-          <w:color w:val="000000"/>
-        </w:rPr>
-        <w:t>Each UI element and its corresponding IL box contained information about a category or product. The information was presented as text within the UI element, and saved as a data attribute within the IL box. Every</w:t>
-      </w:r>
-      <w:r>
-        <w:rPr>
-          <w:rFonts w:ascii="Times New Roman" w:hAnsi="Times New Roman" w:cs="Times New Roman"/>
-          <w:color w:val="000000"/>
-        </w:rPr>
-        <w:t xml:space="preserve"> box corresponded </w:t>
-      </w:r>
-      <w:r>
-        <w:rPr>
-          <w:rFonts w:ascii="Times New Roman" w:hAnsi="Times New Roman" w:cs="Times New Roman"/>
-          <w:color w:val="000000"/>
-        </w:rPr>
-        <w:t>to</w:t>
-      </w:r>
-      <w:r>
-        <w:rPr>
-          <w:rFonts w:ascii="Times New Roman" w:hAnsi="Times New Roman" w:cs="Times New Roman"/>
-          <w:color w:val="000000"/>
-        </w:rPr>
-        <w:t xml:space="preserve"> a particular key and </w:t>
-      </w:r>
-      <w:r>
-        <w:rPr>
-          <w:rFonts w:ascii="Times New Roman" w:hAnsi="Times New Roman" w:cs="Times New Roman"/>
-          <w:color w:val="000000"/>
-        </w:rPr>
-        <w:t>boxes were</w:t>
-      </w:r>
-      <w:r>
-        <w:rPr>
-          <w:rFonts w:ascii="Times New Roman" w:hAnsi="Times New Roman" w:cs="Times New Roman"/>
-          <w:color w:val="000000"/>
-        </w:rPr>
-        <w:t xml:space="preserve"> arranged in rows</w:t>
-      </w:r>
-      <w:r>
-        <w:rPr>
-          <w:rFonts w:ascii="Times New Roman" w:hAnsi="Times New Roman" w:cs="Times New Roman"/>
-          <w:color w:val="000000"/>
-        </w:rPr>
-        <w:t xml:space="preserve"> similar</w:t>
-      </w:r>
-      <w:r>
-        <w:rPr>
-          <w:rFonts w:ascii="Times New Roman" w:hAnsi="Times New Roman" w:cs="Times New Roman"/>
-          <w:color w:val="000000"/>
-        </w:rPr>
-        <w:t xml:space="preserve"> to the keyboard.</w:t>
-      </w:r>
-      <w:r>
-        <w:rPr>
-          <w:rFonts w:ascii="Times New Roman" w:hAnsi="Times New Roman" w:cs="Times New Roman"/>
-          <w:color w:val="000000"/>
-        </w:rPr>
-        <w:t xml:space="preserve"> </w:t>
-      </w:r>
-    </w:p>
-    <w:p>
-      <w:pPr>
-        <w:spacing w:line="360" w:lineRule="auto"/>
+      </w:pPr>
+    </w:p>
+    <w:p>
+      <w:pPr>
+        <w:spacing w:line="360" w:lineRule="auto"/>
+        <w:rPr>
+          <w:rFonts w:ascii="Times New Roman" w:hAnsi="Times New Roman" w:cs="Times New Roman"/>
+        </w:rPr>
+      </w:pPr>
+      <w:r>
         <w:rPr>
           <w:rFonts w:ascii="Times New Roman" w:hAnsi="Times New Roman" w:cs="Times New Roman"/>
           <w:b/>
           <w:bCs/>
           <w:color w:val="000000"/>
         </w:rPr>
-      </w:pPr>
-      <w:r>
+        <w:t>Shopping Application</w:t>
+      </w:r>
+    </w:p>
+    <w:p>
+      <w:pPr>
+        <w:spacing w:line="360" w:lineRule="auto"/>
+        <w:rPr>
+          <w:ins w:id="41" w:author="Duncan McIsaac" w:date="2016-04-24T18:04:00Z"/>
+          <w:rFonts w:ascii="Times New Roman" w:hAnsi="Times New Roman" w:cs="Times New Roman"/>
+          <w:color w:val="000000"/>
+          <w:highlight w:val="yellow"/>
+        </w:rPr>
+        <w:pPrChange w:id="42" w:author="Duncan McIsaac" w:date="2016-04-24T18:02:00Z">
+          <w:pPr>
+            <w:spacing w:line="360" w:lineRule="auto"/>
+            <w:ind w:firstLine="720"/>
+          </w:pPr>
+        </w:pPrChange>
+      </w:pPr>
+      <w:ins w:id="43" w:author="Duncan McIsaac" w:date="2016-04-24T18:03:00Z">
+        <w:r>
+          <w:rPr>
+            <w:rFonts w:ascii="Times New Roman" w:hAnsi="Times New Roman" w:cs="Times New Roman"/>
+            <w:noProof/>
+            <w:color w:val="000000"/>
+          </w:rPr>
+          <w:drawing>
+            <wp:inline distT="0" distB="0" distL="0" distR="0" wp14:anchorId="2819F053" wp14:editId="63885E3F">
+              <wp:extent cx="5486400" cy="3084830"/>
+              <wp:effectExtent l="0" t="0" r="0" b="0"/>
+              <wp:docPr id="15" name="Picture 15"/>
+              <wp:cNvGraphicFramePr>
+                <a:graphicFrameLocks xmlns:a="http://schemas.openxmlformats.org/drawingml/2006/main" noChangeAspect="1"/>
+              </wp:cNvGraphicFramePr>
+              <a:graphic xmlns:a="http://schemas.openxmlformats.org/drawingml/2006/main">
+                <a:graphicData uri="http://schemas.openxmlformats.org/drawingml/2006/picture">
+                  <pic:pic xmlns:pic="http://schemas.openxmlformats.org/drawingml/2006/picture">
+                    <pic:nvPicPr>
+                      <pic:cNvPr id="0" name="Screenshot from 2016-04-22 14_50_41.tif"/>
+                      <pic:cNvPicPr/>
+                    </pic:nvPicPr>
+                    <pic:blipFill>
+                      <a:blip r:embed="rId8">
+                        <a:extLst>
+                          <a:ext uri="{28A0092B-C50C-407E-A947-70E740481C1C}">
+                            <a14:useLocalDpi xmlns:a14="http://schemas.microsoft.com/office/drawing/2010/main" val="0"/>
+                          </a:ext>
+                        </a:extLst>
+                      </a:blip>
+                      <a:stretch>
+                        <a:fillRect/>
+                      </a:stretch>
+                    </pic:blipFill>
+                    <pic:spPr>
+                      <a:xfrm>
+                        <a:off x="0" y="0"/>
+                        <a:ext cx="5486400" cy="3084830"/>
+                      </a:xfrm>
+                      <a:prstGeom prst="rect">
+                        <a:avLst/>
+                      </a:prstGeom>
+                    </pic:spPr>
+                  </pic:pic>
+                </a:graphicData>
+              </a:graphic>
+            </wp:inline>
+          </w:drawing>
+        </w:r>
+      </w:ins>
+    </w:p>
+    <w:p>
+      <w:pPr>
+        <w:spacing w:line="360" w:lineRule="auto"/>
+        <w:rPr>
+          <w:ins w:id="44" w:author="Duncan McIsaac" w:date="2016-04-24T18:02:00Z"/>
+          <w:rFonts w:ascii="Times New Roman" w:hAnsi="Times New Roman" w:cs="Times New Roman"/>
+          <w:color w:val="000000"/>
+          <w:highlight w:val="yellow"/>
+        </w:rPr>
+        <w:pPrChange w:id="45" w:author="Duncan McIsaac" w:date="2016-04-24T18:02:00Z">
+          <w:pPr>
+            <w:spacing w:line="360" w:lineRule="auto"/>
+            <w:ind w:firstLine="720"/>
+          </w:pPr>
+        </w:pPrChange>
+      </w:pPr>
+    </w:p>
+    <w:p>
+      <w:pPr>
+        <w:spacing w:line="360" w:lineRule="auto"/>
+        <w:rPr>
+          <w:del w:id="46" w:author="Duncan McIsaac" w:date="2016-04-24T18:02:00Z"/>
+          <w:rFonts w:ascii="Times New Roman" w:hAnsi="Times New Roman" w:cs="Times New Roman"/>
+          <w:color w:val="000000"/>
+        </w:rPr>
+      </w:pPr>
+      <w:del w:id="47" w:author="Duncan McIsaac" w:date="2016-04-24T18:02:00Z">
+        <w:r>
+          <w:rPr>
+            <w:rFonts w:ascii="Times New Roman" w:hAnsi="Times New Roman" w:cs="Times New Roman"/>
+            <w:color w:val="000000"/>
+            <w:highlight w:val="yellow"/>
+          </w:rPr>
+          <w:delText>[insert screenshot of Shopping from Asus here]</w:delText>
+        </w:r>
+      </w:del>
+    </w:p>
+    <w:p>
+      <w:pPr>
+        <w:spacing w:line="360" w:lineRule="auto"/>
+        <w:ind w:firstLine="720"/>
+        <w:rPr>
+          <w:rFonts w:ascii="Times New Roman" w:hAnsi="Times New Roman" w:cs="Times New Roman"/>
+          <w:color w:val="000000"/>
+        </w:rPr>
+      </w:pPr>
+      <w:r>
+        <w:rPr>
+          <w:rFonts w:ascii="Times New Roman" w:hAnsi="Times New Roman" w:cs="Times New Roman"/>
+          <w:color w:val="000000"/>
+        </w:rPr>
+        <w:t xml:space="preserve">We developed a simple Node.js </w:t>
+      </w:r>
+      <w:r>
+        <w:rPr>
+          <w:rFonts w:ascii="Times New Roman" w:hAnsi="Times New Roman" w:cs="Times New Roman"/>
+          <w:color w:val="000000"/>
+        </w:rPr>
+        <w:t>eCommerce</w:t>
+      </w:r>
+      <w:r>
+        <w:rPr>
+          <w:rFonts w:ascii="Times New Roman" w:hAnsi="Times New Roman" w:cs="Times New Roman"/>
+          <w:color w:val="000000"/>
+        </w:rPr>
+        <w:t xml:space="preserve"> application named Shopping to test the efficacy of different interaction techniques using Fingers in a normal context. Shopping followed</w:t>
+      </w:r>
+      <w:bookmarkStart w:id="48" w:name="_GoBack"/>
+      <w:bookmarkEnd w:id="48"/>
+      <w:r>
+        <w:rPr>
+          <w:rFonts w:ascii="Times New Roman" w:hAnsi="Times New Roman" w:cs="Times New Roman"/>
+          <w:color w:val="000000"/>
+        </w:rPr>
+        <w:t xml:space="preserve"> common eCommerce website design patterns including </w:t>
+      </w:r>
+      <w:r>
+        <w:rPr>
+          <w:rFonts w:ascii="Times New Roman" w:hAnsi="Times New Roman" w:cs="Times New Roman"/>
+          <w:color w:val="000000"/>
+        </w:rPr>
+        <w:t xml:space="preserve">a </w:t>
+      </w:r>
+      <w:r>
+        <w:rPr>
+          <w:rFonts w:ascii="Times New Roman" w:hAnsi="Times New Roman" w:cs="Times New Roman"/>
+          <w:color w:val="000000"/>
+        </w:rPr>
+        <w:t>sidebar menu</w:t>
+      </w:r>
+      <w:r>
+        <w:rPr>
+          <w:rFonts w:ascii="Times New Roman" w:hAnsi="Times New Roman" w:cs="Times New Roman"/>
+          <w:color w:val="000000"/>
+        </w:rPr>
+        <w:t xml:space="preserve"> containing categories</w:t>
+      </w:r>
+      <w:r>
+        <w:rPr>
+          <w:rFonts w:ascii="Times New Roman" w:hAnsi="Times New Roman" w:cs="Times New Roman"/>
+          <w:color w:val="000000"/>
+        </w:rPr>
+        <w:t xml:space="preserve">, </w:t>
+      </w:r>
+      <w:r>
+        <w:rPr>
+          <w:rFonts w:ascii="Times New Roman" w:hAnsi="Times New Roman" w:cs="Times New Roman"/>
+          <w:color w:val="000000"/>
+        </w:rPr>
+        <w:t xml:space="preserve">a </w:t>
+      </w:r>
+      <w:r>
+        <w:rPr>
+          <w:rFonts w:ascii="Times New Roman" w:hAnsi="Times New Roman" w:cs="Times New Roman"/>
+          <w:color w:val="000000"/>
+        </w:rPr>
+        <w:t>search</w:t>
+      </w:r>
+      <w:r>
+        <w:rPr>
+          <w:rFonts w:ascii="Times New Roman" w:hAnsi="Times New Roman" w:cs="Times New Roman"/>
+          <w:color w:val="000000"/>
+        </w:rPr>
+        <w:t xml:space="preserve"> bar</w:t>
+      </w:r>
+      <w:r>
+        <w:rPr>
+          <w:rFonts w:ascii="Times New Roman" w:hAnsi="Times New Roman" w:cs="Times New Roman"/>
+          <w:color w:val="000000"/>
+        </w:rPr>
+        <w:t xml:space="preserve">, </w:t>
+      </w:r>
+      <w:r>
+        <w:rPr>
+          <w:rFonts w:ascii="Times New Roman" w:hAnsi="Times New Roman" w:cs="Times New Roman"/>
+          <w:color w:val="000000"/>
+        </w:rPr>
+        <w:t xml:space="preserve">a </w:t>
+      </w:r>
+      <w:r>
+        <w:rPr>
+          <w:rFonts w:ascii="Times New Roman" w:hAnsi="Times New Roman" w:cs="Times New Roman"/>
+          <w:color w:val="000000"/>
+        </w:rPr>
+        <w:t>grid product view spanning multiple pages</w:t>
+      </w:r>
+      <w:r>
+        <w:rPr>
+          <w:rFonts w:ascii="Times New Roman" w:hAnsi="Times New Roman" w:cs="Times New Roman"/>
+          <w:color w:val="000000"/>
+        </w:rPr>
+        <w:t>,</w:t>
+      </w:r>
+      <w:r>
+        <w:rPr>
+          <w:rFonts w:ascii="Times New Roman" w:hAnsi="Times New Roman" w:cs="Times New Roman"/>
+          <w:color w:val="000000"/>
+        </w:rPr>
+        <w:t xml:space="preserve"> and individual product pages. </w:t>
+      </w:r>
+      <w:r>
+        <w:rPr>
+          <w:rFonts w:ascii="Times New Roman" w:hAnsi="Times New Roman" w:cs="Times New Roman"/>
+          <w:color w:val="000000"/>
+        </w:rPr>
+        <w:t xml:space="preserve">We did not spend a significant amount of time </w:t>
+      </w:r>
+      <w:r>
+        <w:rPr>
+          <w:rFonts w:ascii="Times New Roman" w:hAnsi="Times New Roman" w:cs="Times New Roman"/>
+          <w:color w:val="000000"/>
+        </w:rPr>
+        <w:t>refining</w:t>
+      </w:r>
+      <w:r>
+        <w:rPr>
+          <w:rFonts w:ascii="Times New Roman" w:hAnsi="Times New Roman" w:cs="Times New Roman"/>
+          <w:color w:val="000000"/>
+        </w:rPr>
+        <w:t xml:space="preserve"> the visual design of Shopping since participants would be unable to see it. </w:t>
+      </w:r>
+      <w:r>
+        <w:rPr>
+          <w:rFonts w:ascii="Times New Roman" w:hAnsi="Times New Roman" w:cs="Times New Roman"/>
+          <w:color w:val="000000"/>
+        </w:rPr>
+        <w:t>A MongoDB database contained pre-selected products from the Etsy API for each category, but searches made fresh requests to the service</w:t>
+      </w:r>
+      <w:r>
+        <w:rPr>
+          <w:rFonts w:ascii="Times New Roman" w:hAnsi="Times New Roman" w:cs="Times New Roman"/>
+          <w:color w:val="000000"/>
+        </w:rPr>
+        <w:t>.</w:t>
+      </w:r>
+    </w:p>
+    <w:p>
+      <w:pPr>
+        <w:spacing w:line="360" w:lineRule="auto"/>
+        <w:ind w:firstLine="720"/>
+        <w:rPr>
+          <w:ins w:id="49" w:author="Duncan McIsaac" w:date="2016-04-24T17:58:00Z"/>
+          <w:rFonts w:ascii="Times New Roman" w:hAnsi="Times New Roman" w:cs="Times New Roman"/>
+          <w:color w:val="000000"/>
+        </w:rPr>
+      </w:pPr>
+      <w:r>
+        <w:rPr>
+          <w:rFonts w:ascii="Times New Roman" w:hAnsi="Times New Roman" w:cs="Times New Roman"/>
+          <w:color w:val="000000"/>
+        </w:rPr>
+        <w:t xml:space="preserve">As categories and products were loaded into the client side, </w:t>
+      </w:r>
+      <w:r>
+        <w:rPr>
+          <w:rFonts w:ascii="Times New Roman" w:hAnsi="Times New Roman" w:cs="Times New Roman"/>
+          <w:color w:val="000000"/>
+        </w:rPr>
+        <w:t>a script</w:t>
+      </w:r>
+      <w:r>
+        <w:rPr>
+          <w:rFonts w:ascii="Times New Roman" w:hAnsi="Times New Roman" w:cs="Times New Roman"/>
+          <w:color w:val="000000"/>
+        </w:rPr>
+        <w:t xml:space="preserve"> worked to populate </w:t>
+      </w:r>
+      <w:r>
+        <w:rPr>
+          <w:rFonts w:ascii="Times New Roman" w:hAnsi="Times New Roman" w:cs="Times New Roman"/>
+          <w:color w:val="000000"/>
+        </w:rPr>
+        <w:t xml:space="preserve">both </w:t>
+      </w:r>
+      <w:r>
+        <w:rPr>
+          <w:rFonts w:ascii="Times New Roman" w:hAnsi="Times New Roman" w:cs="Times New Roman"/>
+          <w:color w:val="000000"/>
+        </w:rPr>
+        <w:t xml:space="preserve">the main </w:t>
+      </w:r>
+      <w:r>
+        <w:rPr>
+          <w:rFonts w:ascii="Times New Roman" w:hAnsi="Times New Roman" w:cs="Times New Roman"/>
+          <w:color w:val="000000"/>
+        </w:rPr>
+        <w:t>user interface (UI)</w:t>
+      </w:r>
+      <w:r>
+        <w:rPr>
+          <w:rFonts w:ascii="Times New Roman" w:hAnsi="Times New Roman" w:cs="Times New Roman"/>
+          <w:color w:val="000000"/>
+        </w:rPr>
+        <w:t xml:space="preserve"> (visible to sighted users), </w:t>
+      </w:r>
+      <w:r>
+        <w:rPr>
+          <w:rFonts w:ascii="Times New Roman" w:hAnsi="Times New Roman" w:cs="Times New Roman"/>
+          <w:color w:val="000000"/>
+        </w:rPr>
+        <w:t>and</w:t>
+      </w:r>
+      <w:r>
+        <w:rPr>
+          <w:rFonts w:ascii="Times New Roman" w:hAnsi="Times New Roman" w:cs="Times New Roman"/>
+          <w:color w:val="000000"/>
+        </w:rPr>
+        <w:t xml:space="preserve"> </w:t>
+      </w:r>
+      <w:r>
+        <w:rPr>
+          <w:rFonts w:ascii="Times New Roman" w:hAnsi="Times New Roman" w:cs="Times New Roman"/>
+          <w:color w:val="000000"/>
+        </w:rPr>
+        <w:t>a semi-transparent</w:t>
+      </w:r>
+      <w:r>
+        <w:rPr>
+          <w:rFonts w:ascii="Times New Roman" w:hAnsi="Times New Roman" w:cs="Times New Roman"/>
+          <w:color w:val="000000"/>
+        </w:rPr>
+        <w:t xml:space="preserve"> interaction layer</w:t>
+      </w:r>
+      <w:r>
+        <w:rPr>
+          <w:rFonts w:ascii="Times New Roman" w:hAnsi="Times New Roman" w:cs="Times New Roman"/>
+          <w:color w:val="000000"/>
+        </w:rPr>
+        <w:t xml:space="preserve"> (IL)</w:t>
+      </w:r>
+      <w:r>
+        <w:rPr>
+          <w:rFonts w:ascii="Times New Roman" w:hAnsi="Times New Roman" w:cs="Times New Roman"/>
+          <w:color w:val="000000"/>
+        </w:rPr>
+        <w:t xml:space="preserve">. The interaction layer was comprised of boxes whose size and location on the screen </w:t>
+      </w:r>
+      <w:r>
+        <w:rPr>
+          <w:rFonts w:ascii="Times New Roman" w:hAnsi="Times New Roman" w:cs="Times New Roman"/>
+          <w:color w:val="000000"/>
+        </w:rPr>
+        <w:t>were</w:t>
+      </w:r>
+      <w:r>
+        <w:rPr>
+          <w:rFonts w:ascii="Times New Roman" w:hAnsi="Times New Roman" w:cs="Times New Roman"/>
+          <w:color w:val="000000"/>
+        </w:rPr>
+        <w:t xml:space="preserve"> based on the scree</w:t>
+      </w:r>
+      <w:r>
+        <w:rPr>
+          <w:rFonts w:ascii="Times New Roman" w:hAnsi="Times New Roman" w:cs="Times New Roman"/>
+          <w:color w:val="000000"/>
+        </w:rPr>
+        <w:t>n resolution of the laptop used</w:t>
+      </w:r>
+      <w:r>
+        <w:rPr>
+          <w:rFonts w:ascii="Times New Roman" w:hAnsi="Times New Roman" w:cs="Times New Roman"/>
+          <w:color w:val="000000"/>
+        </w:rPr>
+        <w:t xml:space="preserve"> and the physical size of the keyboard keys. </w:t>
+      </w:r>
+      <w:r>
+        <w:rPr>
+          <w:rFonts w:ascii="Times New Roman" w:hAnsi="Times New Roman" w:cs="Times New Roman"/>
+          <w:color w:val="000000"/>
+        </w:rPr>
+        <w:t>Each UI element and its corresponding IL box contained information about a category or product. The information was presented as text within the UI element, and saved as a data attribute within the IL box. Every</w:t>
+      </w:r>
+      <w:r>
+        <w:rPr>
+          <w:rFonts w:ascii="Times New Roman" w:hAnsi="Times New Roman" w:cs="Times New Roman"/>
+          <w:color w:val="000000"/>
+        </w:rPr>
+        <w:t xml:space="preserve"> box corresponded </w:t>
+      </w:r>
+      <w:r>
+        <w:rPr>
+          <w:rFonts w:ascii="Times New Roman" w:hAnsi="Times New Roman" w:cs="Times New Roman"/>
+          <w:color w:val="000000"/>
+        </w:rPr>
+        <w:t>to</w:t>
+      </w:r>
+      <w:r>
+        <w:rPr>
+          <w:rFonts w:ascii="Times New Roman" w:hAnsi="Times New Roman" w:cs="Times New Roman"/>
+          <w:color w:val="000000"/>
+        </w:rPr>
+        <w:t xml:space="preserve"> a particular key and </w:t>
+      </w:r>
+      <w:r>
+        <w:rPr>
+          <w:rFonts w:ascii="Times New Roman" w:hAnsi="Times New Roman" w:cs="Times New Roman"/>
+          <w:color w:val="000000"/>
+        </w:rPr>
+        <w:t>boxes were</w:t>
+      </w:r>
+      <w:r>
+        <w:rPr>
+          <w:rFonts w:ascii="Times New Roman" w:hAnsi="Times New Roman" w:cs="Times New Roman"/>
+          <w:color w:val="000000"/>
+        </w:rPr>
+        <w:t xml:space="preserve"> arranged in rows</w:t>
+      </w:r>
+      <w:r>
+        <w:rPr>
+          <w:rFonts w:ascii="Times New Roman" w:hAnsi="Times New Roman" w:cs="Times New Roman"/>
+          <w:color w:val="000000"/>
+        </w:rPr>
+        <w:t xml:space="preserve"> similar</w:t>
+      </w:r>
+      <w:r>
+        <w:rPr>
+          <w:rFonts w:ascii="Times New Roman" w:hAnsi="Times New Roman" w:cs="Times New Roman"/>
+          <w:color w:val="000000"/>
+        </w:rPr>
+        <w:t xml:space="preserve"> to the keyboard.</w:t>
+      </w:r>
+      <w:r>
+        <w:rPr>
+          <w:rFonts w:ascii="Times New Roman" w:hAnsi="Times New Roman" w:cs="Times New Roman"/>
+          <w:color w:val="000000"/>
+        </w:rPr>
+        <w:t xml:space="preserve"> </w:t>
+      </w:r>
+    </w:p>
+    <w:p>
+      <w:pPr>
+        <w:spacing w:line="360" w:lineRule="auto"/>
+        <w:ind w:firstLine="720"/>
+        <w:rPr>
+          <w:rFonts w:ascii="Times New Roman" w:hAnsi="Times New Roman" w:cs="Times New Roman"/>
+          <w:color w:val="000000"/>
+        </w:rPr>
+      </w:pPr>
+    </w:p>
+    <w:p>
+      <w:pPr>
+        <w:spacing w:line="360" w:lineRule="auto"/>
         <w:rPr>
           <w:rFonts w:ascii="Times New Roman" w:hAnsi="Times New Roman" w:cs="Times New Roman"/>
           <w:b/>
           <w:bCs/>
           <w:color w:val="000000"/>
         </w:rPr>
-        <w:t>Touch</w:t>
-      </w:r>
+      </w:pPr>
       <w:r>
         <w:rPr>
           <w:rFonts w:ascii="Times New Roman" w:hAnsi="Times New Roman" w:cs="Times New Roman"/>
@@ -2119,332 +1931,8 @@
           <w:bCs/>
           <w:color w:val="000000"/>
         </w:rPr>
-        <w:t>-Press Interaction Techniques</w:t>
-      </w:r>
-    </w:p>
-    <w:p>
-      <w:pPr>
-        <w:spacing w:line="360" w:lineRule="auto"/>
-        <w:rPr>
-          <w:rFonts w:ascii="Times New Roman" w:hAnsi="Times New Roman" w:cs="Times New Roman"/>
-          <w:color w:val="000000"/>
-        </w:rPr>
-      </w:pPr>
-      <w:r>
-        <w:rPr>
-          <w:rFonts w:ascii="Times New Roman" w:hAnsi="Times New Roman" w:cs="Times New Roman"/>
-          <w:color w:val="000000"/>
-          <w:highlight w:val="yellow"/>
-        </w:rPr>
-        <w:t>[</w:t>
-      </w:r>
-      <w:proofErr w:type="gramStart"/>
-      <w:r>
-        <w:rPr>
-          <w:rFonts w:ascii="Times New Roman" w:hAnsi="Times New Roman" w:cs="Times New Roman"/>
-          <w:color w:val="000000"/>
-          <w:highlight w:val="yellow"/>
-        </w:rPr>
-        <w:t>insert</w:t>
-      </w:r>
-      <w:proofErr w:type="gramEnd"/>
-      <w:r>
-        <w:rPr>
-          <w:rFonts w:ascii="Times New Roman" w:hAnsi="Times New Roman" w:cs="Times New Roman"/>
-          <w:color w:val="000000"/>
-          <w:highlight w:val="yellow"/>
-        </w:rPr>
-        <w:t xml:space="preserve"> </w:t>
-      </w:r>
-      <w:proofErr w:type="spellStart"/>
-      <w:r>
-        <w:rPr>
-          <w:rFonts w:ascii="Times New Roman" w:hAnsi="Times New Roman" w:cs="Times New Roman"/>
-          <w:color w:val="000000"/>
-          <w:highlight w:val="yellow"/>
-        </w:rPr>
-        <w:t>photoshopped</w:t>
-      </w:r>
-      <w:proofErr w:type="spellEnd"/>
-      <w:r>
-        <w:rPr>
-          <w:rFonts w:ascii="Times New Roman" w:hAnsi="Times New Roman" w:cs="Times New Roman"/>
-          <w:color w:val="000000"/>
-          <w:highlight w:val="yellow"/>
-        </w:rPr>
-        <w:t xml:space="preserve"> image of Fingers use here</w:t>
-      </w:r>
-      <w:r>
-        <w:rPr>
-          <w:rFonts w:ascii="Times New Roman" w:hAnsi="Times New Roman" w:cs="Times New Roman"/>
-          <w:color w:val="000000"/>
-          <w:highlight w:val="yellow"/>
-        </w:rPr>
-        <w:t>]</w:t>
-      </w:r>
-      <w:r>
-        <w:rPr>
-          <w:rFonts w:ascii="Times New Roman" w:hAnsi="Times New Roman" w:cs="Times New Roman"/>
-          <w:color w:val="000000"/>
-        </w:rPr>
-        <w:t xml:space="preserve"> </w:t>
-      </w:r>
-    </w:p>
-    <w:p>
-      <w:pPr>
-        <w:spacing w:line="360" w:lineRule="auto"/>
-        <w:ind w:firstLine="720"/>
-        <w:rPr>
-          <w:rFonts w:ascii="Times New Roman" w:hAnsi="Times New Roman" w:cs="Times New Roman"/>
-          <w:color w:val="000000"/>
-        </w:rPr>
-      </w:pPr>
-      <w:r>
-        <w:rPr>
-          <w:rFonts w:ascii="Times New Roman" w:hAnsi="Times New Roman" w:cs="Times New Roman"/>
-          <w:color w:val="000000"/>
-        </w:rPr>
-        <w:t xml:space="preserve">The two interaction techniques supported were </w:t>
-      </w:r>
-      <w:r>
-        <w:rPr>
-          <w:rFonts w:ascii="Times New Roman" w:hAnsi="Times New Roman" w:cs="Times New Roman"/>
-          <w:color w:val="000000"/>
-        </w:rPr>
-        <w:t>touch</w:t>
-      </w:r>
-      <w:r>
-        <w:rPr>
-          <w:rFonts w:ascii="Times New Roman" w:hAnsi="Times New Roman" w:cs="Times New Roman"/>
-          <w:color w:val="000000"/>
-        </w:rPr>
-        <w:t xml:space="preserve"> and press of keys. </w:t>
-      </w:r>
-      <w:r>
-        <w:rPr>
-          <w:rFonts w:ascii="Times New Roman" w:hAnsi="Times New Roman" w:cs="Times New Roman"/>
-          <w:color w:val="000000"/>
-        </w:rPr>
-        <w:t xml:space="preserve">Since Fingers tracks pointer finger movement as if it were the mouse, we were able to add hover handlers to each interface layer box that activated a simple screen reader for that particular item. </w:t>
-      </w:r>
-      <w:r>
-        <w:rPr>
-          <w:rFonts w:ascii="Times New Roman" w:hAnsi="Times New Roman" w:cs="Times New Roman"/>
-          <w:color w:val="000000"/>
-        </w:rPr>
-        <w:t xml:space="preserve">A hover was activated when participants physically touched a key but did not press it down. </w:t>
-      </w:r>
-      <w:r>
-        <w:rPr>
-          <w:rFonts w:ascii="Times New Roman" w:hAnsi="Times New Roman" w:cs="Times New Roman"/>
-          <w:color w:val="000000"/>
-        </w:rPr>
-        <w:t xml:space="preserve">Our “screen reader” used with Fingers fed boxes’ content through the Web Speech API. </w:t>
-      </w:r>
-      <w:r>
-        <w:rPr>
-          <w:rFonts w:ascii="Times New Roman" w:hAnsi="Times New Roman" w:cs="Times New Roman"/>
-          <w:color w:val="000000"/>
-        </w:rPr>
-        <w:t xml:space="preserve">Pressing a key would activate it and allow the participant to navigate to a different part of Shopping. </w:t>
-      </w:r>
-    </w:p>
-    <w:p>
-      <w:pPr>
-        <w:spacing w:line="360" w:lineRule="auto"/>
-        <w:ind w:firstLine="720"/>
-        <w:rPr>
-          <w:rFonts w:ascii="Times New Roman" w:hAnsi="Times New Roman" w:cs="Times New Roman"/>
-        </w:rPr>
-      </w:pPr>
-      <w:r>
-        <w:rPr>
-          <w:rFonts w:ascii="Times New Roman" w:hAnsi="Times New Roman" w:cs="Times New Roman"/>
-          <w:color w:val="000000"/>
-        </w:rPr>
-        <w:t xml:space="preserve">Although the side menu and product grid were presented in a vertical fashion visually, our virtual representation rotated them 90 degrees. This way, participants could </w:t>
-      </w:r>
-      <w:r>
-        <w:rPr>
-          <w:rFonts w:ascii="Times New Roman" w:hAnsi="Times New Roman" w:cs="Times New Roman"/>
-          <w:color w:val="000000"/>
-        </w:rPr>
-        <w:t>touch</w:t>
-      </w:r>
-      <w:r>
-        <w:rPr>
-          <w:rFonts w:ascii="Times New Roman" w:hAnsi="Times New Roman" w:cs="Times New Roman"/>
-          <w:color w:val="000000"/>
-        </w:rPr>
-        <w:t xml:space="preserve"> the number keys to listen to product categories listed on the menu, and press a number key to filter products by that category. Similarly, </w:t>
-      </w:r>
-      <w:r>
-        <w:rPr>
-          <w:rFonts w:ascii="Times New Roman" w:hAnsi="Times New Roman" w:cs="Times New Roman"/>
-          <w:color w:val="000000"/>
-        </w:rPr>
-        <w:t>touching</w:t>
-      </w:r>
-      <w:r>
-        <w:rPr>
-          <w:rFonts w:ascii="Times New Roman" w:hAnsi="Times New Roman" w:cs="Times New Roman"/>
-          <w:color w:val="000000"/>
-        </w:rPr>
-        <w:t xml:space="preserve"> an alphabetical key would cause Shopping to read the title and price of products, and pressing an alphabetical key would direct the user to the product’s unique page. </w:t>
-      </w:r>
-    </w:p>
-    <w:p>
-      <w:pPr>
-        <w:spacing w:line="360" w:lineRule="auto"/>
-        <w:ind w:firstLine="720"/>
-        <w:rPr>
-          <w:rFonts w:ascii="Times New Roman" w:hAnsi="Times New Roman" w:cs="Times New Roman"/>
-          <w:color w:val="000000"/>
-        </w:rPr>
-      </w:pPr>
-      <w:r>
-        <w:rPr>
-          <w:rFonts w:ascii="Times New Roman" w:hAnsi="Times New Roman" w:cs="Times New Roman"/>
-          <w:color w:val="000000"/>
-        </w:rPr>
-        <w:t>One of our interaction design goals was to provide participants with a high degree of mobility on Shopping without sacrificing their understanding of where their hand lay on the keyboard. To that end, we restricted the number of</w:t>
-      </w:r>
-      <w:r>
-        <w:rPr>
-          <w:rFonts w:ascii="Times New Roman" w:hAnsi="Times New Roman" w:cs="Times New Roman"/>
-          <w:color w:val="000000"/>
-        </w:rPr>
-        <w:t xml:space="preserve"> </w:t>
-      </w:r>
-      <w:r>
-        <w:rPr>
-          <w:rFonts w:ascii="Times New Roman" w:hAnsi="Times New Roman" w:cs="Times New Roman"/>
-          <w:color w:val="000000"/>
-        </w:rPr>
-        <w:t>touch</w:t>
-      </w:r>
-      <w:r>
-        <w:rPr>
-          <w:rFonts w:ascii="Times New Roman" w:hAnsi="Times New Roman" w:cs="Times New Roman"/>
-          <w:color w:val="000000"/>
-        </w:rPr>
-        <w:t>-press keys in each numeric</w:t>
-      </w:r>
-      <w:r>
-        <w:rPr>
-          <w:rFonts w:ascii="Times New Roman" w:hAnsi="Times New Roman" w:cs="Times New Roman"/>
-          <w:color w:val="000000"/>
-        </w:rPr>
-        <w:t xml:space="preserve"> and alphabetical key row to the first six. In other words, only keys 1-6, Q-Y, A-H, and Z-N accessed category or product information. </w:t>
-      </w:r>
-    </w:p>
-    <w:p>
-      <w:pPr>
-        <w:spacing w:line="360" w:lineRule="auto"/>
-        <w:ind w:firstLine="720"/>
-        <w:rPr>
-          <w:rFonts w:ascii="Times New Roman" w:hAnsi="Times New Roman" w:cs="Times New Roman"/>
-          <w:color w:val="000000"/>
-        </w:rPr>
-      </w:pPr>
-      <w:ins w:id="38" w:author="Duncan McIsaac" w:date="2016-04-24T14:55:00Z">
-        <w:r>
-          <w:rPr>
-            <w:rFonts w:ascii="Times New Roman" w:hAnsi="Times New Roman" w:cs="Times New Roman"/>
-            <w:color w:val="000000"/>
-          </w:rPr>
-          <w:t>We</w:t>
-        </w:r>
-      </w:ins>
-      <w:r>
-        <w:rPr>
-          <w:rFonts w:ascii="Times New Roman" w:hAnsi="Times New Roman" w:cs="Times New Roman"/>
-          <w:color w:val="000000"/>
-        </w:rPr>
-        <w:t xml:space="preserve"> decided to program Shopping entirely in the client-side as a single-page application</w:t>
-      </w:r>
-      <w:ins w:id="39" w:author="Duncan McIsaac" w:date="2016-04-24T14:55:00Z">
-        <w:r>
-          <w:rPr>
-            <w:rFonts w:ascii="Times New Roman" w:hAnsi="Times New Roman" w:cs="Times New Roman"/>
-            <w:color w:val="000000"/>
-          </w:rPr>
-          <w:t xml:space="preserve"> to </w:t>
-        </w:r>
-        <w:r>
-          <w:rPr>
-            <w:rFonts w:ascii="Times New Roman" w:hAnsi="Times New Roman" w:cs="Times New Roman"/>
-            <w:color w:val="000000"/>
-          </w:rPr>
-          <w:t>accelerate prototype development</w:t>
-        </w:r>
-      </w:ins>
-      <w:r>
-        <w:rPr>
-          <w:rFonts w:ascii="Times New Roman" w:hAnsi="Times New Roman" w:cs="Times New Roman"/>
-          <w:color w:val="000000"/>
-        </w:rPr>
-        <w:t xml:space="preserve">. As such, it did not support normal backwards navigation, so participants </w:t>
-      </w:r>
-      <w:r>
-        <w:rPr>
-          <w:rFonts w:ascii="Times New Roman" w:hAnsi="Times New Roman" w:cs="Times New Roman"/>
-          <w:color w:val="000000"/>
-        </w:rPr>
-        <w:t>needed to</w:t>
-      </w:r>
-      <w:r>
-        <w:rPr>
-          <w:rFonts w:ascii="Times New Roman" w:hAnsi="Times New Roman" w:cs="Times New Roman"/>
-          <w:color w:val="000000"/>
-        </w:rPr>
-        <w:t xml:space="preserve"> </w:t>
-      </w:r>
-      <w:r>
-        <w:rPr>
-          <w:rFonts w:ascii="Times New Roman" w:hAnsi="Times New Roman" w:cs="Times New Roman"/>
-          <w:color w:val="000000"/>
-        </w:rPr>
-        <w:t>touch</w:t>
-      </w:r>
-      <w:r>
-        <w:rPr>
-          <w:rFonts w:ascii="Times New Roman" w:hAnsi="Times New Roman" w:cs="Times New Roman"/>
-          <w:color w:val="000000"/>
-        </w:rPr>
-        <w:t xml:space="preserve"> the grave accent (`) key to hear the word “Back”, and press that key to go to the previous page. In the interest of logging participant interaction data, we later built a proper Node.js application with a </w:t>
-      </w:r>
-      <w:proofErr w:type="spellStart"/>
-      <w:r>
-        <w:rPr>
-          <w:rFonts w:ascii="Times New Roman" w:hAnsi="Times New Roman" w:cs="Times New Roman"/>
-          <w:color w:val="000000"/>
-        </w:rPr>
-        <w:t>MongoDB</w:t>
-      </w:r>
-      <w:proofErr w:type="spellEnd"/>
-      <w:r>
-        <w:rPr>
-          <w:rFonts w:ascii="Times New Roman" w:hAnsi="Times New Roman" w:cs="Times New Roman"/>
-          <w:color w:val="000000"/>
-        </w:rPr>
-        <w:t xml:space="preserve"> database behind the client-side app.</w:t>
-      </w:r>
-      <w:r>
-        <w:rPr>
-          <w:rFonts w:ascii="Times New Roman" w:hAnsi="Times New Roman" w:cs="Times New Roman"/>
-          <w:color w:val="000000"/>
-        </w:rPr>
-        <w:t xml:space="preserve"> </w:t>
-      </w:r>
-    </w:p>
-    <w:p>
-      <w:pPr>
-        <w:spacing w:line="360" w:lineRule="auto"/>
-        <w:rPr>
-          <w:rFonts w:ascii="Times New Roman" w:hAnsi="Times New Roman" w:cs="Times New Roman"/>
-        </w:rPr>
-      </w:pPr>
+        <w:t>Touch</w:t>
+      </w:r>
       <w:r>
         <w:rPr>
           <w:rFonts w:ascii="Times New Roman" w:hAnsi="Times New Roman" w:cs="Times New Roman"/>
@@ -2452,7 +1940,47 @@
           <w:bCs/>
           <w:color w:val="000000"/>
         </w:rPr>
-        <w:t>Other Interaction Techniques</w:t>
+        <w:t>-Press Interaction Techniques</w:t>
+      </w:r>
+    </w:p>
+    <w:p>
+      <w:pPr>
+        <w:spacing w:line="360" w:lineRule="auto"/>
+        <w:rPr>
+          <w:rFonts w:ascii="Times New Roman" w:hAnsi="Times New Roman" w:cs="Times New Roman"/>
+          <w:color w:val="000000"/>
+        </w:rPr>
+      </w:pPr>
+      <w:r>
+        <w:rPr>
+          <w:rFonts w:ascii="Times New Roman" w:hAnsi="Times New Roman" w:cs="Times New Roman"/>
+          <w:color w:val="000000"/>
+          <w:highlight w:val="yellow"/>
+        </w:rPr>
+        <w:t>[</w:t>
+      </w:r>
+      <w:r>
+        <w:rPr>
+          <w:rFonts w:ascii="Times New Roman" w:hAnsi="Times New Roman" w:cs="Times New Roman"/>
+          <w:color w:val="000000"/>
+          <w:highlight w:val="yellow"/>
+        </w:rPr>
+        <w:t>insert photoshopped image of Fingers use here</w:t>
+      </w:r>
+      <w:r>
+        <w:rPr>
+          <w:rFonts w:ascii="Times New Roman" w:hAnsi="Times New Roman" w:cs="Times New Roman"/>
+          <w:color w:val="000000"/>
+          <w:highlight w:val="yellow"/>
+        </w:rPr>
+        <w:t>]</w:t>
+      </w:r>
+      <w:r>
+        <w:rPr>
+          <w:rFonts w:ascii="Times New Roman" w:hAnsi="Times New Roman" w:cs="Times New Roman"/>
+          <w:color w:val="000000"/>
+        </w:rPr>
+        <w:t xml:space="preserve"> </w:t>
       </w:r>
     </w:p>
     <w:p>
@@ -2461,14 +1989,15 @@
         <w:ind w:firstLine="720"/>
         <w:rPr>
           <w:rFonts w:ascii="Times New Roman" w:hAnsi="Times New Roman" w:cs="Times New Roman"/>
-        </w:rPr>
-      </w:pPr>
-      <w:r>
-        <w:rPr>
-          <w:rFonts w:ascii="Times New Roman" w:hAnsi="Times New Roman" w:cs="Times New Roman"/>
-          <w:color w:val="000000"/>
-        </w:rPr>
-        <w:t xml:space="preserve">Exceptions to the </w:t>
+          <w:color w:val="000000"/>
+        </w:rPr>
+      </w:pPr>
+      <w:r>
+        <w:rPr>
+          <w:rFonts w:ascii="Times New Roman" w:hAnsi="Times New Roman" w:cs="Times New Roman"/>
+          <w:color w:val="000000"/>
+        </w:rPr>
+        <w:t xml:space="preserve">The two interaction techniques supported were </w:t>
       </w:r>
       <w:r>
         <w:rPr>
@@ -2482,49 +2011,35 @@
           <w:rFonts w:ascii="Times New Roman" w:hAnsi="Times New Roman" w:cs="Times New Roman"/>
           <w:color w:val="000000"/>
         </w:rPr>
-        <w:t xml:space="preserve">-press interaction rule included viewing additional pages of product grids, accessing product page information, and search. Participants could </w:t>
-      </w:r>
-      <w:r>
-        <w:rPr>
-          <w:rFonts w:ascii="Times New Roman" w:hAnsi="Times New Roman" w:cs="Times New Roman"/>
-          <w:color w:val="000000"/>
-        </w:rPr>
-        <w:t>view</w:t>
-      </w:r>
-      <w:r>
-        <w:rPr>
-          <w:rFonts w:ascii="Times New Roman" w:hAnsi="Times New Roman" w:cs="Times New Roman"/>
-          <w:color w:val="000000"/>
-        </w:rPr>
-        <w:t xml:space="preserve"> additional product grid pages by </w:t>
-      </w:r>
-      <w:r>
-        <w:rPr>
-          <w:rFonts w:ascii="Times New Roman" w:hAnsi="Times New Roman" w:cs="Times New Roman"/>
-          <w:color w:val="000000"/>
-        </w:rPr>
-        <w:t>pressing</w:t>
-      </w:r>
-      <w:r>
-        <w:rPr>
-          <w:rFonts w:ascii="Times New Roman" w:hAnsi="Times New Roman" w:cs="Times New Roman"/>
-          <w:color w:val="000000"/>
-        </w:rPr>
-        <w:t xml:space="preserve"> U, J, or M on the keyboard. We chose those keys to convey a sense of “going past” the current selection of products. </w:t>
-      </w:r>
-      <w:r>
-        <w:rPr>
-          <w:rFonts w:ascii="Times New Roman" w:hAnsi="Times New Roman" w:cs="Times New Roman"/>
-          <w:color w:val="000000"/>
-        </w:rPr>
-        <w:t>Touching</w:t>
-      </w:r>
-      <w:r>
-        <w:rPr>
-          <w:rFonts w:ascii="Times New Roman" w:hAnsi="Times New Roman" w:cs="Times New Roman"/>
-          <w:color w:val="000000"/>
-        </w:rPr>
-        <w:t xml:space="preserve"> each of these keys caused Shopping to inform the user of its purpose.</w:t>
+        <w:t xml:space="preserve"> and press of keys. </w:t>
+      </w:r>
+      <w:r>
+        <w:rPr>
+          <w:rFonts w:ascii="Times New Roman" w:hAnsi="Times New Roman" w:cs="Times New Roman"/>
+          <w:color w:val="000000"/>
+        </w:rPr>
+        <w:t xml:space="preserve">Since Fingers tracks pointer finger movement as if it were the mouse, we were able to add hover handlers to each interface layer box that activated a simple screen reader for that particular item. </w:t>
+      </w:r>
+      <w:r>
+        <w:rPr>
+          <w:rFonts w:ascii="Times New Roman" w:hAnsi="Times New Roman" w:cs="Times New Roman"/>
+          <w:color w:val="000000"/>
+        </w:rPr>
+        <w:t xml:space="preserve">A hover was activated when participants physically touched a key but did not press it down. </w:t>
+      </w:r>
+      <w:r>
+        <w:rPr>
+          <w:rFonts w:ascii="Times New Roman" w:hAnsi="Times New Roman" w:cs="Times New Roman"/>
+          <w:color w:val="000000"/>
+        </w:rPr>
+        <w:t xml:space="preserve">Our “screen reader” used with Fingers fed boxes’ content through the Web Speech API. </w:t>
+      </w:r>
+      <w:r>
+        <w:rPr>
+          <w:rFonts w:ascii="Times New Roman" w:hAnsi="Times New Roman" w:cs="Times New Roman"/>
+          <w:color w:val="000000"/>
+        </w:rPr>
+        <w:t xml:space="preserve">Pressing a key would activate it and allow the participant to navigate to a different part of Shopping. </w:t>
       </w:r>
     </w:p>
     <w:p>
@@ -2540,7 +2055,21 @@
           <w:rFonts w:ascii="Times New Roman" w:hAnsi="Times New Roman" w:cs="Times New Roman"/>
           <w:color w:val="000000"/>
         </w:rPr>
-        <w:t xml:space="preserve">Since product pages only included detailed information about that particular product, </w:t>
+        <w:t xml:space="preserve">Although the side menu and product grid were presented in a vertical fashion visually, our virtual representation rotated them 90 degrees. This way, participants could </w:t>
+      </w:r>
+      <w:r>
+        <w:rPr>
+          <w:rFonts w:ascii="Times New Roman" w:hAnsi="Times New Roman" w:cs="Times New Roman"/>
+          <w:color w:val="000000"/>
+        </w:rPr>
+        <w:t>touch</w:t>
+      </w:r>
+      <w:r>
+        <w:rPr>
+          <w:rFonts w:ascii="Times New Roman" w:hAnsi="Times New Roman" w:cs="Times New Roman"/>
+          <w:color w:val="000000"/>
+        </w:rPr>
+        <w:t xml:space="preserve"> the number keys to listen to product categories listed on the menu, and press a number key to filter products by that category. Similarly, </w:t>
       </w:r>
       <w:r>
         <w:rPr>
@@ -2554,6 +2083,30 @@
           <w:rFonts w:ascii="Times New Roman" w:hAnsi="Times New Roman" w:cs="Times New Roman"/>
           <w:color w:val="000000"/>
         </w:rPr>
+        <w:t xml:space="preserve"> an alphabetical key would cause Shopping to read the title and price of products, and pressing an alphabetical key would direct the user to the product’s unique page. </w:t>
+      </w:r>
+    </w:p>
+    <w:p>
+      <w:pPr>
+        <w:spacing w:line="360" w:lineRule="auto"/>
+        <w:ind w:firstLine="720"/>
+        <w:rPr>
+          <w:rFonts w:ascii="Times New Roman" w:hAnsi="Times New Roman" w:cs="Times New Roman"/>
+          <w:color w:val="000000"/>
+        </w:rPr>
+      </w:pPr>
+      <w:r>
+        <w:rPr>
+          <w:rFonts w:ascii="Times New Roman" w:hAnsi="Times New Roman" w:cs="Times New Roman"/>
+          <w:color w:val="000000"/>
+        </w:rPr>
+        <w:t>One of our interaction design goals was to provide participants with a high degree of mobility on Shopping without sacrificing their understanding of where their hand lay on the keyboard. To that end, we restricted the number of</w:t>
+      </w:r>
+      <w:r>
+        <w:rPr>
+          <w:rFonts w:ascii="Times New Roman" w:hAnsi="Times New Roman" w:cs="Times New Roman"/>
+          <w:color w:val="000000"/>
+        </w:rPr>
         <w:t xml:space="preserve"> </w:t>
       </w:r>
       <w:r>
@@ -2561,7 +2114,78 @@
           <w:rFonts w:ascii="Times New Roman" w:hAnsi="Times New Roman" w:cs="Times New Roman"/>
           <w:color w:val="000000"/>
         </w:rPr>
-        <w:t>keys in the Q-Y row</w:t>
+        <w:t>touch</w:t>
+      </w:r>
+      <w:r>
+        <w:rPr>
+          <w:rFonts w:ascii="Times New Roman" w:hAnsi="Times New Roman" w:cs="Times New Roman"/>
+          <w:color w:val="000000"/>
+        </w:rPr>
+        <w:t>-press keys in each numeric</w:t>
+      </w:r>
+      <w:r>
+        <w:rPr>
+          <w:rFonts w:ascii="Times New Roman" w:hAnsi="Times New Roman" w:cs="Times New Roman"/>
+          <w:color w:val="000000"/>
+        </w:rPr>
+        <w:t xml:space="preserve"> and alphabetical key row to the first six. In other words, only keys 1-6, Q-Y, A-H, and Z-N accessed category or product information. </w:t>
+      </w:r>
+    </w:p>
+    <w:p>
+      <w:pPr>
+        <w:spacing w:line="360" w:lineRule="auto"/>
+        <w:ind w:firstLine="720"/>
+        <w:rPr>
+          <w:ins w:id="50" w:author="Duncan McIsaac" w:date="2016-04-24T17:58:00Z"/>
+          <w:rFonts w:ascii="Times New Roman" w:hAnsi="Times New Roman" w:cs="Times New Roman"/>
+          <w:color w:val="000000"/>
+        </w:rPr>
+      </w:pPr>
+      <w:ins w:id="51" w:author="Duncan McIsaac" w:date="2016-04-24T14:55:00Z">
+        <w:r>
+          <w:rPr>
+            <w:rFonts w:ascii="Times New Roman" w:hAnsi="Times New Roman" w:cs="Times New Roman"/>
+            <w:color w:val="000000"/>
+          </w:rPr>
+          <w:t>We</w:t>
+        </w:r>
+      </w:ins>
+      <w:r>
+        <w:rPr>
+          <w:rFonts w:ascii="Times New Roman" w:hAnsi="Times New Roman" w:cs="Times New Roman"/>
+          <w:color w:val="000000"/>
+        </w:rPr>
+        <w:t xml:space="preserve"> decided to program Shopping entirely in the client-side as a single-page application</w:t>
+      </w:r>
+      <w:ins w:id="52" w:author="Duncan McIsaac" w:date="2016-04-24T14:55:00Z">
+        <w:r>
+          <w:rPr>
+            <w:rFonts w:ascii="Times New Roman" w:hAnsi="Times New Roman" w:cs="Times New Roman"/>
+            <w:color w:val="000000"/>
+          </w:rPr>
+          <w:t xml:space="preserve"> to </w:t>
+        </w:r>
+        <w:r>
+          <w:rPr>
+            <w:rFonts w:ascii="Times New Roman" w:hAnsi="Times New Roman" w:cs="Times New Roman"/>
+            <w:color w:val="000000"/>
+          </w:rPr>
+          <w:t>accelerate prototype development</w:t>
+        </w:r>
+      </w:ins>
+      <w:r>
+        <w:rPr>
+          <w:rFonts w:ascii="Times New Roman" w:hAnsi="Times New Roman" w:cs="Times New Roman"/>
+          <w:color w:val="000000"/>
+        </w:rPr>
+        <w:t xml:space="preserve">. As such, it did not support normal backwards navigation, so participants </w:t>
+      </w:r>
+      <w:r>
+        <w:rPr>
+          <w:rFonts w:ascii="Times New Roman" w:hAnsi="Times New Roman" w:cs="Times New Roman"/>
+          <w:color w:val="000000"/>
+        </w:rPr>
+        <w:t>needed to</w:t>
       </w:r>
       <w:r>
         <w:rPr>
@@ -2575,28 +2199,21 @@
           <w:rFonts w:ascii="Times New Roman" w:hAnsi="Times New Roman" w:cs="Times New Roman"/>
           <w:color w:val="000000"/>
         </w:rPr>
-        <w:t>caused</w:t>
-      </w:r>
-      <w:r>
-        <w:rPr>
-          <w:rFonts w:ascii="Times New Roman" w:hAnsi="Times New Roman" w:cs="Times New Roman"/>
-          <w:color w:val="000000"/>
-        </w:rPr>
-        <w:t xml:space="preserve"> Shopping to read information to a participant, but pressing a key did not activate anything. However, product pages retained the side menu, so </w:t>
-      </w:r>
-      <w:r>
-        <w:rPr>
-          <w:rFonts w:ascii="Times New Roman" w:hAnsi="Times New Roman" w:cs="Times New Roman"/>
-          <w:color w:val="000000"/>
-        </w:rPr>
-        <w:t>touching</w:t>
-      </w:r>
-      <w:r>
-        <w:rPr>
-          <w:rFonts w:ascii="Times New Roman" w:hAnsi="Times New Roman" w:cs="Times New Roman"/>
-          <w:color w:val="000000"/>
-        </w:rPr>
-        <w:t xml:space="preserve"> and pressing of number keys remained the same. </w:t>
+        <w:t>touch</w:t>
+      </w:r>
+      <w:r>
+        <w:rPr>
+          <w:rFonts w:ascii="Times New Roman" w:hAnsi="Times New Roman" w:cs="Times New Roman"/>
+          <w:color w:val="000000"/>
+        </w:rPr>
+        <w:t xml:space="preserve"> the grave accent (`) key to hear the word “Back”, and press that key to go to the previous page. In the interest of logging participant interaction data, we later built a proper Node.js application with a MongoDB database behind the client-side app.</w:t>
+      </w:r>
+      <w:r>
+        <w:rPr>
+          <w:rFonts w:ascii="Times New Roman" w:hAnsi="Times New Roman" w:cs="Times New Roman"/>
+          <w:color w:val="000000"/>
+        </w:rPr>
+        <w:t xml:space="preserve"> </w:t>
       </w:r>
     </w:p>
     <w:p>
@@ -2605,121 +2222,271 @@
         <w:ind w:firstLine="720"/>
         <w:rPr>
           <w:rFonts w:ascii="Times New Roman" w:hAnsi="Times New Roman" w:cs="Times New Roman"/>
-        </w:rPr>
-      </w:pPr>
-      <w:r>
-        <w:rPr>
-          <w:rFonts w:ascii="Times New Roman" w:hAnsi="Times New Roman" w:cs="Times New Roman"/>
-          <w:color w:val="000000"/>
-        </w:rPr>
-        <w:t xml:space="preserve">Pressing the Shift key accessed </w:t>
-      </w:r>
-      <w:r>
-        <w:rPr>
-          <w:rFonts w:ascii="Times New Roman" w:hAnsi="Times New Roman" w:cs="Times New Roman"/>
-          <w:color w:val="000000"/>
-        </w:rPr>
-        <w:t xml:space="preserve">Shopping’s </w:t>
-      </w:r>
-      <w:r>
-        <w:rPr>
-          <w:rFonts w:ascii="Times New Roman" w:hAnsi="Times New Roman" w:cs="Times New Roman"/>
-          <w:color w:val="000000"/>
-        </w:rPr>
-        <w:t>search</w:t>
-      </w:r>
-      <w:r>
-        <w:rPr>
-          <w:rFonts w:ascii="Times New Roman" w:hAnsi="Times New Roman" w:cs="Times New Roman"/>
-          <w:color w:val="000000"/>
-        </w:rPr>
-        <w:t xml:space="preserve"> bar</w:t>
-      </w:r>
-      <w:r>
-        <w:rPr>
-          <w:rFonts w:ascii="Times New Roman" w:hAnsi="Times New Roman" w:cs="Times New Roman"/>
-          <w:color w:val="000000"/>
-        </w:rPr>
-        <w:t xml:space="preserve">. Once a participant focused on the search bar, all </w:t>
-      </w:r>
-      <w:r>
-        <w:rPr>
-          <w:rFonts w:ascii="Times New Roman" w:hAnsi="Times New Roman" w:cs="Times New Roman"/>
-          <w:color w:val="000000"/>
-        </w:rPr>
-        <w:t>touch</w:t>
-      </w:r>
-      <w:r>
-        <w:rPr>
-          <w:rFonts w:ascii="Times New Roman" w:hAnsi="Times New Roman" w:cs="Times New Roman"/>
-          <w:color w:val="000000"/>
-        </w:rPr>
-        <w:t xml:space="preserve"> and press interactions were disabled to prevent confusion while typing; otherwise, the application would constantly read product information and visit product pages as a participant typed. Instead, Shopping read </w:t>
-      </w:r>
-      <w:r>
-        <w:rPr>
-          <w:rFonts w:ascii="Times New Roman" w:hAnsi="Times New Roman" w:cs="Times New Roman"/>
-          <w:color w:val="000000"/>
-        </w:rPr>
-        <w:t xml:space="preserve">aloud </w:t>
-      </w:r>
-      <w:r>
-        <w:rPr>
-          <w:rFonts w:ascii="Times New Roman" w:hAnsi="Times New Roman" w:cs="Times New Roman"/>
-          <w:color w:val="000000"/>
-        </w:rPr>
-        <w:t xml:space="preserve">each key typed by the participant. Participants could press Shift again to exit the search bar, or </w:t>
-      </w:r>
-      <w:proofErr w:type="gramStart"/>
-      <w:r>
-        <w:rPr>
-          <w:rFonts w:ascii="Times New Roman" w:hAnsi="Times New Roman" w:cs="Times New Roman"/>
-          <w:color w:val="000000"/>
-        </w:rPr>
-        <w:t>Enter</w:t>
-      </w:r>
-      <w:proofErr w:type="gramEnd"/>
-      <w:r>
-        <w:rPr>
-          <w:rFonts w:ascii="Times New Roman" w:hAnsi="Times New Roman" w:cs="Times New Roman"/>
-          <w:color w:val="000000"/>
-        </w:rPr>
-        <w:t xml:space="preserve"> to filter products by that particular query.</w:t>
-      </w:r>
-      <w:r>
-        <w:rPr>
-          <w:rFonts w:ascii="Times New Roman" w:hAnsi="Times New Roman" w:cs="Times New Roman"/>
-          <w:color w:val="000000"/>
-        </w:rPr>
-        <w:t xml:space="preserve"> </w:t>
-      </w:r>
-    </w:p>
-    <w:p>
-      <w:pPr>
-        <w:spacing w:line="360" w:lineRule="auto"/>
+          <w:color w:val="000000"/>
+        </w:rPr>
+      </w:pPr>
+    </w:p>
+    <w:p>
+      <w:pPr>
+        <w:spacing w:line="360" w:lineRule="auto"/>
+        <w:rPr>
+          <w:rFonts w:ascii="Times New Roman" w:hAnsi="Times New Roman" w:cs="Times New Roman"/>
+        </w:rPr>
+      </w:pPr>
+      <w:r>
         <w:rPr>
           <w:rFonts w:ascii="Times New Roman" w:hAnsi="Times New Roman" w:cs="Times New Roman"/>
           <w:b/>
           <w:bCs/>
           <w:color w:val="000000"/>
         </w:rPr>
-      </w:pPr>
-      <w:r>
-        <w:rPr>
+        <w:t>Other Interaction Techniques</w:t>
+      </w:r>
+    </w:p>
+    <w:p>
+      <w:pPr>
+        <w:spacing w:line="360" w:lineRule="auto"/>
+        <w:ind w:firstLine="720"/>
+        <w:rPr>
+          <w:rFonts w:ascii="Times New Roman" w:hAnsi="Times New Roman" w:cs="Times New Roman"/>
+        </w:rPr>
+      </w:pPr>
+      <w:r>
+        <w:rPr>
+          <w:rFonts w:ascii="Times New Roman" w:hAnsi="Times New Roman" w:cs="Times New Roman"/>
+          <w:color w:val="000000"/>
+        </w:rPr>
+        <w:t xml:space="preserve">Exceptions to the </w:t>
+      </w:r>
+      <w:r>
+        <w:rPr>
+          <w:rFonts w:ascii="Times New Roman" w:hAnsi="Times New Roman" w:cs="Times New Roman"/>
+          <w:color w:val="000000"/>
+        </w:rPr>
+        <w:t>touch</w:t>
+      </w:r>
+      <w:r>
+        <w:rPr>
+          <w:rFonts w:ascii="Times New Roman" w:hAnsi="Times New Roman" w:cs="Times New Roman"/>
+          <w:color w:val="000000"/>
+        </w:rPr>
+        <w:t xml:space="preserve">-press interaction rule included viewing additional pages of product grids, accessing product page information, and search. Participants could </w:t>
+      </w:r>
+      <w:r>
+        <w:rPr>
+          <w:rFonts w:ascii="Times New Roman" w:hAnsi="Times New Roman" w:cs="Times New Roman"/>
+          <w:color w:val="000000"/>
+        </w:rPr>
+        <w:t>view</w:t>
+      </w:r>
+      <w:r>
+        <w:rPr>
+          <w:rFonts w:ascii="Times New Roman" w:hAnsi="Times New Roman" w:cs="Times New Roman"/>
+          <w:color w:val="000000"/>
+        </w:rPr>
+        <w:t xml:space="preserve"> additional product grid pages by </w:t>
+      </w:r>
+      <w:r>
+        <w:rPr>
+          <w:rFonts w:ascii="Times New Roman" w:hAnsi="Times New Roman" w:cs="Times New Roman"/>
+          <w:color w:val="000000"/>
+        </w:rPr>
+        <w:t>pressing</w:t>
+      </w:r>
+      <w:r>
+        <w:rPr>
+          <w:rFonts w:ascii="Times New Roman" w:hAnsi="Times New Roman" w:cs="Times New Roman"/>
+          <w:color w:val="000000"/>
+        </w:rPr>
+        <w:t xml:space="preserve"> U, J, or M on the keyboard. We chose those keys to convey a sense of “going past” the current selection of products. </w:t>
+      </w:r>
+      <w:r>
+        <w:rPr>
+          <w:rFonts w:ascii="Times New Roman" w:hAnsi="Times New Roman" w:cs="Times New Roman"/>
+          <w:color w:val="000000"/>
+        </w:rPr>
+        <w:t>Touching</w:t>
+      </w:r>
+      <w:r>
+        <w:rPr>
+          <w:rFonts w:ascii="Times New Roman" w:hAnsi="Times New Roman" w:cs="Times New Roman"/>
+          <w:color w:val="000000"/>
+        </w:rPr>
+        <w:t xml:space="preserve"> each of these keys caused Shopping to inform the user of its purpose.</w:t>
+      </w:r>
+    </w:p>
+    <w:p>
+      <w:pPr>
+        <w:spacing w:line="360" w:lineRule="auto"/>
+        <w:ind w:firstLine="720"/>
+        <w:rPr>
+          <w:rFonts w:ascii="Times New Roman" w:hAnsi="Times New Roman" w:cs="Times New Roman"/>
+        </w:rPr>
+      </w:pPr>
+      <w:r>
+        <w:rPr>
+          <w:rFonts w:ascii="Times New Roman" w:hAnsi="Times New Roman" w:cs="Times New Roman"/>
+          <w:color w:val="000000"/>
+        </w:rPr>
+        <w:t xml:space="preserve">Since product pages only included detailed information about that particular product, </w:t>
+      </w:r>
+      <w:r>
+        <w:rPr>
+          <w:rFonts w:ascii="Times New Roman" w:hAnsi="Times New Roman" w:cs="Times New Roman"/>
+          <w:color w:val="000000"/>
+        </w:rPr>
+        <w:t>touching</w:t>
+      </w:r>
+      <w:r>
+        <w:rPr>
+          <w:rFonts w:ascii="Times New Roman" w:hAnsi="Times New Roman" w:cs="Times New Roman"/>
+          <w:color w:val="000000"/>
+        </w:rPr>
+        <w:t xml:space="preserve"> </w:t>
+      </w:r>
+      <w:r>
+        <w:rPr>
+          <w:rFonts w:ascii="Times New Roman" w:hAnsi="Times New Roman" w:cs="Times New Roman"/>
+          <w:color w:val="000000"/>
+        </w:rPr>
+        <w:t>keys in the Q-Y row</w:t>
+      </w:r>
+      <w:r>
+        <w:rPr>
+          <w:rFonts w:ascii="Times New Roman" w:hAnsi="Times New Roman" w:cs="Times New Roman"/>
+          <w:color w:val="000000"/>
+        </w:rPr>
+        <w:t xml:space="preserve"> </w:t>
+      </w:r>
+      <w:r>
+        <w:rPr>
+          <w:rFonts w:ascii="Times New Roman" w:hAnsi="Times New Roman" w:cs="Times New Roman"/>
+          <w:color w:val="000000"/>
+        </w:rPr>
+        <w:t>caused</w:t>
+      </w:r>
+      <w:r>
+        <w:rPr>
+          <w:rFonts w:ascii="Times New Roman" w:hAnsi="Times New Roman" w:cs="Times New Roman"/>
+          <w:color w:val="000000"/>
+        </w:rPr>
+        <w:t xml:space="preserve"> Shopping to read information to a participant, but pressing a key did not activate anything. However, product pages retained the side menu, so </w:t>
+      </w:r>
+      <w:r>
+        <w:rPr>
+          <w:rFonts w:ascii="Times New Roman" w:hAnsi="Times New Roman" w:cs="Times New Roman"/>
+          <w:color w:val="000000"/>
+        </w:rPr>
+        <w:t>touching</w:t>
+      </w:r>
+      <w:r>
+        <w:rPr>
+          <w:rFonts w:ascii="Times New Roman" w:hAnsi="Times New Roman" w:cs="Times New Roman"/>
+          <w:color w:val="000000"/>
+        </w:rPr>
+        <w:t xml:space="preserve"> and pressing of number keys remained the same. </w:t>
+      </w:r>
+    </w:p>
+    <w:p>
+      <w:pPr>
+        <w:spacing w:line="360" w:lineRule="auto"/>
+        <w:ind w:firstLine="720"/>
+        <w:rPr>
+          <w:ins w:id="53" w:author="Duncan McIsaac" w:date="2016-04-24T17:58:00Z"/>
+          <w:rFonts w:ascii="Times New Roman" w:hAnsi="Times New Roman" w:cs="Times New Roman"/>
+          <w:color w:val="000000"/>
+        </w:rPr>
+      </w:pPr>
+      <w:r>
+        <w:rPr>
+          <w:rFonts w:ascii="Times New Roman" w:hAnsi="Times New Roman" w:cs="Times New Roman"/>
+          <w:color w:val="000000"/>
+        </w:rPr>
+        <w:t xml:space="preserve">Pressing the Shift key accessed </w:t>
+      </w:r>
+      <w:r>
+        <w:rPr>
+          <w:rFonts w:ascii="Times New Roman" w:hAnsi="Times New Roman" w:cs="Times New Roman"/>
+          <w:color w:val="000000"/>
+        </w:rPr>
+        <w:t xml:space="preserve">Shopping’s </w:t>
+      </w:r>
+      <w:r>
+        <w:rPr>
+          <w:rFonts w:ascii="Times New Roman" w:hAnsi="Times New Roman" w:cs="Times New Roman"/>
+          <w:color w:val="000000"/>
+        </w:rPr>
+        <w:t>search</w:t>
+      </w:r>
+      <w:r>
+        <w:rPr>
+          <w:rFonts w:ascii="Times New Roman" w:hAnsi="Times New Roman" w:cs="Times New Roman"/>
+          <w:color w:val="000000"/>
+        </w:rPr>
+        <w:t xml:space="preserve"> bar</w:t>
+      </w:r>
+      <w:r>
+        <w:rPr>
+          <w:rFonts w:ascii="Times New Roman" w:hAnsi="Times New Roman" w:cs="Times New Roman"/>
+          <w:color w:val="000000"/>
+        </w:rPr>
+        <w:t xml:space="preserve">. Once a participant focused on the search bar, all </w:t>
+      </w:r>
+      <w:r>
+        <w:rPr>
+          <w:rFonts w:ascii="Times New Roman" w:hAnsi="Times New Roman" w:cs="Times New Roman"/>
+          <w:color w:val="000000"/>
+        </w:rPr>
+        <w:t>touch</w:t>
+      </w:r>
+      <w:r>
+        <w:rPr>
+          <w:rFonts w:ascii="Times New Roman" w:hAnsi="Times New Roman" w:cs="Times New Roman"/>
+          <w:color w:val="000000"/>
+        </w:rPr>
+        <w:t xml:space="preserve"> and press interactions were disabled to prevent confusion while typing; otherwise, the application would constantly read product information and visit product pages as a participant typed. Instead, Shopping read </w:t>
+      </w:r>
+      <w:r>
+        <w:rPr>
+          <w:rFonts w:ascii="Times New Roman" w:hAnsi="Times New Roman" w:cs="Times New Roman"/>
+          <w:color w:val="000000"/>
+        </w:rPr>
+        <w:t xml:space="preserve">aloud </w:t>
+      </w:r>
+      <w:r>
+        <w:rPr>
+          <w:rFonts w:ascii="Times New Roman" w:hAnsi="Times New Roman" w:cs="Times New Roman"/>
+          <w:color w:val="000000"/>
+        </w:rPr>
+        <w:t>each key typed by the participant. Participants could press Shift again to exit the search bar, or Enter to filter products by that particular query.</w:t>
+      </w:r>
+      <w:r>
+        <w:rPr>
+          <w:rFonts w:ascii="Times New Roman" w:hAnsi="Times New Roman" w:cs="Times New Roman"/>
+          <w:color w:val="000000"/>
+        </w:rPr>
+        <w:t xml:space="preserve"> </w:t>
+      </w:r>
+    </w:p>
+    <w:p>
+      <w:pPr>
+        <w:spacing w:line="360" w:lineRule="auto"/>
+        <w:ind w:firstLine="720"/>
+        <w:rPr>
+          <w:rFonts w:ascii="Times New Roman" w:hAnsi="Times New Roman" w:cs="Times New Roman"/>
+        </w:rPr>
+      </w:pPr>
+    </w:p>
+    <w:p>
+      <w:pPr>
+        <w:spacing w:line="360" w:lineRule="auto"/>
+        <w:rPr>
+          <w:ins w:id="54" w:author="Duncan McIsaac" w:date="2016-04-24T17:58:00Z"/>
           <w:rFonts w:ascii="Times New Roman" w:hAnsi="Times New Roman" w:cs="Times New Roman"/>
           <w:b/>
           <w:bCs/>
           <w:color w:val="000000"/>
         </w:rPr>
-        <w:t>EXPERIMENT METHOD</w:t>
-      </w:r>
-    </w:p>
-    <w:p>
-      <w:pPr>
-        <w:spacing w:line="360" w:lineRule="auto"/>
-        <w:rPr>
-          <w:rFonts w:ascii="Times New Roman" w:hAnsi="Times New Roman" w:cs="Times New Roman"/>
-        </w:rPr>
       </w:pPr>
       <w:r>
         <w:rPr>
@@ -2728,227 +2495,193 @@
           <w:bCs/>
           <w:color w:val="000000"/>
         </w:rPr>
-        <w:t>Participants and Apparatus</w:t>
-      </w:r>
-    </w:p>
-    <w:p>
-      <w:pPr>
-        <w:spacing w:line="360" w:lineRule="auto"/>
-        <w:ind w:firstLine="720"/>
-        <w:rPr>
-          <w:rFonts w:ascii="Times New Roman" w:hAnsi="Times New Roman" w:cs="Times New Roman"/>
-          <w:color w:val="000000"/>
-        </w:rPr>
-      </w:pPr>
-      <w:r>
-        <w:rPr>
-          <w:rFonts w:ascii="Times New Roman" w:hAnsi="Times New Roman" w:cs="Times New Roman"/>
-          <w:color w:val="000000"/>
-        </w:rPr>
-        <w:t xml:space="preserve">We </w:t>
-      </w:r>
-      <w:r>
-        <w:rPr>
-          <w:rFonts w:ascii="Times New Roman" w:hAnsi="Times New Roman" w:cs="Times New Roman"/>
-          <w:color w:val="000000"/>
-        </w:rPr>
-        <w:t xml:space="preserve">ran </w:t>
-      </w:r>
-      <w:ins w:id="40" w:author="Jen Mankoff" w:date="2016-04-22T18:10:00Z">
-        <w:r>
-          <w:rPr>
-            <w:rFonts w:ascii="Times New Roman" w:hAnsi="Times New Roman" w:cs="Times New Roman"/>
-            <w:color w:val="000000"/>
-          </w:rPr>
-          <w:t xml:space="preserve">the study </w:t>
-        </w:r>
-      </w:ins>
-      <w:r>
-        <w:rPr>
-          <w:rFonts w:ascii="Times New Roman" w:hAnsi="Times New Roman" w:cs="Times New Roman"/>
-          <w:color w:val="000000"/>
-        </w:rPr>
-        <w:t>with</w:t>
-      </w:r>
-      <w:r>
-        <w:rPr>
-          <w:rFonts w:ascii="Times New Roman" w:hAnsi="Times New Roman" w:cs="Times New Roman"/>
-          <w:color w:val="000000"/>
-        </w:rPr>
-        <w:t xml:space="preserve"> five</w:t>
-      </w:r>
-      <w:r>
-        <w:rPr>
-          <w:rFonts w:ascii="Times New Roman" w:hAnsi="Times New Roman" w:cs="Times New Roman"/>
-          <w:color w:val="000000"/>
-        </w:rPr>
-        <w:t xml:space="preserve"> </w:t>
-      </w:r>
-      <w:r>
-        <w:rPr>
-          <w:rFonts w:ascii="Times New Roman" w:hAnsi="Times New Roman" w:cs="Times New Roman"/>
-          <w:color w:val="000000"/>
-        </w:rPr>
-        <w:t xml:space="preserve">female </w:t>
-      </w:r>
-      <w:r>
-        <w:rPr>
-          <w:rFonts w:ascii="Times New Roman" w:hAnsi="Times New Roman" w:cs="Times New Roman"/>
-          <w:color w:val="000000"/>
-        </w:rPr>
-        <w:t>participants</w:t>
-      </w:r>
-      <w:r>
-        <w:rPr>
-          <w:rFonts w:ascii="Times New Roman" w:hAnsi="Times New Roman" w:cs="Times New Roman"/>
-          <w:color w:val="000000"/>
-        </w:rPr>
-        <w:t xml:space="preserve"> aged 24 to 61</w:t>
-      </w:r>
-      <w:r>
-        <w:rPr>
-          <w:rFonts w:ascii="Times New Roman" w:hAnsi="Times New Roman" w:cs="Times New Roman"/>
-          <w:color w:val="000000"/>
-        </w:rPr>
-        <w:t xml:space="preserve"> w</w:t>
-      </w:r>
-      <w:r>
-        <w:rPr>
-          <w:rFonts w:ascii="Times New Roman" w:hAnsi="Times New Roman" w:cs="Times New Roman"/>
-          <w:color w:val="000000"/>
-        </w:rPr>
-        <w:t>ith varying degrees of blindness</w:t>
-      </w:r>
-      <w:r>
-        <w:rPr>
-          <w:rFonts w:ascii="Times New Roman" w:hAnsi="Times New Roman" w:cs="Times New Roman"/>
-          <w:color w:val="000000"/>
-        </w:rPr>
-        <w:t xml:space="preserve">. </w:t>
-      </w:r>
-      <w:r>
-        <w:rPr>
-          <w:rFonts w:ascii="Times New Roman" w:hAnsi="Times New Roman" w:cs="Times New Roman"/>
-          <w:color w:val="000000"/>
-        </w:rPr>
-        <w:t xml:space="preserve">Four of the five have congenital blindness; the other has </w:t>
-      </w:r>
-      <w:r>
-        <w:rPr>
-          <w:rFonts w:ascii="Times New Roman" w:hAnsi="Times New Roman" w:cs="Times New Roman"/>
-          <w:i/>
-          <w:color w:val="000000"/>
-        </w:rPr>
-        <w:t xml:space="preserve">retinitis </w:t>
-      </w:r>
-      <w:proofErr w:type="spellStart"/>
-      <w:r>
-        <w:rPr>
-          <w:rFonts w:ascii="Times New Roman" w:hAnsi="Times New Roman" w:cs="Times New Roman"/>
-          <w:i/>
-          <w:color w:val="000000"/>
-        </w:rPr>
-        <w:t>pigmentosa</w:t>
-      </w:r>
-      <w:proofErr w:type="spellEnd"/>
-      <w:r>
-        <w:rPr>
-          <w:rFonts w:ascii="Times New Roman" w:hAnsi="Times New Roman" w:cs="Times New Roman"/>
-          <w:color w:val="000000"/>
-        </w:rPr>
-        <w:t xml:space="preserve">, a hereditary disorder. </w:t>
-      </w:r>
-      <w:r>
-        <w:rPr>
-          <w:rFonts w:ascii="Times New Roman" w:hAnsi="Times New Roman" w:cs="Times New Roman"/>
-          <w:color w:val="000000"/>
-        </w:rPr>
-        <w:t xml:space="preserve">Instructions for the study were read aloud. Participants wore the right-handed Fingers glove and sat approximately two feet from a laptop, with a hand resting on the keyboard. The Fingers tracking system was placed behind the laptop with the </w:t>
-      </w:r>
-      <w:proofErr w:type="spellStart"/>
-      <w:r>
-        <w:rPr>
-          <w:rFonts w:ascii="Times New Roman" w:hAnsi="Times New Roman" w:cs="Times New Roman"/>
-          <w:color w:val="000000"/>
-        </w:rPr>
-        <w:t>Wiimotes</w:t>
-      </w:r>
-      <w:proofErr w:type="spellEnd"/>
-      <w:r>
-        <w:rPr>
-          <w:rFonts w:ascii="Times New Roman" w:hAnsi="Times New Roman" w:cs="Times New Roman"/>
-          <w:color w:val="000000"/>
-        </w:rPr>
-        <w:t xml:space="preserve"> facing downward in order to sense the glove’s infrared light emitter. </w:t>
-      </w:r>
-    </w:p>
-    <w:p>
-      <w:pPr>
-        <w:spacing w:line="360" w:lineRule="auto"/>
-        <w:rPr>
-          <w:rFonts w:ascii="Times New Roman" w:hAnsi="Times New Roman" w:cs="Times New Roman"/>
-          <w:color w:val="000000"/>
-        </w:rPr>
-      </w:pPr>
-      <w:r>
-        <w:rPr>
-          <w:rFonts w:ascii="Times New Roman" w:hAnsi="Times New Roman" w:cs="Times New Roman"/>
-          <w:color w:val="000000"/>
-          <w:highlight w:val="yellow"/>
-        </w:rPr>
-        <w:t>[</w:t>
-      </w:r>
-      <w:proofErr w:type="gramStart"/>
-      <w:r>
-        <w:rPr>
-          <w:rFonts w:ascii="Times New Roman" w:hAnsi="Times New Roman" w:cs="Times New Roman"/>
-          <w:color w:val="000000"/>
-          <w:highlight w:val="yellow"/>
-        </w:rPr>
-        <w:t>insert</w:t>
-      </w:r>
-      <w:proofErr w:type="gramEnd"/>
-      <w:r>
-        <w:rPr>
-          <w:rFonts w:ascii="Times New Roman" w:hAnsi="Times New Roman" w:cs="Times New Roman"/>
-          <w:color w:val="000000"/>
-          <w:highlight w:val="yellow"/>
-        </w:rPr>
-        <w:t xml:space="preserve"> image of </w:t>
-      </w:r>
-      <w:proofErr w:type="spellStart"/>
-      <w:r>
-        <w:rPr>
-          <w:rFonts w:ascii="Times New Roman" w:hAnsi="Times New Roman" w:cs="Times New Roman"/>
-          <w:color w:val="000000"/>
-          <w:highlight w:val="yellow"/>
-        </w:rPr>
-        <w:t>Wiimote</w:t>
-      </w:r>
-      <w:proofErr w:type="spellEnd"/>
-      <w:r>
-        <w:rPr>
-          <w:rFonts w:ascii="Times New Roman" w:hAnsi="Times New Roman" w:cs="Times New Roman"/>
-          <w:color w:val="000000"/>
-          <w:highlight w:val="yellow"/>
-        </w:rPr>
-        <w:t xml:space="preserve"> setup]</w:t>
-      </w:r>
-    </w:p>
-    <w:p>
-      <w:pPr>
-        <w:spacing w:line="360" w:lineRule="auto"/>
-        <w:rPr>
-          <w:rFonts w:ascii="Times New Roman" w:hAnsi="Times New Roman" w:cs="Times New Roman"/>
-        </w:rPr>
-      </w:pPr>
-      <w:r>
+        <w:t>EXPERIMENT METHOD</w:t>
+      </w:r>
+    </w:p>
+    <w:p>
+      <w:pPr>
+        <w:spacing w:line="360" w:lineRule="auto"/>
         <w:rPr>
           <w:rFonts w:ascii="Times New Roman" w:hAnsi="Times New Roman" w:cs="Times New Roman"/>
           <w:b/>
           <w:bCs/>
           <w:color w:val="000000"/>
         </w:rPr>
+      </w:pPr>
+    </w:p>
+    <w:p>
+      <w:pPr>
+        <w:spacing w:line="360" w:lineRule="auto"/>
+        <w:rPr>
+          <w:rFonts w:ascii="Times New Roman" w:hAnsi="Times New Roman" w:cs="Times New Roman"/>
+        </w:rPr>
+      </w:pPr>
+      <w:r>
+        <w:rPr>
+          <w:rFonts w:ascii="Times New Roman" w:hAnsi="Times New Roman" w:cs="Times New Roman"/>
+          <w:b/>
+          <w:bCs/>
+          <w:color w:val="000000"/>
+        </w:rPr>
+        <w:t>Participants and Apparatus</w:t>
+      </w:r>
+    </w:p>
+    <w:p>
+      <w:pPr>
+        <w:spacing w:line="360" w:lineRule="auto"/>
+        <w:ind w:firstLine="720"/>
+        <w:rPr>
+          <w:rFonts w:ascii="Times New Roman" w:hAnsi="Times New Roman" w:cs="Times New Roman"/>
+          <w:color w:val="000000"/>
+        </w:rPr>
+      </w:pPr>
+      <w:r>
+        <w:rPr>
+          <w:rFonts w:ascii="Times New Roman" w:hAnsi="Times New Roman" w:cs="Times New Roman"/>
+          <w:color w:val="000000"/>
+        </w:rPr>
+        <w:t xml:space="preserve">We </w:t>
+      </w:r>
+      <w:r>
+        <w:rPr>
+          <w:rFonts w:ascii="Times New Roman" w:hAnsi="Times New Roman" w:cs="Times New Roman"/>
+          <w:color w:val="000000"/>
+        </w:rPr>
+        <w:t xml:space="preserve">ran </w:t>
+      </w:r>
+      <w:ins w:id="55" w:author="Jen Mankoff" w:date="2016-04-22T18:10:00Z">
+        <w:r>
+          <w:rPr>
+            <w:rFonts w:ascii="Times New Roman" w:hAnsi="Times New Roman" w:cs="Times New Roman"/>
+            <w:color w:val="000000"/>
+          </w:rPr>
+          <w:t xml:space="preserve">the study </w:t>
+        </w:r>
+      </w:ins>
+      <w:r>
+        <w:rPr>
+          <w:rFonts w:ascii="Times New Roman" w:hAnsi="Times New Roman" w:cs="Times New Roman"/>
+          <w:color w:val="000000"/>
+        </w:rPr>
+        <w:t>with</w:t>
+      </w:r>
+      <w:r>
+        <w:rPr>
+          <w:rFonts w:ascii="Times New Roman" w:hAnsi="Times New Roman" w:cs="Times New Roman"/>
+          <w:color w:val="000000"/>
+        </w:rPr>
+        <w:t xml:space="preserve"> five</w:t>
+      </w:r>
+      <w:r>
+        <w:rPr>
+          <w:rFonts w:ascii="Times New Roman" w:hAnsi="Times New Roman" w:cs="Times New Roman"/>
+          <w:color w:val="000000"/>
+        </w:rPr>
+        <w:t xml:space="preserve"> </w:t>
+      </w:r>
+      <w:r>
+        <w:rPr>
+          <w:rFonts w:ascii="Times New Roman" w:hAnsi="Times New Roman" w:cs="Times New Roman"/>
+          <w:color w:val="000000"/>
+        </w:rPr>
+        <w:t xml:space="preserve">female </w:t>
+      </w:r>
+      <w:r>
+        <w:rPr>
+          <w:rFonts w:ascii="Times New Roman" w:hAnsi="Times New Roman" w:cs="Times New Roman"/>
+          <w:color w:val="000000"/>
+        </w:rPr>
+        <w:t>participants</w:t>
+      </w:r>
+      <w:r>
+        <w:rPr>
+          <w:rFonts w:ascii="Times New Roman" w:hAnsi="Times New Roman" w:cs="Times New Roman"/>
+          <w:color w:val="000000"/>
+        </w:rPr>
+        <w:t xml:space="preserve"> aged 24 to 61</w:t>
+      </w:r>
+      <w:r>
+        <w:rPr>
+          <w:rFonts w:ascii="Times New Roman" w:hAnsi="Times New Roman" w:cs="Times New Roman"/>
+          <w:color w:val="000000"/>
+        </w:rPr>
+        <w:t xml:space="preserve"> w</w:t>
+      </w:r>
+      <w:r>
+        <w:rPr>
+          <w:rFonts w:ascii="Times New Roman" w:hAnsi="Times New Roman" w:cs="Times New Roman"/>
+          <w:color w:val="000000"/>
+        </w:rPr>
+        <w:t>ith varying degrees of blindness</w:t>
+      </w:r>
+      <w:r>
+        <w:rPr>
+          <w:rFonts w:ascii="Times New Roman" w:hAnsi="Times New Roman" w:cs="Times New Roman"/>
+          <w:color w:val="000000"/>
+        </w:rPr>
+        <w:t xml:space="preserve">. </w:t>
+      </w:r>
+      <w:r>
+        <w:rPr>
+          <w:rFonts w:ascii="Times New Roman" w:hAnsi="Times New Roman" w:cs="Times New Roman"/>
+          <w:color w:val="000000"/>
+        </w:rPr>
+        <w:t xml:space="preserve">Four of the five have congenital blindness; the other has </w:t>
+      </w:r>
+      <w:r>
+        <w:rPr>
+          <w:rFonts w:ascii="Times New Roman" w:hAnsi="Times New Roman" w:cs="Times New Roman"/>
+          <w:i/>
+          <w:color w:val="000000"/>
+        </w:rPr>
+        <w:t>retinitis pigmentosa</w:t>
+      </w:r>
+      <w:r>
+        <w:rPr>
+          <w:rFonts w:ascii="Times New Roman" w:hAnsi="Times New Roman" w:cs="Times New Roman"/>
+          <w:color w:val="000000"/>
+        </w:rPr>
+        <w:t xml:space="preserve">, a hereditary disorder. </w:t>
+      </w:r>
+      <w:r>
+        <w:rPr>
+          <w:rFonts w:ascii="Times New Roman" w:hAnsi="Times New Roman" w:cs="Times New Roman"/>
+          <w:color w:val="000000"/>
+        </w:rPr>
+        <w:t xml:space="preserve">Instructions for the study were read aloud. Participants wore the right-handed Fingers glove and sat approximately two feet from a laptop, with a hand resting on the keyboard. The Fingers tracking system was placed behind the laptop with the Wiimotes facing downward in order to sense the glove’s infrared light emitter. </w:t>
+      </w:r>
+    </w:p>
+    <w:p>
+      <w:pPr>
+        <w:spacing w:line="360" w:lineRule="auto"/>
+        <w:rPr>
+          <w:rFonts w:ascii="Times New Roman" w:hAnsi="Times New Roman" w:cs="Times New Roman"/>
+          <w:color w:val="000000"/>
+        </w:rPr>
+      </w:pPr>
+      <w:r>
+        <w:rPr>
+          <w:rFonts w:ascii="Times New Roman" w:hAnsi="Times New Roman" w:cs="Times New Roman"/>
+          <w:color w:val="000000"/>
+          <w:highlight w:val="yellow"/>
+        </w:rPr>
+        <w:t>[insert image of Wiimote setup]</w:t>
+      </w:r>
+    </w:p>
+    <w:p>
+      <w:pPr>
+        <w:spacing w:line="360" w:lineRule="auto"/>
+        <w:rPr>
+          <w:rFonts w:ascii="Times New Roman" w:hAnsi="Times New Roman" w:cs="Times New Roman"/>
+        </w:rPr>
+      </w:pPr>
+      <w:r>
+        <w:rPr>
+          <w:rFonts w:ascii="Times New Roman" w:hAnsi="Times New Roman" w:cs="Times New Roman"/>
+          <w:b/>
+          <w:bCs/>
+          <w:color w:val="000000"/>
+        </w:rPr>
         <w:t>Procedure and Design</w:t>
       </w:r>
     </w:p>
@@ -3104,23 +2837,7 @@
           <w:rFonts w:ascii="Times New Roman" w:hAnsi="Times New Roman" w:cs="Times New Roman"/>
           <w:color w:val="000000"/>
         </w:rPr>
-        <w:t xml:space="preserve"> but instead of searching, </w:t>
-      </w:r>
-      <w:proofErr w:type="gramStart"/>
-      <w:r>
-        <w:rPr>
-          <w:rFonts w:ascii="Times New Roman" w:hAnsi="Times New Roman" w:cs="Times New Roman"/>
-          <w:color w:val="000000"/>
-        </w:rPr>
-        <w:t>go</w:t>
-      </w:r>
-      <w:proofErr w:type="gramEnd"/>
-      <w:r>
-        <w:rPr>
-          <w:rFonts w:ascii="Times New Roman" w:hAnsi="Times New Roman" w:cs="Times New Roman"/>
-          <w:color w:val="000000"/>
-        </w:rPr>
-        <w:t xml:space="preserve"> </w:t>
+        <w:t xml:space="preserve"> but instead of searching, go </w:t>
       </w:r>
       <w:r>
         <w:rPr>
@@ -3304,7 +3021,7 @@
       <w:pPr>
         <w:spacing w:line="360" w:lineRule="auto"/>
         <w:rPr>
-          <w:ins w:id="41" w:author="Duncan McIsaac" w:date="2016-04-24T16:24:00Z"/>
+          <w:ins w:id="56" w:author="Duncan McIsaac" w:date="2016-04-24T16:24:00Z"/>
           <w:rFonts w:ascii="Times New Roman" w:hAnsi="Times New Roman" w:cs="Times New Roman"/>
           <w:b/>
         </w:rPr>
@@ -3321,11 +3038,21 @@
       <w:pPr>
         <w:spacing w:line="360" w:lineRule="auto"/>
         <w:rPr>
-          <w:ins w:id="42" w:author="Duncan McIsaac" w:date="2016-04-24T16:24:00Z"/>
-          <w:rFonts w:ascii="Times New Roman" w:hAnsi="Times New Roman" w:cs="Times New Roman"/>
-        </w:rPr>
-      </w:pPr>
-      <w:ins w:id="43" w:author="Duncan McIsaac" w:date="2016-04-24T16:24:00Z">
+          <w:ins w:id="57" w:author="Duncan McIsaac" w:date="2016-04-24T17:58:00Z"/>
+          <w:rFonts w:ascii="Times New Roman" w:hAnsi="Times New Roman" w:cs="Times New Roman"/>
+          <w:b/>
+        </w:rPr>
+      </w:pPr>
+    </w:p>
+    <w:p>
+      <w:pPr>
+        <w:spacing w:line="360" w:lineRule="auto"/>
+        <w:rPr>
+          <w:ins w:id="58" w:author="Duncan McIsaac" w:date="2016-04-24T16:24:00Z"/>
+          <w:rFonts w:ascii="Times New Roman" w:hAnsi="Times New Roman" w:cs="Times New Roman"/>
+        </w:rPr>
+      </w:pPr>
+      <w:ins w:id="59" w:author="Duncan McIsaac" w:date="2016-04-24T16:24:00Z">
         <w:r>
           <w:rPr>
             <w:rFonts w:ascii="Times New Roman" w:hAnsi="Times New Roman" w:cs="Times New Roman"/>
@@ -3340,11 +3067,11 @@
         <w:spacing w:line="360" w:lineRule="auto"/>
         <w:ind w:firstLine="720"/>
         <w:rPr>
-          <w:ins w:id="44" w:author="Duncan McIsaac" w:date="2016-04-24T16:24:00Z"/>
-          <w:rFonts w:ascii="Times New Roman" w:hAnsi="Times New Roman" w:cs="Times New Roman"/>
-        </w:rPr>
-      </w:pPr>
-      <w:ins w:id="45" w:author="Duncan McIsaac" w:date="2016-04-24T16:24:00Z">
+          <w:ins w:id="60" w:author="Duncan McIsaac" w:date="2016-04-24T16:24:00Z"/>
+          <w:rFonts w:ascii="Times New Roman" w:hAnsi="Times New Roman" w:cs="Times New Roman"/>
+        </w:rPr>
+      </w:pPr>
+      <w:ins w:id="61" w:author="Duncan McIsaac" w:date="2016-04-24T16:24:00Z">
         <w:r>
           <w:rPr>
             <w:rFonts w:ascii="Times New Roman" w:hAnsi="Times New Roman" w:cs="Times New Roman"/>
@@ -3358,11 +3085,11 @@
         <w:spacing w:line="360" w:lineRule="auto"/>
         <w:ind w:firstLine="720"/>
         <w:rPr>
-          <w:ins w:id="46" w:author="Duncan McIsaac" w:date="2016-04-24T16:24:00Z"/>
-          <w:rFonts w:ascii="Times New Roman" w:hAnsi="Times New Roman" w:cs="Times New Roman"/>
-        </w:rPr>
-      </w:pPr>
-      <w:ins w:id="47" w:author="Duncan McIsaac" w:date="2016-04-24T16:24:00Z">
+          <w:ins w:id="62" w:author="Duncan McIsaac" w:date="2016-04-24T16:24:00Z"/>
+          <w:rFonts w:ascii="Times New Roman" w:hAnsi="Times New Roman" w:cs="Times New Roman"/>
+        </w:rPr>
+      </w:pPr>
+      <w:ins w:id="63" w:author="Duncan McIsaac" w:date="2016-04-24T16:24:00Z">
         <w:r>
           <w:rPr>
             <w:rFonts w:ascii="Times New Roman" w:hAnsi="Times New Roman" w:cs="Times New Roman"/>
@@ -3375,11 +3102,11 @@
       <w:pPr>
         <w:spacing w:line="360" w:lineRule="auto"/>
         <w:rPr>
-          <w:ins w:id="48" w:author="Duncan McIsaac" w:date="2016-04-24T16:24:00Z"/>
-          <w:rFonts w:ascii="Times New Roman" w:hAnsi="Times New Roman" w:cs="Times New Roman"/>
-        </w:rPr>
-      </w:pPr>
-      <w:ins w:id="49" w:author="Duncan McIsaac" w:date="2016-04-24T16:24:00Z">
+          <w:ins w:id="64" w:author="Duncan McIsaac" w:date="2016-04-24T16:24:00Z"/>
+          <w:rFonts w:ascii="Times New Roman" w:hAnsi="Times New Roman" w:cs="Times New Roman"/>
+        </w:rPr>
+      </w:pPr>
+      <w:ins w:id="65" w:author="Duncan McIsaac" w:date="2016-04-24T16:24:00Z">
         <w:r>
           <w:rPr>
             <w:rFonts w:ascii="Times New Roman" w:hAnsi="Times New Roman" w:cs="Times New Roman"/>
@@ -3393,11 +3120,11 @@
       <w:pPr>
         <w:spacing w:line="360" w:lineRule="auto"/>
         <w:rPr>
-          <w:ins w:id="50" w:author="Duncan McIsaac" w:date="2016-04-24T16:24:00Z"/>
-          <w:rFonts w:ascii="Times New Roman" w:hAnsi="Times New Roman" w:cs="Times New Roman"/>
-        </w:rPr>
-      </w:pPr>
-      <w:ins w:id="51" w:author="Duncan McIsaac" w:date="2016-04-24T16:24:00Z">
+          <w:ins w:id="66" w:author="Duncan McIsaac" w:date="2016-04-24T16:24:00Z"/>
+          <w:rFonts w:ascii="Times New Roman" w:hAnsi="Times New Roman" w:cs="Times New Roman"/>
+        </w:rPr>
+      </w:pPr>
+      <w:ins w:id="67" w:author="Duncan McIsaac" w:date="2016-04-24T16:24:00Z">
         <w:r>
           <w:rPr>
             <w:rFonts w:ascii="Times New Roman" w:hAnsi="Times New Roman" w:cs="Times New Roman"/>
@@ -3419,7 +3146,7 @@
       <w:pPr>
         <w:spacing w:line="360" w:lineRule="auto"/>
         <w:rPr>
-          <w:ins w:id="52" w:author="Jen Mankoff" w:date="2016-04-24T05:43:00Z"/>
+          <w:ins w:id="68" w:author="Jen Mankoff" w:date="2016-04-24T05:43:00Z"/>
           <w:rFonts w:ascii="Times New Roman" w:hAnsi="Times New Roman" w:cs="Times New Roman"/>
           <w:b/>
         </w:rPr>
@@ -3431,7 +3158,7 @@
         </w:rPr>
         <w:t xml:space="preserve">Participant </w:t>
       </w:r>
-      <w:commentRangeStart w:id="53"/>
+      <w:commentRangeStart w:id="69"/>
       <w:r>
         <w:rPr>
           <w:rFonts w:ascii="Times New Roman" w:hAnsi="Times New Roman" w:cs="Times New Roman"/>
@@ -3439,12 +3166,12 @@
         </w:rPr>
         <w:t>Results</w:t>
       </w:r>
-      <w:commentRangeEnd w:id="53"/>
+      <w:commentRangeEnd w:id="69"/>
       <w:r>
         <w:rPr>
           <w:rStyle w:val="CommentReference"/>
         </w:rPr>
-        <w:commentReference w:id="53"/>
+        <w:commentReference w:id="69"/>
       </w:r>
     </w:p>
     <w:p>
@@ -3452,11 +3179,11 @@
         <w:spacing w:line="360" w:lineRule="auto"/>
         <w:ind w:firstLine="720"/>
         <w:rPr>
-          <w:ins w:id="54" w:author="Duncan McIsaac" w:date="2016-04-24T16:44:00Z"/>
-          <w:rFonts w:ascii="Times New Roman" w:hAnsi="Times New Roman" w:cs="Times New Roman"/>
-        </w:rPr>
-      </w:pPr>
-      <w:ins w:id="55" w:author="Jen Mankoff" w:date="2016-04-24T05:43:00Z">
+          <w:ins w:id="70" w:author="Duncan McIsaac" w:date="2016-04-24T16:44:00Z"/>
+          <w:rFonts w:ascii="Times New Roman" w:hAnsi="Times New Roman" w:cs="Times New Roman"/>
+        </w:rPr>
+      </w:pPr>
+      <w:ins w:id="71" w:author="Jen Mankoff" w:date="2016-04-24T05:43:00Z">
         <w:r>
           <w:rPr>
             <w:rFonts w:ascii="Times New Roman" w:hAnsi="Times New Roman" w:cs="Times New Roman"/>
@@ -3470,7 +3197,7 @@
         </w:rPr>
         <w:t>nalys</w:t>
       </w:r>
-      <w:ins w:id="56" w:author="Duncan McIsaac" w:date="2016-04-24T16:30:00Z">
+      <w:ins w:id="72" w:author="Duncan McIsaac" w:date="2016-04-24T16:30:00Z">
         <w:r>
           <w:rPr>
             <w:rFonts w:ascii="Times New Roman" w:hAnsi="Times New Roman" w:cs="Times New Roman"/>
@@ -3492,7 +3219,7 @@
           <w:rFonts w:ascii="Times New Roman" w:hAnsi="Times New Roman" w:cs="Times New Roman"/>
         </w:rPr>
       </w:pPr>
-      <w:ins w:id="57" w:author="Duncan McIsaac" w:date="2016-04-24T16:44:00Z">
+      <w:ins w:id="73" w:author="Duncan McIsaac" w:date="2016-04-24T16:44:00Z">
         <w:r>
           <w:rPr>
             <w:noProof/>
@@ -3505,7 +3232,7 @@
               <wp:cNvGraphicFramePr/>
               <a:graphic xmlns:a="http://schemas.openxmlformats.org/drawingml/2006/main">
                 <a:graphicData uri="http://schemas.openxmlformats.org/drawingml/2006/chart">
-                  <c:chart xmlns:c="http://schemas.openxmlformats.org/drawingml/2006/chart" xmlns:r="http://schemas.openxmlformats.org/officeDocument/2006/relationships" r:id="rId9"/>
+                  <c:chart xmlns:c="http://schemas.openxmlformats.org/drawingml/2006/chart" xmlns:r="http://schemas.openxmlformats.org/officeDocument/2006/relationships" r:id="rId10"/>
                 </a:graphicData>
               </a:graphic>
             </wp:inline>
@@ -3517,11 +3244,11 @@
       <w:pPr>
         <w:spacing w:line="360" w:lineRule="auto"/>
         <w:rPr>
-          <w:ins w:id="58" w:author="Duncan McIsaac" w:date="2016-04-24T16:45:00Z"/>
-          <w:rFonts w:ascii="Times New Roman" w:hAnsi="Times New Roman" w:cs="Times New Roman"/>
-        </w:rPr>
-      </w:pPr>
-      <w:ins w:id="59" w:author="Duncan McIsaac" w:date="2016-04-24T16:45:00Z">
+          <w:ins w:id="74" w:author="Duncan McIsaac" w:date="2016-04-24T16:45:00Z"/>
+          <w:rFonts w:ascii="Times New Roman" w:hAnsi="Times New Roman" w:cs="Times New Roman"/>
+        </w:rPr>
+      </w:pPr>
+      <w:ins w:id="75" w:author="Duncan McIsaac" w:date="2016-04-24T16:45:00Z">
         <w:r>
           <w:rPr>
             <w:noProof/>
@@ -3534,7 +3261,7 @@
               <wp:cNvGraphicFramePr/>
               <a:graphic xmlns:a="http://schemas.openxmlformats.org/drawingml/2006/main">
                 <a:graphicData uri="http://schemas.openxmlformats.org/drawingml/2006/chart">
-                  <c:chart xmlns:c="http://schemas.openxmlformats.org/drawingml/2006/chart" xmlns:r="http://schemas.openxmlformats.org/officeDocument/2006/relationships" r:id="rId10"/>
+                  <c:chart xmlns:c="http://schemas.openxmlformats.org/drawingml/2006/chart" xmlns:r="http://schemas.openxmlformats.org/officeDocument/2006/relationships" r:id="rId11"/>
                 </a:graphicData>
               </a:graphic>
             </wp:inline>
@@ -3546,11 +3273,11 @@
       <w:pPr>
         <w:spacing w:line="360" w:lineRule="auto"/>
         <w:rPr>
-          <w:ins w:id="60" w:author="Duncan McIsaac" w:date="2016-04-24T17:03:00Z"/>
-          <w:rFonts w:ascii="Times New Roman" w:hAnsi="Times New Roman" w:cs="Times New Roman"/>
-        </w:rPr>
-      </w:pPr>
-      <w:ins w:id="61" w:author="Duncan McIsaac" w:date="2016-04-24T16:46:00Z">
+          <w:ins w:id="76" w:author="Duncan McIsaac" w:date="2016-04-24T17:03:00Z"/>
+          <w:rFonts w:ascii="Times New Roman" w:hAnsi="Times New Roman" w:cs="Times New Roman"/>
+        </w:rPr>
+      </w:pPr>
+      <w:ins w:id="77" w:author="Duncan McIsaac" w:date="2016-04-24T16:46:00Z">
         <w:r>
           <w:rPr>
             <w:rFonts w:ascii="Times New Roman" w:hAnsi="Times New Roman" w:cs="Times New Roman"/>
@@ -3559,7 +3286,7 @@
           <w:t xml:space="preserve">Due to technical issues, participant 1 was unable to complete task 4 with Fingers, and all tasks with a screen reader. </w:t>
         </w:r>
       </w:ins>
-      <w:ins w:id="62" w:author="Duncan McIsaac" w:date="2016-04-24T16:56:00Z">
+      <w:ins w:id="78" w:author="Duncan McIsaac" w:date="2016-04-24T16:56:00Z">
         <w:r>
           <w:rPr>
             <w:rFonts w:ascii="Times New Roman" w:hAnsi="Times New Roman" w:cs="Times New Roman"/>
@@ -3567,7 +3294,7 @@
           <w:t>She learned the Fingers functionality fairly quickly</w:t>
         </w:r>
       </w:ins>
-      <w:ins w:id="63" w:author="Duncan McIsaac" w:date="2016-04-24T16:57:00Z">
+      <w:ins w:id="79" w:author="Duncan McIsaac" w:date="2016-04-24T16:57:00Z">
         <w:r>
           <w:rPr>
             <w:rFonts w:ascii="Times New Roman" w:hAnsi="Times New Roman" w:cs="Times New Roman"/>
@@ -3581,7 +3308,7 @@
           <w:t xml:space="preserve">She </w:t>
         </w:r>
       </w:ins>
-      <w:ins w:id="64" w:author="Duncan McIsaac" w:date="2016-04-24T17:02:00Z">
+      <w:ins w:id="80" w:author="Duncan McIsaac" w:date="2016-04-24T17:02:00Z">
         <w:r>
           <w:rPr>
             <w:rFonts w:ascii="Times New Roman" w:hAnsi="Times New Roman" w:cs="Times New Roman"/>
@@ -3595,7 +3322,7 @@
           <w:t>pings by task 3</w:t>
         </w:r>
       </w:ins>
-      <w:ins w:id="65" w:author="Duncan McIsaac" w:date="2016-04-24T17:03:00Z">
+      <w:ins w:id="81" w:author="Duncan McIsaac" w:date="2016-04-24T17:03:00Z">
         <w:r>
           <w:rPr>
             <w:rFonts w:ascii="Times New Roman" w:hAnsi="Times New Roman" w:cs="Times New Roman"/>
@@ -3603,7 +3330,7 @@
           <w:t xml:space="preserve">, which she completed </w:t>
         </w:r>
       </w:ins>
-      <w:ins w:id="66" w:author="Duncan McIsaac" w:date="2016-04-24T17:02:00Z">
+      <w:ins w:id="82" w:author="Duncan McIsaac" w:date="2016-04-24T17:02:00Z">
         <w:r>
           <w:rPr>
             <w:rFonts w:ascii="Times New Roman" w:hAnsi="Times New Roman" w:cs="Times New Roman"/>
@@ -3639,7 +3366,7 @@
             <wp:cNvGraphicFramePr/>
             <a:graphic xmlns:a="http://schemas.openxmlformats.org/drawingml/2006/main">
               <a:graphicData uri="http://schemas.openxmlformats.org/drawingml/2006/chart">
-                <c:chart xmlns:c="http://schemas.openxmlformats.org/drawingml/2006/chart" xmlns:r="http://schemas.openxmlformats.org/officeDocument/2006/relationships" r:id="rId11"/>
+                <c:chart xmlns:c="http://schemas.openxmlformats.org/drawingml/2006/chart" xmlns:r="http://schemas.openxmlformats.org/officeDocument/2006/relationships" r:id="rId12"/>
               </a:graphicData>
             </a:graphic>
           </wp:inline>
@@ -3671,7 +3398,7 @@
             <wp:cNvGraphicFramePr/>
             <a:graphic xmlns:a="http://schemas.openxmlformats.org/drawingml/2006/main">
               <a:graphicData uri="http://schemas.openxmlformats.org/drawingml/2006/chart">
-                <c:chart xmlns:c="http://schemas.openxmlformats.org/drawingml/2006/chart" xmlns:r="http://schemas.openxmlformats.org/officeDocument/2006/relationships" r:id="rId12"/>
+                <c:chart xmlns:c="http://schemas.openxmlformats.org/drawingml/2006/chart" xmlns:r="http://schemas.openxmlformats.org/officeDocument/2006/relationships" r:id="rId13"/>
               </a:graphicData>
             </a:graphic>
           </wp:inline>
@@ -3682,15 +3409,7 @@
       <w:pPr>
         <w:spacing w:line="360" w:lineRule="auto"/>
         <w:rPr>
-          <w:rFonts w:ascii="Times New Roman" w:hAnsi="Times New Roman" w:cs="Times New Roman"/>
-        </w:rPr>
-      </w:pPr>
-    </w:p>
-    <w:p>
-      <w:pPr>
-        <w:spacing w:line="360" w:lineRule="auto"/>
-        <w:rPr>
-          <w:ins w:id="67" w:author="Duncan McIsaac" w:date="2016-04-24T17:12:00Z"/>
+          <w:ins w:id="83" w:author="Duncan McIsaac" w:date="2016-04-24T17:12:00Z"/>
           <w:rFonts w:ascii="Times New Roman" w:hAnsi="Times New Roman" w:cs="Times New Roman"/>
         </w:rPr>
       </w:pPr>
@@ -3700,15 +3419,23 @@
         </w:rPr>
         <w:tab/>
       </w:r>
-      <w:ins w:id="68" w:author="Duncan McIsaac" w:date="2016-04-24T17:07:00Z">
-        <w:r>
-          <w:rPr>
-            <w:rFonts w:ascii="Times New Roman" w:hAnsi="Times New Roman" w:cs="Times New Roman"/>
-          </w:rPr>
-          <w:t xml:space="preserve">This participant experienced the most difficulty orienting her hands on the keyboard as she exclusively uses desktop computers with mechanical keyboards. </w:t>
-        </w:r>
-      </w:ins>
-      <w:ins w:id="69" w:author="Duncan McIsaac" w:date="2016-04-24T17:08:00Z">
+      <w:ins w:id="84" w:author="Duncan McIsaac" w:date="2016-04-24T17:29:00Z">
+        <w:r>
+          <w:rPr>
+            <w:rFonts w:ascii="Times New Roman" w:hAnsi="Times New Roman" w:cs="Times New Roman"/>
+          </w:rPr>
+          <w:t>Participant 2</w:t>
+        </w:r>
+      </w:ins>
+      <w:ins w:id="85" w:author="Duncan McIsaac" w:date="2016-04-24T17:07:00Z">
+        <w:r>
+          <w:rPr>
+            <w:rFonts w:ascii="Times New Roman" w:hAnsi="Times New Roman" w:cs="Times New Roman"/>
+          </w:rPr>
+          <w:t xml:space="preserve"> experienced the most difficulty orienting her hands on the keyboard as she exclusively uses desktop computers with mechanical keyboards. </w:t>
+        </w:r>
+      </w:ins>
+      <w:ins w:id="86" w:author="Duncan McIsaac" w:date="2016-04-24T17:08:00Z">
         <w:r>
           <w:rPr>
             <w:rFonts w:ascii="Times New Roman" w:hAnsi="Times New Roman" w:cs="Times New Roman"/>
@@ -3716,7 +3443,7 @@
           <w:t xml:space="preserve">As a result, </w:t>
         </w:r>
       </w:ins>
-      <w:ins w:id="70" w:author="Duncan McIsaac" w:date="2016-04-24T17:09:00Z">
+      <w:ins w:id="87" w:author="Duncan McIsaac" w:date="2016-04-24T17:09:00Z">
         <w:r>
           <w:rPr>
             <w:rFonts w:ascii="Times New Roman" w:hAnsi="Times New Roman" w:cs="Times New Roman"/>
@@ -3724,7 +3451,7 @@
           <w:t xml:space="preserve">she spent a long time during </w:t>
         </w:r>
       </w:ins>
-      <w:ins w:id="71" w:author="Duncan McIsaac" w:date="2016-04-24T17:15:00Z">
+      <w:ins w:id="88" w:author="Duncan McIsaac" w:date="2016-04-24T17:15:00Z">
         <w:r>
           <w:rPr>
             <w:rFonts w:ascii="Times New Roman" w:hAnsi="Times New Roman" w:cs="Times New Roman"/>
@@ -3732,15 +3459,47 @@
           <w:t xml:space="preserve">Fingers </w:t>
         </w:r>
       </w:ins>
-      <w:ins w:id="72" w:author="Duncan McIsaac" w:date="2016-04-24T17:09:00Z">
-        <w:r>
-          <w:rPr>
-            <w:rFonts w:ascii="Times New Roman" w:hAnsi="Times New Roman" w:cs="Times New Roman"/>
-          </w:rPr>
-          <w:t>task 1 trying to understand the keyboard layout. She did not log a high number of interactions for that task as she used her left hand for orientation, and then moved her right hand into position</w:t>
-        </w:r>
-      </w:ins>
-      <w:ins w:id="73" w:author="Duncan McIsaac" w:date="2016-04-24T17:11:00Z">
+      <w:ins w:id="89" w:author="Duncan McIsaac" w:date="2016-04-24T17:09:00Z">
+        <w:r>
+          <w:rPr>
+            <w:rFonts w:ascii="Times New Roman" w:hAnsi="Times New Roman" w:cs="Times New Roman"/>
+          </w:rPr>
+          <w:t xml:space="preserve">task 1 trying to understand the keyboard layout. She did not log a high number of interactions for that task as she used her left </w:t>
+        </w:r>
+      </w:ins>
+      <w:ins w:id="90" w:author="Duncan McIsaac" w:date="2016-04-24T17:28:00Z">
+        <w:r>
+          <w:rPr>
+            <w:rFonts w:ascii="Times New Roman" w:hAnsi="Times New Roman" w:cs="Times New Roman"/>
+          </w:rPr>
+          <w:t xml:space="preserve">(ungloved) </w:t>
+        </w:r>
+      </w:ins>
+      <w:ins w:id="91" w:author="Duncan McIsaac" w:date="2016-04-24T17:09:00Z">
+        <w:r>
+          <w:rPr>
+            <w:rFonts w:ascii="Times New Roman" w:hAnsi="Times New Roman" w:cs="Times New Roman"/>
+          </w:rPr>
+          <w:t xml:space="preserve">hand for orientation, and then moved her right </w:t>
+        </w:r>
+      </w:ins>
+      <w:ins w:id="92" w:author="Duncan McIsaac" w:date="2016-04-24T17:28:00Z">
+        <w:r>
+          <w:rPr>
+            <w:rFonts w:ascii="Times New Roman" w:hAnsi="Times New Roman" w:cs="Times New Roman"/>
+          </w:rPr>
+          <w:t xml:space="preserve">(gloved) </w:t>
+        </w:r>
+      </w:ins>
+      <w:ins w:id="93" w:author="Duncan McIsaac" w:date="2016-04-24T17:09:00Z">
+        <w:r>
+          <w:rPr>
+            <w:rFonts w:ascii="Times New Roman" w:hAnsi="Times New Roman" w:cs="Times New Roman"/>
+          </w:rPr>
+          <w:t>hand into position</w:t>
+        </w:r>
+      </w:ins>
+      <w:ins w:id="94" w:author="Duncan McIsaac" w:date="2016-04-24T17:11:00Z">
         <w:r>
           <w:rPr>
             <w:rFonts w:ascii="Times New Roman" w:hAnsi="Times New Roman" w:cs="Times New Roman"/>
@@ -3748,7 +3507,7 @@
           <w:t xml:space="preserve"> once she identified target keys</w:t>
         </w:r>
       </w:ins>
-      <w:ins w:id="74" w:author="Duncan McIsaac" w:date="2016-04-24T17:09:00Z">
+      <w:ins w:id="95" w:author="Duncan McIsaac" w:date="2016-04-24T17:09:00Z">
         <w:r>
           <w:rPr>
             <w:rFonts w:ascii="Times New Roman" w:hAnsi="Times New Roman" w:cs="Times New Roman"/>
@@ -3756,7 +3515,7 @@
           <w:t xml:space="preserve">. </w:t>
         </w:r>
       </w:ins>
-      <w:ins w:id="75" w:author="Duncan McIsaac" w:date="2016-04-24T17:12:00Z">
+      <w:ins w:id="96" w:author="Duncan McIsaac" w:date="2016-04-24T17:12:00Z">
         <w:r>
           <w:rPr>
             <w:rFonts w:ascii="Times New Roman" w:hAnsi="Times New Roman" w:cs="Times New Roman"/>
@@ -3764,7 +3523,7 @@
           <w:t>As a result, she was able to develop a stronger understanding of the test laptop’s keyboard layout, but did not take advantage of that time to build a mental model of Shopping.</w:t>
         </w:r>
       </w:ins>
-      <w:ins w:id="76" w:author="Duncan McIsaac" w:date="2016-04-24T17:11:00Z">
+      <w:ins w:id="97" w:author="Duncan McIsaac" w:date="2016-04-24T17:11:00Z">
         <w:r>
           <w:rPr>
             <w:rFonts w:ascii="Times New Roman" w:hAnsi="Times New Roman" w:cs="Times New Roman"/>
@@ -3772,7 +3531,7 @@
           <w:t xml:space="preserve"> </w:t>
         </w:r>
       </w:ins>
-      <w:ins w:id="77" w:author="Duncan McIsaac" w:date="2016-04-24T17:18:00Z">
+      <w:ins w:id="98" w:author="Duncan McIsaac" w:date="2016-04-24T17:18:00Z">
         <w:r>
           <w:rPr>
             <w:rFonts w:ascii="Times New Roman" w:hAnsi="Times New Roman" w:cs="Times New Roman"/>
@@ -3780,7 +3539,7 @@
           <w:t>She then spent additional time building that mental model before completing the task. Given her newfound understanding of the keyboard layout and Fingers functionality, she</w:t>
         </w:r>
       </w:ins>
-      <w:ins w:id="78" w:author="Duncan McIsaac" w:date="2016-04-24T17:17:00Z">
+      <w:ins w:id="99" w:author="Duncan McIsaac" w:date="2016-04-24T17:17:00Z">
         <w:r>
           <w:rPr>
             <w:rFonts w:ascii="Times New Roman" w:hAnsi="Times New Roman" w:cs="Times New Roman"/>
@@ -3788,7 +3547,7 @@
           <w:t xml:space="preserve"> completed tasks 2 and 3 much faster</w:t>
         </w:r>
       </w:ins>
-      <w:ins w:id="79" w:author="Duncan McIsaac" w:date="2016-04-24T17:18:00Z">
+      <w:ins w:id="100" w:author="Duncan McIsaac" w:date="2016-04-24T17:18:00Z">
         <w:r>
           <w:rPr>
             <w:rFonts w:ascii="Times New Roman" w:hAnsi="Times New Roman" w:cs="Times New Roman"/>
@@ -3801,10 +3560,11 @@
       <w:pPr>
         <w:spacing w:line="360" w:lineRule="auto"/>
         <w:rPr>
-          <w:rFonts w:ascii="Times New Roman" w:hAnsi="Times New Roman" w:cs="Times New Roman"/>
-        </w:rPr>
-      </w:pPr>
-      <w:ins w:id="80" w:author="Duncan McIsaac" w:date="2016-04-24T17:13:00Z">
+          <w:ins w:id="101" w:author="Duncan McIsaac" w:date="2016-04-24T17:29:00Z"/>
+          <w:rFonts w:ascii="Times New Roman" w:hAnsi="Times New Roman" w:cs="Times New Roman"/>
+        </w:rPr>
+      </w:pPr>
+      <w:ins w:id="102" w:author="Duncan McIsaac" w:date="2016-04-24T17:13:00Z">
         <w:r>
           <w:rPr>
             <w:rFonts w:ascii="Times New Roman" w:hAnsi="Times New Roman" w:cs="Times New Roman"/>
@@ -3812,29 +3572,15 @@
           <w:tab/>
         </w:r>
       </w:ins>
-      <w:ins w:id="81" w:author="Duncan McIsaac" w:date="2016-04-24T17:15:00Z">
-        <w:r>
-          <w:rPr>
-            <w:rFonts w:ascii="Times New Roman" w:hAnsi="Times New Roman" w:cs="Times New Roman"/>
-          </w:rPr>
-          <w:t xml:space="preserve">She spent a similar period of time in the first VoiceOver task orienting her hands to the </w:t>
-        </w:r>
-        <w:proofErr w:type="spellStart"/>
-        <w:r>
-          <w:rPr>
-            <w:rFonts w:ascii="Times New Roman" w:hAnsi="Times New Roman" w:cs="Times New Roman"/>
-          </w:rPr>
-          <w:t>Macbook</w:t>
-        </w:r>
-        <w:proofErr w:type="spellEnd"/>
-        <w:r>
-          <w:rPr>
-            <w:rFonts w:ascii="Times New Roman" w:hAnsi="Times New Roman" w:cs="Times New Roman"/>
-          </w:rPr>
-          <w:t xml:space="preserve"> Pro keyboard.</w:t>
-        </w:r>
-      </w:ins>
-      <w:ins w:id="82" w:author="Duncan McIsaac" w:date="2016-04-24T17:18:00Z">
+      <w:ins w:id="103" w:author="Duncan McIsaac" w:date="2016-04-24T17:15:00Z">
+        <w:r>
+          <w:rPr>
+            <w:rFonts w:ascii="Times New Roman" w:hAnsi="Times New Roman" w:cs="Times New Roman"/>
+          </w:rPr>
+          <w:t>She spent a similar period of time in the first VoiceOver task orienting her hands to the Macbook Pro keyboard.</w:t>
+        </w:r>
+      </w:ins>
+      <w:ins w:id="104" w:author="Duncan McIsaac" w:date="2016-04-24T17:18:00Z">
         <w:r>
           <w:rPr>
             <w:rFonts w:ascii="Times New Roman" w:hAnsi="Times New Roman" w:cs="Times New Roman"/>
@@ -3842,20 +3588,54 @@
           <w:t xml:space="preserve"> As with Fingers, she completed tasks 2 and 3 far faster than task 1</w:t>
         </w:r>
       </w:ins>
-      <w:ins w:id="83" w:author="Duncan McIsaac" w:date="2016-04-24T17:13:00Z">
+      <w:ins w:id="105" w:author="Duncan McIsaac" w:date="2016-04-24T17:13:00Z">
         <w:r>
           <w:rPr>
             <w:rFonts w:ascii="Times New Roman" w:hAnsi="Times New Roman" w:cs="Times New Roman"/>
           </w:rPr>
           <w:t xml:space="preserve">. </w:t>
         </w:r>
-        <w:r>
-          <w:rPr>
-            <w:rFonts w:ascii="Times New Roman" w:hAnsi="Times New Roman" w:cs="Times New Roman"/>
-          </w:rPr>
-          <w:t xml:space="preserve">We do not have data for participant 2’s performance on the fourth VoiceOver task. </w:t>
-        </w:r>
-      </w:ins>
+      </w:ins>
+      <w:ins w:id="106" w:author="Duncan McIsaac" w:date="2016-04-24T17:24:00Z">
+        <w:r>
+          <w:rPr>
+            <w:rFonts w:ascii="Times New Roman" w:hAnsi="Times New Roman" w:cs="Times New Roman"/>
+          </w:rPr>
+          <w:t xml:space="preserve">For tasks 1 through 3, she consistently logged approximately twice as many interactions with Fingers as with VoiceOver. We </w:t>
+        </w:r>
+      </w:ins>
+      <w:ins w:id="107" w:author="Duncan McIsaac" w:date="2016-04-24T17:13:00Z">
+        <w:r>
+          <w:rPr>
+            <w:rFonts w:ascii="Times New Roman" w:hAnsi="Times New Roman" w:cs="Times New Roman"/>
+          </w:rPr>
+          <w:t xml:space="preserve">do not have data for </w:t>
+        </w:r>
+      </w:ins>
+      <w:ins w:id="108" w:author="Duncan McIsaac" w:date="2016-04-24T17:29:00Z">
+        <w:r>
+          <w:rPr>
+            <w:rFonts w:ascii="Times New Roman" w:hAnsi="Times New Roman" w:cs="Times New Roman"/>
+          </w:rPr>
+          <w:t>her</w:t>
+        </w:r>
+      </w:ins>
+      <w:ins w:id="109" w:author="Duncan McIsaac" w:date="2016-04-24T17:13:00Z">
+        <w:r>
+          <w:rPr>
+            <w:rFonts w:ascii="Times New Roman" w:hAnsi="Times New Roman" w:cs="Times New Roman"/>
+          </w:rPr>
+          <w:t xml:space="preserve"> performance on the fourth VoiceOver task. </w:t>
+        </w:r>
+      </w:ins>
+    </w:p>
+    <w:p>
+      <w:pPr>
+        <w:spacing w:line="360" w:lineRule="auto"/>
+        <w:rPr>
+          <w:rFonts w:ascii="Times New Roman" w:hAnsi="Times New Roman" w:cs="Times New Roman"/>
+        </w:rPr>
+      </w:pPr>
     </w:p>
     <w:p>
       <w:pPr>
@@ -3876,7 +3656,7 @@
             <wp:cNvGraphicFramePr/>
             <a:graphic xmlns:a="http://schemas.openxmlformats.org/drawingml/2006/main">
               <a:graphicData uri="http://schemas.openxmlformats.org/drawingml/2006/chart">
-                <c:chart xmlns:c="http://schemas.openxmlformats.org/drawingml/2006/chart" xmlns:r="http://schemas.openxmlformats.org/officeDocument/2006/relationships" r:id="rId13"/>
+                <c:chart xmlns:c="http://schemas.openxmlformats.org/drawingml/2006/chart" xmlns:r="http://schemas.openxmlformats.org/officeDocument/2006/relationships" r:id="rId14"/>
               </a:graphicData>
             </a:graphic>
           </wp:inline>
@@ -3902,7 +3682,7 @@
             <wp:cNvGraphicFramePr/>
             <a:graphic xmlns:a="http://schemas.openxmlformats.org/drawingml/2006/main">
               <a:graphicData uri="http://schemas.openxmlformats.org/drawingml/2006/chart">
-                <c:chart xmlns:c="http://schemas.openxmlformats.org/drawingml/2006/chart" xmlns:r="http://schemas.openxmlformats.org/officeDocument/2006/relationships" r:id="rId14"/>
+                <c:chart xmlns:c="http://schemas.openxmlformats.org/drawingml/2006/chart" xmlns:r="http://schemas.openxmlformats.org/officeDocument/2006/relationships" r:id="rId15"/>
               </a:graphicData>
             </a:graphic>
           </wp:inline>
@@ -3912,17 +3692,9 @@
     <w:p>
       <w:pPr>
         <w:spacing w:line="360" w:lineRule="auto"/>
-        <w:rPr>
-          <w:rFonts w:ascii="Times New Roman" w:hAnsi="Times New Roman" w:cs="Times New Roman"/>
-        </w:rPr>
-      </w:pPr>
-    </w:p>
-    <w:p>
-      <w:pPr>
-        <w:spacing w:line="360" w:lineRule="auto"/>
         <w:ind w:firstLine="720"/>
         <w:rPr>
-          <w:ins w:id="84" w:author="Duncan McIsaac" w:date="2016-04-24T16:25:00Z"/>
+          <w:ins w:id="110" w:author="Duncan McIsaac" w:date="2016-04-24T16:25:00Z"/>
           <w:rFonts w:ascii="Times New Roman" w:hAnsi="Times New Roman" w:cs="Times New Roman"/>
         </w:rPr>
       </w:pPr>
@@ -3947,7 +3719,7 @@
           <w:rFonts w:ascii="Times New Roman" w:hAnsi="Times New Roman" w:cs="Times New Roman"/>
         </w:rPr>
       </w:pPr>
-      <w:ins w:id="85" w:author="Duncan McIsaac" w:date="2016-04-24T16:26:00Z">
+      <w:ins w:id="111" w:author="Duncan McIsaac" w:date="2016-04-24T16:26:00Z">
         <w:r>
           <w:rPr>
             <w:rFonts w:ascii="Times New Roman" w:hAnsi="Times New Roman" w:cs="Times New Roman"/>
@@ -3959,15 +3731,7 @@
         <w:rPr>
           <w:rFonts w:ascii="Times New Roman" w:hAnsi="Times New Roman" w:cs="Times New Roman"/>
         </w:rPr>
-        <w:t xml:space="preserve"> displayed a much closer alignment of time and in</w:t>
-      </w:r>
-      <w:bookmarkStart w:id="86" w:name="_GoBack"/>
-      <w:bookmarkEnd w:id="86"/>
-      <w:r>
-        <w:rPr>
-          <w:rFonts w:ascii="Times New Roman" w:hAnsi="Times New Roman" w:cs="Times New Roman"/>
-        </w:rPr>
-        <w:t>teractions for both Fingers and VoiceOver. For tasks 3 a</w:t>
+        <w:t xml:space="preserve"> displayed a much closer alignment of time and interactions for both Fingers and VoiceOver. For tasks 3 a</w:t>
       </w:r>
       <w:r>
         <w:rPr>
@@ -4003,7 +3767,7 @@
             <wp:cNvGraphicFramePr/>
             <a:graphic xmlns:a="http://schemas.openxmlformats.org/drawingml/2006/main">
               <a:graphicData uri="http://schemas.openxmlformats.org/drawingml/2006/chart">
-                <c:chart xmlns:c="http://schemas.openxmlformats.org/drawingml/2006/chart" xmlns:r="http://schemas.openxmlformats.org/officeDocument/2006/relationships" r:id="rId15"/>
+                <c:chart xmlns:c="http://schemas.openxmlformats.org/drawingml/2006/chart" xmlns:r="http://schemas.openxmlformats.org/officeDocument/2006/relationships" r:id="rId16"/>
               </a:graphicData>
             </a:graphic>
           </wp:inline>
@@ -4029,7 +3793,7 @@
             <wp:cNvGraphicFramePr/>
             <a:graphic xmlns:a="http://schemas.openxmlformats.org/drawingml/2006/main">
               <a:graphicData uri="http://schemas.openxmlformats.org/drawingml/2006/chart">
-                <c:chart xmlns:c="http://schemas.openxmlformats.org/drawingml/2006/chart" xmlns:r="http://schemas.openxmlformats.org/officeDocument/2006/relationships" r:id="rId16"/>
+                <c:chart xmlns:c="http://schemas.openxmlformats.org/drawingml/2006/chart" xmlns:r="http://schemas.openxmlformats.org/officeDocument/2006/relationships" r:id="rId17"/>
               </a:graphicData>
             </a:graphic>
           </wp:inline>
@@ -4040,14 +3804,7 @@
       <w:pPr>
         <w:spacing w:line="360" w:lineRule="auto"/>
         <w:rPr>
-          <w:rFonts w:ascii="Times New Roman" w:hAnsi="Times New Roman" w:cs="Times New Roman"/>
-        </w:rPr>
-      </w:pPr>
-    </w:p>
-    <w:p>
-      <w:pPr>
-        <w:spacing w:line="360" w:lineRule="auto"/>
-        <w:rPr>
+          <w:ins w:id="112" w:author="Duncan McIsaac" w:date="2016-04-24T17:30:00Z"/>
           <w:rFonts w:ascii="Times New Roman" w:hAnsi="Times New Roman" w:cs="Times New Roman"/>
         </w:rPr>
       </w:pPr>
@@ -4056,6 +3813,117 @@
           <w:rFonts w:ascii="Times New Roman" w:hAnsi="Times New Roman" w:cs="Times New Roman"/>
         </w:rPr>
         <w:tab/>
+      </w:r>
+      <w:ins w:id="113" w:author="Duncan McIsaac" w:date="2016-04-24T17:25:00Z">
+        <w:r>
+          <w:rPr>
+            <w:rFonts w:ascii="Times New Roman" w:hAnsi="Times New Roman" w:cs="Times New Roman"/>
+          </w:rPr>
+          <w:t>Although participant 4 primarily uses laptop keyboards, she displayed a similar degree of uncertainty about the test laptop</w:t>
+        </w:r>
+      </w:ins>
+      <w:ins w:id="114" w:author="Duncan McIsaac" w:date="2016-04-24T17:26:00Z">
+        <w:r>
+          <w:rPr>
+            <w:rFonts w:ascii="Times New Roman" w:hAnsi="Times New Roman" w:cs="Times New Roman"/>
+          </w:rPr>
+          <w:t>’s keyboard as participant 2, and spent much of</w:t>
+        </w:r>
+      </w:ins>
+      <w:ins w:id="115" w:author="Duncan McIsaac" w:date="2016-04-24T17:35:00Z">
+        <w:r>
+          <w:rPr>
+            <w:rFonts w:ascii="Times New Roman" w:hAnsi="Times New Roman" w:cs="Times New Roman"/>
+          </w:rPr>
+          <w:t xml:space="preserve"> Fingers</w:t>
+        </w:r>
+      </w:ins>
+      <w:ins w:id="116" w:author="Duncan McIsaac" w:date="2016-04-24T17:26:00Z">
+        <w:r>
+          <w:rPr>
+            <w:rFonts w:ascii="Times New Roman" w:hAnsi="Times New Roman" w:cs="Times New Roman"/>
+          </w:rPr>
+          <w:t xml:space="preserve"> task 1 trying to find the shift key to enter the search bar. Unlike part</w:t>
+        </w:r>
+      </w:ins>
+      <w:ins w:id="117" w:author="Duncan McIsaac" w:date="2016-04-24T17:27:00Z">
+        <w:r>
+          <w:rPr>
+            <w:rFonts w:ascii="Times New Roman" w:hAnsi="Times New Roman" w:cs="Times New Roman"/>
+          </w:rPr>
+          <w:t>icipant 2, she used her right (gloved) hand to orient, resulting i</w:t>
+        </w:r>
+        <w:r>
+          <w:rPr>
+            <w:rFonts w:ascii="Times New Roman" w:hAnsi="Times New Roman" w:cs="Times New Roman"/>
+          </w:rPr>
+          <w:t>n a high number of interactions.</w:t>
+        </w:r>
+      </w:ins>
+    </w:p>
+    <w:p>
+      <w:pPr>
+        <w:spacing w:line="360" w:lineRule="auto"/>
+        <w:rPr>
+          <w:ins w:id="118" w:author="Duncan McIsaac" w:date="2016-04-24T17:43:00Z"/>
+          <w:rFonts w:ascii="Times New Roman" w:hAnsi="Times New Roman" w:cs="Times New Roman"/>
+        </w:rPr>
+      </w:pPr>
+      <w:ins w:id="119" w:author="Duncan McIsaac" w:date="2016-04-24T17:30:00Z">
+        <w:r>
+          <w:rPr>
+            <w:rFonts w:ascii="Times New Roman" w:hAnsi="Times New Roman" w:cs="Times New Roman"/>
+          </w:rPr>
+          <w:tab/>
+        </w:r>
+      </w:ins>
+      <w:ins w:id="120" w:author="Duncan McIsaac" w:date="2016-04-24T17:35:00Z">
+        <w:r>
+          <w:rPr>
+            <w:rFonts w:ascii="Times New Roman" w:hAnsi="Times New Roman" w:cs="Times New Roman"/>
+          </w:rPr>
+          <w:t>In Fingers task 2 she forgot how to exit the search bar without searching (i.e. by pressing the shift key) and spent 60 seconds trying to recall that rule.</w:t>
+        </w:r>
+      </w:ins>
+      <w:ins w:id="121" w:author="Duncan McIsaac" w:date="2016-04-24T17:36:00Z">
+        <w:r>
+          <w:rPr>
+            <w:rFonts w:ascii="Times New Roman" w:hAnsi="Times New Roman" w:cs="Times New Roman"/>
+          </w:rPr>
+          <w:t xml:space="preserve"> She proceeded to finish both tasks 3 and 4 faster than 1 and 2. </w:t>
+        </w:r>
+      </w:ins>
+    </w:p>
+    <w:p>
+      <w:pPr>
+        <w:spacing w:line="360" w:lineRule="auto"/>
+        <w:rPr>
+          <w:ins w:id="122" w:author="Duncan McIsaac" w:date="2016-04-24T17:25:00Z"/>
+          <w:rFonts w:ascii="Times New Roman" w:hAnsi="Times New Roman" w:cs="Times New Roman"/>
+        </w:rPr>
+      </w:pPr>
+      <w:ins w:id="123" w:author="Duncan McIsaac" w:date="2016-04-24T17:43:00Z">
+        <w:r>
+          <w:rPr>
+            <w:rFonts w:ascii="Times New Roman" w:hAnsi="Times New Roman" w:cs="Times New Roman"/>
+          </w:rPr>
+          <w:tab/>
+          <w:t>Participant 4 requested a VoiceOver speech speed 20% slower than the other participants. She approached each task very carefully, logging a low number of interactions, but took a consistent amount of time per task.</w:t>
+        </w:r>
+      </w:ins>
+    </w:p>
+    <w:p>
+      <w:pPr>
+        <w:spacing w:line="360" w:lineRule="auto"/>
+        <w:ind w:firstLine="720"/>
+        <w:rPr>
+          <w:rFonts w:ascii="Times New Roman" w:hAnsi="Times New Roman" w:cs="Times New Roman"/>
+        </w:rPr>
+      </w:pPr>
+      <w:r>
+        <w:rPr>
+          <w:rFonts w:ascii="Times New Roman" w:hAnsi="Times New Roman" w:cs="Times New Roman"/>
+        </w:rPr>
         <w:t>Similar to participant 2, participant 4 logged consistently higher numbers of interactions per task with Fingers than with VoiceOver, and those relationships stayed constant regardless of which system she completed the tasks more quickly with. She took longer to complete the first two tasks with Fingers, but then completed the last two faster than she did with VoiceOver.</w:t>
       </w:r>
     </w:p>
@@ -4086,7 +3954,7 @@
             <wp:cNvGraphicFramePr/>
             <a:graphic xmlns:a="http://schemas.openxmlformats.org/drawingml/2006/main">
               <a:graphicData uri="http://schemas.openxmlformats.org/drawingml/2006/chart">
-                <c:chart xmlns:c="http://schemas.openxmlformats.org/drawingml/2006/chart" xmlns:r="http://schemas.openxmlformats.org/officeDocument/2006/relationships" r:id="rId17"/>
+                <c:chart xmlns:c="http://schemas.openxmlformats.org/drawingml/2006/chart" xmlns:r="http://schemas.openxmlformats.org/officeDocument/2006/relationships" r:id="rId18"/>
               </a:graphicData>
             </a:graphic>
           </wp:inline>
@@ -4112,7 +3980,7 @@
             <wp:cNvGraphicFramePr/>
             <a:graphic xmlns:a="http://schemas.openxmlformats.org/drawingml/2006/main">
               <a:graphicData uri="http://schemas.openxmlformats.org/drawingml/2006/chart">
-                <c:chart xmlns:c="http://schemas.openxmlformats.org/drawingml/2006/chart" xmlns:r="http://schemas.openxmlformats.org/officeDocument/2006/relationships" r:id="rId18"/>
+                <c:chart xmlns:c="http://schemas.openxmlformats.org/drawingml/2006/chart" xmlns:r="http://schemas.openxmlformats.org/officeDocument/2006/relationships" r:id="rId19"/>
               </a:graphicData>
             </a:graphic>
           </wp:inline>
@@ -4131,7 +3999,7 @@
       <w:pPr>
         <w:spacing w:line="360" w:lineRule="auto"/>
         <w:rPr>
-          <w:ins w:id="87" w:author="Duncan McIsaac" w:date="2016-04-24T16:27:00Z"/>
+          <w:ins w:id="124" w:author="Duncan McIsaac" w:date="2016-04-24T17:45:00Z"/>
           <w:rFonts w:ascii="Times New Roman" w:hAnsi="Times New Roman" w:cs="Times New Roman"/>
         </w:rPr>
       </w:pPr>
@@ -4141,13 +4009,55 @@
         </w:rPr>
         <w:tab/>
       </w:r>
-      <w:r>
-        <w:rPr>
-          <w:rFonts w:ascii="Times New Roman" w:hAnsi="Times New Roman" w:cs="Times New Roman"/>
-        </w:rPr>
-        <w:t>Comparing participant 5’s time per task with number of interactions per task does</w:t>
-      </w:r>
-      <w:ins w:id="88" w:author="Duncan McIsaac" w:date="2016-04-24T14:58:00Z">
+      <w:ins w:id="125" w:author="Duncan McIsaac" w:date="2016-04-24T17:53:00Z">
+        <w:r>
+          <w:rPr>
+            <w:rFonts w:ascii="Times New Roman" w:hAnsi="Times New Roman" w:cs="Times New Roman"/>
+          </w:rPr>
+          <w:t xml:space="preserve">Participant 5 has regularly used screen readers for the past 30 years, and as a result </w:t>
+        </w:r>
+      </w:ins>
+      <w:ins w:id="126" w:author="Duncan McIsaac" w:date="2016-04-24T17:45:00Z">
+        <w:r>
+          <w:rPr>
+            <w:rFonts w:ascii="Times New Roman" w:hAnsi="Times New Roman" w:cs="Times New Roman"/>
+          </w:rPr>
+          <w:t>had the most difficulty learning the Shopping mental model</w:t>
+        </w:r>
+      </w:ins>
+      <w:ins w:id="127" w:author="Duncan McIsaac" w:date="2016-04-24T17:53:00Z">
+        <w:r>
+          <w:rPr>
+            <w:rFonts w:ascii="Times New Roman" w:hAnsi="Times New Roman" w:cs="Times New Roman"/>
+          </w:rPr>
+          <w:t xml:space="preserve">. She </w:t>
+        </w:r>
+      </w:ins>
+      <w:ins w:id="128" w:author="Duncan McIsaac" w:date="2016-04-24T17:54:00Z">
+        <w:r>
+          <w:rPr>
+            <w:rFonts w:ascii="Times New Roman" w:hAnsi="Times New Roman" w:cs="Times New Roman"/>
+          </w:rPr>
+          <w:t xml:space="preserve">frequently became frustrated over forgetting the Fingers key mappings, and </w:t>
+        </w:r>
+      </w:ins>
+      <w:ins w:id="129" w:author="Duncan McIsaac" w:date="2016-04-24T17:46:00Z">
+        <w:r>
+          <w:rPr>
+            <w:rFonts w:ascii="Times New Roman" w:hAnsi="Times New Roman" w:cs="Times New Roman"/>
+          </w:rPr>
+          <w:t>often required a refresher on which rows corresponded to categories and products</w:t>
+        </w:r>
+      </w:ins>
+      <w:ins w:id="130" w:author="Duncan McIsaac" w:date="2016-04-24T17:54:00Z">
+        <w:r>
+          <w:rPr>
+            <w:rFonts w:ascii="Times New Roman" w:hAnsi="Times New Roman" w:cs="Times New Roman"/>
+          </w:rPr>
+          <w:t>.</w:t>
+        </w:r>
+      </w:ins>
+      <w:ins w:id="131" w:author="Duncan McIsaac" w:date="2016-04-24T17:52:00Z">
         <w:r>
           <w:rPr>
             <w:rFonts w:ascii="Times New Roman" w:hAnsi="Times New Roman" w:cs="Times New Roman"/>
@@ -4155,13 +4065,51 @@
           <w:t xml:space="preserve"> </w:t>
         </w:r>
       </w:ins>
+    </w:p>
+    <w:p>
+      <w:pPr>
+        <w:spacing w:line="360" w:lineRule="auto"/>
+        <w:ind w:firstLine="720"/>
+        <w:rPr>
+          <w:ins w:id="132" w:author="Duncan McIsaac" w:date="2016-04-24T17:56:00Z"/>
+          <w:rFonts w:ascii="Times New Roman" w:hAnsi="Times New Roman" w:cs="Times New Roman"/>
+        </w:rPr>
+      </w:pPr>
+      <w:r>
+        <w:rPr>
+          <w:rFonts w:ascii="Times New Roman" w:hAnsi="Times New Roman" w:cs="Times New Roman"/>
+        </w:rPr>
+        <w:t xml:space="preserve">Comparing </w:t>
+      </w:r>
+      <w:ins w:id="133" w:author="Duncan McIsaac" w:date="2016-04-24T17:55:00Z">
+        <w:r>
+          <w:rPr>
+            <w:rFonts w:ascii="Times New Roman" w:hAnsi="Times New Roman" w:cs="Times New Roman"/>
+          </w:rPr>
+          <w:t>her</w:t>
+        </w:r>
+      </w:ins>
+      <w:r>
+        <w:rPr>
+          <w:rFonts w:ascii="Times New Roman" w:hAnsi="Times New Roman" w:cs="Times New Roman"/>
+        </w:rPr>
+        <w:t xml:space="preserve"> time per task with number of interactions per task does</w:t>
+      </w:r>
+      <w:ins w:id="134" w:author="Duncan McIsaac" w:date="2016-04-24T14:58:00Z">
+        <w:r>
+          <w:rPr>
+            <w:rFonts w:ascii="Times New Roman" w:hAnsi="Times New Roman" w:cs="Times New Roman"/>
+          </w:rPr>
+          <w:t xml:space="preserve"> </w:t>
+        </w:r>
+      </w:ins>
       <w:r>
         <w:rPr>
           <w:rFonts w:ascii="Times New Roman" w:hAnsi="Times New Roman" w:cs="Times New Roman"/>
         </w:rPr>
         <w:t>n</w:t>
       </w:r>
-      <w:ins w:id="89" w:author="Duncan McIsaac" w:date="2016-04-24T14:58:00Z">
+      <w:ins w:id="135" w:author="Duncan McIsaac" w:date="2016-04-24T14:58:00Z">
         <w:r>
           <w:rPr>
             <w:rFonts w:ascii="Times New Roman" w:hAnsi="Times New Roman" w:cs="Times New Roman"/>
@@ -4173,9 +4121,47 @@
         <w:rPr>
           <w:rFonts w:ascii="Times New Roman" w:hAnsi="Times New Roman" w:cs="Times New Roman"/>
         </w:rPr>
-        <w:t>t show any clear patterns. Whereas participant 4 had no instances in which she completed a task with Fingers in a comparable amount of time as with VoiceOver, and participants 2 and 3 each had one instance, participant 5 had two (tasks 2 and 3). As with participant 2, we do</w:t>
-      </w:r>
-      <w:ins w:id="90" w:author="Duncan McIsaac" w:date="2016-04-24T14:58:00Z">
+        <w:t xml:space="preserve">t show any clear patterns. </w:t>
+      </w:r>
+      <w:ins w:id="136" w:author="Duncan McIsaac" w:date="2016-04-24T17:55:00Z">
+        <w:r>
+          <w:rPr>
+            <w:rFonts w:ascii="Times New Roman" w:hAnsi="Times New Roman" w:cs="Times New Roman"/>
+          </w:rPr>
+          <w:t>She completed tasks 2 and 3 in a comparable amount of time with Fingers and VoiceOver</w:t>
+        </w:r>
+      </w:ins>
+      <w:ins w:id="137" w:author="Duncan McIsaac" w:date="2016-04-24T17:56:00Z">
+        <w:r>
+          <w:rPr>
+            <w:rFonts w:ascii="Times New Roman" w:hAnsi="Times New Roman" w:cs="Times New Roman"/>
+          </w:rPr>
+          <w:t>, whereas other participants had one or zero instances of comparable completion time</w:t>
+        </w:r>
+      </w:ins>
+      <w:ins w:id="138" w:author="Duncan McIsaac" w:date="2016-04-24T17:57:00Z">
+        <w:r>
+          <w:rPr>
+            <w:rFonts w:ascii="Times New Roman" w:hAnsi="Times New Roman" w:cs="Times New Roman"/>
+          </w:rPr>
+          <w:t xml:space="preserve"> for tasks</w:t>
+        </w:r>
+      </w:ins>
+      <w:ins w:id="139" w:author="Duncan McIsaac" w:date="2016-04-24T17:56:00Z">
+        <w:r>
+          <w:rPr>
+            <w:rFonts w:ascii="Times New Roman" w:hAnsi="Times New Roman" w:cs="Times New Roman"/>
+          </w:rPr>
+          <w:t xml:space="preserve">. </w:t>
+        </w:r>
+      </w:ins>
+      <w:r>
+        <w:rPr>
+          <w:rFonts w:ascii="Times New Roman" w:hAnsi="Times New Roman" w:cs="Times New Roman"/>
+        </w:rPr>
+        <w:t>As with participant 2, we do</w:t>
+      </w:r>
+      <w:ins w:id="140" w:author="Duncan McIsaac" w:date="2016-04-24T14:58:00Z">
         <w:r>
           <w:rPr>
             <w:rFonts w:ascii="Times New Roman" w:hAnsi="Times New Roman" w:cs="Times New Roman"/>
@@ -4189,7 +4175,7 @@
         </w:rPr>
         <w:t>n</w:t>
       </w:r>
-      <w:ins w:id="91" w:author="Duncan McIsaac" w:date="2016-04-24T14:58:00Z">
+      <w:ins w:id="141" w:author="Duncan McIsaac" w:date="2016-04-24T14:58:00Z">
         <w:r>
           <w:rPr>
             <w:rFonts w:ascii="Times New Roman" w:hAnsi="Times New Roman" w:cs="Times New Roman"/>
@@ -4207,13 +4193,23 @@
     <w:p>
       <w:pPr>
         <w:spacing w:line="360" w:lineRule="auto"/>
-        <w:rPr>
-          <w:ins w:id="92" w:author="Duncan McIsaac" w:date="2016-04-24T16:27:00Z"/>
+        <w:ind w:firstLine="720"/>
+        <w:rPr>
+          <w:ins w:id="142" w:author="Duncan McIsaac" w:date="2016-04-24T16:27:00Z"/>
+          <w:rFonts w:ascii="Times New Roman" w:hAnsi="Times New Roman" w:cs="Times New Roman"/>
+        </w:rPr>
+      </w:pPr>
+    </w:p>
+    <w:p>
+      <w:pPr>
+        <w:spacing w:line="360" w:lineRule="auto"/>
+        <w:rPr>
+          <w:ins w:id="143" w:author="Duncan McIsaac" w:date="2016-04-24T16:27:00Z"/>
           <w:rFonts w:ascii="Times New Roman" w:hAnsi="Times New Roman" w:cs="Times New Roman"/>
           <w:b/>
         </w:rPr>
       </w:pPr>
-      <w:ins w:id="93" w:author="Duncan McIsaac" w:date="2016-04-24T16:27:00Z">
+      <w:ins w:id="144" w:author="Duncan McIsaac" w:date="2016-04-24T16:27:00Z">
         <w:r>
           <w:rPr>
             <w:rFonts w:ascii="Times New Roman" w:hAnsi="Times New Roman" w:cs="Times New Roman"/>
@@ -4228,11 +4224,11 @@
         <w:spacing w:line="360" w:lineRule="auto"/>
         <w:ind w:firstLine="720"/>
         <w:rPr>
-          <w:ins w:id="94" w:author="Duncan McIsaac" w:date="2016-04-24T16:27:00Z"/>
-          <w:rFonts w:ascii="Times New Roman" w:hAnsi="Times New Roman" w:cs="Times New Roman"/>
-        </w:rPr>
-      </w:pPr>
-      <w:ins w:id="95" w:author="Duncan McIsaac" w:date="2016-04-24T16:27:00Z">
+          <w:ins w:id="145" w:author="Duncan McIsaac" w:date="2016-04-24T16:27:00Z"/>
+          <w:rFonts w:ascii="Times New Roman" w:hAnsi="Times New Roman" w:cs="Times New Roman"/>
+        </w:rPr>
+      </w:pPr>
+      <w:ins w:id="146" w:author="Duncan McIsaac" w:date="2016-04-24T16:27:00Z">
         <w:r>
           <w:rPr>
             <w:rFonts w:ascii="Times New Roman" w:hAnsi="Times New Roman" w:cs="Times New Roman"/>
@@ -4245,13 +4241,12 @@
       <w:pPr>
         <w:spacing w:line="360" w:lineRule="auto"/>
         <w:rPr>
-          <w:ins w:id="96" w:author="Duncan McIsaac" w:date="2016-04-24T16:27:00Z"/>
+          <w:ins w:id="147" w:author="Duncan McIsaac" w:date="2016-04-24T16:27:00Z"/>
           <w:rFonts w:ascii="Times New Roman" w:hAnsi="Times New Roman" w:cs="Times New Roman"/>
           <w:i/>
         </w:rPr>
       </w:pPr>
-      <w:proofErr w:type="gramStart"/>
-      <w:ins w:id="97" w:author="Duncan McIsaac" w:date="2016-04-24T16:27:00Z">
+      <w:ins w:id="148" w:author="Duncan McIsaac" w:date="2016-04-24T16:27:00Z">
         <w:r>
           <w:rPr>
             <w:rFonts w:ascii="Times New Roman" w:hAnsi="Times New Roman" w:cs="Times New Roman"/>
@@ -4264,25 +4259,8 @@
             <w:rFonts w:ascii="Times New Roman" w:hAnsi="Times New Roman" w:cs="Times New Roman"/>
             <w:i/>
           </w:rPr>
-          <w:t>).</w:t>
-        </w:r>
-        <w:proofErr w:type="gramEnd"/>
-        <w:r>
-          <w:rPr>
-            <w:rFonts w:ascii="Times New Roman" w:hAnsi="Times New Roman" w:cs="Times New Roman"/>
-            <w:i/>
-          </w:rPr>
-          <w:t xml:space="preserve"> </w:t>
-        </w:r>
-        <w:proofErr w:type="gramStart"/>
-        <w:r>
-          <w:rPr>
-            <w:rFonts w:ascii="Times New Roman" w:hAnsi="Times New Roman" w:cs="Times New Roman"/>
-            <w:i/>
-          </w:rPr>
-          <w:t>Faster time shown in bold.</w:t>
-        </w:r>
-        <w:proofErr w:type="gramEnd"/>
+          <w:t>). Faster time shown in bold.</w:t>
+        </w:r>
       </w:ins>
     </w:p>
     <w:tbl>
@@ -4300,7 +4278,7 @@
       </w:tblGrid>
       <w:tr>
         <w:trPr>
-          <w:ins w:id="98" w:author="Duncan McIsaac" w:date="2016-04-24T16:27:00Z"/>
+          <w:ins w:id="149" w:author="Duncan McIsaac" w:date="2016-04-24T16:27:00Z"/>
         </w:trPr>
         <w:tc>
           <w:tcPr>
@@ -4310,7 +4288,7 @@
             <w:pPr>
               <w:spacing w:line="360" w:lineRule="auto"/>
               <w:rPr>
-                <w:ins w:id="99" w:author="Duncan McIsaac" w:date="2016-04-24T16:27:00Z"/>
+                <w:ins w:id="150" w:author="Duncan McIsaac" w:date="2016-04-24T16:27:00Z"/>
                 <w:rFonts w:ascii="Times New Roman" w:hAnsi="Times New Roman" w:cs="Times New Roman"/>
               </w:rPr>
             </w:pPr>
@@ -4324,11 +4302,11 @@
             <w:pPr>
               <w:spacing w:line="360" w:lineRule="auto"/>
               <w:rPr>
-                <w:ins w:id="100" w:author="Duncan McIsaac" w:date="2016-04-24T16:27:00Z"/>
+                <w:ins w:id="151" w:author="Duncan McIsaac" w:date="2016-04-24T16:27:00Z"/>
                 <w:rFonts w:ascii="Times New Roman" w:hAnsi="Times New Roman" w:cs="Times New Roman"/>
               </w:rPr>
             </w:pPr>
-            <w:ins w:id="101" w:author="Duncan McIsaac" w:date="2016-04-24T16:27:00Z">
+            <w:ins w:id="152" w:author="Duncan McIsaac" w:date="2016-04-24T16:27:00Z">
               <w:r>
                 <w:rPr>
                   <w:rFonts w:ascii="Times New Roman" w:hAnsi="Times New Roman" w:cs="Times New Roman"/>
@@ -4346,11 +4324,11 @@
             <w:pPr>
               <w:spacing w:line="360" w:lineRule="auto"/>
               <w:rPr>
-                <w:ins w:id="102" w:author="Duncan McIsaac" w:date="2016-04-24T16:27:00Z"/>
+                <w:ins w:id="153" w:author="Duncan McIsaac" w:date="2016-04-24T16:27:00Z"/>
                 <w:rFonts w:ascii="Times New Roman" w:hAnsi="Times New Roman" w:cs="Times New Roman"/>
               </w:rPr>
             </w:pPr>
-            <w:ins w:id="103" w:author="Duncan McIsaac" w:date="2016-04-24T16:27:00Z">
+            <w:ins w:id="154" w:author="Duncan McIsaac" w:date="2016-04-24T16:27:00Z">
               <w:r>
                 <w:rPr>
                   <w:rFonts w:ascii="Times New Roman" w:hAnsi="Times New Roman" w:cs="Times New Roman"/>
@@ -4368,11 +4346,11 @@
             <w:pPr>
               <w:spacing w:line="360" w:lineRule="auto"/>
               <w:rPr>
-                <w:ins w:id="104" w:author="Duncan McIsaac" w:date="2016-04-24T16:27:00Z"/>
+                <w:ins w:id="155" w:author="Duncan McIsaac" w:date="2016-04-24T16:27:00Z"/>
                 <w:rFonts w:ascii="Times New Roman" w:hAnsi="Times New Roman" w:cs="Times New Roman"/>
               </w:rPr>
             </w:pPr>
-            <w:ins w:id="105" w:author="Duncan McIsaac" w:date="2016-04-24T16:27:00Z">
+            <w:ins w:id="156" w:author="Duncan McIsaac" w:date="2016-04-24T16:27:00Z">
               <w:r>
                 <w:rPr>
                   <w:rFonts w:ascii="Times New Roman" w:hAnsi="Times New Roman" w:cs="Times New Roman"/>
@@ -4390,11 +4368,11 @@
             <w:pPr>
               <w:spacing w:line="360" w:lineRule="auto"/>
               <w:rPr>
-                <w:ins w:id="106" w:author="Duncan McIsaac" w:date="2016-04-24T16:27:00Z"/>
+                <w:ins w:id="157" w:author="Duncan McIsaac" w:date="2016-04-24T16:27:00Z"/>
                 <w:rFonts w:ascii="Times New Roman" w:hAnsi="Times New Roman" w:cs="Times New Roman"/>
               </w:rPr>
             </w:pPr>
-            <w:ins w:id="107" w:author="Duncan McIsaac" w:date="2016-04-24T16:27:00Z">
+            <w:ins w:id="158" w:author="Duncan McIsaac" w:date="2016-04-24T16:27:00Z">
               <w:r>
                 <w:rPr>
                   <w:rFonts w:ascii="Times New Roman" w:hAnsi="Times New Roman" w:cs="Times New Roman"/>
@@ -4407,7 +4385,7 @@
       </w:tr>
       <w:tr>
         <w:trPr>
-          <w:ins w:id="108" w:author="Duncan McIsaac" w:date="2016-04-24T16:27:00Z"/>
+          <w:ins w:id="159" w:author="Duncan McIsaac" w:date="2016-04-24T16:27:00Z"/>
         </w:trPr>
         <w:tc>
           <w:tcPr>
@@ -4417,11 +4395,11 @@
             <w:pPr>
               <w:spacing w:line="360" w:lineRule="auto"/>
               <w:rPr>
-                <w:ins w:id="109" w:author="Duncan McIsaac" w:date="2016-04-24T16:27:00Z"/>
+                <w:ins w:id="160" w:author="Duncan McIsaac" w:date="2016-04-24T16:27:00Z"/>
                 <w:rFonts w:ascii="Times New Roman" w:hAnsi="Times New Roman" w:cs="Times New Roman"/>
               </w:rPr>
             </w:pPr>
-            <w:ins w:id="110" w:author="Duncan McIsaac" w:date="2016-04-24T16:27:00Z">
+            <w:ins w:id="161" w:author="Duncan McIsaac" w:date="2016-04-24T16:27:00Z">
               <w:r>
                 <w:rPr>
                   <w:rFonts w:ascii="Times New Roman" w:hAnsi="Times New Roman" w:cs="Times New Roman"/>
@@ -4439,12 +4417,12 @@
             <w:pPr>
               <w:spacing w:line="360" w:lineRule="auto"/>
               <w:rPr>
-                <w:ins w:id="111" w:author="Duncan McIsaac" w:date="2016-04-24T16:27:00Z"/>
+                <w:ins w:id="162" w:author="Duncan McIsaac" w:date="2016-04-24T16:27:00Z"/>
                 <w:rFonts w:ascii="Times New Roman" w:hAnsi="Times New Roman" w:cs="Times New Roman"/>
                 <w:b/>
               </w:rPr>
             </w:pPr>
-            <w:ins w:id="112" w:author="Duncan McIsaac" w:date="2016-04-24T16:27:00Z">
+            <w:ins w:id="163" w:author="Duncan McIsaac" w:date="2016-04-24T16:27:00Z">
               <w:r>
                 <w:rPr>
                   <w:rFonts w:ascii="Times New Roman" w:hAnsi="Times New Roman" w:cs="Times New Roman"/>
@@ -4479,11 +4457,11 @@
             <w:pPr>
               <w:spacing w:line="360" w:lineRule="auto"/>
               <w:rPr>
-                <w:ins w:id="113" w:author="Duncan McIsaac" w:date="2016-04-24T16:27:00Z"/>
+                <w:ins w:id="164" w:author="Duncan McIsaac" w:date="2016-04-24T16:27:00Z"/>
                 <w:rFonts w:ascii="Times New Roman" w:hAnsi="Times New Roman" w:cs="Times New Roman"/>
               </w:rPr>
             </w:pPr>
-            <w:ins w:id="114" w:author="Duncan McIsaac" w:date="2016-04-24T16:27:00Z">
+            <w:ins w:id="165" w:author="Duncan McIsaac" w:date="2016-04-24T16:27:00Z">
               <w:r>
                 <w:rPr>
                   <w:rFonts w:ascii="Times New Roman" w:hAnsi="Times New Roman" w:cs="Times New Roman"/>
@@ -4521,12 +4499,12 @@
             <w:pPr>
               <w:spacing w:line="360" w:lineRule="auto"/>
               <w:rPr>
-                <w:ins w:id="115" w:author="Duncan McIsaac" w:date="2016-04-24T16:27:00Z"/>
+                <w:ins w:id="166" w:author="Duncan McIsaac" w:date="2016-04-24T16:27:00Z"/>
                 <w:rFonts w:ascii="Times New Roman" w:hAnsi="Times New Roman" w:cs="Times New Roman"/>
                 <w:b/>
               </w:rPr>
             </w:pPr>
-            <w:ins w:id="116" w:author="Duncan McIsaac" w:date="2016-04-24T16:27:00Z">
+            <w:ins w:id="167" w:author="Duncan McIsaac" w:date="2016-04-24T16:27:00Z">
               <w:r>
                 <w:rPr>
                   <w:rFonts w:ascii="Times New Roman" w:hAnsi="Times New Roman" w:cs="Times New Roman"/>
@@ -4575,11 +4553,11 @@
             <w:pPr>
               <w:spacing w:line="360" w:lineRule="auto"/>
               <w:rPr>
-                <w:ins w:id="117" w:author="Duncan McIsaac" w:date="2016-04-24T16:27:00Z"/>
+                <w:ins w:id="168" w:author="Duncan McIsaac" w:date="2016-04-24T16:27:00Z"/>
                 <w:rFonts w:ascii="Times New Roman" w:hAnsi="Times New Roman" w:cs="Times New Roman"/>
               </w:rPr>
             </w:pPr>
-            <w:ins w:id="118" w:author="Duncan McIsaac" w:date="2016-04-24T16:27:00Z">
+            <w:ins w:id="169" w:author="Duncan McIsaac" w:date="2016-04-24T16:27:00Z">
               <w:r>
                 <w:rPr>
                   <w:rFonts w:ascii="Times New Roman" w:hAnsi="Times New Roman" w:cs="Times New Roman"/>
@@ -4612,7 +4590,7 @@
       </w:tr>
       <w:tr>
         <w:trPr>
-          <w:ins w:id="119" w:author="Duncan McIsaac" w:date="2016-04-24T16:27:00Z"/>
+          <w:ins w:id="170" w:author="Duncan McIsaac" w:date="2016-04-24T16:27:00Z"/>
         </w:trPr>
         <w:tc>
           <w:tcPr>
@@ -4622,11 +4600,11 @@
             <w:pPr>
               <w:spacing w:line="360" w:lineRule="auto"/>
               <w:rPr>
-                <w:ins w:id="120" w:author="Duncan McIsaac" w:date="2016-04-24T16:27:00Z"/>
+                <w:ins w:id="171" w:author="Duncan McIsaac" w:date="2016-04-24T16:27:00Z"/>
                 <w:rFonts w:ascii="Times New Roman" w:hAnsi="Times New Roman" w:cs="Times New Roman"/>
               </w:rPr>
             </w:pPr>
-            <w:ins w:id="121" w:author="Duncan McIsaac" w:date="2016-04-24T16:27:00Z">
+            <w:ins w:id="172" w:author="Duncan McIsaac" w:date="2016-04-24T16:27:00Z">
               <w:r>
                 <w:rPr>
                   <w:rFonts w:ascii="Times New Roman" w:hAnsi="Times New Roman" w:cs="Times New Roman"/>
@@ -4644,11 +4622,11 @@
             <w:pPr>
               <w:spacing w:line="360" w:lineRule="auto"/>
               <w:rPr>
-                <w:ins w:id="122" w:author="Duncan McIsaac" w:date="2016-04-24T16:27:00Z"/>
+                <w:ins w:id="173" w:author="Duncan McIsaac" w:date="2016-04-24T16:27:00Z"/>
                 <w:rFonts w:ascii="Times New Roman" w:hAnsi="Times New Roman" w:cs="Times New Roman"/>
               </w:rPr>
             </w:pPr>
-            <w:ins w:id="123" w:author="Duncan McIsaac" w:date="2016-04-24T16:27:00Z">
+            <w:ins w:id="174" w:author="Duncan McIsaac" w:date="2016-04-24T16:27:00Z">
               <w:r>
                 <w:rPr>
                   <w:rFonts w:ascii="Times New Roman" w:hAnsi="Times New Roman" w:cs="Times New Roman"/>
@@ -4692,12 +4670,12 @@
             <w:pPr>
               <w:spacing w:line="360" w:lineRule="auto"/>
               <w:rPr>
-                <w:ins w:id="124" w:author="Duncan McIsaac" w:date="2016-04-24T16:27:00Z"/>
+                <w:ins w:id="175" w:author="Duncan McIsaac" w:date="2016-04-24T16:27:00Z"/>
                 <w:rFonts w:ascii="Times New Roman" w:hAnsi="Times New Roman" w:cs="Times New Roman"/>
                 <w:b/>
               </w:rPr>
             </w:pPr>
-            <w:ins w:id="125" w:author="Duncan McIsaac" w:date="2016-04-24T16:27:00Z">
+            <w:ins w:id="176" w:author="Duncan McIsaac" w:date="2016-04-24T16:27:00Z">
               <w:r>
                 <w:rPr>
                   <w:rFonts w:ascii="Times New Roman" w:hAnsi="Times New Roman" w:cs="Times New Roman"/>
@@ -4746,11 +4724,11 @@
             <w:pPr>
               <w:spacing w:line="360" w:lineRule="auto"/>
               <w:rPr>
-                <w:ins w:id="126" w:author="Duncan McIsaac" w:date="2016-04-24T16:27:00Z"/>
+                <w:ins w:id="177" w:author="Duncan McIsaac" w:date="2016-04-24T16:27:00Z"/>
                 <w:rFonts w:ascii="Times New Roman" w:hAnsi="Times New Roman" w:cs="Times New Roman"/>
               </w:rPr>
             </w:pPr>
-            <w:ins w:id="127" w:author="Duncan McIsaac" w:date="2016-04-24T16:27:00Z">
+            <w:ins w:id="178" w:author="Duncan McIsaac" w:date="2016-04-24T16:27:00Z">
               <w:r>
                 <w:rPr>
                   <w:rFonts w:ascii="Times New Roman" w:hAnsi="Times New Roman" w:cs="Times New Roman"/>
@@ -4794,12 +4772,12 @@
             <w:pPr>
               <w:spacing w:line="360" w:lineRule="auto"/>
               <w:rPr>
-                <w:ins w:id="128" w:author="Duncan McIsaac" w:date="2016-04-24T16:27:00Z"/>
+                <w:ins w:id="179" w:author="Duncan McIsaac" w:date="2016-04-24T16:27:00Z"/>
                 <w:rFonts w:ascii="Times New Roman" w:hAnsi="Times New Roman" w:cs="Times New Roman"/>
                 <w:b/>
               </w:rPr>
             </w:pPr>
-            <w:ins w:id="129" w:author="Duncan McIsaac" w:date="2016-04-24T16:27:00Z">
+            <w:ins w:id="180" w:author="Duncan McIsaac" w:date="2016-04-24T16:27:00Z">
               <w:r>
                 <w:rPr>
                   <w:rFonts w:ascii="Times New Roman" w:hAnsi="Times New Roman" w:cs="Times New Roman"/>
@@ -4846,7 +4824,7 @@
       <w:pPr>
         <w:spacing w:line="360" w:lineRule="auto"/>
         <w:rPr>
-          <w:ins w:id="130" w:author="Duncan McIsaac" w:date="2016-04-24T16:27:00Z"/>
+          <w:ins w:id="181" w:author="Duncan McIsaac" w:date="2016-04-24T16:27:00Z"/>
           <w:rFonts w:ascii="Times New Roman" w:hAnsi="Times New Roman" w:cs="Times New Roman"/>
         </w:rPr>
       </w:pPr>
@@ -4856,11 +4834,11 @@
         <w:spacing w:line="360" w:lineRule="auto"/>
         <w:ind w:firstLine="720"/>
         <w:rPr>
-          <w:ins w:id="131" w:author="Duncan McIsaac" w:date="2016-04-24T16:27:00Z"/>
-          <w:rFonts w:ascii="Times New Roman" w:hAnsi="Times New Roman" w:cs="Times New Roman"/>
-        </w:rPr>
-      </w:pPr>
-      <w:ins w:id="132" w:author="Duncan McIsaac" w:date="2016-04-24T16:27:00Z">
+          <w:ins w:id="182" w:author="Duncan McIsaac" w:date="2016-04-24T16:27:00Z"/>
+          <w:rFonts w:ascii="Times New Roman" w:hAnsi="Times New Roman" w:cs="Times New Roman"/>
+        </w:rPr>
+      </w:pPr>
+      <w:ins w:id="183" w:author="Duncan McIsaac" w:date="2016-04-24T16:27:00Z">
         <w:r>
           <w:rPr>
             <w:rFonts w:ascii="Times New Roman" w:hAnsi="Times New Roman" w:cs="Times New Roman"/>
@@ -4874,56 +4852,28 @@
         <w:spacing w:line="360" w:lineRule="auto"/>
         <w:ind w:firstLine="720"/>
         <w:rPr>
-          <w:ins w:id="133" w:author="Duncan McIsaac" w:date="2016-04-24T16:27:00Z"/>
-          <w:rFonts w:ascii="Times New Roman" w:hAnsi="Times New Roman" w:cs="Times New Roman"/>
-        </w:rPr>
-      </w:pPr>
-      <w:ins w:id="134" w:author="Duncan McIsaac" w:date="2016-04-24T16:27:00Z">
-        <w:r>
-          <w:rPr>
-            <w:rFonts w:ascii="Times New Roman" w:hAnsi="Times New Roman" w:cs="Times New Roman"/>
-          </w:rPr>
-          <w:t xml:space="preserve">Every participant’s screen </w:t>
-        </w:r>
-        <w:proofErr w:type="gramStart"/>
-        <w:r>
-          <w:rPr>
-            <w:rFonts w:ascii="Times New Roman" w:hAnsi="Times New Roman" w:cs="Times New Roman"/>
-          </w:rPr>
-          <w:t>reader</w:t>
-        </w:r>
-        <w:proofErr w:type="gramEnd"/>
-        <w:r>
-          <w:rPr>
-            <w:rFonts w:ascii="Times New Roman" w:hAnsi="Times New Roman" w:cs="Times New Roman"/>
-          </w:rPr>
-          <w:t xml:space="preserve"> of choice was </w:t>
-        </w:r>
-        <w:proofErr w:type="gramStart"/>
-        <w:r>
-          <w:rPr>
-            <w:rFonts w:ascii="Times New Roman" w:hAnsi="Times New Roman" w:cs="Times New Roman"/>
-          </w:rPr>
-          <w:t>JAWS</w:t>
-        </w:r>
-        <w:proofErr w:type="gramEnd"/>
-        <w:r>
-          <w:rPr>
-            <w:rFonts w:ascii="Times New Roman" w:hAnsi="Times New Roman" w:cs="Times New Roman"/>
-          </w:rPr>
-          <w:t>, so although the mental model for VoiceOver was similar, they still needed to learn how to use a new screen reader. Application development decisions made early on to speed prototyping and iteration later made it impossible to have participants complete the tasks with their own laptops. It is highly likely that participants would have completed each of the four tasks far faster with their own setup than with VoiceOver, but we were unable to collect that data.</w:t>
-        </w:r>
-      </w:ins>
-    </w:p>
-    <w:p>
-      <w:pPr>
-        <w:spacing w:line="360" w:lineRule="auto"/>
-        <w:rPr>
-          <w:ins w:id="135" w:author="Duncan McIsaac" w:date="2016-04-24T16:27:00Z"/>
-          <w:rFonts w:ascii="Times New Roman" w:hAnsi="Times New Roman" w:cs="Times New Roman"/>
-        </w:rPr>
-      </w:pPr>
-      <w:ins w:id="136" w:author="Duncan McIsaac" w:date="2016-04-24T16:27:00Z">
+          <w:ins w:id="184" w:author="Duncan McIsaac" w:date="2016-04-24T16:27:00Z"/>
+          <w:rFonts w:ascii="Times New Roman" w:hAnsi="Times New Roman" w:cs="Times New Roman"/>
+        </w:rPr>
+      </w:pPr>
+      <w:ins w:id="185" w:author="Duncan McIsaac" w:date="2016-04-24T16:27:00Z">
+        <w:r>
+          <w:rPr>
+            <w:rFonts w:ascii="Times New Roman" w:hAnsi="Times New Roman" w:cs="Times New Roman"/>
+          </w:rPr>
+          <w:t>Every participant’s screen reader of choice was JAWS, so although the mental model for VoiceOver was similar, they still needed to learn how to use a new screen reader. Application development decisions made early on to speed prototyping and iteration later made it impossible to have participants complete the tasks with their own laptops. It is highly likely that participants would have completed each of the four tasks far faster with their own setup than with VoiceOver, but we were unable to collect that data.</w:t>
+        </w:r>
+      </w:ins>
+    </w:p>
+    <w:p>
+      <w:pPr>
+        <w:spacing w:line="360" w:lineRule="auto"/>
+        <w:rPr>
+          <w:ins w:id="186" w:author="Duncan McIsaac" w:date="2016-04-24T16:27:00Z"/>
+          <w:rFonts w:ascii="Times New Roman" w:hAnsi="Times New Roman" w:cs="Times New Roman"/>
+        </w:rPr>
+      </w:pPr>
+      <w:ins w:id="187" w:author="Duncan McIsaac" w:date="2016-04-24T16:27:00Z">
         <w:r>
           <w:rPr>
             <w:noProof/>
@@ -4936,7 +4886,7 @@
               <wp:cNvGraphicFramePr/>
               <a:graphic xmlns:a="http://schemas.openxmlformats.org/drawingml/2006/main">
                 <a:graphicData uri="http://schemas.openxmlformats.org/drawingml/2006/chart">
-                  <c:chart xmlns:c="http://schemas.openxmlformats.org/drawingml/2006/chart" xmlns:r="http://schemas.openxmlformats.org/officeDocument/2006/relationships" r:id="rId19"/>
+                  <c:chart xmlns:c="http://schemas.openxmlformats.org/drawingml/2006/chart" xmlns:r="http://schemas.openxmlformats.org/officeDocument/2006/relationships" r:id="rId20"/>
                 </a:graphicData>
               </a:graphic>
             </wp:inline>
@@ -4948,11 +4898,11 @@
       <w:pPr>
         <w:spacing w:line="360" w:lineRule="auto"/>
         <w:rPr>
-          <w:ins w:id="137" w:author="Duncan McIsaac" w:date="2016-04-24T16:27:00Z"/>
-          <w:rFonts w:ascii="Times New Roman" w:hAnsi="Times New Roman" w:cs="Times New Roman"/>
-        </w:rPr>
-      </w:pPr>
-      <w:ins w:id="138" w:author="Duncan McIsaac" w:date="2016-04-24T16:27:00Z">
+          <w:ins w:id="188" w:author="Duncan McIsaac" w:date="2016-04-24T16:27:00Z"/>
+          <w:rFonts w:ascii="Times New Roman" w:hAnsi="Times New Roman" w:cs="Times New Roman"/>
+        </w:rPr>
+      </w:pPr>
+      <w:ins w:id="189" w:author="Duncan McIsaac" w:date="2016-04-24T16:27:00Z">
         <w:r>
           <w:rPr>
             <w:rFonts w:ascii="Times New Roman" w:hAnsi="Times New Roman" w:cs="Times New Roman"/>
@@ -4966,11 +4916,11 @@
       <w:pPr>
         <w:spacing w:line="360" w:lineRule="auto"/>
         <w:rPr>
-          <w:ins w:id="139" w:author="Duncan McIsaac" w:date="2016-04-24T16:27:00Z"/>
-          <w:rFonts w:ascii="Times New Roman" w:hAnsi="Times New Roman" w:cs="Times New Roman"/>
-        </w:rPr>
-      </w:pPr>
-      <w:ins w:id="140" w:author="Duncan McIsaac" w:date="2016-04-24T16:27:00Z">
+          <w:ins w:id="190" w:author="Duncan McIsaac" w:date="2016-04-24T16:27:00Z"/>
+          <w:rFonts w:ascii="Times New Roman" w:hAnsi="Times New Roman" w:cs="Times New Roman"/>
+        </w:rPr>
+      </w:pPr>
+      <w:ins w:id="191" w:author="Duncan McIsaac" w:date="2016-04-24T16:27:00Z">
         <w:r>
           <w:rPr>
             <w:rFonts w:ascii="Times New Roman" w:hAnsi="Times New Roman" w:cs="Times New Roman"/>
@@ -4984,11 +4934,11 @@
       <w:pPr>
         <w:spacing w:line="360" w:lineRule="auto"/>
         <w:rPr>
-          <w:ins w:id="141" w:author="Duncan McIsaac" w:date="2016-04-24T16:27:00Z"/>
-          <w:rFonts w:ascii="Times New Roman" w:hAnsi="Times New Roman" w:cs="Times New Roman"/>
-        </w:rPr>
-      </w:pPr>
-      <w:ins w:id="142" w:author="Duncan McIsaac" w:date="2016-04-24T16:27:00Z">
+          <w:ins w:id="192" w:author="Duncan McIsaac" w:date="2016-04-24T16:27:00Z"/>
+          <w:rFonts w:ascii="Times New Roman" w:hAnsi="Times New Roman" w:cs="Times New Roman"/>
+        </w:rPr>
+      </w:pPr>
+      <w:ins w:id="193" w:author="Duncan McIsaac" w:date="2016-04-24T16:27:00Z">
         <w:r>
           <w:rPr>
             <w:rFonts w:ascii="Times New Roman" w:hAnsi="Times New Roman" w:cs="Times New Roman"/>
@@ -5002,11 +4952,11 @@
       <w:pPr>
         <w:spacing w:line="360" w:lineRule="auto"/>
         <w:rPr>
-          <w:ins w:id="143" w:author="Duncan McIsaac" w:date="2016-04-24T16:27:00Z"/>
-          <w:rFonts w:ascii="Times New Roman" w:hAnsi="Times New Roman" w:cs="Times New Roman"/>
-        </w:rPr>
-      </w:pPr>
-      <w:ins w:id="144" w:author="Duncan McIsaac" w:date="2016-04-24T16:27:00Z">
+          <w:ins w:id="194" w:author="Duncan McIsaac" w:date="2016-04-24T16:27:00Z"/>
+          <w:rFonts w:ascii="Times New Roman" w:hAnsi="Times New Roman" w:cs="Times New Roman"/>
+        </w:rPr>
+      </w:pPr>
+      <w:ins w:id="195" w:author="Duncan McIsaac" w:date="2016-04-24T16:27:00Z">
         <w:r>
           <w:rPr>
             <w:rFonts w:ascii="Times New Roman" w:hAnsi="Times New Roman" w:cs="Times New Roman"/>
@@ -5019,12 +4969,12 @@
       <w:pPr>
         <w:spacing w:line="360" w:lineRule="auto"/>
         <w:rPr>
-          <w:ins w:id="145" w:author="Duncan McIsaac" w:date="2016-04-24T16:27:00Z"/>
+          <w:ins w:id="196" w:author="Duncan McIsaac" w:date="2016-04-24T16:27:00Z"/>
           <w:rFonts w:ascii="Times New Roman" w:hAnsi="Times New Roman" w:cs="Times New Roman"/>
           <w:b/>
         </w:rPr>
       </w:pPr>
-      <w:ins w:id="146" w:author="Duncan McIsaac" w:date="2016-04-24T16:27:00Z">
+      <w:ins w:id="197" w:author="Duncan McIsaac" w:date="2016-04-24T16:27:00Z">
         <w:r>
           <w:rPr>
             <w:rFonts w:ascii="Times New Roman" w:hAnsi="Times New Roman" w:cs="Times New Roman"/>
@@ -5039,51 +4989,29 @@
         <w:spacing w:line="360" w:lineRule="auto"/>
         <w:ind w:firstLine="720"/>
         <w:rPr>
-          <w:ins w:id="147" w:author="Duncan McIsaac" w:date="2016-04-24T16:27:00Z"/>
-          <w:rFonts w:ascii="Times New Roman" w:hAnsi="Times New Roman" w:cs="Times New Roman"/>
-        </w:rPr>
-      </w:pPr>
-      <w:proofErr w:type="gramStart"/>
-      <w:ins w:id="148" w:author="Duncan McIsaac" w:date="2016-04-24T16:27:00Z">
-        <w:r>
-          <w:rPr>
-            <w:rFonts w:ascii="Times New Roman" w:hAnsi="Times New Roman" w:cs="Times New Roman"/>
-          </w:rPr>
-          <w:t>Screen reader use is typically marked by rapid pressing of various shortcuts and key commands</w:t>
-        </w:r>
-        <w:proofErr w:type="gramEnd"/>
-        <w:r>
-          <w:rPr>
-            <w:rFonts w:ascii="Times New Roman" w:hAnsi="Times New Roman" w:cs="Times New Roman"/>
-          </w:rPr>
-          <w:t xml:space="preserve">. As such, we expected participants to engage in </w:t>
-        </w:r>
-        <w:proofErr w:type="gramStart"/>
-        <w:r>
-          <w:rPr>
-            <w:rFonts w:ascii="Times New Roman" w:hAnsi="Times New Roman" w:cs="Times New Roman"/>
-          </w:rPr>
-          <w:t>fewer overall touch</w:t>
-        </w:r>
-        <w:proofErr w:type="gramEnd"/>
-        <w:r>
-          <w:rPr>
-            <w:rFonts w:ascii="Times New Roman" w:hAnsi="Times New Roman" w:cs="Times New Roman"/>
-          </w:rPr>
-          <w:t xml:space="preserve"> and press interactions with Fingers than press interactions with VoiceOver. However, upon submission of each task, participants required time to reorient their hands on the keyboard. During this reorientation, multiple touch interactions were activated as participants’ fingers brushed along the keys. Notwithstanding the reorientation process, we believe Fingers still required more interactions on average per task than did VoiceOver.</w:t>
-        </w:r>
-      </w:ins>
-    </w:p>
-    <w:p>
-      <w:pPr>
-        <w:spacing w:line="360" w:lineRule="auto"/>
-        <w:rPr>
-          <w:ins w:id="149" w:author="Duncan McIsaac" w:date="2016-04-24T16:27:00Z"/>
+          <w:ins w:id="198" w:author="Duncan McIsaac" w:date="2016-04-24T16:27:00Z"/>
+          <w:rFonts w:ascii="Times New Roman" w:hAnsi="Times New Roman" w:cs="Times New Roman"/>
+        </w:rPr>
+      </w:pPr>
+      <w:ins w:id="199" w:author="Duncan McIsaac" w:date="2016-04-24T16:27:00Z">
+        <w:r>
+          <w:rPr>
+            <w:rFonts w:ascii="Times New Roman" w:hAnsi="Times New Roman" w:cs="Times New Roman"/>
+          </w:rPr>
+          <w:t>Screen reader use is typically marked by rapid pressing of various shortcuts and key commands. As such, we expected participants to engage in fewer overall touch and press interactions with Fingers than press interactions with VoiceOver. However, upon submission of each task, participants required time to reorient their hands on the keyboard. During this reorientation, multiple touch interactions were activated as participants’ fingers brushed along the keys. Notwithstanding the reorientation process, we believe Fingers still required more interactions on average per task than did VoiceOver.</w:t>
+        </w:r>
+      </w:ins>
+    </w:p>
+    <w:p>
+      <w:pPr>
+        <w:spacing w:line="360" w:lineRule="auto"/>
+        <w:rPr>
+          <w:ins w:id="200" w:author="Duncan McIsaac" w:date="2016-04-24T16:27:00Z"/>
           <w:rFonts w:ascii="Times New Roman" w:hAnsi="Times New Roman" w:cs="Times New Roman"/>
           <w:i/>
         </w:rPr>
       </w:pPr>
-      <w:ins w:id="150" w:author="Duncan McIsaac" w:date="2016-04-24T16:27:00Z">
+      <w:ins w:id="201" w:author="Duncan McIsaac" w:date="2016-04-24T16:27:00Z">
         <w:r>
           <w:rPr>
             <w:rFonts w:ascii="Times New Roman" w:hAnsi="Times New Roman" w:cs="Times New Roman"/>
@@ -5108,7 +5036,7 @@
       </w:tblGrid>
       <w:tr>
         <w:trPr>
-          <w:ins w:id="151" w:author="Duncan McIsaac" w:date="2016-04-24T16:27:00Z"/>
+          <w:ins w:id="202" w:author="Duncan McIsaac" w:date="2016-04-24T16:27:00Z"/>
         </w:trPr>
         <w:tc>
           <w:tcPr>
@@ -5118,7 +5046,7 @@
             <w:pPr>
               <w:spacing w:line="360" w:lineRule="auto"/>
               <w:rPr>
-                <w:ins w:id="152" w:author="Duncan McIsaac" w:date="2016-04-24T16:27:00Z"/>
+                <w:ins w:id="203" w:author="Duncan McIsaac" w:date="2016-04-24T16:27:00Z"/>
                 <w:rFonts w:ascii="Times New Roman" w:hAnsi="Times New Roman" w:cs="Times New Roman"/>
               </w:rPr>
             </w:pPr>
@@ -5132,11 +5060,11 @@
             <w:pPr>
               <w:spacing w:line="360" w:lineRule="auto"/>
               <w:rPr>
-                <w:ins w:id="153" w:author="Duncan McIsaac" w:date="2016-04-24T16:27:00Z"/>
+                <w:ins w:id="204" w:author="Duncan McIsaac" w:date="2016-04-24T16:27:00Z"/>
                 <w:rFonts w:ascii="Times New Roman" w:hAnsi="Times New Roman" w:cs="Times New Roman"/>
               </w:rPr>
             </w:pPr>
-            <w:ins w:id="154" w:author="Duncan McIsaac" w:date="2016-04-24T16:27:00Z">
+            <w:ins w:id="205" w:author="Duncan McIsaac" w:date="2016-04-24T16:27:00Z">
               <w:r>
                 <w:rPr>
                   <w:rFonts w:ascii="Times New Roman" w:hAnsi="Times New Roman" w:cs="Times New Roman"/>
@@ -5154,11 +5082,11 @@
             <w:pPr>
               <w:spacing w:line="360" w:lineRule="auto"/>
               <w:rPr>
-                <w:ins w:id="155" w:author="Duncan McIsaac" w:date="2016-04-24T16:27:00Z"/>
+                <w:ins w:id="206" w:author="Duncan McIsaac" w:date="2016-04-24T16:27:00Z"/>
                 <w:rFonts w:ascii="Times New Roman" w:hAnsi="Times New Roman" w:cs="Times New Roman"/>
               </w:rPr>
             </w:pPr>
-            <w:ins w:id="156" w:author="Duncan McIsaac" w:date="2016-04-24T16:27:00Z">
+            <w:ins w:id="207" w:author="Duncan McIsaac" w:date="2016-04-24T16:27:00Z">
               <w:r>
                 <w:rPr>
                   <w:rFonts w:ascii="Times New Roman" w:hAnsi="Times New Roman" w:cs="Times New Roman"/>
@@ -5176,11 +5104,11 @@
             <w:pPr>
               <w:spacing w:line="360" w:lineRule="auto"/>
               <w:rPr>
-                <w:ins w:id="157" w:author="Duncan McIsaac" w:date="2016-04-24T16:27:00Z"/>
+                <w:ins w:id="208" w:author="Duncan McIsaac" w:date="2016-04-24T16:27:00Z"/>
                 <w:rFonts w:ascii="Times New Roman" w:hAnsi="Times New Roman" w:cs="Times New Roman"/>
               </w:rPr>
             </w:pPr>
-            <w:ins w:id="158" w:author="Duncan McIsaac" w:date="2016-04-24T16:27:00Z">
+            <w:ins w:id="209" w:author="Duncan McIsaac" w:date="2016-04-24T16:27:00Z">
               <w:r>
                 <w:rPr>
                   <w:rFonts w:ascii="Times New Roman" w:hAnsi="Times New Roman" w:cs="Times New Roman"/>
@@ -5198,11 +5126,11 @@
             <w:pPr>
               <w:spacing w:line="360" w:lineRule="auto"/>
               <w:rPr>
-                <w:ins w:id="159" w:author="Duncan McIsaac" w:date="2016-04-24T16:27:00Z"/>
+                <w:ins w:id="210" w:author="Duncan McIsaac" w:date="2016-04-24T16:27:00Z"/>
                 <w:rFonts w:ascii="Times New Roman" w:hAnsi="Times New Roman" w:cs="Times New Roman"/>
               </w:rPr>
             </w:pPr>
-            <w:ins w:id="160" w:author="Duncan McIsaac" w:date="2016-04-24T16:27:00Z">
+            <w:ins w:id="211" w:author="Duncan McIsaac" w:date="2016-04-24T16:27:00Z">
               <w:r>
                 <w:rPr>
                   <w:rFonts w:ascii="Times New Roman" w:hAnsi="Times New Roman" w:cs="Times New Roman"/>
@@ -5215,7 +5143,7 @@
       </w:tr>
       <w:tr>
         <w:trPr>
-          <w:ins w:id="161" w:author="Duncan McIsaac" w:date="2016-04-24T16:27:00Z"/>
+          <w:ins w:id="212" w:author="Duncan McIsaac" w:date="2016-04-24T16:27:00Z"/>
         </w:trPr>
         <w:tc>
           <w:tcPr>
@@ -5225,11 +5153,11 @@
             <w:pPr>
               <w:spacing w:line="360" w:lineRule="auto"/>
               <w:rPr>
-                <w:ins w:id="162" w:author="Duncan McIsaac" w:date="2016-04-24T16:27:00Z"/>
+                <w:ins w:id="213" w:author="Duncan McIsaac" w:date="2016-04-24T16:27:00Z"/>
                 <w:rFonts w:ascii="Times New Roman" w:hAnsi="Times New Roman" w:cs="Times New Roman"/>
               </w:rPr>
             </w:pPr>
-            <w:ins w:id="163" w:author="Duncan McIsaac" w:date="2016-04-24T16:27:00Z">
+            <w:ins w:id="214" w:author="Duncan McIsaac" w:date="2016-04-24T16:27:00Z">
               <w:r>
                 <w:rPr>
                   <w:rFonts w:ascii="Times New Roman" w:hAnsi="Times New Roman" w:cs="Times New Roman"/>
@@ -5247,11 +5175,11 @@
             <w:pPr>
               <w:spacing w:line="360" w:lineRule="auto"/>
               <w:rPr>
-                <w:ins w:id="164" w:author="Duncan McIsaac" w:date="2016-04-24T16:27:00Z"/>
+                <w:ins w:id="215" w:author="Duncan McIsaac" w:date="2016-04-24T16:27:00Z"/>
                 <w:rFonts w:ascii="Times New Roman" w:hAnsi="Times New Roman" w:cs="Times New Roman"/>
               </w:rPr>
             </w:pPr>
-            <w:ins w:id="165" w:author="Duncan McIsaac" w:date="2016-04-24T16:27:00Z">
+            <w:ins w:id="216" w:author="Duncan McIsaac" w:date="2016-04-24T16:27:00Z">
               <w:r>
                 <w:rPr>
                   <w:rFonts w:ascii="Times New Roman" w:hAnsi="Times New Roman" w:cs="Times New Roman"/>
@@ -5275,11 +5203,11 @@
             <w:pPr>
               <w:spacing w:line="360" w:lineRule="auto"/>
               <w:rPr>
-                <w:ins w:id="166" w:author="Duncan McIsaac" w:date="2016-04-24T16:27:00Z"/>
+                <w:ins w:id="217" w:author="Duncan McIsaac" w:date="2016-04-24T16:27:00Z"/>
                 <w:rFonts w:ascii="Times New Roman" w:hAnsi="Times New Roman" w:cs="Times New Roman"/>
               </w:rPr>
             </w:pPr>
-            <w:ins w:id="167" w:author="Duncan McIsaac" w:date="2016-04-24T16:27:00Z">
+            <w:ins w:id="218" w:author="Duncan McIsaac" w:date="2016-04-24T16:27:00Z">
               <w:r>
                 <w:rPr>
                   <w:rFonts w:ascii="Times New Roman" w:hAnsi="Times New Roman" w:cs="Times New Roman"/>
@@ -5303,11 +5231,11 @@
             <w:pPr>
               <w:spacing w:line="360" w:lineRule="auto"/>
               <w:rPr>
-                <w:ins w:id="168" w:author="Duncan McIsaac" w:date="2016-04-24T16:27:00Z"/>
+                <w:ins w:id="219" w:author="Duncan McIsaac" w:date="2016-04-24T16:27:00Z"/>
                 <w:rFonts w:ascii="Times New Roman" w:hAnsi="Times New Roman" w:cs="Times New Roman"/>
               </w:rPr>
             </w:pPr>
-            <w:ins w:id="169" w:author="Duncan McIsaac" w:date="2016-04-24T16:27:00Z">
+            <w:ins w:id="220" w:author="Duncan McIsaac" w:date="2016-04-24T16:27:00Z">
               <w:r>
                 <w:rPr>
                   <w:rFonts w:ascii="Times New Roman" w:hAnsi="Times New Roman" w:cs="Times New Roman"/>
@@ -5331,11 +5259,11 @@
             <w:pPr>
               <w:spacing w:line="360" w:lineRule="auto"/>
               <w:rPr>
-                <w:ins w:id="170" w:author="Duncan McIsaac" w:date="2016-04-24T16:27:00Z"/>
+                <w:ins w:id="221" w:author="Duncan McIsaac" w:date="2016-04-24T16:27:00Z"/>
                 <w:rFonts w:ascii="Times New Roman" w:hAnsi="Times New Roman" w:cs="Times New Roman"/>
               </w:rPr>
             </w:pPr>
-            <w:ins w:id="171" w:author="Duncan McIsaac" w:date="2016-04-24T16:27:00Z">
+            <w:ins w:id="222" w:author="Duncan McIsaac" w:date="2016-04-24T16:27:00Z">
               <w:r>
                 <w:rPr>
                   <w:rFonts w:ascii="Times New Roman" w:hAnsi="Times New Roman" w:cs="Times New Roman"/>
@@ -5354,7 +5282,7 @@
       </w:tr>
       <w:tr>
         <w:trPr>
-          <w:ins w:id="172" w:author="Duncan McIsaac" w:date="2016-04-24T16:27:00Z"/>
+          <w:ins w:id="223" w:author="Duncan McIsaac" w:date="2016-04-24T16:27:00Z"/>
         </w:trPr>
         <w:tc>
           <w:tcPr>
@@ -5364,11 +5292,11 @@
             <w:pPr>
               <w:spacing w:line="360" w:lineRule="auto"/>
               <w:rPr>
-                <w:ins w:id="173" w:author="Duncan McIsaac" w:date="2016-04-24T16:27:00Z"/>
+                <w:ins w:id="224" w:author="Duncan McIsaac" w:date="2016-04-24T16:27:00Z"/>
                 <w:rFonts w:ascii="Times New Roman" w:hAnsi="Times New Roman" w:cs="Times New Roman"/>
               </w:rPr>
             </w:pPr>
-            <w:ins w:id="174" w:author="Duncan McIsaac" w:date="2016-04-24T16:27:00Z">
+            <w:ins w:id="225" w:author="Duncan McIsaac" w:date="2016-04-24T16:27:00Z">
               <w:r>
                 <w:rPr>
                   <w:rFonts w:ascii="Times New Roman" w:hAnsi="Times New Roman" w:cs="Times New Roman"/>
@@ -5386,11 +5314,11 @@
             <w:pPr>
               <w:spacing w:line="360" w:lineRule="auto"/>
               <w:rPr>
-                <w:ins w:id="175" w:author="Duncan McIsaac" w:date="2016-04-24T16:27:00Z"/>
+                <w:ins w:id="226" w:author="Duncan McIsaac" w:date="2016-04-24T16:27:00Z"/>
                 <w:rFonts w:ascii="Times New Roman" w:hAnsi="Times New Roman" w:cs="Times New Roman"/>
               </w:rPr>
             </w:pPr>
-            <w:ins w:id="176" w:author="Duncan McIsaac" w:date="2016-04-24T16:27:00Z">
+            <w:ins w:id="227" w:author="Duncan McIsaac" w:date="2016-04-24T16:27:00Z">
               <w:r>
                 <w:rPr>
                   <w:rFonts w:ascii="Times New Roman" w:hAnsi="Times New Roman" w:cs="Times New Roman"/>
@@ -5414,11 +5342,11 @@
             <w:pPr>
               <w:spacing w:line="360" w:lineRule="auto"/>
               <w:rPr>
-                <w:ins w:id="177" w:author="Duncan McIsaac" w:date="2016-04-24T16:27:00Z"/>
+                <w:ins w:id="228" w:author="Duncan McIsaac" w:date="2016-04-24T16:27:00Z"/>
                 <w:rFonts w:ascii="Times New Roman" w:hAnsi="Times New Roman" w:cs="Times New Roman"/>
               </w:rPr>
             </w:pPr>
-            <w:ins w:id="178" w:author="Duncan McIsaac" w:date="2016-04-24T16:27:00Z">
+            <w:ins w:id="229" w:author="Duncan McIsaac" w:date="2016-04-24T16:27:00Z">
               <w:r>
                 <w:rPr>
                   <w:rFonts w:ascii="Times New Roman" w:hAnsi="Times New Roman" w:cs="Times New Roman"/>
@@ -5442,11 +5370,11 @@
             <w:pPr>
               <w:spacing w:line="360" w:lineRule="auto"/>
               <w:rPr>
-                <w:ins w:id="179" w:author="Duncan McIsaac" w:date="2016-04-24T16:27:00Z"/>
+                <w:ins w:id="230" w:author="Duncan McIsaac" w:date="2016-04-24T16:27:00Z"/>
                 <w:rFonts w:ascii="Times New Roman" w:hAnsi="Times New Roman" w:cs="Times New Roman"/>
               </w:rPr>
             </w:pPr>
-            <w:ins w:id="180" w:author="Duncan McIsaac" w:date="2016-04-24T16:27:00Z">
+            <w:ins w:id="231" w:author="Duncan McIsaac" w:date="2016-04-24T16:27:00Z">
               <w:r>
                 <w:rPr>
                   <w:rFonts w:ascii="Times New Roman" w:hAnsi="Times New Roman" w:cs="Times New Roman"/>
@@ -5470,11 +5398,11 @@
             <w:pPr>
               <w:spacing w:line="360" w:lineRule="auto"/>
               <w:rPr>
-                <w:ins w:id="181" w:author="Duncan McIsaac" w:date="2016-04-24T16:27:00Z"/>
+                <w:ins w:id="232" w:author="Duncan McIsaac" w:date="2016-04-24T16:27:00Z"/>
                 <w:rFonts w:ascii="Times New Roman" w:hAnsi="Times New Roman" w:cs="Times New Roman"/>
               </w:rPr>
             </w:pPr>
-            <w:ins w:id="182" w:author="Duncan McIsaac" w:date="2016-04-24T16:27:00Z">
+            <w:ins w:id="233" w:author="Duncan McIsaac" w:date="2016-04-24T16:27:00Z">
               <w:r>
                 <w:rPr>
                   <w:rFonts w:ascii="Times New Roman" w:hAnsi="Times New Roman" w:cs="Times New Roman"/>
@@ -5496,20 +5424,20 @@
       <w:pPr>
         <w:spacing w:line="360" w:lineRule="auto"/>
         <w:rPr>
-          <w:ins w:id="183" w:author="Duncan McIsaac" w:date="2016-04-24T16:27:00Z"/>
-          <w:rFonts w:ascii="Times New Roman" w:hAnsi="Times New Roman" w:cs="Times New Roman"/>
-        </w:rPr>
-      </w:pPr>
-    </w:p>
-    <w:p>
-      <w:pPr>
-        <w:spacing w:line="360" w:lineRule="auto"/>
-        <w:rPr>
-          <w:ins w:id="184" w:author="Duncan McIsaac" w:date="2016-04-24T16:27:00Z"/>
-          <w:rFonts w:ascii="Times New Roman" w:hAnsi="Times New Roman" w:cs="Times New Roman"/>
-        </w:rPr>
-      </w:pPr>
-      <w:ins w:id="185" w:author="Duncan McIsaac" w:date="2016-04-24T16:27:00Z">
+          <w:ins w:id="234" w:author="Duncan McIsaac" w:date="2016-04-24T16:27:00Z"/>
+          <w:rFonts w:ascii="Times New Roman" w:hAnsi="Times New Roman" w:cs="Times New Roman"/>
+        </w:rPr>
+      </w:pPr>
+    </w:p>
+    <w:p>
+      <w:pPr>
+        <w:spacing w:line="360" w:lineRule="auto"/>
+        <w:rPr>
+          <w:ins w:id="235" w:author="Duncan McIsaac" w:date="2016-04-24T16:27:00Z"/>
+          <w:rFonts w:ascii="Times New Roman" w:hAnsi="Times New Roman" w:cs="Times New Roman"/>
+        </w:rPr>
+      </w:pPr>
+      <w:ins w:id="236" w:author="Duncan McIsaac" w:date="2016-04-24T16:27:00Z">
         <w:r>
           <w:rPr>
             <w:noProof/>
@@ -5522,7 +5450,7 @@
               <wp:cNvGraphicFramePr/>
               <a:graphic xmlns:a="http://schemas.openxmlformats.org/drawingml/2006/main">
                 <a:graphicData uri="http://schemas.openxmlformats.org/drawingml/2006/chart">
-                  <c:chart xmlns:c="http://schemas.openxmlformats.org/drawingml/2006/chart" xmlns:r="http://schemas.openxmlformats.org/officeDocument/2006/relationships" r:id="rId20"/>
+                  <c:chart xmlns:c="http://schemas.openxmlformats.org/drawingml/2006/chart" xmlns:r="http://schemas.openxmlformats.org/officeDocument/2006/relationships" r:id="rId21"/>
                 </a:graphicData>
               </a:graphic>
             </wp:inline>
@@ -5534,11 +5462,11 @@
       <w:pPr>
         <w:spacing w:line="360" w:lineRule="auto"/>
         <w:rPr>
-          <w:ins w:id="186" w:author="Duncan McIsaac" w:date="2016-04-24T16:27:00Z"/>
-          <w:rFonts w:ascii="Times New Roman" w:hAnsi="Times New Roman" w:cs="Times New Roman"/>
-        </w:rPr>
-      </w:pPr>
-      <w:ins w:id="187" w:author="Duncan McIsaac" w:date="2016-04-24T16:27:00Z">
+          <w:ins w:id="237" w:author="Duncan McIsaac" w:date="2016-04-24T16:27:00Z"/>
+          <w:rFonts w:ascii="Times New Roman" w:hAnsi="Times New Roman" w:cs="Times New Roman"/>
+        </w:rPr>
+      </w:pPr>
+      <w:ins w:id="238" w:author="Duncan McIsaac" w:date="2016-04-24T16:27:00Z">
         <w:r>
           <w:rPr>
             <w:rFonts w:ascii="Times New Roman" w:hAnsi="Times New Roman" w:cs="Times New Roman"/>
@@ -5585,7 +5513,7 @@
         <w:tab/>
         <w:t>We were curious going into this study if the benefit provided by creating an accurate two-dimensional representation of website content would outweigh the effort required to adopt a new mental model. Participants across age groups showed a range of adaptability, but due to the ingrained nature of their keyboard mental models, it</w:t>
       </w:r>
-      <w:ins w:id="188" w:author="Duncan McIsaac" w:date="2016-04-24T14:57:00Z">
+      <w:ins w:id="239" w:author="Duncan McIsaac" w:date="2016-04-24T14:57:00Z">
         <w:r>
           <w:rPr>
             <w:rFonts w:ascii="Times New Roman" w:hAnsi="Times New Roman" w:cs="Times New Roman"/>
@@ -5657,21 +5585,7 @@
           <w:rFonts w:ascii="Times New Roman" w:hAnsi="Times New Roman" w:cs="Times New Roman"/>
         </w:rPr>
         <w:tab/>
-        <w:t xml:space="preserve">The Fingers apparatus itself could use much improvement. Though it is already low-cost, its finger-tracking accuracy could be greatly improved via construction of a purpose-built stand. Additionally, replacing the glove, infrared emitter and </w:t>
-      </w:r>
-      <w:proofErr w:type="spellStart"/>
-      <w:r>
-        <w:rPr>
-          <w:rFonts w:ascii="Times New Roman" w:hAnsi="Times New Roman" w:cs="Times New Roman"/>
-        </w:rPr>
-        <w:t>Wiimotes</w:t>
-      </w:r>
-      <w:proofErr w:type="spellEnd"/>
-      <w:r>
-        <w:rPr>
-          <w:rFonts w:ascii="Times New Roman" w:hAnsi="Times New Roman" w:cs="Times New Roman"/>
-        </w:rPr>
-        <w:t xml:space="preserve"> with a camera using machine vision to track a user’s (gloveless) fingers would improve haptic feedback and reduce the hassle associated with putting on a wearable to interact with one’s computer. </w:t>
+        <w:t xml:space="preserve">The Fingers apparatus itself could use much improvement. Though it is already low-cost, its finger-tracking accuracy could be greatly improved via construction of a purpose-built stand. Additionally, replacing the glove, infrared emitter and Wiimotes with a camera using machine vision to track a user’s (gloveless) fingers would improve haptic feedback and reduce the hassle associated with putting on a wearable to interact with one’s computer. </w:t>
       </w:r>
     </w:p>
     <w:p>
@@ -5709,53 +5623,12 @@
           <w:color w:val="000000"/>
         </w:rPr>
       </w:pPr>
-      <w:proofErr w:type="gramStart"/>
-      <w:r>
-        <w:rPr>
-          <w:rFonts w:ascii="Times New Roman" w:hAnsi="Times New Roman" w:cs="Times New Roman"/>
-          <w:color w:val="000000"/>
-        </w:rPr>
-        <w:t xml:space="preserve">Ahmed, F., Islam, M. A., Borodin, Y., &amp; </w:t>
-      </w:r>
-      <w:proofErr w:type="spellStart"/>
-      <w:r>
-        <w:rPr>
-          <w:rFonts w:ascii="Times New Roman" w:hAnsi="Times New Roman" w:cs="Times New Roman"/>
-          <w:color w:val="000000"/>
-        </w:rPr>
-        <w:t>Ramakrishnan</w:t>
-      </w:r>
-      <w:proofErr w:type="spellEnd"/>
-      <w:r>
-        <w:rPr>
-          <w:rFonts w:ascii="Times New Roman" w:hAnsi="Times New Roman" w:cs="Times New Roman"/>
-          <w:color w:val="000000"/>
-        </w:rPr>
-        <w:t>, I. V. (2010).</w:t>
-      </w:r>
-      <w:proofErr w:type="gramEnd"/>
-      <w:r>
-        <w:rPr>
-          <w:rFonts w:ascii="Times New Roman" w:hAnsi="Times New Roman" w:cs="Times New Roman"/>
-          <w:color w:val="000000"/>
-        </w:rPr>
-        <w:t xml:space="preserve"> </w:t>
-      </w:r>
-      <w:proofErr w:type="gramStart"/>
-      <w:r>
-        <w:rPr>
-          <w:rFonts w:ascii="Times New Roman" w:hAnsi="Times New Roman" w:cs="Times New Roman"/>
-          <w:color w:val="000000"/>
-        </w:rPr>
-        <w:t>Assistive Web Browsing with Touch Interfaces.</w:t>
-      </w:r>
-      <w:proofErr w:type="gramEnd"/>
-      <w:r>
-        <w:rPr>
-          <w:rFonts w:ascii="Times New Roman" w:hAnsi="Times New Roman" w:cs="Times New Roman"/>
-          <w:color w:val="000000"/>
-        </w:rPr>
-        <w:t xml:space="preserve"> </w:t>
+      <w:r>
+        <w:rPr>
+          <w:rFonts w:ascii="Times New Roman" w:hAnsi="Times New Roman" w:cs="Times New Roman"/>
+          <w:color w:val="000000"/>
+        </w:rPr>
+        <w:t xml:space="preserve">Ahmed, F., Islam, M. A., Borodin, Y., &amp; Ramakrishnan, I. V. (2010). Assistive Web Browsing with Touch Interfaces. </w:t>
       </w:r>
       <w:r>
         <w:rPr>
@@ -5772,7 +5645,7 @@
         </w:rPr>
         <w:t xml:space="preserve">, 235-236. </w:t>
       </w:r>
-      <w:hyperlink r:id="rId21" w:history="1">
+      <w:hyperlink r:id="rId22" w:history="1">
         <w:r>
           <w:rPr>
             <w:rStyle w:val="Hyperlink"/>
@@ -5802,23 +5675,7 @@
           <w:rFonts w:ascii="Times New Roman" w:hAnsi="Times New Roman" w:cs="Times New Roman"/>
           <w:color w:val="000000"/>
         </w:rPr>
-        <w:t xml:space="preserve">Edwards, W. K., </w:t>
-      </w:r>
-      <w:proofErr w:type="spellStart"/>
-      <w:r>
-        <w:rPr>
-          <w:rFonts w:ascii="Times New Roman" w:hAnsi="Times New Roman" w:cs="Times New Roman"/>
-          <w:color w:val="000000"/>
-        </w:rPr>
-        <w:t>Mynatt</w:t>
-      </w:r>
-      <w:proofErr w:type="spellEnd"/>
-      <w:r>
-        <w:rPr>
-          <w:rFonts w:ascii="Times New Roman" w:hAnsi="Times New Roman" w:cs="Times New Roman"/>
-          <w:color w:val="000000"/>
-        </w:rPr>
-        <w:t xml:space="preserve">, E. D., &amp; Stockton, K. (1994). Providing access to graphical user interfaces—not graphical screens. </w:t>
+        <w:t xml:space="preserve">Edwards, W. K., Mynatt, E. D., &amp; Stockton, K. (1994). Providing access to graphical user interfaces—not graphical screens. </w:t>
       </w:r>
       <w:r>
         <w:rPr>
@@ -5835,7 +5692,7 @@
         </w:rPr>
         <w:t xml:space="preserve">, pp. 47-54. </w:t>
       </w:r>
-      <w:hyperlink r:id="rId22" w:history="1">
+      <w:hyperlink r:id="rId23" w:history="1">
         <w:r>
           <w:rPr>
             <w:rStyle w:val="Hyperlink"/>
@@ -5860,21 +5717,12 @@
           <w:color w:val="000000"/>
         </w:rPr>
       </w:pPr>
-      <w:proofErr w:type="spellStart"/>
-      <w:r>
-        <w:rPr>
-          <w:rFonts w:ascii="Times New Roman" w:hAnsi="Times New Roman" w:cs="Times New Roman"/>
-          <w:color w:val="000000"/>
-        </w:rPr>
-        <w:t>Mynatt</w:t>
-      </w:r>
-      <w:proofErr w:type="spellEnd"/>
-      <w:r>
-        <w:rPr>
-          <w:rFonts w:ascii="Times New Roman" w:hAnsi="Times New Roman" w:cs="Times New Roman"/>
-          <w:color w:val="000000"/>
-        </w:rPr>
-        <w:t xml:space="preserve">, E. D., &amp; Edwards, W. K. (1992). Mapping GUIS to Auditory Interfaces. </w:t>
+      <w:r>
+        <w:rPr>
+          <w:rFonts w:ascii="Times New Roman" w:hAnsi="Times New Roman" w:cs="Times New Roman"/>
+          <w:color w:val="000000"/>
+        </w:rPr>
+        <w:t xml:space="preserve">Mynatt, E. D., &amp; Edwards, W. K. (1992). Mapping GUIS to Auditory Interfaces. </w:t>
       </w:r>
       <w:r>
         <w:rPr>
@@ -5891,7 +5739,7 @@
         </w:rPr>
         <w:t xml:space="preserve">, pp. 61-70. </w:t>
       </w:r>
-      <w:hyperlink r:id="rId23" w:history="1">
+      <w:hyperlink r:id="rId24" w:history="1">
         <w:r>
           <w:rPr>
             <w:rStyle w:val="Hyperlink"/>
@@ -5916,21 +5764,12 @@
           <w:color w:val="000000"/>
         </w:rPr>
       </w:pPr>
-      <w:proofErr w:type="spellStart"/>
-      <w:r>
-        <w:rPr>
-          <w:rFonts w:ascii="Times New Roman" w:hAnsi="Times New Roman" w:cs="Times New Roman"/>
-          <w:color w:val="000000"/>
-        </w:rPr>
-        <w:t>Mynatt</w:t>
-      </w:r>
-      <w:proofErr w:type="spellEnd"/>
-      <w:r>
-        <w:rPr>
-          <w:rFonts w:ascii="Times New Roman" w:hAnsi="Times New Roman" w:cs="Times New Roman"/>
-          <w:color w:val="000000"/>
-        </w:rPr>
-        <w:t xml:space="preserve">, E. D., &amp; Weber, G. (1994). Nonvisual presentation of graphical user interfaces: contrasting two approaches. </w:t>
+      <w:r>
+        <w:rPr>
+          <w:rFonts w:ascii="Times New Roman" w:hAnsi="Times New Roman" w:cs="Times New Roman"/>
+          <w:color w:val="000000"/>
+        </w:rPr>
+        <w:t xml:space="preserve">Mynatt, E. D., &amp; Weber, G. (1994). Nonvisual presentation of graphical user interfaces: contrasting two approaches. </w:t>
       </w:r>
       <w:r>
         <w:rPr>
@@ -5947,7 +5786,7 @@
         </w:rPr>
         <w:t xml:space="preserve">, pp. 166-172. </w:t>
       </w:r>
-      <w:hyperlink r:id="rId24" w:history="1">
+      <w:hyperlink r:id="rId25" w:history="1">
         <w:r>
           <w:rPr>
             <w:rStyle w:val="Hyperlink"/>
@@ -5977,58 +5816,8 @@
           <w:rFonts w:ascii="Times New Roman" w:hAnsi="Times New Roman" w:cs="Times New Roman"/>
           <w:color w:val="000000"/>
         </w:rPr>
-        <w:t xml:space="preserve">Ramos, J., Li, Z., Rosas, J., </w:t>
-      </w:r>
-      <w:proofErr w:type="spellStart"/>
-      <w:r>
-        <w:rPr>
-          <w:rFonts w:ascii="Times New Roman" w:hAnsi="Times New Roman" w:cs="Times New Roman"/>
-          <w:color w:val="000000"/>
-        </w:rPr>
-        <w:t>Banovic</w:t>
-      </w:r>
-      <w:proofErr w:type="spellEnd"/>
-      <w:r>
-        <w:rPr>
-          <w:rFonts w:ascii="Times New Roman" w:hAnsi="Times New Roman" w:cs="Times New Roman"/>
-          <w:color w:val="000000"/>
-        </w:rPr>
-        <w:t xml:space="preserve">, N., </w:t>
-      </w:r>
-      <w:proofErr w:type="spellStart"/>
-      <w:r>
-        <w:rPr>
-          <w:rFonts w:ascii="Times New Roman" w:hAnsi="Times New Roman" w:cs="Times New Roman"/>
-          <w:color w:val="000000"/>
-        </w:rPr>
-        <w:t>Mankoff</w:t>
-      </w:r>
-      <w:proofErr w:type="spellEnd"/>
-      <w:r>
-        <w:rPr>
-          <w:rFonts w:ascii="Times New Roman" w:hAnsi="Times New Roman" w:cs="Times New Roman"/>
-          <w:color w:val="000000"/>
-        </w:rPr>
-        <w:t xml:space="preserve">, J., &amp; </w:t>
-      </w:r>
-      <w:proofErr w:type="spellStart"/>
-      <w:r>
-        <w:rPr>
-          <w:rFonts w:ascii="Times New Roman" w:hAnsi="Times New Roman" w:cs="Times New Roman"/>
-          <w:color w:val="000000"/>
-        </w:rPr>
-        <w:t>Dey</w:t>
-      </w:r>
-      <w:proofErr w:type="spellEnd"/>
-      <w:r>
-        <w:rPr>
-          <w:rFonts w:ascii="Times New Roman" w:hAnsi="Times New Roman" w:cs="Times New Roman"/>
-          <w:color w:val="000000"/>
-        </w:rPr>
-        <w:t xml:space="preserve">, A. (2015). Keyboard Surface Interaction: Making the keyboard into a pointing device. </w:t>
-      </w:r>
-      <w:proofErr w:type="spellStart"/>
-      <w:proofErr w:type="gramStart"/>
+        <w:t xml:space="preserve">Ramos, J., Li, Z., Rosas, J., Banovic, N., Mankoff, J., &amp; Dey, A. (2015). Keyboard Surface Interaction: Making the keyboard into a pointing device. </w:t>
+      </w:r>
       <w:r>
         <w:rPr>
           <w:rFonts w:ascii="Times New Roman" w:hAnsi="Times New Roman" w:cs="Times New Roman"/>
@@ -6037,24 +5826,13 @@
         </w:rPr>
         <w:t>arXiv</w:t>
       </w:r>
-      <w:proofErr w:type="spellEnd"/>
-      <w:proofErr w:type="gramEnd"/>
-      <w:r>
-        <w:rPr>
-          <w:rFonts w:ascii="Times New Roman" w:hAnsi="Times New Roman" w:cs="Times New Roman"/>
-          <w:color w:val="000000"/>
-        </w:rPr>
-        <w:t xml:space="preserve">. </w:t>
-      </w:r>
-      <w:proofErr w:type="gramStart"/>
-      <w:r>
-        <w:rPr>
-          <w:rFonts w:ascii="Times New Roman" w:hAnsi="Times New Roman" w:cs="Times New Roman"/>
-          <w:color w:val="000000"/>
-        </w:rPr>
-        <w:t>arXiv:1601.04029</w:t>
-      </w:r>
-      <w:proofErr w:type="gramEnd"/>
+      <w:r>
+        <w:rPr>
+          <w:rFonts w:ascii="Times New Roman" w:hAnsi="Times New Roman" w:cs="Times New Roman"/>
+          <w:color w:val="000000"/>
+        </w:rPr>
+        <w:t>. arXiv:1601.04029</w:t>
+      </w:r>
     </w:p>
     <w:p>
       <w:pPr>
@@ -6067,85 +5845,12 @@
         <w:spacing w:line="360" w:lineRule="auto"/>
         <w:ind w:left="720" w:hanging="720"/>
       </w:pPr>
-      <w:proofErr w:type="gramStart"/>
-      <w:r>
-        <w:rPr>
-          <w:rFonts w:ascii="Times New Roman" w:hAnsi="Times New Roman" w:cs="Times New Roman"/>
-          <w:color w:val="000000"/>
-        </w:rPr>
-        <w:t xml:space="preserve">Taylor, S., </w:t>
-      </w:r>
-      <w:proofErr w:type="spellStart"/>
-      <w:r>
-        <w:rPr>
-          <w:rFonts w:ascii="Times New Roman" w:hAnsi="Times New Roman" w:cs="Times New Roman"/>
-          <w:color w:val="000000"/>
-        </w:rPr>
-        <w:t>Keskin</w:t>
-      </w:r>
-      <w:proofErr w:type="spellEnd"/>
-      <w:r>
-        <w:rPr>
-          <w:rFonts w:ascii="Times New Roman" w:hAnsi="Times New Roman" w:cs="Times New Roman"/>
-          <w:color w:val="000000"/>
-        </w:rPr>
-        <w:t xml:space="preserve">, C., </w:t>
-      </w:r>
-      <w:proofErr w:type="spellStart"/>
-      <w:r>
-        <w:rPr>
-          <w:rFonts w:ascii="Times New Roman" w:hAnsi="Times New Roman" w:cs="Times New Roman"/>
-          <w:color w:val="000000"/>
-        </w:rPr>
-        <w:t>Hilliges</w:t>
-      </w:r>
-      <w:proofErr w:type="spellEnd"/>
-      <w:r>
-        <w:rPr>
-          <w:rFonts w:ascii="Times New Roman" w:hAnsi="Times New Roman" w:cs="Times New Roman"/>
-          <w:color w:val="000000"/>
-        </w:rPr>
-        <w:t xml:space="preserve">, O., </w:t>
-      </w:r>
-      <w:proofErr w:type="spellStart"/>
-      <w:r>
-        <w:rPr>
-          <w:rFonts w:ascii="Times New Roman" w:hAnsi="Times New Roman" w:cs="Times New Roman"/>
-          <w:color w:val="000000"/>
-        </w:rPr>
-        <w:t>Izadi</w:t>
-      </w:r>
-      <w:proofErr w:type="spellEnd"/>
-      <w:r>
-        <w:rPr>
-          <w:rFonts w:ascii="Times New Roman" w:hAnsi="Times New Roman" w:cs="Times New Roman"/>
-          <w:color w:val="000000"/>
-        </w:rPr>
-        <w:t xml:space="preserve">, S., &amp; </w:t>
-      </w:r>
-      <w:proofErr w:type="spellStart"/>
-      <w:r>
-        <w:rPr>
-          <w:rFonts w:ascii="Times New Roman" w:hAnsi="Times New Roman" w:cs="Times New Roman"/>
-          <w:color w:val="000000"/>
-        </w:rPr>
-        <w:t>Helmes</w:t>
-      </w:r>
-      <w:proofErr w:type="spellEnd"/>
-      <w:r>
-        <w:rPr>
-          <w:rFonts w:ascii="Times New Roman" w:hAnsi="Times New Roman" w:cs="Times New Roman"/>
-          <w:color w:val="000000"/>
-        </w:rPr>
-        <w:t>, J. (2014).</w:t>
-      </w:r>
-      <w:proofErr w:type="gramEnd"/>
-      <w:r>
-        <w:rPr>
-          <w:rFonts w:ascii="Times New Roman" w:hAnsi="Times New Roman" w:cs="Times New Roman"/>
-          <w:color w:val="000000"/>
-        </w:rPr>
-        <w:t xml:space="preserve"> Type-hover-swipe in 96 bytes: a motion sensing mechanical keyboard. </w:t>
+      <w:r>
+        <w:rPr>
+          <w:rFonts w:ascii="Times New Roman" w:hAnsi="Times New Roman" w:cs="Times New Roman"/>
+          <w:color w:val="000000"/>
+        </w:rPr>
+        <w:t xml:space="preserve">Taylor, S., Keskin, C., Hilliges, O., Izadi, S., &amp; Helmes, J. (2014). Type-hover-swipe in 96 bytes: a motion sensing mechanical keyboard. </w:t>
       </w:r>
       <w:r>
         <w:rPr>
@@ -6164,8 +5869,8 @@
       </w:r>
     </w:p>
     <w:sectPr>
-      <w:footerReference w:type="even" r:id="rId25"/>
-      <w:footerReference w:type="default" r:id="rId26"/>
+      <w:footerReference w:type="even" r:id="rId26"/>
+      <w:footerReference w:type="default" r:id="rId27"/>
       <w:pgSz w:w="12240" w:h="15840"/>
       <w:pgMar w:top="1440" w:right="1800" w:bottom="1440" w:left="1800" w:header="720" w:footer="720" w:gutter="0"/>
       <w:cols w:space="720"/>
@@ -6177,7 +5882,7 @@
 
 <file path=word/comments.xml><?xml version="1.0" encoding="utf-8"?>
 <w:comments xmlns:wpc="http://schemas.microsoft.com/office/word/2010/wordprocessingCanvas" xmlns:mo="http://schemas.microsoft.com/office/mac/office/2008/main" xmlns:mc="http://schemas.openxmlformats.org/markup-compatibility/2006" xmlns:mv="urn:schemas-microsoft-com:mac:vml" xmlns:o="urn:schemas-microsoft-com:office:office" xmlns:r="http://schemas.openxmlformats.org/officeDocument/2006/relationships" xmlns:m="http://schemas.openxmlformats.org/officeDocument/2006/math" xmlns:v="urn:schemas-microsoft-com:vml" xmlns:wp14="http://schemas.microsoft.com/office/word/2010/wordprocessingDrawing" xmlns:wp="http://schemas.openxmlformats.org/drawingml/2006/wordprocessingDrawing" xmlns:w10="urn:schemas-microsoft-com:office:word" xmlns:w="http://schemas.openxmlformats.org/wordprocessingml/2006/main" xmlns:w14="http://schemas.microsoft.com/office/word/2010/wordml" xmlns:wpg="http://schemas.microsoft.com/office/word/2010/wordprocessingGroup" xmlns:wpi="http://schemas.microsoft.com/office/word/2010/wordprocessingInk" xmlns:wne="http://schemas.microsoft.com/office/word/2006/wordml" xmlns:wps="http://schemas.microsoft.com/office/word/2010/wordprocessingShape" mc:Ignorable="w14 wp14">
-  <w:comment w:id="53" w:author="Duncan McIsaac" w:date="2016-04-24T16:40:00Z" w:initials="DM">
+  <w:comment w:id="69" w:author="Duncan McIsaac" w:date="2016-04-24T16:40:00Z" w:initials="DM">
     <w:p>
       <w:pPr>
         <w:pStyle w:val="CommentText"/>
@@ -6284,9 +5989,8 @@
     <w:r>
       <w:rPr>
         <w:rStyle w:val="PageNumber"/>
-        <w:noProof/>
       </w:rPr>
-      <w:t>13</w:t>
+      <w:t>5</w:t>
     </w:r>
     <w:r>
       <w:rPr>
